--- a/Java技术文档5.docx
+++ b/Java技术文档5.docx
@@ -136,7 +136,7 @@
         <w:spacing w:before="0" w:beforeAutospacing="0" w:after="0" w:afterAutospacing="0" w:line="420" w:lineRule="atLeast"/>
         <w:jc w:val="both"/>
         <w:rPr>
-          <w:rFonts w:ascii="微软雅黑" w:eastAsia="微软雅黑" w:hAnsi="微软雅黑" w:hint="eastAsia"/>
+          <w:rFonts w:ascii="微软雅黑" w:eastAsia="微软雅黑" w:hAnsi="微软雅黑"/>
           <w:color w:val="333333"/>
           <w:spacing w:val="7"/>
           <w:sz w:val="22"/>
@@ -211,7 +211,7 @@
         <w:spacing w:before="0" w:beforeAutospacing="0" w:after="0" w:afterAutospacing="0" w:line="420" w:lineRule="atLeast"/>
         <w:jc w:val="both"/>
         <w:rPr>
-          <w:rFonts w:ascii="微软雅黑" w:eastAsia="微软雅黑" w:hAnsi="微软雅黑" w:hint="eastAsia"/>
+          <w:rFonts w:ascii="微软雅黑" w:eastAsia="微软雅黑" w:hAnsi="微软雅黑"/>
           <w:color w:val="333333"/>
           <w:spacing w:val="7"/>
           <w:sz w:val="26"/>
@@ -253,16 +253,146 @@
       <w:pPr>
         <w:pStyle w:val="a3"/>
         <w:shd w:val="clear" w:color="auto" w:fill="FFFFFF"/>
-        <w:spacing w:before="0" w:beforeAutospacing="0" w:after="0" w:afterAutospacing="0" w:line="420" w:lineRule="atLeast"/>
-        <w:jc w:val="both"/>
-        <w:rPr>
-          <w:rFonts w:ascii="微软雅黑" w:eastAsia="微软雅黑" w:hAnsi="微软雅黑" w:hint="eastAsia"/>
-          <w:color w:val="333333"/>
-          <w:spacing w:val="7"/>
-          <w:sz w:val="26"/>
-          <w:szCs w:val="26"/>
-        </w:rPr>
-      </w:pPr>
+        <w:spacing w:line="420" w:lineRule="atLeast"/>
+        <w:rPr>
+          <w:rFonts w:ascii="微软雅黑" w:eastAsia="微软雅黑" w:hAnsi="微软雅黑" w:hint="eastAsia"/>
+          <w:color w:val="333333"/>
+          <w:spacing w:val="7"/>
+          <w:sz w:val="26"/>
+          <w:szCs w:val="26"/>
+        </w:rPr>
+      </w:pPr>
+      <w:r>
+        <w:rPr>
+          <w:rFonts w:ascii="微软雅黑" w:eastAsia="微软雅黑" w:hAnsi="微软雅黑" w:hint="eastAsia"/>
+          <w:color w:val="333333"/>
+          <w:spacing w:val="7"/>
+          <w:sz w:val="26"/>
+          <w:szCs w:val="26"/>
+        </w:rPr>
+        <w:lastRenderedPageBreak/>
+        <w:t>HotSpot虚拟机的对象头（Object Header）分为两部分信息，第一 部分用于存储对象自身的运行时数据，如哈希码（</w:t>
+      </w:r>
+      <w:r>
+        <w:rPr>
+          <w:rFonts w:ascii="微软雅黑" w:eastAsia="微软雅黑" w:hAnsi="微软雅黑" w:hint="eastAsia"/>
+          <w:color w:val="333333"/>
+          <w:spacing w:val="7"/>
+          <w:sz w:val="26"/>
+          <w:szCs w:val="26"/>
+        </w:rPr>
+        <w:t>25</w:t>
+      </w:r>
+      <w:r>
+        <w:rPr>
+          <w:rFonts w:ascii="微软雅黑" w:eastAsia="微软雅黑" w:hAnsi="微软雅黑" w:hint="eastAsia"/>
+          <w:color w:val="333333"/>
+          <w:spacing w:val="7"/>
+          <w:sz w:val="26"/>
+          <w:szCs w:val="26"/>
+        </w:rPr>
+        <w:t>）、GC 分代</w:t>
+      </w:r>
+      <w:r>
+        <w:rPr>
+          <w:rFonts w:ascii="微软雅黑" w:eastAsia="微软雅黑" w:hAnsi="微软雅黑" w:hint="eastAsia"/>
+          <w:color w:val="333333"/>
+          <w:spacing w:val="7"/>
+          <w:sz w:val="26"/>
+          <w:szCs w:val="26"/>
+        </w:rPr>
+        <w:t>年龄</w:t>
+      </w:r>
+      <w:r>
+        <w:rPr>
+          <w:rFonts w:ascii="微软雅黑" w:eastAsia="微软雅黑" w:hAnsi="微软雅黑" w:hint="eastAsia"/>
+          <w:color w:val="333333"/>
+          <w:spacing w:val="7"/>
+          <w:sz w:val="26"/>
+          <w:szCs w:val="26"/>
+        </w:rPr>
+        <w:t>（4）</w:t>
+      </w:r>
+      <w:r>
+        <w:rPr>
+          <w:rFonts w:ascii="微软雅黑" w:eastAsia="微软雅黑" w:hAnsi="微软雅黑" w:hint="eastAsia"/>
+          <w:color w:val="333333"/>
+          <w:spacing w:val="7"/>
+          <w:sz w:val="26"/>
+          <w:szCs w:val="26"/>
+        </w:rPr>
+        <w:t>、锁标志位</w:t>
+      </w:r>
+      <w:r>
+        <w:rPr>
+          <w:rFonts w:ascii="微软雅黑" w:eastAsia="微软雅黑" w:hAnsi="微软雅黑" w:hint="eastAsia"/>
+          <w:color w:val="333333"/>
+          <w:spacing w:val="7"/>
+          <w:sz w:val="26"/>
+          <w:szCs w:val="26"/>
+        </w:rPr>
+        <w:t>（2）</w:t>
+      </w:r>
+      <w:r>
+        <w:rPr>
+          <w:rFonts w:ascii="微软雅黑" w:eastAsia="微软雅黑" w:hAnsi="微软雅黑" w:hint="eastAsia"/>
+          <w:color w:val="333333"/>
+          <w:spacing w:val="7"/>
+          <w:sz w:val="26"/>
+          <w:szCs w:val="26"/>
+        </w:rPr>
+        <w:t>、1bit固定为0</w:t>
+      </w:r>
+      <w:r>
+        <w:rPr>
+          <w:rFonts w:ascii="微软雅黑" w:eastAsia="微软雅黑" w:hAnsi="微软雅黑" w:hint="eastAsia"/>
+          <w:color w:val="333333"/>
+          <w:spacing w:val="7"/>
+          <w:sz w:val="26"/>
+          <w:szCs w:val="26"/>
+        </w:rPr>
+        <w:t>，这部分数据的长度在32位和6</w:t>
+      </w:r>
+      <w:r>
+        <w:rPr>
+          <w:rFonts w:ascii="微软雅黑" w:eastAsia="微软雅黑" w:hAnsi="微软雅黑" w:hint="eastAsia"/>
+          <w:color w:val="333333"/>
+          <w:spacing w:val="7"/>
+          <w:sz w:val="26"/>
+          <w:szCs w:val="26"/>
+        </w:rPr>
+        <w:t>4</w:t>
+      </w:r>
+      <w:r>
+        <w:rPr>
+          <w:rFonts w:ascii="微软雅黑" w:eastAsia="微软雅黑" w:hAnsi="微软雅黑" w:hint="eastAsia"/>
+          <w:color w:val="333333"/>
+          <w:spacing w:val="7"/>
+          <w:sz w:val="26"/>
+          <w:szCs w:val="26"/>
+        </w:rPr>
+        <w:t>位的虚拟机中分别为32bit和64bit，官方称它为"Mark</w:t>
+      </w:r>
+      <w:r>
+        <w:rPr>
+          <w:rFonts w:ascii="微软雅黑" w:eastAsia="微软雅黑" w:hAnsi="微软雅黑"/>
+          <w:color w:val="333333"/>
+          <w:spacing w:val="7"/>
+          <w:sz w:val="26"/>
+          <w:szCs w:val="26"/>
+        </w:rPr>
+        <w:t xml:space="preserve"> </w:t>
+      </w:r>
+      <w:r>
+        <w:rPr>
+          <w:rFonts w:ascii="微软雅黑" w:eastAsia="微软雅黑" w:hAnsi="微软雅黑" w:hint="eastAsia"/>
+          <w:color w:val="333333"/>
+          <w:spacing w:val="7"/>
+          <w:sz w:val="26"/>
+          <w:szCs w:val="26"/>
+        </w:rPr>
+        <w:t>Word"，它是实现轻量级锁和偏向锁的关键。另外一部分用于存储指向方法区对象类型数据的指针，如果是数组对象的话，还会有一个额外的部分用于存储数组长度。</w:t>
+      </w:r>
     </w:p>
     <w:p>
       <w:pPr>
@@ -291,7 +421,6 @@
           <w:sz w:val="23"/>
           <w:szCs w:val="23"/>
         </w:rPr>
-        <w:lastRenderedPageBreak/>
         <w:t>sync原理详细，sync内抛异常会怎样，死锁吗？还是释放掉？怎么排查死锁？死锁会怎样？有没有什么更好的替代方案？</w:t>
       </w:r>
     </w:p>
@@ -568,7 +697,7 @@
         <w:spacing w:before="0" w:beforeAutospacing="0" w:after="0" w:afterAutospacing="0" w:line="420" w:lineRule="atLeast"/>
         <w:jc w:val="both"/>
         <w:rPr>
-          <w:rFonts w:ascii="微软雅黑" w:eastAsia="微软雅黑" w:hAnsi="微软雅黑" w:hint="eastAsia"/>
+          <w:rFonts w:ascii="微软雅黑" w:eastAsia="微软雅黑" w:hAnsi="微软雅黑"/>
           <w:color w:val="000000"/>
           <w:spacing w:val="7"/>
           <w:sz w:val="23"/>
@@ -739,7 +868,7 @@
         <w:spacing w:before="0" w:beforeAutospacing="0" w:after="0" w:afterAutospacing="0" w:line="420" w:lineRule="atLeast"/>
         <w:jc w:val="both"/>
         <w:rPr>
-          <w:rFonts w:ascii="微软雅黑" w:eastAsia="微软雅黑" w:hAnsi="微软雅黑" w:hint="eastAsia"/>
+          <w:rFonts w:ascii="微软雅黑" w:eastAsia="微软雅黑" w:hAnsi="微软雅黑"/>
           <w:color w:val="333333"/>
           <w:spacing w:val="7"/>
           <w:sz w:val="26"/>
@@ -774,6 +903,7 @@
           <w:sz w:val="23"/>
           <w:szCs w:val="23"/>
         </w:rPr>
+        <w:lastRenderedPageBreak/>
         <w:t>AQS原理，ReentranLock源码，设计原理，整体过程。</w:t>
       </w:r>
     </w:p>
@@ -784,7 +914,7 @@
         <w:spacing w:before="0" w:beforeAutospacing="0" w:after="0" w:afterAutospacing="0" w:line="420" w:lineRule="atLeast"/>
         <w:jc w:val="both"/>
         <w:rPr>
-          <w:rFonts w:ascii="微软雅黑" w:eastAsia="微软雅黑" w:hAnsi="微软雅黑" w:hint="eastAsia"/>
+          <w:rFonts w:ascii="微软雅黑" w:eastAsia="微软雅黑" w:hAnsi="微软雅黑"/>
           <w:color w:val="333333"/>
           <w:spacing w:val="7"/>
           <w:sz w:val="26"/>
@@ -829,7 +959,7 @@
         <w:spacing w:before="0" w:beforeAutospacing="0" w:after="0" w:afterAutospacing="0" w:line="420" w:lineRule="atLeast"/>
         <w:jc w:val="both"/>
         <w:rPr>
-          <w:rFonts w:ascii="微软雅黑" w:eastAsia="微软雅黑" w:hAnsi="微软雅黑" w:hint="eastAsia"/>
+          <w:rFonts w:ascii="微软雅黑" w:eastAsia="微软雅黑" w:hAnsi="微软雅黑"/>
           <w:color w:val="333333"/>
           <w:spacing w:val="7"/>
           <w:sz w:val="26"/>
@@ -954,33 +1084,373 @@
           <w:sz w:val="23"/>
           <w:szCs w:val="23"/>
         </w:rPr>
+        <w:t>split的源码，split("a|b|c");得出多少个数组；</w:t>
+      </w:r>
+    </w:p>
+    <w:p>
+      <w:pPr>
+        <w:pStyle w:val="a3"/>
+        <w:shd w:val="clear" w:color="auto" w:fill="FFFFFF"/>
+        <w:spacing w:before="0" w:beforeAutospacing="0" w:after="0" w:afterAutospacing="0" w:line="420" w:lineRule="atLeast"/>
+        <w:jc w:val="both"/>
+        <w:rPr>
+          <w:rFonts w:ascii="微软雅黑" w:eastAsia="微软雅黑" w:hAnsi="微软雅黑"/>
+          <w:color w:val="333333"/>
+          <w:spacing w:val="7"/>
+          <w:sz w:val="26"/>
+          <w:szCs w:val="26"/>
+        </w:rPr>
+      </w:pPr>
+      <w:r>
+        <w:rPr>
+          <w:rFonts w:ascii="微软雅黑" w:eastAsia="微软雅黑" w:hAnsi="微软雅黑"/>
+          <w:color w:val="000000"/>
+          <w:spacing w:val="7"/>
+          <w:sz w:val="23"/>
+          <w:szCs w:val="23"/>
+        </w:rPr>
+        <w:t>遇到a或b或c就会拆分</w:t>
+      </w:r>
+      <w:r>
+        <w:rPr>
+          <w:rFonts w:ascii="微软雅黑" w:eastAsia="微软雅黑" w:hAnsi="微软雅黑" w:hint="eastAsia"/>
+          <w:color w:val="000000"/>
+          <w:spacing w:val="7"/>
+          <w:sz w:val="23"/>
+          <w:szCs w:val="23"/>
+        </w:rPr>
+        <w:t>，</w:t>
+      </w:r>
+      <w:r>
+        <w:rPr>
+          <w:rFonts w:ascii="微软雅黑" w:eastAsia="微软雅黑" w:hAnsi="微软雅黑"/>
+          <w:color w:val="000000"/>
+          <w:spacing w:val="7"/>
+          <w:sz w:val="23"/>
+          <w:szCs w:val="23"/>
+        </w:rPr>
+        <w:t>如果abc连在一起会多</w:t>
+      </w:r>
+      <w:r>
+        <w:rPr>
+          <w:rFonts w:ascii="微软雅黑" w:eastAsia="微软雅黑" w:hAnsi="微软雅黑" w:hint="eastAsia"/>
+          <w:color w:val="000000"/>
+          <w:spacing w:val="7"/>
+          <w:sz w:val="23"/>
+          <w:szCs w:val="23"/>
+        </w:rPr>
+        <w:t>2个空数组。</w:t>
+      </w:r>
+    </w:p>
+    <w:p>
+      <w:pPr>
+        <w:pStyle w:val="a3"/>
+        <w:numPr>
+          <w:ilvl w:val="0"/>
+          <w:numId w:val="1"/>
+        </w:numPr>
+        <w:shd w:val="clear" w:color="auto" w:fill="FFFFFF"/>
+        <w:spacing w:before="0" w:beforeAutospacing="0" w:after="0" w:afterAutospacing="0" w:line="420" w:lineRule="atLeast"/>
+        <w:ind w:left="0"/>
+        <w:jc w:val="both"/>
+        <w:rPr>
+          <w:rFonts w:ascii="微软雅黑" w:eastAsia="微软雅黑" w:hAnsi="微软雅黑"/>
+          <w:color w:val="333333"/>
+          <w:spacing w:val="7"/>
+          <w:sz w:val="26"/>
+          <w:szCs w:val="26"/>
+        </w:rPr>
+      </w:pPr>
+      <w:r>
+        <w:rPr>
+          <w:rFonts w:ascii="微软雅黑" w:eastAsia="微软雅黑" w:hAnsi="微软雅黑" w:hint="eastAsia"/>
+          <w:color w:val="000000"/>
+          <w:spacing w:val="7"/>
+          <w:sz w:val="23"/>
+          <w:szCs w:val="23"/>
+        </w:rPr>
+        <w:t>把所有认识熟用的JUC( java.util.concurrent(简称JUC)包)下的类写出来，讲下使用，然后讲下原生的线程操作;</w:t>
+      </w:r>
+    </w:p>
+    <w:p>
+      <w:pPr>
+        <w:pStyle w:val="a3"/>
+        <w:numPr>
+          <w:ilvl w:val="0"/>
+          <w:numId w:val="1"/>
+        </w:numPr>
+        <w:shd w:val="clear" w:color="auto" w:fill="FFFFFF"/>
+        <w:spacing w:before="0" w:beforeAutospacing="0" w:after="0" w:afterAutospacing="0" w:line="420" w:lineRule="atLeast"/>
+        <w:ind w:left="0"/>
+        <w:jc w:val="both"/>
+        <w:rPr>
+          <w:rFonts w:ascii="微软雅黑" w:eastAsia="微软雅黑" w:hAnsi="微软雅黑"/>
+          <w:color w:val="333333"/>
+          <w:spacing w:val="7"/>
+          <w:sz w:val="26"/>
+          <w:szCs w:val="26"/>
+        </w:rPr>
+      </w:pPr>
+      <w:r>
+        <w:rPr>
+          <w:rFonts w:ascii="微软雅黑" w:eastAsia="微软雅黑" w:hAnsi="微软雅黑" w:hint="eastAsia"/>
+          <w:color w:val="000000"/>
+          <w:spacing w:val="7"/>
+          <w:sz w:val="23"/>
+          <w:szCs w:val="23"/>
+        </w:rPr>
+        <w:t>开闭原则，解析工厂方法模式，建造者模式，区别。手撸出来。</w:t>
+      </w:r>
+    </w:p>
+    <w:p>
+      <w:pPr>
+        <w:pStyle w:val="a3"/>
+        <w:shd w:val="clear" w:color="auto" w:fill="FFFFFF"/>
+        <w:spacing w:before="0" w:beforeAutospacing="0" w:after="0" w:afterAutospacing="0" w:line="420" w:lineRule="atLeast"/>
+        <w:jc w:val="both"/>
+        <w:rPr>
+          <w:rFonts w:ascii="Arial" w:hAnsi="Arial" w:cs="Arial"/>
+          <w:color w:val="4F4F4F"/>
+          <w:shd w:val="clear" w:color="auto" w:fill="FFFFFF"/>
+        </w:rPr>
+      </w:pPr>
+      <w:r>
+        <w:rPr>
+          <w:rFonts w:ascii="微软雅黑" w:eastAsia="微软雅黑" w:hAnsi="微软雅黑"/>
+          <w:color w:val="333333"/>
+          <w:spacing w:val="7"/>
+          <w:sz w:val="26"/>
+          <w:szCs w:val="26"/>
+        </w:rPr>
+        <w:t>开闭原则</w:t>
+      </w:r>
+      <w:r>
+        <w:rPr>
+          <w:rFonts w:ascii="微软雅黑" w:eastAsia="微软雅黑" w:hAnsi="微软雅黑" w:hint="eastAsia"/>
+          <w:color w:val="333333"/>
+          <w:spacing w:val="7"/>
+          <w:sz w:val="26"/>
+          <w:szCs w:val="26"/>
+        </w:rPr>
+        <w:t>：</w:t>
+      </w:r>
+      <w:r>
+        <w:rPr>
+          <w:rFonts w:ascii="Arial" w:hAnsi="Arial" w:cs="Arial"/>
+          <w:color w:val="4F4F4F"/>
+          <w:shd w:val="clear" w:color="auto" w:fill="FFFFFF"/>
+        </w:rPr>
+        <w:t>软件实现应该对扩展开放，对修改关闭，其含义是说一个软件实体应该通过扩展来实现变化，而不是通过修改已有的代码来实现变化的。</w:t>
+      </w:r>
+    </w:p>
+    <w:p>
+      <w:pPr>
+        <w:pStyle w:val="a3"/>
+        <w:shd w:val="clear" w:color="auto" w:fill="FFFFFF"/>
+        <w:spacing w:before="0" w:beforeAutospacing="0" w:after="0" w:afterAutospacing="0" w:line="420" w:lineRule="atLeast"/>
+        <w:jc w:val="both"/>
+        <w:rPr>
+          <w:rFonts w:ascii="微软雅黑" w:eastAsia="微软雅黑" w:hAnsi="微软雅黑" w:hint="eastAsia"/>
+          <w:color w:val="333333"/>
+          <w:spacing w:val="7"/>
+          <w:sz w:val="26"/>
+          <w:szCs w:val="26"/>
+        </w:rPr>
+      </w:pPr>
+    </w:p>
+    <w:p>
+      <w:pPr>
+        <w:pStyle w:val="a3"/>
+        <w:numPr>
+          <w:ilvl w:val="0"/>
+          <w:numId w:val="1"/>
+        </w:numPr>
+        <w:shd w:val="clear" w:color="auto" w:fill="FFFFFF"/>
+        <w:spacing w:before="0" w:beforeAutospacing="0" w:after="0" w:afterAutospacing="0" w:line="420" w:lineRule="atLeast"/>
+        <w:ind w:left="0"/>
+        <w:jc w:val="both"/>
+        <w:rPr>
+          <w:rFonts w:ascii="微软雅黑" w:eastAsia="微软雅黑" w:hAnsi="微软雅黑"/>
+          <w:color w:val="333333"/>
+          <w:spacing w:val="7"/>
+          <w:sz w:val="26"/>
+          <w:szCs w:val="26"/>
+        </w:rPr>
+      </w:pPr>
+      <w:r>
+        <w:rPr>
+          <w:rFonts w:ascii="微软雅黑" w:eastAsia="微软雅黑" w:hAnsi="微软雅黑" w:hint="eastAsia"/>
+          <w:color w:val="000000"/>
+          <w:spacing w:val="7"/>
+          <w:sz w:val="23"/>
+          <w:szCs w:val="23"/>
+        </w:rPr>
+        <w:t>讲下JVM的大页模式，JVM内存模型;</w:t>
+      </w:r>
+    </w:p>
+    <w:p>
+      <w:pPr>
+        <w:pStyle w:val="a3"/>
+        <w:shd w:val="clear" w:color="auto" w:fill="FFFFFF"/>
+        <w:spacing w:before="0" w:beforeAutospacing="0" w:after="0" w:afterAutospacing="0" w:line="420" w:lineRule="atLeast"/>
+        <w:jc w:val="both"/>
+        <w:rPr>
+          <w:rFonts w:ascii="微软雅黑" w:eastAsia="微软雅黑" w:hAnsi="微软雅黑"/>
+          <w:color w:val="333333"/>
+          <w:spacing w:val="7"/>
+          <w:sz w:val="26"/>
+          <w:szCs w:val="26"/>
+        </w:rPr>
+      </w:pPr>
+    </w:p>
+    <w:p>
+      <w:pPr>
+        <w:pStyle w:val="a3"/>
+        <w:numPr>
+          <w:ilvl w:val="0"/>
+          <w:numId w:val="1"/>
+        </w:numPr>
+        <w:shd w:val="clear" w:color="auto" w:fill="FFFFFF"/>
+        <w:spacing w:before="0" w:beforeAutospacing="0" w:after="0" w:afterAutospacing="0" w:line="420" w:lineRule="atLeast"/>
+        <w:ind w:left="0"/>
+        <w:jc w:val="both"/>
+        <w:rPr>
+          <w:rFonts w:ascii="微软雅黑" w:eastAsia="微软雅黑" w:hAnsi="微软雅黑"/>
+          <w:color w:val="333333"/>
+          <w:spacing w:val="7"/>
+          <w:sz w:val="26"/>
+          <w:szCs w:val="26"/>
+        </w:rPr>
+      </w:pPr>
+      <w:r>
+        <w:rPr>
+          <w:rFonts w:ascii="微软雅黑" w:eastAsia="微软雅黑" w:hAnsi="微软雅黑" w:hint="eastAsia"/>
+          <w:color w:val="000000"/>
+          <w:spacing w:val="7"/>
+          <w:sz w:val="23"/>
+          <w:szCs w:val="23"/>
+        </w:rPr>
+        <w:t>什么是敏捷开发，防御性编程，并行编程。Team Leader的思考;</w:t>
+      </w:r>
+    </w:p>
+    <w:p>
+      <w:pPr>
+        <w:pStyle w:val="a3"/>
+        <w:shd w:val="clear" w:color="auto" w:fill="FFFFFF"/>
+        <w:spacing w:before="0" w:beforeAutospacing="0" w:after="0" w:afterAutospacing="0" w:line="420" w:lineRule="atLeast"/>
+        <w:jc w:val="both"/>
+        <w:rPr>
+          <w:rFonts w:ascii="微软雅黑" w:eastAsia="微软雅黑" w:hAnsi="微软雅黑"/>
+          <w:b/>
+          <w:bCs/>
+          <w:color w:val="1A1A1A"/>
+          <w:sz w:val="23"/>
+          <w:szCs w:val="23"/>
+          <w:shd w:val="clear" w:color="auto" w:fill="FFFFFF"/>
+        </w:rPr>
+      </w:pPr>
+      <w:r>
+        <w:rPr>
+          <w:rFonts w:ascii="微软雅黑" w:eastAsia="微软雅黑" w:hAnsi="微软雅黑" w:hint="eastAsia"/>
+          <w:b/>
+          <w:bCs/>
+          <w:color w:val="1A1A1A"/>
+          <w:sz w:val="23"/>
+          <w:szCs w:val="23"/>
+          <w:shd w:val="clear" w:color="auto" w:fill="FFFFFF"/>
+        </w:rPr>
+        <w:t>敏捷是态度而不是流程，是氛围而不是方法。</w:t>
+      </w:r>
+    </w:p>
+    <w:p>
+      <w:pPr>
+        <w:pStyle w:val="a3"/>
+        <w:shd w:val="clear" w:color="auto" w:fill="FFFFFF"/>
+        <w:spacing w:before="0" w:beforeAutospacing="0" w:after="0" w:afterAutospacing="0" w:line="420" w:lineRule="atLeast"/>
+        <w:jc w:val="both"/>
+        <w:rPr>
+          <w:rFonts w:ascii="微软雅黑" w:eastAsia="微软雅黑" w:hAnsi="微软雅黑" w:hint="eastAsia"/>
+          <w:color w:val="333333"/>
+          <w:spacing w:val="7"/>
+          <w:sz w:val="26"/>
+          <w:szCs w:val="26"/>
+        </w:rPr>
+      </w:pPr>
+    </w:p>
+    <w:p>
+      <w:pPr>
+        <w:pStyle w:val="a3"/>
+        <w:numPr>
+          <w:ilvl w:val="0"/>
+          <w:numId w:val="1"/>
+        </w:numPr>
+        <w:shd w:val="clear" w:color="auto" w:fill="FFFFFF"/>
+        <w:spacing w:before="0" w:beforeAutospacing="0" w:after="0" w:afterAutospacing="0" w:line="420" w:lineRule="atLeast"/>
+        <w:ind w:left="0"/>
+        <w:jc w:val="both"/>
+        <w:rPr>
+          <w:rFonts w:ascii="微软雅黑" w:eastAsia="微软雅黑" w:hAnsi="微软雅黑"/>
+          <w:color w:val="333333"/>
+          <w:spacing w:val="7"/>
+          <w:sz w:val="26"/>
+          <w:szCs w:val="26"/>
+        </w:rPr>
+      </w:pPr>
+      <w:r>
+        <w:rPr>
+          <w:rFonts w:ascii="微软雅黑" w:eastAsia="微软雅黑" w:hAnsi="微软雅黑" w:hint="eastAsia"/>
+          <w:color w:val="000000"/>
+          <w:spacing w:val="7"/>
+          <w:sz w:val="23"/>
+          <w:szCs w:val="23"/>
+        </w:rPr>
+        <w:t>逃逸分析是什么，作用是什么，用途是什么;</w:t>
+      </w:r>
+    </w:p>
+    <w:p>
+      <w:pPr>
+        <w:pStyle w:val="a3"/>
+        <w:shd w:val="clear" w:color="auto" w:fill="FFFFFF"/>
+        <w:spacing w:before="0" w:beforeAutospacing="0" w:after="0" w:afterAutospacing="0" w:line="420" w:lineRule="atLeast"/>
+        <w:jc w:val="both"/>
+        <w:rPr>
+          <w:rFonts w:ascii="微软雅黑" w:eastAsia="微软雅黑" w:hAnsi="微软雅黑"/>
+          <w:color w:val="000000"/>
+          <w:spacing w:val="7"/>
+          <w:sz w:val="23"/>
+          <w:szCs w:val="23"/>
+        </w:rPr>
+      </w:pPr>
+      <w:r>
+        <w:rPr>
+          <w:rFonts w:ascii="微软雅黑" w:eastAsia="微软雅黑" w:hAnsi="微软雅黑"/>
+          <w:color w:val="000000"/>
+          <w:spacing w:val="7"/>
+          <w:sz w:val="23"/>
+          <w:szCs w:val="23"/>
+        </w:rPr>
         <w:lastRenderedPageBreak/>
-        <w:t>split的源码，split("a|b|c");得出多少个数组；</w:t>
-      </w:r>
-    </w:p>
-    <w:p>
-      <w:pPr>
-        <w:pStyle w:val="a3"/>
-        <w:shd w:val="clear" w:color="auto" w:fill="FFFFFF"/>
-        <w:spacing w:before="0" w:beforeAutospacing="0" w:after="0" w:afterAutospacing="0" w:line="420" w:lineRule="atLeast"/>
-        <w:jc w:val="both"/>
-        <w:rPr>
-          <w:rFonts w:ascii="微软雅黑" w:eastAsia="微软雅黑" w:hAnsi="微软雅黑" w:hint="eastAsia"/>
-          <w:color w:val="333333"/>
-          <w:spacing w:val="7"/>
-          <w:sz w:val="26"/>
-          <w:szCs w:val="26"/>
-        </w:rPr>
-      </w:pPr>
-      <w:r>
-        <w:rPr>
-          <w:rFonts w:ascii="微软雅黑" w:eastAsia="微软雅黑" w:hAnsi="微软雅黑"/>
-          <w:color w:val="000000"/>
-          <w:spacing w:val="7"/>
-          <w:sz w:val="23"/>
-          <w:szCs w:val="23"/>
-        </w:rPr>
-        <w:t>遇到a或b或c就会拆分</w:t>
+        <w:t>分析对象的动态作用域</w:t>
+      </w:r>
+      <w:r>
+        <w:rPr>
+          <w:rFonts w:ascii="微软雅黑" w:eastAsia="微软雅黑" w:hAnsi="微软雅黑" w:hint="eastAsia"/>
+          <w:color w:val="000000"/>
+          <w:spacing w:val="7"/>
+          <w:sz w:val="23"/>
+          <w:szCs w:val="23"/>
+        </w:rPr>
+        <w:t>：当一个对象在方法中被定义后，他可能被外部方法所引用，作为参数传递到其他方法中去，称之为方法逃逸。</w:t>
+      </w:r>
+      <w:r>
+        <w:rPr>
+          <w:rFonts w:ascii="微软雅黑" w:eastAsia="微软雅黑" w:hAnsi="微软雅黑"/>
+          <w:color w:val="000000"/>
+          <w:spacing w:val="7"/>
+          <w:sz w:val="23"/>
+          <w:szCs w:val="23"/>
+        </w:rPr>
+        <w:t>如果被线程访问到</w:t>
       </w:r>
       <w:r>
         <w:rPr>
@@ -1000,18 +1470,99 @@
           <w:sz w:val="23"/>
           <w:szCs w:val="23"/>
         </w:rPr>
-        <w:t>如果abc连在一起会多</w:t>
-      </w:r>
-      <w:r>
-        <w:rPr>
-          <w:rFonts w:ascii="微软雅黑" w:eastAsia="微软雅黑" w:hAnsi="微软雅黑" w:hint="eastAsia"/>
-          <w:color w:val="000000"/>
-          <w:spacing w:val="7"/>
-          <w:sz w:val="23"/>
-          <w:szCs w:val="23"/>
-        </w:rPr>
-        <w:t>2个空数组。</w:t>
-      </w:r>
+        <w:t>就叫线程逃逸</w:t>
+      </w:r>
+      <w:r>
+        <w:rPr>
+          <w:rFonts w:ascii="微软雅黑" w:eastAsia="微软雅黑" w:hAnsi="微软雅黑" w:hint="eastAsia"/>
+          <w:color w:val="000000"/>
+          <w:spacing w:val="7"/>
+          <w:sz w:val="23"/>
+          <w:szCs w:val="23"/>
+        </w:rPr>
+        <w:t>。</w:t>
+      </w:r>
+    </w:p>
+    <w:p>
+      <w:pPr>
+        <w:pStyle w:val="a3"/>
+        <w:shd w:val="clear" w:color="auto" w:fill="FFFFFF"/>
+        <w:spacing w:before="0" w:beforeAutospacing="0" w:after="0" w:afterAutospacing="0" w:line="420" w:lineRule="atLeast"/>
+        <w:jc w:val="both"/>
+        <w:rPr>
+          <w:rFonts w:ascii="微软雅黑" w:eastAsia="微软雅黑" w:hAnsi="微软雅黑"/>
+          <w:color w:val="000000"/>
+          <w:spacing w:val="7"/>
+          <w:sz w:val="23"/>
+          <w:szCs w:val="23"/>
+        </w:rPr>
+      </w:pPr>
+      <w:r>
+        <w:rPr>
+          <w:rFonts w:ascii="微软雅黑" w:eastAsia="微软雅黑" w:hAnsi="微软雅黑" w:hint="eastAsia"/>
+          <w:color w:val="000000"/>
+          <w:spacing w:val="7"/>
+          <w:sz w:val="23"/>
+          <w:szCs w:val="23"/>
+        </w:rPr>
+        <w:t>1.</w:t>
+      </w:r>
+      <w:r>
+        <w:rPr>
+          <w:rFonts w:ascii="微软雅黑" w:eastAsia="微软雅黑" w:hAnsi="微软雅黑"/>
+          <w:color w:val="000000"/>
+          <w:spacing w:val="7"/>
+          <w:sz w:val="23"/>
+          <w:szCs w:val="23"/>
+        </w:rPr>
+        <w:t>栈上分配替代堆上分配</w:t>
+      </w:r>
+      <w:r>
+        <w:rPr>
+          <w:rFonts w:ascii="微软雅黑" w:eastAsia="微软雅黑" w:hAnsi="微软雅黑" w:hint="eastAsia"/>
+          <w:color w:val="000000"/>
+          <w:spacing w:val="7"/>
+          <w:sz w:val="23"/>
+          <w:szCs w:val="23"/>
+        </w:rPr>
+        <w:t>，</w:t>
+      </w:r>
+      <w:r>
+        <w:rPr>
+          <w:rFonts w:ascii="微软雅黑" w:eastAsia="微软雅黑" w:hAnsi="微软雅黑"/>
+          <w:color w:val="000000"/>
+          <w:spacing w:val="7"/>
+          <w:sz w:val="23"/>
+          <w:szCs w:val="23"/>
+        </w:rPr>
+        <w:t>用完就释放内存</w:t>
+      </w:r>
+      <w:r>
+        <w:rPr>
+          <w:rFonts w:ascii="微软雅黑" w:eastAsia="微软雅黑" w:hAnsi="微软雅黑" w:hint="eastAsia"/>
+          <w:color w:val="000000"/>
+          <w:spacing w:val="7"/>
+          <w:sz w:val="23"/>
+          <w:szCs w:val="23"/>
+        </w:rPr>
+        <w:t>；2.同步消除，提高性能；3.标量替换，为了栈上分配，以及进一步优化做准备。但是逃逸分析目前十分不成熟。</w:t>
+      </w:r>
+    </w:p>
+    <w:p>
+      <w:pPr>
+        <w:pStyle w:val="a3"/>
+        <w:shd w:val="clear" w:color="auto" w:fill="FFFFFF"/>
+        <w:spacing w:before="0" w:beforeAutospacing="0" w:after="0" w:afterAutospacing="0" w:line="420" w:lineRule="atLeast"/>
+        <w:ind w:left="1440"/>
+        <w:jc w:val="both"/>
+        <w:rPr>
+          <w:rFonts w:ascii="微软雅黑" w:eastAsia="微软雅黑" w:hAnsi="微软雅黑"/>
+          <w:color w:val="000000"/>
+          <w:spacing w:val="7"/>
+          <w:sz w:val="23"/>
+          <w:szCs w:val="23"/>
+        </w:rPr>
+      </w:pPr>
     </w:p>
     <w:p>
       <w:pPr>
@@ -1040,8 +1591,104 @@
           <w:sz w:val="23"/>
           <w:szCs w:val="23"/>
         </w:rPr>
-        <w:t>把所有认识熟用的JUC( java.util.concurrent(简称JUC)包)下的类写出来，讲下使用，然后讲下原生的线程操作;</w:t>
-      </w:r>
+        <w:t>怎么认为一个类是线程安全？线程安全的定义是什么？Java有多少个关键字进行同步？为什么这样设计？（聊了一大堆，一堆为什么）；</w:t>
+      </w:r>
+    </w:p>
+    <w:p>
+      <w:pPr>
+        <w:pStyle w:val="HTML"/>
+        <w:rPr>
+          <w:color w:val="000000"/>
+          <w:sz w:val="18"/>
+          <w:szCs w:val="18"/>
+        </w:rPr>
+      </w:pPr>
+      <w:r>
+        <w:rPr>
+          <w:rFonts w:ascii="微软雅黑" w:eastAsia="微软雅黑" w:hAnsi="微软雅黑"/>
+          <w:color w:val="333333"/>
+          <w:spacing w:val="7"/>
+          <w:sz w:val="26"/>
+          <w:szCs w:val="26"/>
+        </w:rPr>
+        <w:t>所有只读的类都是线程安全的</w:t>
+      </w:r>
+      <w:r>
+        <w:rPr>
+          <w:rFonts w:ascii="微软雅黑" w:eastAsia="微软雅黑" w:hAnsi="微软雅黑" w:hint="eastAsia"/>
+          <w:color w:val="333333"/>
+          <w:spacing w:val="7"/>
+          <w:sz w:val="26"/>
+          <w:szCs w:val="26"/>
+        </w:rPr>
+        <w:t>，</w:t>
+      </w:r>
+      <w:r>
+        <w:rPr>
+          <w:color w:val="000000"/>
+          <w:sz w:val="18"/>
+          <w:szCs w:val="18"/>
+        </w:rPr>
+        <w:t>线程安全问题都是由全局变量及静态变量引起的。</w:t>
+      </w:r>
+    </w:p>
+    <w:p>
+      <w:pPr>
+        <w:pStyle w:val="HTML"/>
+        <w:rPr>
+          <w:rFonts w:hint="eastAsia"/>
+          <w:color w:val="000000"/>
+          <w:sz w:val="18"/>
+          <w:szCs w:val="18"/>
+        </w:rPr>
+      </w:pPr>
+      <w:r>
+        <w:rPr>
+          <w:color w:val="000000"/>
+          <w:sz w:val="18"/>
+          <w:szCs w:val="18"/>
+        </w:rPr>
+        <w:t>单线程访问都是安全的</w:t>
+      </w:r>
+      <w:r>
+        <w:rPr>
+          <w:rFonts w:hint="eastAsia"/>
+          <w:color w:val="000000"/>
+          <w:sz w:val="18"/>
+          <w:szCs w:val="18"/>
+        </w:rPr>
+        <w:t>。</w:t>
+      </w:r>
+    </w:p>
+    <w:p>
+      <w:pPr>
+        <w:pStyle w:val="a3"/>
+        <w:shd w:val="clear" w:color="auto" w:fill="FFFFFF"/>
+        <w:spacing w:before="0" w:beforeAutospacing="0" w:after="0" w:afterAutospacing="0" w:line="420" w:lineRule="atLeast"/>
+        <w:jc w:val="both"/>
+        <w:rPr>
+          <w:rFonts w:ascii="微软雅黑" w:eastAsia="微软雅黑" w:hAnsi="微软雅黑"/>
+          <w:color w:val="333333"/>
+          <w:spacing w:val="7"/>
+          <w:sz w:val="26"/>
+          <w:szCs w:val="26"/>
+        </w:rPr>
+      </w:pPr>
+    </w:p>
+    <w:p>
+      <w:pPr>
+        <w:pStyle w:val="a3"/>
+        <w:shd w:val="clear" w:color="auto" w:fill="FFFFFF"/>
+        <w:spacing w:before="0" w:beforeAutospacing="0" w:after="0" w:afterAutospacing="0" w:line="420" w:lineRule="atLeast"/>
+        <w:jc w:val="both"/>
+        <w:rPr>
+          <w:rFonts w:ascii="微软雅黑" w:eastAsia="微软雅黑" w:hAnsi="微软雅黑" w:hint="eastAsia"/>
+          <w:color w:val="333333"/>
+          <w:spacing w:val="7"/>
+          <w:sz w:val="26"/>
+          <w:szCs w:val="26"/>
+        </w:rPr>
+      </w:pPr>
     </w:p>
     <w:p>
       <w:pPr>
@@ -1070,23 +1717,8 @@
           <w:sz w:val="23"/>
           <w:szCs w:val="23"/>
         </w:rPr>
-        <w:t>开闭原则，解析工厂方法模式，建造者模式，区别。手撸出来。</w:t>
-      </w:r>
-    </w:p>
-    <w:p>
-      <w:pPr>
-        <w:pStyle w:val="a3"/>
-        <w:shd w:val="clear" w:color="auto" w:fill="FFFFFF"/>
-        <w:spacing w:before="0" w:beforeAutospacing="0" w:after="0" w:afterAutospacing="0" w:line="420" w:lineRule="atLeast"/>
-        <w:jc w:val="both"/>
-        <w:rPr>
-          <w:rFonts w:ascii="微软雅黑" w:eastAsia="微软雅黑" w:hAnsi="微软雅黑" w:hint="eastAsia"/>
-          <w:color w:val="333333"/>
-          <w:spacing w:val="7"/>
-          <w:sz w:val="26"/>
-          <w:szCs w:val="26"/>
-        </w:rPr>
-      </w:pPr>
+        <w:t>两个线程设计题。记得一个是：t1,t2,t3，让t1，t2执行完才执行t3，原生实现。</w:t>
+      </w:r>
     </w:p>
     <w:p>
       <w:pPr>
@@ -1115,23 +1747,8 @@
           <w:sz w:val="23"/>
           <w:szCs w:val="23"/>
         </w:rPr>
-        <w:t>讲下JVM的大页模式，JVM内存模型;</w:t>
-      </w:r>
-    </w:p>
-    <w:p>
-      <w:pPr>
-        <w:pStyle w:val="a3"/>
-        <w:shd w:val="clear" w:color="auto" w:fill="FFFFFF"/>
-        <w:spacing w:before="0" w:beforeAutospacing="0" w:after="0" w:afterAutospacing="0" w:line="420" w:lineRule="atLeast"/>
-        <w:jc w:val="both"/>
-        <w:rPr>
-          <w:rFonts w:ascii="微软雅黑" w:eastAsia="微软雅黑" w:hAnsi="微软雅黑" w:hint="eastAsia"/>
-          <w:color w:val="333333"/>
-          <w:spacing w:val="7"/>
-          <w:sz w:val="26"/>
-          <w:szCs w:val="26"/>
-        </w:rPr>
-      </w:pPr>
+        <w:t>写个后缀表达式，为什么要设计后缀表达式，有什么好处？然后写下中缀。</w:t>
+      </w:r>
     </w:p>
     <w:p>
       <w:pPr>
@@ -1160,7 +1777,7 @@
           <w:sz w:val="23"/>
           <w:szCs w:val="23"/>
         </w:rPr>
-        <w:t>什么是敏捷开发，防御性编程，并行编程。Team Leader的思考;</w:t>
+        <w:t>我看你做过性能优化，比如你怎么分析项目里面的OOM的，内存泄露呢？详细说思路;</w:t>
       </w:r>
     </w:p>
     <w:p>
@@ -1190,52 +1807,2160 @@
           <w:sz w:val="23"/>
           <w:szCs w:val="23"/>
         </w:rPr>
-        <w:t>逃逸分析是什么，作用是什么，用途是什么;</w:t>
-      </w:r>
-    </w:p>
-    <w:p>
-      <w:pPr>
-        <w:pStyle w:val="a3"/>
-        <w:shd w:val="clear" w:color="auto" w:fill="FFFFFF"/>
-        <w:spacing w:before="0" w:beforeAutospacing="0" w:after="0" w:afterAutospacing="0" w:line="420" w:lineRule="atLeast"/>
-        <w:jc w:val="both"/>
-        <w:rPr>
-          <w:rFonts w:ascii="微软雅黑" w:eastAsia="微软雅黑" w:hAnsi="微软雅黑"/>
-          <w:color w:val="000000"/>
-          <w:spacing w:val="7"/>
-          <w:sz w:val="23"/>
-          <w:szCs w:val="23"/>
-        </w:rPr>
-      </w:pPr>
-      <w:r>
-        <w:rPr>
-          <w:rFonts w:ascii="微软雅黑" w:eastAsia="微软雅黑" w:hAnsi="微软雅黑"/>
-          <w:color w:val="000000"/>
-          <w:spacing w:val="7"/>
-          <w:sz w:val="23"/>
-          <w:szCs w:val="23"/>
-        </w:rPr>
-        <w:t>分析对象的动态作用域</w:t>
-      </w:r>
-      <w:r>
-        <w:rPr>
-          <w:rFonts w:ascii="微软雅黑" w:eastAsia="微软雅黑" w:hAnsi="微软雅黑" w:hint="eastAsia"/>
-          <w:color w:val="000000"/>
-          <w:spacing w:val="7"/>
-          <w:sz w:val="23"/>
-          <w:szCs w:val="23"/>
-        </w:rPr>
-        <w:t>：当一个对象在方法中被定义后，他可能被外部方法所引用，作为参数传递到其他方法中去，称之为方法逃逸。</w:t>
-      </w:r>
-      <w:r>
-        <w:rPr>
-          <w:rFonts w:ascii="微软雅黑" w:eastAsia="微软雅黑" w:hAnsi="微软雅黑"/>
-          <w:color w:val="000000"/>
-          <w:spacing w:val="7"/>
-          <w:sz w:val="23"/>
-          <w:szCs w:val="23"/>
-        </w:rPr>
-        <w:t>如果被线程访问到</w:t>
+        <w:t>说下多线程，我们什么时候需要分析线程数，怎么分析，分析什么因素;</w:t>
+      </w:r>
+    </w:p>
+    <w:p>
+      <w:pPr>
+        <w:pStyle w:val="a3"/>
+        <w:numPr>
+          <w:ilvl w:val="0"/>
+          <w:numId w:val="1"/>
+        </w:numPr>
+        <w:shd w:val="clear" w:color="auto" w:fill="FFFFFF"/>
+        <w:spacing w:before="0" w:beforeAutospacing="0" w:after="0" w:afterAutospacing="0" w:line="420" w:lineRule="atLeast"/>
+        <w:ind w:left="0"/>
+        <w:jc w:val="both"/>
+        <w:rPr>
+          <w:rFonts w:ascii="微软雅黑" w:eastAsia="微软雅黑" w:hAnsi="微软雅黑"/>
+          <w:color w:val="333333"/>
+          <w:spacing w:val="7"/>
+          <w:sz w:val="26"/>
+          <w:szCs w:val="26"/>
+        </w:rPr>
+      </w:pPr>
+      <w:r>
+        <w:rPr>
+          <w:rFonts w:ascii="微软雅黑" w:eastAsia="微软雅黑" w:hAnsi="微软雅黑" w:hint="eastAsia"/>
+          <w:color w:val="000000"/>
+          <w:spacing w:val="7"/>
+          <w:sz w:val="23"/>
+          <w:szCs w:val="23"/>
+        </w:rPr>
+        <w:t>抽象方法和类方法的区别，static的抽象方法可以吗？</w:t>
+      </w:r>
+    </w:p>
+    <w:p>
+      <w:pPr>
+        <w:pStyle w:val="a3"/>
+        <w:shd w:val="clear" w:color="auto" w:fill="FFFFFF"/>
+        <w:spacing w:before="0" w:beforeAutospacing="0" w:after="0" w:afterAutospacing="0" w:line="420" w:lineRule="atLeast"/>
+        <w:jc w:val="both"/>
+        <w:rPr>
+          <w:rFonts w:ascii="微软雅黑" w:eastAsia="微软雅黑" w:hAnsi="微软雅黑" w:hint="eastAsia"/>
+          <w:color w:val="333333"/>
+          <w:spacing w:val="7"/>
+          <w:sz w:val="26"/>
+          <w:szCs w:val="26"/>
+        </w:rPr>
+      </w:pPr>
+      <w:r>
+        <w:rPr>
+          <w:rFonts w:ascii="微软雅黑" w:eastAsia="微软雅黑" w:hAnsi="微软雅黑"/>
+          <w:color w:val="000000"/>
+          <w:spacing w:val="7"/>
+          <w:sz w:val="23"/>
+          <w:szCs w:val="23"/>
+        </w:rPr>
+        <w:t>不可以static抽象方法</w:t>
+      </w:r>
+      <w:r>
+        <w:rPr>
+          <w:rFonts w:ascii="微软雅黑" w:eastAsia="微软雅黑" w:hAnsi="微软雅黑" w:hint="eastAsia"/>
+          <w:color w:val="000000"/>
+          <w:spacing w:val="7"/>
+          <w:sz w:val="23"/>
+          <w:szCs w:val="23"/>
+        </w:rPr>
+        <w:t>。</w:t>
+      </w:r>
+    </w:p>
+    <w:p>
+      <w:pPr>
+        <w:pStyle w:val="a3"/>
+        <w:numPr>
+          <w:ilvl w:val="0"/>
+          <w:numId w:val="1"/>
+        </w:numPr>
+        <w:shd w:val="clear" w:color="auto" w:fill="FFFFFF"/>
+        <w:spacing w:before="0" w:beforeAutospacing="0" w:after="0" w:afterAutospacing="0" w:line="420" w:lineRule="atLeast"/>
+        <w:ind w:left="0"/>
+        <w:jc w:val="both"/>
+        <w:rPr>
+          <w:rFonts w:ascii="微软雅黑" w:eastAsia="微软雅黑" w:hAnsi="微软雅黑"/>
+          <w:color w:val="333333"/>
+          <w:spacing w:val="7"/>
+          <w:sz w:val="26"/>
+          <w:szCs w:val="26"/>
+        </w:rPr>
+      </w:pPr>
+      <w:r>
+        <w:rPr>
+          <w:rFonts w:ascii="微软雅黑" w:eastAsia="微软雅黑" w:hAnsi="微软雅黑" w:hint="eastAsia"/>
+          <w:color w:val="000000"/>
+          <w:spacing w:val="7"/>
+          <w:sz w:val="23"/>
+          <w:szCs w:val="23"/>
+        </w:rPr>
+        <w:t>说下Java的克隆体系;</w:t>
+      </w:r>
+    </w:p>
+    <w:p>
+      <w:pPr>
+        <w:pStyle w:val="a3"/>
+        <w:shd w:val="clear" w:color="auto" w:fill="FFFFFF"/>
+        <w:spacing w:before="0" w:beforeAutospacing="0" w:after="0" w:afterAutospacing="0" w:line="420" w:lineRule="atLeast"/>
+        <w:jc w:val="both"/>
+        <w:rPr>
+          <w:rFonts w:ascii="微软雅黑" w:eastAsia="微软雅黑" w:hAnsi="微软雅黑"/>
+          <w:color w:val="333333"/>
+          <w:spacing w:val="7"/>
+          <w:sz w:val="26"/>
+          <w:szCs w:val="26"/>
+        </w:rPr>
+      </w:pPr>
+      <w:r>
+        <w:rPr>
+          <w:rFonts w:ascii="微软雅黑" w:eastAsia="微软雅黑" w:hAnsi="微软雅黑"/>
+          <w:color w:val="000000"/>
+          <w:spacing w:val="7"/>
+          <w:sz w:val="23"/>
+          <w:szCs w:val="23"/>
+        </w:rPr>
+        <w:t>浅克隆</w:t>
+      </w:r>
+      <w:r>
+        <w:rPr>
+          <w:rFonts w:ascii="微软雅黑" w:eastAsia="微软雅黑" w:hAnsi="微软雅黑" w:hint="eastAsia"/>
+          <w:color w:val="000000"/>
+          <w:spacing w:val="7"/>
+          <w:sz w:val="23"/>
+          <w:szCs w:val="23"/>
+        </w:rPr>
+        <w:t>、</w:t>
+      </w:r>
+      <w:r>
+        <w:rPr>
+          <w:rFonts w:ascii="微软雅黑" w:eastAsia="微软雅黑" w:hAnsi="微软雅黑"/>
+          <w:color w:val="000000"/>
+          <w:spacing w:val="7"/>
+          <w:sz w:val="23"/>
+          <w:szCs w:val="23"/>
+        </w:rPr>
+        <w:t>深克隆</w:t>
+      </w:r>
+      <w:r>
+        <w:rPr>
+          <w:rFonts w:ascii="微软雅黑" w:eastAsia="微软雅黑" w:hAnsi="微软雅黑" w:hint="eastAsia"/>
+          <w:color w:val="000000"/>
+          <w:spacing w:val="7"/>
+          <w:sz w:val="23"/>
+          <w:szCs w:val="23"/>
+        </w:rPr>
+        <w:t>。</w:t>
+      </w:r>
+      <w:r>
+        <w:rPr>
+          <w:rFonts w:ascii="微软雅黑" w:eastAsia="微软雅黑" w:hAnsi="微软雅黑"/>
+          <w:color w:val="000000"/>
+          <w:spacing w:val="7"/>
+          <w:sz w:val="23"/>
+          <w:szCs w:val="23"/>
+        </w:rPr>
+        <w:t>序列化与反序列化</w:t>
+      </w:r>
+      <w:r>
+        <w:rPr>
+          <w:rFonts w:ascii="微软雅黑" w:eastAsia="微软雅黑" w:hAnsi="微软雅黑" w:hint="eastAsia"/>
+          <w:color w:val="000000"/>
+          <w:spacing w:val="7"/>
+          <w:sz w:val="23"/>
+          <w:szCs w:val="23"/>
+        </w:rPr>
+        <w:t>。</w:t>
+      </w:r>
+    </w:p>
+    <w:p>
+      <w:pPr>
+        <w:pStyle w:val="a3"/>
+        <w:numPr>
+          <w:ilvl w:val="0"/>
+          <w:numId w:val="1"/>
+        </w:numPr>
+        <w:shd w:val="clear" w:color="auto" w:fill="FFFFFF"/>
+        <w:spacing w:before="0" w:beforeAutospacing="0" w:after="0" w:afterAutospacing="0" w:line="420" w:lineRule="atLeast"/>
+        <w:ind w:left="0"/>
+        <w:jc w:val="both"/>
+        <w:rPr>
+          <w:rFonts w:ascii="微软雅黑" w:eastAsia="微软雅黑" w:hAnsi="微软雅黑"/>
+          <w:color w:val="333333"/>
+          <w:spacing w:val="7"/>
+          <w:sz w:val="26"/>
+          <w:szCs w:val="26"/>
+        </w:rPr>
+      </w:pPr>
+      <w:r>
+        <w:rPr>
+          <w:rFonts w:ascii="微软雅黑" w:eastAsia="微软雅黑" w:hAnsi="微软雅黑" w:hint="eastAsia"/>
+          <w:color w:val="000000"/>
+          <w:spacing w:val="7"/>
+          <w:sz w:val="23"/>
+          <w:szCs w:val="23"/>
+        </w:rPr>
+        <w:t>涉及OOM、JVM优化、源码问题、数据库优化、多线程等问题;</w:t>
+      </w:r>
+    </w:p>
+    <w:p>
+      <w:pPr>
+        <w:pStyle w:val="a3"/>
+        <w:numPr>
+          <w:ilvl w:val="0"/>
+          <w:numId w:val="1"/>
+        </w:numPr>
+        <w:shd w:val="clear" w:color="auto" w:fill="FFFFFF"/>
+        <w:spacing w:before="0" w:beforeAutospacing="0" w:after="0" w:afterAutospacing="0" w:line="420" w:lineRule="atLeast"/>
+        <w:ind w:left="0"/>
+        <w:jc w:val="both"/>
+        <w:rPr>
+          <w:rFonts w:ascii="微软雅黑" w:eastAsia="微软雅黑" w:hAnsi="微软雅黑"/>
+          <w:color w:val="333333"/>
+          <w:spacing w:val="7"/>
+          <w:sz w:val="26"/>
+          <w:szCs w:val="26"/>
+        </w:rPr>
+      </w:pPr>
+      <w:r>
+        <w:rPr>
+          <w:rFonts w:ascii="微软雅黑" w:eastAsia="微软雅黑" w:hAnsi="微软雅黑" w:hint="eastAsia"/>
+          <w:color w:val="000000"/>
+          <w:spacing w:val="7"/>
+          <w:sz w:val="23"/>
+          <w:szCs w:val="23"/>
+        </w:rPr>
+        <w:lastRenderedPageBreak/>
+        <w:t>CPU高？什么情况CPU高？解决什么问题？</w:t>
+      </w:r>
+    </w:p>
+    <w:p>
+      <w:pPr>
+        <w:pStyle w:val="a3"/>
+        <w:numPr>
+          <w:ilvl w:val="0"/>
+          <w:numId w:val="1"/>
+        </w:numPr>
+        <w:shd w:val="clear" w:color="auto" w:fill="FFFFFF"/>
+        <w:spacing w:before="0" w:beforeAutospacing="0" w:after="0" w:afterAutospacing="0" w:line="420" w:lineRule="atLeast"/>
+        <w:ind w:left="0"/>
+        <w:jc w:val="both"/>
+        <w:rPr>
+          <w:rFonts w:ascii="微软雅黑" w:eastAsia="微软雅黑" w:hAnsi="微软雅黑"/>
+          <w:color w:val="333333"/>
+          <w:spacing w:val="7"/>
+          <w:sz w:val="26"/>
+          <w:szCs w:val="26"/>
+        </w:rPr>
+      </w:pPr>
+      <w:r>
+        <w:rPr>
+          <w:rFonts w:ascii="微软雅黑" w:eastAsia="微软雅黑" w:hAnsi="微软雅黑" w:hint="eastAsia"/>
+          <w:color w:val="000000"/>
+          <w:spacing w:val="7"/>
+          <w:sz w:val="23"/>
+          <w:szCs w:val="23"/>
+        </w:rPr>
+        <w:t>你有遇到过临界区问题吗？有遇到过吗？你在项目遇到这个问题是怎样解决的？</w:t>
+      </w:r>
+    </w:p>
+    <w:p>
+      <w:pPr>
+        <w:pStyle w:val="a3"/>
+        <w:numPr>
+          <w:ilvl w:val="0"/>
+          <w:numId w:val="1"/>
+        </w:numPr>
+        <w:shd w:val="clear" w:color="auto" w:fill="FFFFFF"/>
+        <w:spacing w:before="0" w:beforeAutospacing="0" w:after="0" w:afterAutospacing="0" w:line="420" w:lineRule="atLeast"/>
+        <w:ind w:left="0"/>
+        <w:jc w:val="both"/>
+        <w:rPr>
+          <w:rFonts w:ascii="微软雅黑" w:eastAsia="微软雅黑" w:hAnsi="微软雅黑"/>
+          <w:color w:val="333333"/>
+          <w:spacing w:val="7"/>
+          <w:sz w:val="26"/>
+          <w:szCs w:val="26"/>
+        </w:rPr>
+      </w:pPr>
+      <w:r>
+        <w:rPr>
+          <w:rFonts w:ascii="微软雅黑" w:eastAsia="微软雅黑" w:hAnsi="微软雅黑" w:hint="eastAsia"/>
+          <w:color w:val="000000"/>
+          <w:spacing w:val="7"/>
+          <w:sz w:val="23"/>
+          <w:szCs w:val="23"/>
+        </w:rPr>
+        <w:t>volatile关键字作用;</w:t>
+      </w:r>
+    </w:p>
+    <w:p>
+      <w:pPr>
+        <w:pStyle w:val="a3"/>
+        <w:shd w:val="clear" w:color="auto" w:fill="FFFFFF"/>
+        <w:spacing w:before="0" w:beforeAutospacing="0" w:after="0" w:afterAutospacing="0" w:line="420" w:lineRule="atLeast"/>
+        <w:jc w:val="both"/>
+        <w:rPr>
+          <w:rFonts w:ascii="微软雅黑" w:eastAsia="微软雅黑" w:hAnsi="微软雅黑"/>
+          <w:color w:val="333333"/>
+          <w:spacing w:val="7"/>
+          <w:sz w:val="26"/>
+          <w:szCs w:val="26"/>
+        </w:rPr>
+      </w:pPr>
+      <w:r>
+        <w:rPr>
+          <w:rFonts w:ascii="微软雅黑" w:eastAsia="微软雅黑" w:hAnsi="微软雅黑"/>
+          <w:color w:val="000000"/>
+          <w:spacing w:val="7"/>
+          <w:sz w:val="23"/>
+          <w:szCs w:val="23"/>
+        </w:rPr>
+        <w:t>可见性</w:t>
+      </w:r>
+      <w:r>
+        <w:rPr>
+          <w:rFonts w:ascii="微软雅黑" w:eastAsia="微软雅黑" w:hAnsi="微软雅黑" w:hint="eastAsia"/>
+          <w:color w:val="000000"/>
+          <w:spacing w:val="7"/>
+          <w:sz w:val="23"/>
+          <w:szCs w:val="23"/>
+        </w:rPr>
+        <w:t>、</w:t>
+      </w:r>
+      <w:r>
+        <w:rPr>
+          <w:rFonts w:ascii="微软雅黑" w:eastAsia="微软雅黑" w:hAnsi="微软雅黑"/>
+          <w:color w:val="000000"/>
+          <w:spacing w:val="7"/>
+          <w:sz w:val="23"/>
+          <w:szCs w:val="23"/>
+        </w:rPr>
+        <w:t>顺序性</w:t>
+      </w:r>
+      <w:r>
+        <w:rPr>
+          <w:rFonts w:ascii="微软雅黑" w:eastAsia="微软雅黑" w:hAnsi="微软雅黑" w:hint="eastAsia"/>
+          <w:color w:val="000000"/>
+          <w:spacing w:val="7"/>
+          <w:sz w:val="23"/>
+          <w:szCs w:val="23"/>
+        </w:rPr>
+        <w:t>。</w:t>
+      </w:r>
+    </w:p>
+    <w:p>
+      <w:pPr>
+        <w:pStyle w:val="a3"/>
+        <w:numPr>
+          <w:ilvl w:val="0"/>
+          <w:numId w:val="1"/>
+        </w:numPr>
+        <w:shd w:val="clear" w:color="auto" w:fill="FFFFFF"/>
+        <w:spacing w:before="0" w:beforeAutospacing="0" w:after="0" w:afterAutospacing="0" w:line="420" w:lineRule="atLeast"/>
+        <w:ind w:left="0"/>
+        <w:jc w:val="both"/>
+        <w:rPr>
+          <w:rFonts w:ascii="微软雅黑" w:eastAsia="微软雅黑" w:hAnsi="微软雅黑"/>
+          <w:color w:val="333333"/>
+          <w:spacing w:val="7"/>
+          <w:sz w:val="26"/>
+          <w:szCs w:val="26"/>
+        </w:rPr>
+      </w:pPr>
+      <w:r>
+        <w:rPr>
+          <w:rFonts w:ascii="微软雅黑" w:eastAsia="微软雅黑" w:hAnsi="微软雅黑" w:hint="eastAsia"/>
+          <w:color w:val="000000"/>
+          <w:spacing w:val="7"/>
+          <w:sz w:val="23"/>
+          <w:szCs w:val="23"/>
+        </w:rPr>
+        <w:t>Java的多态怎么实现;</w:t>
+      </w:r>
+    </w:p>
+    <w:p>
+      <w:pPr>
+        <w:pStyle w:val="a3"/>
+        <w:numPr>
+          <w:ilvl w:val="0"/>
+          <w:numId w:val="1"/>
+        </w:numPr>
+        <w:shd w:val="clear" w:color="auto" w:fill="FFFFFF"/>
+        <w:spacing w:before="0" w:beforeAutospacing="0" w:after="0" w:afterAutospacing="0" w:line="420" w:lineRule="atLeast"/>
+        <w:ind w:left="0"/>
+        <w:jc w:val="both"/>
+        <w:rPr>
+          <w:rFonts w:ascii="微软雅黑" w:eastAsia="微软雅黑" w:hAnsi="微软雅黑"/>
+          <w:color w:val="333333"/>
+          <w:spacing w:val="7"/>
+          <w:sz w:val="26"/>
+          <w:szCs w:val="26"/>
+        </w:rPr>
+      </w:pPr>
+      <w:r>
+        <w:rPr>
+          <w:rFonts w:ascii="微软雅黑" w:eastAsia="微软雅黑" w:hAnsi="微软雅黑" w:hint="eastAsia"/>
+          <w:color w:val="000000"/>
+          <w:spacing w:val="7"/>
+          <w:sz w:val="23"/>
+          <w:szCs w:val="23"/>
+        </w:rPr>
+        <w:t>解释一下自旋;</w:t>
+      </w:r>
+      <w:r>
+        <w:rPr>
+          <w:rFonts w:ascii="微软雅黑" w:eastAsia="微软雅黑" w:hAnsi="微软雅黑" w:hint="eastAsia"/>
+          <w:color w:val="000000"/>
+          <w:spacing w:val="7"/>
+          <w:sz w:val="23"/>
+          <w:szCs w:val="23"/>
+        </w:rPr>
+        <w:t>（多线程竞争）</w:t>
+      </w:r>
+    </w:p>
+    <w:p>
+      <w:pPr>
+        <w:pStyle w:val="a3"/>
+        <w:shd w:val="clear" w:color="auto" w:fill="FFFFFF"/>
+        <w:spacing w:line="420" w:lineRule="atLeast"/>
+        <w:rPr>
+          <w:rFonts w:ascii="微软雅黑" w:eastAsia="微软雅黑" w:hAnsi="微软雅黑"/>
+          <w:color w:val="000000"/>
+          <w:spacing w:val="7"/>
+          <w:sz w:val="23"/>
+          <w:szCs w:val="23"/>
+        </w:rPr>
+      </w:pPr>
+      <w:r>
+        <w:rPr>
+          <w:rFonts w:ascii="微软雅黑" w:eastAsia="微软雅黑" w:hAnsi="微软雅黑" w:hint="eastAsia"/>
+          <w:color w:val="000000"/>
+          <w:spacing w:val="7"/>
+          <w:sz w:val="23"/>
+          <w:szCs w:val="23"/>
+        </w:rPr>
+        <w:t>互斥同</w:t>
+      </w:r>
+      <w:r>
+        <w:rPr>
+          <w:rFonts w:ascii="微软雅黑" w:eastAsia="微软雅黑" w:hAnsi="微软雅黑" w:hint="eastAsia"/>
+          <w:color w:val="000000"/>
+          <w:spacing w:val="7"/>
+          <w:sz w:val="23"/>
+          <w:szCs w:val="23"/>
+        </w:rPr>
+        <w:t>步</w:t>
+      </w:r>
+      <w:r>
+        <w:rPr>
+          <w:rFonts w:ascii="微软雅黑" w:eastAsia="微软雅黑" w:hAnsi="微软雅黑" w:hint="eastAsia"/>
+          <w:color w:val="000000"/>
+          <w:spacing w:val="7"/>
+          <w:sz w:val="23"/>
+          <w:szCs w:val="23"/>
+        </w:rPr>
+        <w:t>对性能最大的影响是阻塞的实现，挂起线程和恢复线程的操作都需要 转入内核态中完成，这些操作给系统的</w:t>
+      </w:r>
+      <w:r>
+        <w:rPr>
+          <w:rFonts w:ascii="微软雅黑" w:eastAsia="微软雅黑" w:hAnsi="微软雅黑" w:hint="eastAsia"/>
+          <w:color w:val="000000"/>
+          <w:spacing w:val="7"/>
+          <w:sz w:val="23"/>
+          <w:szCs w:val="23"/>
+        </w:rPr>
+        <w:t>并</w:t>
+      </w:r>
+      <w:r>
+        <w:rPr>
+          <w:rFonts w:ascii="微软雅黑" w:eastAsia="微软雅黑" w:hAnsi="微软雅黑" w:hint="eastAsia"/>
+          <w:color w:val="000000"/>
+          <w:spacing w:val="7"/>
+          <w:sz w:val="23"/>
+          <w:szCs w:val="23"/>
+        </w:rPr>
+        <w:t>发性能带来了很</w:t>
+      </w:r>
+      <w:r>
+        <w:rPr>
+          <w:rFonts w:ascii="微软雅黑" w:eastAsia="微软雅黑" w:hAnsi="微软雅黑" w:hint="eastAsia"/>
+          <w:color w:val="000000"/>
+          <w:spacing w:val="7"/>
+          <w:sz w:val="23"/>
+          <w:szCs w:val="23"/>
+        </w:rPr>
+        <w:t>大</w:t>
+      </w:r>
+      <w:r>
+        <w:rPr>
+          <w:rFonts w:ascii="微软雅黑" w:eastAsia="微软雅黑" w:hAnsi="微软雅黑" w:hint="eastAsia"/>
+          <w:color w:val="000000"/>
+          <w:spacing w:val="7"/>
+          <w:sz w:val="23"/>
+          <w:szCs w:val="23"/>
+        </w:rPr>
+        <w:t>的压力。</w:t>
+      </w:r>
+      <w:r>
+        <w:rPr>
+          <w:rFonts w:ascii="微软雅黑" w:eastAsia="微软雅黑" w:hAnsi="微软雅黑" w:hint="eastAsia"/>
+          <w:color w:val="000000"/>
+          <w:spacing w:val="7"/>
+          <w:sz w:val="23"/>
+          <w:szCs w:val="23"/>
+        </w:rPr>
+        <w:t>由于多线程并发的时候就是等待锁的释放，这个时间是很短的，如果为了这段时间来挂起和恢复线程并不值得。所以我们让线程执行一个忙循环来等待锁的释放，这个忙循环就叫做自旋。</w:t>
+      </w:r>
+      <w:r>
+        <w:rPr>
+          <w:rFonts w:ascii="微软雅黑" w:eastAsia="微软雅黑" w:hAnsi="微软雅黑" w:hint="eastAsia"/>
+          <w:color w:val="000000"/>
+          <w:spacing w:val="7"/>
+          <w:sz w:val="23"/>
+          <w:szCs w:val="23"/>
+        </w:rPr>
+        <w:t>这项技术就是紫选锁。</w:t>
+      </w:r>
+    </w:p>
+    <w:p>
+      <w:pPr>
+        <w:pStyle w:val="a3"/>
+        <w:shd w:val="clear" w:color="auto" w:fill="FFFFFF"/>
+        <w:spacing w:line="420" w:lineRule="atLeast"/>
+        <w:rPr>
+          <w:rFonts w:ascii="微软雅黑" w:eastAsia="微软雅黑" w:hAnsi="微软雅黑"/>
+          <w:color w:val="000000"/>
+          <w:spacing w:val="7"/>
+          <w:sz w:val="23"/>
+          <w:szCs w:val="23"/>
+        </w:rPr>
+      </w:pPr>
+    </w:p>
+    <w:p>
+      <w:pPr>
+        <w:pStyle w:val="a3"/>
+        <w:numPr>
+          <w:ilvl w:val="0"/>
+          <w:numId w:val="1"/>
+        </w:numPr>
+        <w:shd w:val="clear" w:color="auto" w:fill="FFFFFF"/>
+        <w:spacing w:before="0" w:beforeAutospacing="0" w:after="0" w:afterAutospacing="0" w:line="420" w:lineRule="atLeast"/>
+        <w:ind w:left="0"/>
+        <w:jc w:val="both"/>
+        <w:rPr>
+          <w:rFonts w:ascii="微软雅黑" w:eastAsia="微软雅黑" w:hAnsi="微软雅黑"/>
+          <w:color w:val="333333"/>
+          <w:spacing w:val="7"/>
+          <w:sz w:val="26"/>
+          <w:szCs w:val="26"/>
+        </w:rPr>
+      </w:pPr>
+      <w:r>
+        <w:rPr>
+          <w:rFonts w:ascii="微软雅黑" w:eastAsia="微软雅黑" w:hAnsi="微软雅黑" w:hint="eastAsia"/>
+          <w:color w:val="000000"/>
+          <w:spacing w:val="7"/>
+          <w:sz w:val="23"/>
+          <w:szCs w:val="23"/>
+        </w:rPr>
+        <w:t>解释一下信号量;</w:t>
+      </w:r>
+    </w:p>
+    <w:p>
+      <w:pPr>
+        <w:pStyle w:val="a7"/>
+        <w:widowControl/>
+        <w:numPr>
+          <w:ilvl w:val="0"/>
+          <w:numId w:val="1"/>
+        </w:numPr>
+        <w:shd w:val="clear" w:color="auto" w:fill="FFFFFF"/>
+        <w:wordWrap w:val="0"/>
+        <w:spacing w:after="240" w:line="390" w:lineRule="atLeast"/>
+        <w:ind w:firstLineChars="0"/>
+        <w:rPr>
+          <w:rFonts w:ascii="微软雅黑" w:eastAsia="微软雅黑" w:hAnsi="微软雅黑" w:cs="宋体"/>
+          <w:color w:val="4F4F4F"/>
+          <w:kern w:val="0"/>
+          <w:sz w:val="22"/>
+          <w:szCs w:val="24"/>
+        </w:rPr>
+      </w:pPr>
+      <w:r>
+        <w:rPr>
+          <w:rFonts w:ascii="微软雅黑" w:eastAsia="微软雅黑" w:hAnsi="微软雅黑" w:cs="宋体" w:hint="eastAsia"/>
+          <w:color w:val="4F4F4F"/>
+          <w:kern w:val="0"/>
+          <w:sz w:val="24"/>
+          <w:szCs w:val="27"/>
+        </w:rPr>
+        <w:t>Semaphore是用来保护一个或者多个共享资源的访问，</w:t>
+      </w:r>
+      <w:bookmarkStart w:id="0" w:name="OLE_LINK2"/>
+      <w:bookmarkStart w:id="1" w:name="OLE_LINK1"/>
+      <w:bookmarkEnd w:id="0"/>
+      <w:r>
+        <w:rPr>
+          <w:rFonts w:ascii="微软雅黑" w:eastAsia="微软雅黑" w:hAnsi="微软雅黑" w:cs="宋体" w:hint="eastAsia"/>
+          <w:color w:val="4EA1DB"/>
+          <w:kern w:val="0"/>
+          <w:sz w:val="24"/>
+          <w:szCs w:val="27"/>
+        </w:rPr>
+        <w:t>Semaphore</w:t>
+      </w:r>
+      <w:bookmarkEnd w:id="1"/>
+      <w:r>
+        <w:rPr>
+          <w:rFonts w:ascii="微软雅黑" w:eastAsia="微软雅黑" w:hAnsi="微软雅黑" w:cs="宋体" w:hint="eastAsia"/>
+          <w:color w:val="4F4F4F"/>
+          <w:kern w:val="0"/>
+          <w:sz w:val="24"/>
+          <w:szCs w:val="27"/>
+        </w:rPr>
+        <w:t>内部维护了一个计数器，其值为可以访问的共享资源的个数。一个线程要访问共享资源，先获得信号量，如果信号量的计数器值大于1，意味着有共享资源可以访问，则使其计数器值减去1，再访问共享资源。</w:t>
+      </w:r>
+    </w:p>
+    <w:p>
+      <w:pPr>
+        <w:pStyle w:val="a7"/>
+        <w:widowControl/>
+        <w:numPr>
+          <w:ilvl w:val="0"/>
+          <w:numId w:val="1"/>
+        </w:numPr>
+        <w:shd w:val="clear" w:color="auto" w:fill="FFFFFF"/>
+        <w:wordWrap w:val="0"/>
+        <w:spacing w:after="240" w:line="390" w:lineRule="atLeast"/>
+        <w:ind w:firstLineChars="0"/>
+        <w:rPr>
+          <w:rFonts w:ascii="微软雅黑" w:eastAsia="微软雅黑" w:hAnsi="微软雅黑" w:cs="宋体" w:hint="eastAsia"/>
+          <w:color w:val="4F4F4F"/>
+          <w:kern w:val="0"/>
+          <w:sz w:val="24"/>
+          <w:szCs w:val="24"/>
+        </w:rPr>
+      </w:pPr>
+      <w:r>
+        <w:rPr>
+          <w:rFonts w:ascii="微软雅黑" w:eastAsia="微软雅黑" w:hAnsi="微软雅黑" w:cs="宋体" w:hint="eastAsia"/>
+          <w:color w:val="4F4F4F"/>
+          <w:kern w:val="0"/>
+          <w:sz w:val="24"/>
+          <w:szCs w:val="27"/>
+        </w:rPr>
+        <w:t>如果计数器值为0,线程进入休眠。当某个线程使用完共享资源后，释放信号量，并将信号量内部的计数器加1，之前进入休眠的线程将被唤醒并再次试图获得信号量。</w:t>
+      </w:r>
+      <w:r>
+        <w:rPr>
+          <w:rFonts w:ascii="微软雅黑" w:eastAsia="微软雅黑" w:hAnsi="微软雅黑" w:cs="宋体" w:hint="eastAsia"/>
+          <w:color w:val="4F4F4F"/>
+          <w:kern w:val="0"/>
+          <w:sz w:val="24"/>
+          <w:szCs w:val="27"/>
+        </w:rPr>
+        <w:t>使用了信号量还是要用锁的。</w:t>
+      </w:r>
+    </w:p>
+    <w:p>
+      <w:pPr>
+        <w:pStyle w:val="a3"/>
+        <w:shd w:val="clear" w:color="auto" w:fill="FFFFFF"/>
+        <w:spacing w:before="0" w:beforeAutospacing="0" w:after="0" w:afterAutospacing="0" w:line="420" w:lineRule="atLeast"/>
+        <w:jc w:val="both"/>
+        <w:rPr>
+          <w:rFonts w:ascii="微软雅黑" w:eastAsia="微软雅黑" w:hAnsi="微软雅黑"/>
+          <w:color w:val="333333"/>
+          <w:spacing w:val="7"/>
+          <w:sz w:val="26"/>
+          <w:szCs w:val="26"/>
+        </w:rPr>
+      </w:pPr>
+    </w:p>
+    <w:p>
+      <w:pPr>
+        <w:pStyle w:val="a3"/>
+        <w:numPr>
+          <w:ilvl w:val="0"/>
+          <w:numId w:val="1"/>
+        </w:numPr>
+        <w:shd w:val="clear" w:color="auto" w:fill="FFFFFF"/>
+        <w:spacing w:before="0" w:beforeAutospacing="0" w:after="0" w:afterAutospacing="0" w:line="420" w:lineRule="atLeast"/>
+        <w:ind w:left="0"/>
+        <w:jc w:val="both"/>
+        <w:rPr>
+          <w:rFonts w:ascii="微软雅黑" w:eastAsia="微软雅黑" w:hAnsi="微软雅黑"/>
+          <w:color w:val="333333"/>
+          <w:spacing w:val="7"/>
+          <w:sz w:val="26"/>
+          <w:szCs w:val="26"/>
+        </w:rPr>
+      </w:pPr>
+      <w:r>
+        <w:rPr>
+          <w:rFonts w:ascii="微软雅黑" w:eastAsia="微软雅黑" w:hAnsi="微软雅黑" w:hint="eastAsia"/>
+          <w:color w:val="000000"/>
+          <w:spacing w:val="7"/>
+          <w:sz w:val="23"/>
+          <w:szCs w:val="23"/>
+        </w:rPr>
+        <w:t>什么情况下会触发类加载；</w:t>
+      </w:r>
+    </w:p>
+    <w:p>
+      <w:pPr>
+        <w:pStyle w:val="a3"/>
+        <w:shd w:val="clear" w:color="auto" w:fill="FFFFFF"/>
+        <w:spacing w:before="0" w:beforeAutospacing="0" w:after="0" w:afterAutospacing="0" w:line="420" w:lineRule="atLeast"/>
+        <w:jc w:val="both"/>
+        <w:rPr>
+          <w:rFonts w:ascii="微软雅黑" w:eastAsia="微软雅黑" w:hAnsi="微软雅黑" w:hint="eastAsia"/>
+          <w:color w:val="333333"/>
+          <w:spacing w:val="7"/>
+          <w:sz w:val="26"/>
+          <w:szCs w:val="26"/>
+        </w:rPr>
+      </w:pPr>
+    </w:p>
+    <w:p>
+      <w:pPr>
+        <w:pStyle w:val="a3"/>
+        <w:numPr>
+          <w:ilvl w:val="0"/>
+          <w:numId w:val="1"/>
+        </w:numPr>
+        <w:shd w:val="clear" w:color="auto" w:fill="FFFFFF"/>
+        <w:spacing w:before="0" w:beforeAutospacing="0" w:after="0" w:afterAutospacing="0" w:line="420" w:lineRule="atLeast"/>
+        <w:ind w:left="0"/>
+        <w:jc w:val="both"/>
+        <w:rPr>
+          <w:rFonts w:ascii="微软雅黑" w:eastAsia="微软雅黑" w:hAnsi="微软雅黑"/>
+          <w:color w:val="333333"/>
+          <w:spacing w:val="7"/>
+          <w:sz w:val="26"/>
+          <w:szCs w:val="26"/>
+        </w:rPr>
+      </w:pPr>
+      <w:r>
+        <w:rPr>
+          <w:rFonts w:ascii="微软雅黑" w:eastAsia="微软雅黑" w:hAnsi="微软雅黑" w:hint="eastAsia"/>
+          <w:color w:val="000000"/>
+          <w:spacing w:val="7"/>
+          <w:sz w:val="23"/>
+          <w:szCs w:val="23"/>
+        </w:rPr>
+        <w:t>Java内存抖动严重，优化的思路；</w:t>
+      </w:r>
+    </w:p>
+    <w:p>
+      <w:pPr>
+        <w:pStyle w:val="a3"/>
+        <w:shd w:val="clear" w:color="auto" w:fill="FFFFFF"/>
+        <w:spacing w:before="0" w:beforeAutospacing="0" w:after="0" w:afterAutospacing="0" w:line="420" w:lineRule="atLeast"/>
+        <w:jc w:val="both"/>
+        <w:rPr>
+          <w:rFonts w:ascii="微软雅黑" w:eastAsia="微软雅黑" w:hAnsi="微软雅黑"/>
+          <w:color w:val="333333"/>
+          <w:spacing w:val="7"/>
+          <w:sz w:val="26"/>
+          <w:szCs w:val="26"/>
+        </w:rPr>
+      </w:pPr>
+      <w:r>
+        <w:rPr>
+          <w:rStyle w:val="a4"/>
+          <w:rFonts w:ascii="微软雅黑" w:eastAsia="微软雅黑" w:hAnsi="微软雅黑" w:hint="eastAsia"/>
+          <w:color w:val="FF4C41"/>
+          <w:spacing w:val="7"/>
+        </w:rPr>
+        <w:t>二、数据库相关</w:t>
+      </w:r>
+    </w:p>
+    <w:p>
+      <w:pPr>
+        <w:pStyle w:val="a3"/>
+        <w:numPr>
+          <w:ilvl w:val="0"/>
+          <w:numId w:val="2"/>
+        </w:numPr>
+        <w:shd w:val="clear" w:color="auto" w:fill="FFFFFF"/>
+        <w:spacing w:before="0" w:beforeAutospacing="0" w:after="0" w:afterAutospacing="0" w:line="420" w:lineRule="atLeast"/>
+        <w:ind w:left="0"/>
+        <w:jc w:val="both"/>
+        <w:rPr>
+          <w:rFonts w:ascii="微软雅黑" w:eastAsia="微软雅黑" w:hAnsi="微软雅黑"/>
+          <w:color w:val="333333"/>
+          <w:spacing w:val="7"/>
+          <w:sz w:val="26"/>
+          <w:szCs w:val="26"/>
+        </w:rPr>
+      </w:pPr>
+      <w:r>
+        <w:rPr>
+          <w:rFonts w:ascii="微软雅黑" w:eastAsia="微软雅黑" w:hAnsi="微软雅黑" w:hint="eastAsia"/>
+          <w:color w:val="000000"/>
+          <w:spacing w:val="7"/>
+          <w:sz w:val="23"/>
+          <w:szCs w:val="23"/>
+        </w:rPr>
+        <w:t>SQL优化思路，联合索引与底层树结构的映像关系，索引结构（B+、B-），为什么用这样的结构；</w:t>
+      </w:r>
+    </w:p>
+    <w:p>
+      <w:pPr>
+        <w:pStyle w:val="a3"/>
+        <w:numPr>
+          <w:ilvl w:val="0"/>
+          <w:numId w:val="2"/>
+        </w:numPr>
+        <w:shd w:val="clear" w:color="auto" w:fill="FFFFFF"/>
+        <w:spacing w:before="0" w:beforeAutospacing="0" w:after="0" w:afterAutospacing="0" w:line="420" w:lineRule="atLeast"/>
+        <w:ind w:left="0"/>
+        <w:jc w:val="both"/>
+        <w:rPr>
+          <w:rFonts w:ascii="微软雅黑" w:eastAsia="微软雅黑" w:hAnsi="微软雅黑"/>
+          <w:color w:val="333333"/>
+          <w:spacing w:val="7"/>
+          <w:sz w:val="26"/>
+          <w:szCs w:val="26"/>
+        </w:rPr>
+      </w:pPr>
+      <w:r>
+        <w:rPr>
+          <w:rFonts w:ascii="微软雅黑" w:eastAsia="微软雅黑" w:hAnsi="微软雅黑" w:hint="eastAsia"/>
+          <w:color w:val="000000"/>
+          <w:spacing w:val="7"/>
+          <w:sz w:val="23"/>
+          <w:szCs w:val="23"/>
+        </w:rPr>
+        <w:t>讲下MySQL的集群？集群遇到过什么问题？sql的优化？</w:t>
+      </w:r>
+    </w:p>
+    <w:p>
+      <w:pPr>
+        <w:pStyle w:val="a3"/>
+        <w:numPr>
+          <w:ilvl w:val="0"/>
+          <w:numId w:val="2"/>
+        </w:numPr>
+        <w:shd w:val="clear" w:color="auto" w:fill="FFFFFF"/>
+        <w:spacing w:before="0" w:beforeAutospacing="0" w:after="0" w:afterAutospacing="0" w:line="420" w:lineRule="atLeast"/>
+        <w:ind w:left="0"/>
+        <w:jc w:val="both"/>
+        <w:rPr>
+          <w:rFonts w:ascii="微软雅黑" w:eastAsia="微软雅黑" w:hAnsi="微软雅黑"/>
+          <w:color w:val="333333"/>
+          <w:spacing w:val="7"/>
+          <w:sz w:val="26"/>
+          <w:szCs w:val="26"/>
+        </w:rPr>
+      </w:pPr>
+      <w:r>
+        <w:rPr>
+          <w:rFonts w:ascii="微软雅黑" w:eastAsia="微软雅黑" w:hAnsi="微软雅黑" w:hint="eastAsia"/>
+          <w:color w:val="000000"/>
+          <w:spacing w:val="7"/>
+          <w:sz w:val="23"/>
+          <w:szCs w:val="23"/>
+        </w:rPr>
+        <w:t>你目前为止遇到的最大数据量是多少？知道100万时候怎么设计吗？1000万呢？过几十亿呢？</w:t>
+      </w:r>
+    </w:p>
+    <w:p>
+      <w:pPr>
+        <w:pStyle w:val="a3"/>
+        <w:numPr>
+          <w:ilvl w:val="0"/>
+          <w:numId w:val="2"/>
+        </w:numPr>
+        <w:shd w:val="clear" w:color="auto" w:fill="FFFFFF"/>
+        <w:spacing w:before="0" w:beforeAutospacing="0" w:after="0" w:afterAutospacing="0" w:line="420" w:lineRule="atLeast"/>
+        <w:ind w:left="0"/>
+        <w:jc w:val="both"/>
+        <w:rPr>
+          <w:rFonts w:ascii="微软雅黑" w:eastAsia="微软雅黑" w:hAnsi="微软雅黑"/>
+          <w:color w:val="333333"/>
+          <w:spacing w:val="7"/>
+          <w:sz w:val="26"/>
+          <w:szCs w:val="26"/>
+        </w:rPr>
+      </w:pPr>
+      <w:r>
+        <w:rPr>
+          <w:rFonts w:ascii="微软雅黑" w:eastAsia="微软雅黑" w:hAnsi="微软雅黑" w:hint="eastAsia"/>
+          <w:color w:val="000000"/>
+          <w:spacing w:val="7"/>
+          <w:sz w:val="23"/>
+          <w:szCs w:val="23"/>
+        </w:rPr>
+        <w:t>MySQL有多少个参数可调，除了最大连接数。全部列出来，一个个分析。</w:t>
+      </w:r>
+    </w:p>
+    <w:p>
+      <w:pPr>
+        <w:pStyle w:val="a3"/>
+        <w:numPr>
+          <w:ilvl w:val="0"/>
+          <w:numId w:val="2"/>
+        </w:numPr>
+        <w:shd w:val="clear" w:color="auto" w:fill="FFFFFF"/>
+        <w:spacing w:before="0" w:beforeAutospacing="0" w:after="0" w:afterAutospacing="0" w:line="420" w:lineRule="atLeast"/>
+        <w:ind w:left="0"/>
+        <w:jc w:val="both"/>
+        <w:rPr>
+          <w:rFonts w:ascii="微软雅黑" w:eastAsia="微软雅黑" w:hAnsi="微软雅黑"/>
+          <w:color w:val="333333"/>
+          <w:spacing w:val="7"/>
+          <w:sz w:val="26"/>
+          <w:szCs w:val="26"/>
+        </w:rPr>
+      </w:pPr>
+      <w:r>
+        <w:rPr>
+          <w:rFonts w:ascii="微软雅黑" w:eastAsia="微软雅黑" w:hAnsi="微软雅黑" w:hint="eastAsia"/>
+          <w:color w:val="000000"/>
+          <w:spacing w:val="7"/>
+          <w:sz w:val="23"/>
+          <w:szCs w:val="23"/>
+        </w:rPr>
+        <w:t>聊下优化过的索引，怎么优化;</w:t>
+      </w:r>
+    </w:p>
+    <w:p>
+      <w:pPr>
+        <w:pStyle w:val="a3"/>
+        <w:numPr>
+          <w:ilvl w:val="0"/>
+          <w:numId w:val="2"/>
+        </w:numPr>
+        <w:shd w:val="clear" w:color="auto" w:fill="FFFFFF"/>
+        <w:spacing w:before="0" w:beforeAutospacing="0" w:after="0" w:afterAutospacing="0" w:line="420" w:lineRule="atLeast"/>
+        <w:ind w:left="0"/>
+        <w:jc w:val="both"/>
+        <w:rPr>
+          <w:rFonts w:ascii="微软雅黑" w:eastAsia="微软雅黑" w:hAnsi="微软雅黑"/>
+          <w:color w:val="333333"/>
+          <w:spacing w:val="7"/>
+          <w:sz w:val="26"/>
+          <w:szCs w:val="26"/>
+        </w:rPr>
+      </w:pPr>
+      <w:r>
+        <w:rPr>
+          <w:rFonts w:ascii="微软雅黑" w:eastAsia="微软雅黑" w:hAnsi="微软雅黑" w:hint="eastAsia"/>
+          <w:color w:val="000000"/>
+          <w:spacing w:val="7"/>
+          <w:sz w:val="23"/>
+          <w:szCs w:val="23"/>
+        </w:rPr>
+        <w:t>红黑树和平衡树的区别，为什么数据库不用红黑树;</w:t>
+      </w:r>
+    </w:p>
+    <w:p>
+      <w:pPr>
+        <w:pStyle w:val="a3"/>
+        <w:numPr>
+          <w:ilvl w:val="0"/>
+          <w:numId w:val="2"/>
+        </w:numPr>
+        <w:shd w:val="clear" w:color="auto" w:fill="FFFFFF"/>
+        <w:spacing w:before="0" w:beforeAutospacing="0" w:after="0" w:afterAutospacing="0" w:line="420" w:lineRule="atLeast"/>
+        <w:ind w:left="0"/>
+        <w:jc w:val="both"/>
+        <w:rPr>
+          <w:rFonts w:ascii="微软雅黑" w:eastAsia="微软雅黑" w:hAnsi="微软雅黑"/>
+          <w:color w:val="333333"/>
+          <w:spacing w:val="7"/>
+          <w:sz w:val="26"/>
+          <w:szCs w:val="26"/>
+        </w:rPr>
+      </w:pPr>
+      <w:r>
+        <w:rPr>
+          <w:rFonts w:ascii="微软雅黑" w:eastAsia="微软雅黑" w:hAnsi="微软雅黑" w:hint="eastAsia"/>
+          <w:color w:val="000000"/>
+          <w:spacing w:val="7"/>
+          <w:sz w:val="23"/>
+          <w:szCs w:val="23"/>
+        </w:rPr>
+        <w:t>mysql有哪些锁，意向锁有什么用;</w:t>
+      </w:r>
+    </w:p>
+    <w:p>
+      <w:pPr>
+        <w:pStyle w:val="a3"/>
+        <w:numPr>
+          <w:ilvl w:val="0"/>
+          <w:numId w:val="2"/>
+        </w:numPr>
+        <w:shd w:val="clear" w:color="auto" w:fill="FFFFFF"/>
+        <w:spacing w:before="0" w:beforeAutospacing="0" w:after="0" w:afterAutospacing="0" w:line="420" w:lineRule="atLeast"/>
+        <w:ind w:left="0"/>
+        <w:jc w:val="both"/>
+        <w:rPr>
+          <w:rFonts w:ascii="微软雅黑" w:eastAsia="微软雅黑" w:hAnsi="微软雅黑"/>
+          <w:color w:val="333333"/>
+          <w:spacing w:val="7"/>
+          <w:sz w:val="26"/>
+          <w:szCs w:val="26"/>
+        </w:rPr>
+      </w:pPr>
+      <w:r>
+        <w:rPr>
+          <w:rFonts w:ascii="微软雅黑" w:eastAsia="微软雅黑" w:hAnsi="微软雅黑" w:hint="eastAsia"/>
+          <w:color w:val="000000"/>
+          <w:spacing w:val="7"/>
+          <w:sz w:val="23"/>
+          <w:szCs w:val="23"/>
+        </w:rPr>
+        <w:t>数据库高并发下的优化思路;</w:t>
+      </w:r>
+    </w:p>
+    <w:p>
+      <w:pPr>
+        <w:pStyle w:val="a3"/>
+        <w:numPr>
+          <w:ilvl w:val="0"/>
+          <w:numId w:val="2"/>
+        </w:numPr>
+        <w:shd w:val="clear" w:color="auto" w:fill="FFFFFF"/>
+        <w:spacing w:before="0" w:beforeAutospacing="0" w:after="0" w:afterAutospacing="0" w:line="420" w:lineRule="atLeast"/>
+        <w:ind w:left="0"/>
+        <w:jc w:val="both"/>
+        <w:rPr>
+          <w:rFonts w:ascii="微软雅黑" w:eastAsia="微软雅黑" w:hAnsi="微软雅黑"/>
+          <w:color w:val="333333"/>
+          <w:spacing w:val="7"/>
+          <w:sz w:val="26"/>
+          <w:szCs w:val="26"/>
+        </w:rPr>
+      </w:pPr>
+      <w:r>
+        <w:rPr>
+          <w:rFonts w:ascii="微软雅黑" w:eastAsia="微软雅黑" w:hAnsi="微软雅黑" w:hint="eastAsia"/>
+          <w:color w:val="000000"/>
+          <w:spacing w:val="7"/>
+          <w:sz w:val="23"/>
+          <w:szCs w:val="23"/>
+        </w:rPr>
+        <w:t>数据库什么情况下索引会失效;</w:t>
+      </w:r>
+    </w:p>
+    <w:p>
+      <w:pPr>
+        <w:pStyle w:val="a3"/>
+        <w:shd w:val="clear" w:color="auto" w:fill="FFFFFF"/>
+        <w:spacing w:before="0" w:beforeAutospacing="0" w:after="0" w:afterAutospacing="0" w:line="420" w:lineRule="atLeast"/>
+        <w:jc w:val="both"/>
+        <w:rPr>
+          <w:rFonts w:ascii="微软雅黑" w:eastAsia="微软雅黑" w:hAnsi="微软雅黑"/>
+          <w:color w:val="333333"/>
+          <w:spacing w:val="7"/>
+          <w:sz w:val="26"/>
+          <w:szCs w:val="26"/>
+        </w:rPr>
+      </w:pPr>
+      <w:r>
+        <w:rPr>
+          <w:rStyle w:val="a4"/>
+          <w:rFonts w:ascii="微软雅黑" w:eastAsia="微软雅黑" w:hAnsi="微软雅黑" w:hint="eastAsia"/>
+          <w:color w:val="FF4C41"/>
+          <w:spacing w:val="7"/>
+        </w:rPr>
+        <w:t>三、数据结构和操作系统相关</w:t>
+      </w:r>
+    </w:p>
+    <w:p>
+      <w:pPr>
+        <w:pStyle w:val="a3"/>
+        <w:numPr>
+          <w:ilvl w:val="0"/>
+          <w:numId w:val="3"/>
+        </w:numPr>
+        <w:shd w:val="clear" w:color="auto" w:fill="FFFFFF"/>
+        <w:spacing w:before="0" w:beforeAutospacing="0" w:after="0" w:afterAutospacing="0" w:line="420" w:lineRule="atLeast"/>
+        <w:ind w:left="0"/>
+        <w:jc w:val="both"/>
+        <w:rPr>
+          <w:rFonts w:ascii="微软雅黑" w:eastAsia="微软雅黑" w:hAnsi="微软雅黑"/>
+          <w:color w:val="333333"/>
+          <w:spacing w:val="7"/>
+          <w:sz w:val="26"/>
+          <w:szCs w:val="26"/>
+        </w:rPr>
+      </w:pPr>
+      <w:r>
+        <w:rPr>
+          <w:rFonts w:ascii="微软雅黑" w:eastAsia="微软雅黑" w:hAnsi="微软雅黑" w:hint="eastAsia"/>
+          <w:color w:val="000000"/>
+          <w:spacing w:val="7"/>
+          <w:sz w:val="23"/>
+          <w:szCs w:val="23"/>
+        </w:rPr>
+        <w:t>数据结构学过吧，聊一下？学过什么结构？讲下树和队列？B树呢？</w:t>
+      </w:r>
+    </w:p>
+    <w:p>
+      <w:pPr>
+        <w:pStyle w:val="a3"/>
+        <w:numPr>
+          <w:ilvl w:val="0"/>
+          <w:numId w:val="3"/>
+        </w:numPr>
+        <w:shd w:val="clear" w:color="auto" w:fill="FFFFFF"/>
+        <w:spacing w:before="0" w:beforeAutospacing="0" w:after="0" w:afterAutospacing="0" w:line="420" w:lineRule="atLeast"/>
+        <w:ind w:left="0"/>
+        <w:jc w:val="both"/>
+        <w:rPr>
+          <w:rFonts w:ascii="微软雅黑" w:eastAsia="微软雅黑" w:hAnsi="微软雅黑"/>
+          <w:color w:val="333333"/>
+          <w:spacing w:val="7"/>
+          <w:sz w:val="26"/>
+          <w:szCs w:val="26"/>
+        </w:rPr>
+      </w:pPr>
+      <w:r>
+        <w:rPr>
+          <w:rFonts w:ascii="微软雅黑" w:eastAsia="微软雅黑" w:hAnsi="微软雅黑" w:hint="eastAsia"/>
+          <w:color w:val="000000"/>
+          <w:spacing w:val="7"/>
+          <w:sz w:val="23"/>
+          <w:szCs w:val="23"/>
+        </w:rPr>
+        <w:t>操作系统学过吧，聊一下？讲一下系统内存是怎样的？分段分页虚拟内存？</w:t>
+      </w:r>
+    </w:p>
+    <w:p>
+      <w:pPr>
+        <w:pStyle w:val="a3"/>
+        <w:numPr>
+          <w:ilvl w:val="0"/>
+          <w:numId w:val="3"/>
+        </w:numPr>
+        <w:shd w:val="clear" w:color="auto" w:fill="FFFFFF"/>
+        <w:spacing w:before="0" w:beforeAutospacing="0" w:after="0" w:afterAutospacing="0" w:line="420" w:lineRule="atLeast"/>
+        <w:ind w:left="0"/>
+        <w:jc w:val="both"/>
+        <w:rPr>
+          <w:rFonts w:ascii="微软雅黑" w:eastAsia="微软雅黑" w:hAnsi="微软雅黑"/>
+          <w:color w:val="333333"/>
+          <w:spacing w:val="7"/>
+          <w:sz w:val="26"/>
+          <w:szCs w:val="26"/>
+        </w:rPr>
+      </w:pPr>
+      <w:r>
+        <w:rPr>
+          <w:rFonts w:ascii="微软雅黑" w:eastAsia="微软雅黑" w:hAnsi="微软雅黑" w:hint="eastAsia"/>
+          <w:color w:val="000000"/>
+          <w:spacing w:val="7"/>
+          <w:sz w:val="23"/>
+          <w:szCs w:val="23"/>
+        </w:rPr>
+        <w:t>页面置换算法呢？多少种？有最优的置换算法吗？</w:t>
+      </w:r>
+    </w:p>
+    <w:p>
+      <w:pPr>
+        <w:pStyle w:val="a3"/>
+        <w:numPr>
+          <w:ilvl w:val="0"/>
+          <w:numId w:val="3"/>
+        </w:numPr>
+        <w:shd w:val="clear" w:color="auto" w:fill="FFFFFF"/>
+        <w:spacing w:before="0" w:beforeAutospacing="0" w:after="0" w:afterAutospacing="0" w:line="420" w:lineRule="atLeast"/>
+        <w:ind w:left="0"/>
+        <w:jc w:val="both"/>
+        <w:rPr>
+          <w:rFonts w:ascii="微软雅黑" w:eastAsia="微软雅黑" w:hAnsi="微软雅黑"/>
+          <w:color w:val="333333"/>
+          <w:spacing w:val="7"/>
+          <w:sz w:val="26"/>
+          <w:szCs w:val="26"/>
+        </w:rPr>
+      </w:pPr>
+      <w:r>
+        <w:rPr>
+          <w:rFonts w:ascii="微软雅黑" w:eastAsia="微软雅黑" w:hAnsi="微软雅黑" w:hint="eastAsia"/>
+          <w:color w:val="000000"/>
+          <w:spacing w:val="7"/>
+          <w:sz w:val="23"/>
+          <w:szCs w:val="23"/>
+        </w:rPr>
+        <w:t>你学过什么课程？然后聊下操作系统，内核、用户之类。</w:t>
+      </w:r>
+    </w:p>
+    <w:p>
+      <w:pPr>
+        <w:pStyle w:val="a3"/>
+        <w:numPr>
+          <w:ilvl w:val="0"/>
+          <w:numId w:val="3"/>
+        </w:numPr>
+        <w:shd w:val="clear" w:color="auto" w:fill="FFFFFF"/>
+        <w:spacing w:before="0" w:beforeAutospacing="0" w:after="0" w:afterAutospacing="0" w:line="420" w:lineRule="atLeast"/>
+        <w:ind w:left="0"/>
+        <w:jc w:val="both"/>
+        <w:rPr>
+          <w:rFonts w:ascii="微软雅黑" w:eastAsia="微软雅黑" w:hAnsi="微软雅黑"/>
+          <w:color w:val="333333"/>
+          <w:spacing w:val="7"/>
+          <w:sz w:val="26"/>
+          <w:szCs w:val="26"/>
+        </w:rPr>
+      </w:pPr>
+      <w:r>
+        <w:rPr>
+          <w:rFonts w:ascii="微软雅黑" w:eastAsia="微软雅黑" w:hAnsi="微软雅黑" w:hint="eastAsia"/>
+          <w:color w:val="000000"/>
+          <w:spacing w:val="7"/>
+          <w:sz w:val="23"/>
+          <w:szCs w:val="23"/>
+        </w:rPr>
+        <w:t>反转链表手撸;</w:t>
+      </w:r>
+    </w:p>
+    <w:p>
+      <w:pPr>
+        <w:pStyle w:val="a3"/>
+        <w:numPr>
+          <w:ilvl w:val="0"/>
+          <w:numId w:val="3"/>
+        </w:numPr>
+        <w:shd w:val="clear" w:color="auto" w:fill="FFFFFF"/>
+        <w:spacing w:before="0" w:beforeAutospacing="0" w:after="0" w:afterAutospacing="0" w:line="420" w:lineRule="atLeast"/>
+        <w:ind w:left="0"/>
+        <w:jc w:val="both"/>
+        <w:rPr>
+          <w:rFonts w:ascii="微软雅黑" w:eastAsia="微软雅黑" w:hAnsi="微软雅黑"/>
+          <w:color w:val="333333"/>
+          <w:spacing w:val="7"/>
+          <w:sz w:val="26"/>
+          <w:szCs w:val="26"/>
+        </w:rPr>
+      </w:pPr>
+      <w:r>
+        <w:rPr>
+          <w:rFonts w:ascii="微软雅黑" w:eastAsia="微软雅黑" w:hAnsi="微软雅黑" w:hint="eastAsia"/>
+          <w:color w:val="000000"/>
+          <w:spacing w:val="7"/>
+          <w:sz w:val="23"/>
+          <w:szCs w:val="23"/>
+        </w:rPr>
+        <w:lastRenderedPageBreak/>
+        <w:t>快排，给一串数组，把具体每次patition写下，最终结果也写45, 32, 41, 35, 38, 20, 50;</w:t>
+      </w:r>
+    </w:p>
+    <w:p>
+      <w:pPr>
+        <w:pStyle w:val="a3"/>
+        <w:numPr>
+          <w:ilvl w:val="0"/>
+          <w:numId w:val="3"/>
+        </w:numPr>
+        <w:shd w:val="clear" w:color="auto" w:fill="FFFFFF"/>
+        <w:spacing w:before="0" w:beforeAutospacing="0" w:after="0" w:afterAutospacing="0" w:line="420" w:lineRule="atLeast"/>
+        <w:ind w:left="0"/>
+        <w:jc w:val="both"/>
+        <w:rPr>
+          <w:rFonts w:ascii="微软雅黑" w:eastAsia="微软雅黑" w:hAnsi="微软雅黑"/>
+          <w:color w:val="333333"/>
+          <w:spacing w:val="7"/>
+          <w:sz w:val="26"/>
+          <w:szCs w:val="26"/>
+        </w:rPr>
+      </w:pPr>
+      <w:r>
+        <w:rPr>
+          <w:rFonts w:ascii="微软雅黑" w:eastAsia="微软雅黑" w:hAnsi="微软雅黑" w:hint="eastAsia"/>
+          <w:color w:val="000000"/>
+          <w:spacing w:val="7"/>
+          <w:sz w:val="23"/>
+          <w:szCs w:val="23"/>
+        </w:rPr>
+        <w:t>一个整数status, 判断第K个比特位是否为比特1;</w:t>
+      </w:r>
+    </w:p>
+    <w:p>
+      <w:pPr>
+        <w:pStyle w:val="a3"/>
+        <w:numPr>
+          <w:ilvl w:val="0"/>
+          <w:numId w:val="3"/>
+        </w:numPr>
+        <w:shd w:val="clear" w:color="auto" w:fill="FFFFFF"/>
+        <w:spacing w:before="0" w:beforeAutospacing="0" w:after="0" w:afterAutospacing="0" w:line="420" w:lineRule="atLeast"/>
+        <w:ind w:left="0"/>
+        <w:jc w:val="both"/>
+        <w:rPr>
+          <w:rFonts w:ascii="微软雅黑" w:eastAsia="微软雅黑" w:hAnsi="微软雅黑"/>
+          <w:color w:val="333333"/>
+          <w:spacing w:val="7"/>
+          <w:sz w:val="26"/>
+          <w:szCs w:val="26"/>
+        </w:rPr>
+      </w:pPr>
+      <w:r>
+        <w:rPr>
+          <w:rFonts w:ascii="微软雅黑" w:eastAsia="微软雅黑" w:hAnsi="微软雅黑" w:hint="eastAsia"/>
+          <w:color w:val="000000"/>
+          <w:spacing w:val="7"/>
+          <w:sz w:val="23"/>
+          <w:szCs w:val="23"/>
+        </w:rPr>
+        <w:t>把递归实现的快排改成非递归，你知道非递归有什么好处吗;</w:t>
+      </w:r>
+    </w:p>
+    <w:p>
+      <w:pPr>
+        <w:pStyle w:val="a3"/>
+        <w:numPr>
+          <w:ilvl w:val="0"/>
+          <w:numId w:val="3"/>
+        </w:numPr>
+        <w:shd w:val="clear" w:color="auto" w:fill="FFFFFF"/>
+        <w:spacing w:before="0" w:beforeAutospacing="0" w:after="0" w:afterAutospacing="0" w:line="420" w:lineRule="atLeast"/>
+        <w:ind w:left="0"/>
+        <w:jc w:val="both"/>
+        <w:rPr>
+          <w:rFonts w:ascii="微软雅黑" w:eastAsia="微软雅黑" w:hAnsi="微软雅黑"/>
+          <w:color w:val="333333"/>
+          <w:spacing w:val="7"/>
+          <w:sz w:val="26"/>
+          <w:szCs w:val="26"/>
+        </w:rPr>
+      </w:pPr>
+      <w:r>
+        <w:rPr>
+          <w:rFonts w:ascii="微软雅黑" w:eastAsia="微软雅黑" w:hAnsi="微软雅黑" w:hint="eastAsia"/>
+          <w:color w:val="000000"/>
+          <w:spacing w:val="7"/>
+          <w:sz w:val="23"/>
+          <w:szCs w:val="23"/>
+        </w:rPr>
+        <w:t>举例使用分治思想的算法;</w:t>
+      </w:r>
+    </w:p>
+    <w:p>
+      <w:pPr>
+        <w:pStyle w:val="a3"/>
+        <w:shd w:val="clear" w:color="auto" w:fill="FFFFFF"/>
+        <w:spacing w:before="0" w:beforeAutospacing="0" w:after="0" w:afterAutospacing="0" w:line="420" w:lineRule="atLeast"/>
+        <w:jc w:val="both"/>
+        <w:rPr>
+          <w:rFonts w:ascii="微软雅黑" w:eastAsia="微软雅黑" w:hAnsi="微软雅黑"/>
+          <w:color w:val="333333"/>
+          <w:spacing w:val="7"/>
+          <w:sz w:val="26"/>
+          <w:szCs w:val="26"/>
+        </w:rPr>
+      </w:pPr>
+      <w:r>
+        <w:rPr>
+          <w:rStyle w:val="a4"/>
+          <w:rFonts w:ascii="微软雅黑" w:eastAsia="微软雅黑" w:hAnsi="微软雅黑" w:hint="eastAsia"/>
+          <w:color w:val="FF4C41"/>
+          <w:spacing w:val="7"/>
+        </w:rPr>
+        <w:t>四、网络相关</w:t>
+      </w:r>
+    </w:p>
+    <w:p>
+      <w:pPr>
+        <w:pStyle w:val="a3"/>
+        <w:numPr>
+          <w:ilvl w:val="0"/>
+          <w:numId w:val="4"/>
+        </w:numPr>
+        <w:shd w:val="clear" w:color="auto" w:fill="FFFFFF"/>
+        <w:spacing w:before="0" w:beforeAutospacing="0" w:after="0" w:afterAutospacing="0" w:line="420" w:lineRule="atLeast"/>
+        <w:ind w:left="0"/>
+        <w:jc w:val="both"/>
+        <w:rPr>
+          <w:rFonts w:ascii="微软雅黑" w:eastAsia="微软雅黑" w:hAnsi="微软雅黑"/>
+          <w:color w:val="333333"/>
+          <w:spacing w:val="7"/>
+          <w:sz w:val="26"/>
+          <w:szCs w:val="26"/>
+        </w:rPr>
+      </w:pPr>
+      <w:r>
+        <w:rPr>
+          <w:rFonts w:ascii="微软雅黑" w:eastAsia="微软雅黑" w:hAnsi="微软雅黑" w:hint="eastAsia"/>
+          <w:color w:val="000000"/>
+          <w:spacing w:val="7"/>
+          <w:sz w:val="23"/>
+          <w:szCs w:val="23"/>
+        </w:rPr>
+        <w:t>讲下请求头细节？</w:t>
+      </w:r>
+    </w:p>
+    <w:p>
+      <w:pPr>
+        <w:pStyle w:val="a3"/>
+        <w:numPr>
+          <w:ilvl w:val="0"/>
+          <w:numId w:val="4"/>
+        </w:numPr>
+        <w:shd w:val="clear" w:color="auto" w:fill="FFFFFF"/>
+        <w:spacing w:before="0" w:beforeAutospacing="0" w:after="0" w:afterAutospacing="0" w:line="420" w:lineRule="atLeast"/>
+        <w:ind w:left="0"/>
+        <w:jc w:val="both"/>
+        <w:rPr>
+          <w:rFonts w:ascii="微软雅黑" w:eastAsia="微软雅黑" w:hAnsi="微软雅黑"/>
+          <w:color w:val="333333"/>
+          <w:spacing w:val="7"/>
+          <w:sz w:val="26"/>
+          <w:szCs w:val="26"/>
+        </w:rPr>
+      </w:pPr>
+      <w:r>
+        <w:rPr>
+          <w:rFonts w:ascii="微软雅黑" w:eastAsia="微软雅黑" w:hAnsi="微软雅黑" w:hint="eastAsia"/>
+          <w:color w:val="000000"/>
+          <w:spacing w:val="7"/>
+          <w:sz w:val="23"/>
+          <w:szCs w:val="23"/>
+        </w:rPr>
+        <w:t>Http和Https？Http1.0,1.1,2.0，讲下长连接和短连接？Https是怎样的？如果我篡改了公钥呢？怎么防止？</w:t>
+      </w:r>
+    </w:p>
+    <w:p>
+      <w:pPr>
+        <w:pStyle w:val="a3"/>
+        <w:numPr>
+          <w:ilvl w:val="0"/>
+          <w:numId w:val="4"/>
+        </w:numPr>
+        <w:shd w:val="clear" w:color="auto" w:fill="FFFFFF"/>
+        <w:spacing w:before="0" w:beforeAutospacing="0" w:after="0" w:afterAutospacing="0" w:line="420" w:lineRule="atLeast"/>
+        <w:ind w:left="0"/>
+        <w:jc w:val="both"/>
+        <w:rPr>
+          <w:rFonts w:ascii="微软雅黑" w:eastAsia="微软雅黑" w:hAnsi="微软雅黑"/>
+          <w:color w:val="333333"/>
+          <w:spacing w:val="7"/>
+          <w:sz w:val="26"/>
+          <w:szCs w:val="26"/>
+        </w:rPr>
+      </w:pPr>
+      <w:r>
+        <w:rPr>
+          <w:rFonts w:ascii="微软雅黑" w:eastAsia="微软雅黑" w:hAnsi="微软雅黑" w:hint="eastAsia"/>
+          <w:color w:val="000000"/>
+          <w:spacing w:val="7"/>
+          <w:sz w:val="23"/>
+          <w:szCs w:val="23"/>
+        </w:rPr>
+        <w:t>Get和Post，讲下区别，要我模拟出抓包来。</w:t>
+      </w:r>
+    </w:p>
+    <w:p>
+      <w:pPr>
+        <w:pStyle w:val="a3"/>
+        <w:numPr>
+          <w:ilvl w:val="0"/>
+          <w:numId w:val="4"/>
+        </w:numPr>
+        <w:shd w:val="clear" w:color="auto" w:fill="FFFFFF"/>
+        <w:spacing w:before="0" w:beforeAutospacing="0" w:after="0" w:afterAutospacing="0" w:line="420" w:lineRule="atLeast"/>
+        <w:ind w:left="0"/>
+        <w:jc w:val="both"/>
+        <w:rPr>
+          <w:rFonts w:ascii="微软雅黑" w:eastAsia="微软雅黑" w:hAnsi="微软雅黑"/>
+          <w:color w:val="333333"/>
+          <w:spacing w:val="7"/>
+          <w:sz w:val="26"/>
+          <w:szCs w:val="26"/>
+        </w:rPr>
+      </w:pPr>
+      <w:r>
+        <w:rPr>
+          <w:rFonts w:ascii="微软雅黑" w:eastAsia="微软雅黑" w:hAnsi="微软雅黑" w:hint="eastAsia"/>
+          <w:color w:val="000000"/>
+          <w:spacing w:val="7"/>
+          <w:sz w:val="23"/>
+          <w:szCs w:val="23"/>
+        </w:rPr>
+        <w:t>详细讲下Cookie和Session，Token，OAuth2.0协议;</w:t>
+      </w:r>
+    </w:p>
+    <w:p>
+      <w:pPr>
+        <w:pStyle w:val="a3"/>
+        <w:numPr>
+          <w:ilvl w:val="0"/>
+          <w:numId w:val="4"/>
+        </w:numPr>
+        <w:shd w:val="clear" w:color="auto" w:fill="FFFFFF"/>
+        <w:spacing w:before="0" w:beforeAutospacing="0" w:after="0" w:afterAutospacing="0" w:line="420" w:lineRule="atLeast"/>
+        <w:ind w:left="0"/>
+        <w:jc w:val="both"/>
+        <w:rPr>
+          <w:rFonts w:ascii="微软雅黑" w:eastAsia="微软雅黑" w:hAnsi="微软雅黑"/>
+          <w:color w:val="333333"/>
+          <w:spacing w:val="7"/>
+          <w:sz w:val="26"/>
+          <w:szCs w:val="26"/>
+        </w:rPr>
+      </w:pPr>
+      <w:r>
+        <w:rPr>
+          <w:rFonts w:ascii="微软雅黑" w:eastAsia="微软雅黑" w:hAnsi="微软雅黑" w:hint="eastAsia"/>
+          <w:color w:val="000000"/>
+          <w:spacing w:val="7"/>
+          <w:sz w:val="23"/>
+          <w:szCs w:val="23"/>
+        </w:rPr>
+        <w:t>拥塞算法知道吗？哪些，分别怎样？</w:t>
+      </w:r>
+    </w:p>
+    <w:p>
+      <w:pPr>
+        <w:pStyle w:val="a3"/>
+        <w:numPr>
+          <w:ilvl w:val="0"/>
+          <w:numId w:val="4"/>
+        </w:numPr>
+        <w:shd w:val="clear" w:color="auto" w:fill="FFFFFF"/>
+        <w:spacing w:before="0" w:beforeAutospacing="0" w:after="0" w:afterAutospacing="0" w:line="420" w:lineRule="atLeast"/>
+        <w:ind w:left="0"/>
+        <w:jc w:val="both"/>
+        <w:rPr>
+          <w:rFonts w:ascii="微软雅黑" w:eastAsia="微软雅黑" w:hAnsi="微软雅黑"/>
+          <w:color w:val="333333"/>
+          <w:spacing w:val="7"/>
+          <w:sz w:val="26"/>
+          <w:szCs w:val="26"/>
+        </w:rPr>
+      </w:pPr>
+      <w:r>
+        <w:rPr>
+          <w:rFonts w:ascii="微软雅黑" w:eastAsia="微软雅黑" w:hAnsi="微软雅黑" w:hint="eastAsia"/>
+          <w:color w:val="000000"/>
+          <w:spacing w:val="7"/>
+          <w:sz w:val="23"/>
+          <w:szCs w:val="23"/>
+        </w:rPr>
+        <w:t>学过计算机网络是吧？socket熟悉吗？对它的读写缓冲区有理解吗？怎么的？那滑动窗口是怎样的？为什么这样设计？</w:t>
+      </w:r>
+    </w:p>
+    <w:p>
+      <w:pPr>
+        <w:pStyle w:val="a3"/>
+        <w:numPr>
+          <w:ilvl w:val="0"/>
+          <w:numId w:val="4"/>
+        </w:numPr>
+        <w:shd w:val="clear" w:color="auto" w:fill="FFFFFF"/>
+        <w:spacing w:before="0" w:beforeAutospacing="0" w:after="0" w:afterAutospacing="0" w:line="420" w:lineRule="atLeast"/>
+        <w:ind w:left="0"/>
+        <w:jc w:val="both"/>
+        <w:rPr>
+          <w:rFonts w:ascii="微软雅黑" w:eastAsia="微软雅黑" w:hAnsi="微软雅黑"/>
+          <w:color w:val="333333"/>
+          <w:spacing w:val="7"/>
+          <w:sz w:val="26"/>
+          <w:szCs w:val="26"/>
+        </w:rPr>
+      </w:pPr>
+      <w:r>
+        <w:rPr>
+          <w:rFonts w:ascii="微软雅黑" w:eastAsia="微软雅黑" w:hAnsi="微软雅黑" w:hint="eastAsia"/>
+          <w:color w:val="000000"/>
+          <w:spacing w:val="7"/>
+          <w:sz w:val="23"/>
+          <w:szCs w:val="23"/>
+        </w:rPr>
+        <w:t>再聊下Http的Http basic authentication;</w:t>
+      </w:r>
+    </w:p>
+    <w:p>
+      <w:pPr>
+        <w:pStyle w:val="a3"/>
+        <w:numPr>
+          <w:ilvl w:val="0"/>
+          <w:numId w:val="4"/>
+        </w:numPr>
+        <w:shd w:val="clear" w:color="auto" w:fill="FFFFFF"/>
+        <w:spacing w:before="0" w:beforeAutospacing="0" w:after="0" w:afterAutospacing="0" w:line="420" w:lineRule="atLeast"/>
+        <w:ind w:left="0"/>
+        <w:jc w:val="both"/>
+        <w:rPr>
+          <w:rFonts w:ascii="微软雅黑" w:eastAsia="微软雅黑" w:hAnsi="微软雅黑"/>
+          <w:color w:val="333333"/>
+          <w:spacing w:val="7"/>
+          <w:sz w:val="26"/>
+          <w:szCs w:val="26"/>
+        </w:rPr>
+      </w:pPr>
+      <w:r>
+        <w:rPr>
+          <w:rFonts w:ascii="微软雅黑" w:eastAsia="微软雅黑" w:hAnsi="微软雅黑" w:hint="eastAsia"/>
+          <w:color w:val="000000"/>
+          <w:spacing w:val="7"/>
+          <w:sz w:val="23"/>
+          <w:szCs w:val="23"/>
+        </w:rPr>
+        <w:t>Https的过程;</w:t>
+      </w:r>
+    </w:p>
+    <w:p>
+      <w:pPr>
+        <w:pStyle w:val="a3"/>
+        <w:shd w:val="clear" w:color="auto" w:fill="FFFFFF"/>
+        <w:spacing w:before="0" w:beforeAutospacing="0" w:after="0" w:afterAutospacing="0" w:line="420" w:lineRule="atLeast"/>
+        <w:jc w:val="both"/>
+        <w:rPr>
+          <w:rFonts w:ascii="微软雅黑" w:eastAsia="微软雅黑" w:hAnsi="微软雅黑"/>
+          <w:color w:val="333333"/>
+          <w:spacing w:val="7"/>
+          <w:sz w:val="26"/>
+          <w:szCs w:val="26"/>
+        </w:rPr>
+      </w:pPr>
+      <w:r>
+        <w:rPr>
+          <w:rStyle w:val="a4"/>
+          <w:rFonts w:ascii="微软雅黑" w:eastAsia="微软雅黑" w:hAnsi="微软雅黑" w:hint="eastAsia"/>
+          <w:color w:val="FF4C41"/>
+          <w:spacing w:val="7"/>
+        </w:rPr>
+        <w:t>五、框架相关</w:t>
+      </w:r>
+    </w:p>
+    <w:p>
+      <w:pPr>
+        <w:pStyle w:val="a3"/>
+        <w:numPr>
+          <w:ilvl w:val="0"/>
+          <w:numId w:val="5"/>
+        </w:numPr>
+        <w:shd w:val="clear" w:color="auto" w:fill="FFFFFF"/>
+        <w:spacing w:before="0" w:beforeAutospacing="0" w:after="0" w:afterAutospacing="0" w:line="420" w:lineRule="atLeast"/>
+        <w:ind w:left="0"/>
+        <w:jc w:val="both"/>
+        <w:rPr>
+          <w:rFonts w:ascii="微软雅黑" w:eastAsia="微软雅黑" w:hAnsi="微软雅黑"/>
+          <w:color w:val="333333"/>
+          <w:spacing w:val="7"/>
+          <w:sz w:val="26"/>
+          <w:szCs w:val="26"/>
+        </w:rPr>
+      </w:pPr>
+      <w:r>
+        <w:rPr>
+          <w:rFonts w:ascii="微软雅黑" w:eastAsia="微软雅黑" w:hAnsi="微软雅黑" w:hint="eastAsia"/>
+          <w:color w:val="000000"/>
+          <w:spacing w:val="7"/>
+          <w:sz w:val="23"/>
+          <w:szCs w:val="23"/>
+        </w:rPr>
+        <w:t>聊下Spring源码，知道多少，都聊一下；</w:t>
+      </w:r>
+    </w:p>
+    <w:p>
+      <w:pPr>
+        <w:pStyle w:val="a3"/>
+        <w:numPr>
+          <w:ilvl w:val="0"/>
+          <w:numId w:val="5"/>
+        </w:numPr>
+        <w:shd w:val="clear" w:color="auto" w:fill="FFFFFF"/>
+        <w:spacing w:before="0" w:beforeAutospacing="0" w:after="0" w:afterAutospacing="0" w:line="420" w:lineRule="atLeast"/>
+        <w:ind w:left="0"/>
+        <w:jc w:val="both"/>
+        <w:rPr>
+          <w:rFonts w:ascii="微软雅黑" w:eastAsia="微软雅黑" w:hAnsi="微软雅黑"/>
+          <w:color w:val="333333"/>
+          <w:spacing w:val="7"/>
+          <w:sz w:val="26"/>
+          <w:szCs w:val="26"/>
+        </w:rPr>
+      </w:pPr>
+      <w:r>
+        <w:rPr>
+          <w:rFonts w:ascii="微软雅黑" w:eastAsia="微软雅黑" w:hAnsi="微软雅黑" w:hint="eastAsia"/>
+          <w:color w:val="000000"/>
+          <w:spacing w:val="7"/>
+          <w:sz w:val="23"/>
+          <w:szCs w:val="23"/>
+        </w:rPr>
+        <w:t>聊下Spring注解，@Autowire，@Resource，以及他们的解析过程；</w:t>
+      </w:r>
+    </w:p>
+    <w:p>
+      <w:pPr>
+        <w:pStyle w:val="a3"/>
+        <w:numPr>
+          <w:ilvl w:val="0"/>
+          <w:numId w:val="5"/>
+        </w:numPr>
+        <w:shd w:val="clear" w:color="auto" w:fill="FFFFFF"/>
+        <w:spacing w:before="0" w:beforeAutospacing="0" w:after="0" w:afterAutospacing="0" w:line="420" w:lineRule="atLeast"/>
+        <w:ind w:left="0"/>
+        <w:jc w:val="both"/>
+        <w:rPr>
+          <w:rFonts w:ascii="微软雅黑" w:eastAsia="微软雅黑" w:hAnsi="微软雅黑"/>
+          <w:color w:val="333333"/>
+          <w:spacing w:val="7"/>
+          <w:sz w:val="26"/>
+          <w:szCs w:val="26"/>
+        </w:rPr>
+      </w:pPr>
+      <w:r>
+        <w:rPr>
+          <w:rFonts w:ascii="微软雅黑" w:eastAsia="微软雅黑" w:hAnsi="微软雅黑" w:hint="eastAsia"/>
+          <w:color w:val="000000"/>
+          <w:spacing w:val="7"/>
+          <w:sz w:val="23"/>
+          <w:szCs w:val="23"/>
+        </w:rPr>
+        <w:t>聊一下架构，接入层架构，服务层架构。聊下技术栈，Spring Boot，Spring Cloud、Docker；</w:t>
+      </w:r>
+    </w:p>
+    <w:p>
+      <w:pPr>
+        <w:pStyle w:val="a3"/>
+        <w:numPr>
+          <w:ilvl w:val="0"/>
+          <w:numId w:val="5"/>
+        </w:numPr>
+        <w:shd w:val="clear" w:color="auto" w:fill="FFFFFF"/>
+        <w:spacing w:before="0" w:beforeAutospacing="0" w:after="0" w:afterAutospacing="0" w:line="420" w:lineRule="atLeast"/>
+        <w:ind w:left="0"/>
+        <w:jc w:val="both"/>
+        <w:rPr>
+          <w:rFonts w:ascii="微软雅黑" w:eastAsia="微软雅黑" w:hAnsi="微软雅黑"/>
+          <w:color w:val="333333"/>
+          <w:spacing w:val="7"/>
+          <w:sz w:val="26"/>
+          <w:szCs w:val="26"/>
+        </w:rPr>
+      </w:pPr>
+      <w:r>
+        <w:rPr>
+          <w:rFonts w:ascii="微软雅黑" w:eastAsia="微软雅黑" w:hAnsi="微软雅黑" w:hint="eastAsia"/>
+          <w:color w:val="000000"/>
+          <w:spacing w:val="7"/>
+          <w:sz w:val="23"/>
+          <w:szCs w:val="23"/>
+        </w:rPr>
+        <w:t>Spring ioc的具体优势，和直接New一个对象有什么区别;</w:t>
+      </w:r>
+    </w:p>
+    <w:p>
+      <w:pPr>
+        <w:pStyle w:val="a3"/>
+        <w:numPr>
+          <w:ilvl w:val="0"/>
+          <w:numId w:val="5"/>
+        </w:numPr>
+        <w:shd w:val="clear" w:color="auto" w:fill="FFFFFF"/>
+        <w:spacing w:before="0" w:beforeAutospacing="0" w:after="0" w:afterAutospacing="0" w:line="420" w:lineRule="atLeast"/>
+        <w:ind w:left="0"/>
+        <w:jc w:val="both"/>
+        <w:rPr>
+          <w:rFonts w:ascii="微软雅黑" w:eastAsia="微软雅黑" w:hAnsi="微软雅黑"/>
+          <w:color w:val="333333"/>
+          <w:spacing w:val="7"/>
+          <w:sz w:val="26"/>
+          <w:szCs w:val="26"/>
+        </w:rPr>
+      </w:pPr>
+      <w:r>
+        <w:rPr>
+          <w:rFonts w:ascii="微软雅黑" w:eastAsia="微软雅黑" w:hAnsi="微软雅黑" w:hint="eastAsia"/>
+          <w:color w:val="000000"/>
+          <w:spacing w:val="7"/>
+          <w:sz w:val="23"/>
+          <w:szCs w:val="23"/>
+        </w:rPr>
+        <w:lastRenderedPageBreak/>
+        <w:t>Servlet生命周期，是否单例，为什么是单例;</w:t>
+      </w:r>
+    </w:p>
+    <w:p>
+      <w:pPr>
+        <w:pStyle w:val="a3"/>
+        <w:numPr>
+          <w:ilvl w:val="0"/>
+          <w:numId w:val="5"/>
+        </w:numPr>
+        <w:shd w:val="clear" w:color="auto" w:fill="FFFFFF"/>
+        <w:spacing w:before="0" w:beforeAutospacing="0" w:after="0" w:afterAutospacing="0" w:line="420" w:lineRule="atLeast"/>
+        <w:ind w:left="0"/>
+        <w:jc w:val="both"/>
+        <w:rPr>
+          <w:rFonts w:ascii="微软雅黑" w:eastAsia="微软雅黑" w:hAnsi="微软雅黑"/>
+          <w:color w:val="333333"/>
+          <w:spacing w:val="7"/>
+          <w:sz w:val="26"/>
+          <w:szCs w:val="26"/>
+        </w:rPr>
+      </w:pPr>
+      <w:r>
+        <w:rPr>
+          <w:rFonts w:ascii="微软雅黑" w:eastAsia="微软雅黑" w:hAnsi="微软雅黑" w:hint="eastAsia"/>
+          <w:color w:val="000000"/>
+          <w:spacing w:val="7"/>
+          <w:sz w:val="23"/>
+          <w:szCs w:val="23"/>
+        </w:rPr>
+        <w:t>Spring Mvc初始化过程；</w:t>
+      </w:r>
+    </w:p>
+    <w:p>
+      <w:pPr>
+        <w:pStyle w:val="a3"/>
+        <w:shd w:val="clear" w:color="auto" w:fill="FFFFFF"/>
+        <w:spacing w:before="0" w:beforeAutospacing="0" w:after="0" w:afterAutospacing="0" w:line="420" w:lineRule="atLeast"/>
+        <w:jc w:val="both"/>
+        <w:rPr>
+          <w:rFonts w:ascii="微软雅黑" w:eastAsia="微软雅黑" w:hAnsi="微软雅黑"/>
+          <w:color w:val="333333"/>
+          <w:spacing w:val="7"/>
+          <w:sz w:val="26"/>
+          <w:szCs w:val="26"/>
+        </w:rPr>
+      </w:pPr>
+      <w:r>
+        <w:rPr>
+          <w:rStyle w:val="a4"/>
+          <w:rFonts w:ascii="微软雅黑" w:eastAsia="微软雅黑" w:hAnsi="微软雅黑" w:hint="eastAsia"/>
+          <w:color w:val="FF4C41"/>
+          <w:spacing w:val="7"/>
+        </w:rPr>
+        <w:t>五、分布式相关</w:t>
+      </w:r>
+    </w:p>
+    <w:p>
+      <w:pPr>
+        <w:pStyle w:val="a3"/>
+        <w:numPr>
+          <w:ilvl w:val="0"/>
+          <w:numId w:val="6"/>
+        </w:numPr>
+        <w:shd w:val="clear" w:color="auto" w:fill="FFFFFF"/>
+        <w:spacing w:before="0" w:beforeAutospacing="0" w:after="0" w:afterAutospacing="0" w:line="420" w:lineRule="atLeast"/>
+        <w:ind w:left="0"/>
+        <w:jc w:val="both"/>
+        <w:rPr>
+          <w:rFonts w:ascii="微软雅黑" w:eastAsia="微软雅黑" w:hAnsi="微软雅黑"/>
+          <w:color w:val="333333"/>
+          <w:spacing w:val="7"/>
+          <w:sz w:val="26"/>
+          <w:szCs w:val="26"/>
+        </w:rPr>
+      </w:pPr>
+      <w:r>
+        <w:rPr>
+          <w:rFonts w:ascii="微软雅黑" w:eastAsia="微软雅黑" w:hAnsi="微软雅黑" w:hint="eastAsia"/>
+          <w:color w:val="000000"/>
+          <w:spacing w:val="7"/>
+          <w:sz w:val="23"/>
+          <w:szCs w:val="23"/>
+        </w:rPr>
+        <w:t>多少种RPC框架？</w:t>
+      </w:r>
+      <w:bookmarkStart w:id="2" w:name="_GoBack"/>
+      <w:bookmarkEnd w:id="2"/>
+    </w:p>
+    <w:p>
+      <w:pPr>
+        <w:pStyle w:val="a3"/>
+        <w:numPr>
+          <w:ilvl w:val="0"/>
+          <w:numId w:val="6"/>
+        </w:numPr>
+        <w:shd w:val="clear" w:color="auto" w:fill="FFFFFF"/>
+        <w:spacing w:before="0" w:beforeAutospacing="0" w:after="0" w:afterAutospacing="0" w:line="420" w:lineRule="atLeast"/>
+        <w:ind w:left="0"/>
+        <w:jc w:val="both"/>
+        <w:rPr>
+          <w:rFonts w:ascii="微软雅黑" w:eastAsia="微软雅黑" w:hAnsi="微软雅黑"/>
+          <w:color w:val="333333"/>
+          <w:spacing w:val="7"/>
+          <w:sz w:val="26"/>
+          <w:szCs w:val="26"/>
+        </w:rPr>
+      </w:pPr>
+      <w:r>
+        <w:rPr>
+          <w:rFonts w:ascii="微软雅黑" w:eastAsia="微软雅黑" w:hAnsi="微软雅黑" w:hint="eastAsia"/>
+          <w:color w:val="000000"/>
+          <w:spacing w:val="7"/>
+          <w:sz w:val="23"/>
+          <w:szCs w:val="23"/>
+        </w:rPr>
+        <w:t>一致性哈希是干嘛的？</w:t>
+      </w:r>
+    </w:p>
+    <w:p>
+      <w:pPr>
+        <w:pStyle w:val="a3"/>
+        <w:numPr>
+          <w:ilvl w:val="0"/>
+          <w:numId w:val="6"/>
+        </w:numPr>
+        <w:shd w:val="clear" w:color="auto" w:fill="FFFFFF"/>
+        <w:spacing w:before="0" w:beforeAutospacing="0" w:after="0" w:afterAutospacing="0" w:line="420" w:lineRule="atLeast"/>
+        <w:ind w:left="0"/>
+        <w:jc w:val="both"/>
+        <w:rPr>
+          <w:rFonts w:ascii="微软雅黑" w:eastAsia="微软雅黑" w:hAnsi="微软雅黑"/>
+          <w:color w:val="333333"/>
+          <w:spacing w:val="7"/>
+          <w:sz w:val="26"/>
+          <w:szCs w:val="26"/>
+        </w:rPr>
+      </w:pPr>
+      <w:r>
+        <w:rPr>
+          <w:rFonts w:ascii="微软雅黑" w:eastAsia="微软雅黑" w:hAnsi="微软雅黑" w:hint="eastAsia"/>
+          <w:color w:val="000000"/>
+          <w:spacing w:val="7"/>
+          <w:sz w:val="23"/>
+          <w:szCs w:val="23"/>
+        </w:rPr>
+        <w:t>搭建高并发高可用系统需要怎样设计？考虑哪些东西，有多少说多少。</w:t>
+      </w:r>
+    </w:p>
+    <w:p>
+      <w:pPr>
+        <w:pStyle w:val="a3"/>
+        <w:numPr>
+          <w:ilvl w:val="0"/>
+          <w:numId w:val="6"/>
+        </w:numPr>
+        <w:shd w:val="clear" w:color="auto" w:fill="FFFFFF"/>
+        <w:spacing w:before="0" w:beforeAutospacing="0" w:after="0" w:afterAutospacing="0" w:line="420" w:lineRule="atLeast"/>
+        <w:ind w:left="0"/>
+        <w:jc w:val="both"/>
+        <w:rPr>
+          <w:rFonts w:ascii="微软雅黑" w:eastAsia="微软雅黑" w:hAnsi="微软雅黑"/>
+          <w:color w:val="333333"/>
+          <w:spacing w:val="7"/>
+          <w:sz w:val="26"/>
+          <w:szCs w:val="26"/>
+        </w:rPr>
+      </w:pPr>
+      <w:r>
+        <w:rPr>
+          <w:rFonts w:ascii="微软雅黑" w:eastAsia="微软雅黑" w:hAnsi="微软雅黑" w:hint="eastAsia"/>
+          <w:color w:val="000000"/>
+          <w:spacing w:val="7"/>
+          <w:sz w:val="23"/>
+          <w:szCs w:val="23"/>
+        </w:rPr>
+        <w:t>你对缓存有什么理解？缓存是解决什么问题？后端缓存有哪些，分别解决什么问题？</w:t>
+      </w:r>
+    </w:p>
+    <w:p>
+      <w:pPr>
+        <w:pStyle w:val="a3"/>
+        <w:numPr>
+          <w:ilvl w:val="0"/>
+          <w:numId w:val="6"/>
+        </w:numPr>
+        <w:shd w:val="clear" w:color="auto" w:fill="FFFFFF"/>
+        <w:spacing w:before="0" w:beforeAutospacing="0" w:after="0" w:afterAutospacing="0" w:line="420" w:lineRule="atLeast"/>
+        <w:ind w:left="0"/>
+        <w:jc w:val="both"/>
+        <w:rPr>
+          <w:rFonts w:ascii="微软雅黑" w:eastAsia="微软雅黑" w:hAnsi="微软雅黑"/>
+          <w:color w:val="333333"/>
+          <w:spacing w:val="7"/>
+          <w:sz w:val="26"/>
+          <w:szCs w:val="26"/>
+        </w:rPr>
+      </w:pPr>
+      <w:r>
+        <w:rPr>
+          <w:rFonts w:ascii="微软雅黑" w:eastAsia="微软雅黑" w:hAnsi="微软雅黑" w:hint="eastAsia"/>
+          <w:color w:val="000000"/>
+          <w:spacing w:val="7"/>
+          <w:sz w:val="23"/>
+          <w:szCs w:val="23"/>
+        </w:rPr>
+        <w:t>聊一下分布式锁；</w:t>
+      </w:r>
+    </w:p>
+    <w:p>
+      <w:pPr>
+        <w:pStyle w:val="a3"/>
+        <w:numPr>
+          <w:ilvl w:val="0"/>
+          <w:numId w:val="6"/>
+        </w:numPr>
+        <w:shd w:val="clear" w:color="auto" w:fill="FFFFFF"/>
+        <w:spacing w:before="0" w:beforeAutospacing="0" w:after="0" w:afterAutospacing="0" w:line="420" w:lineRule="atLeast"/>
+        <w:ind w:left="0"/>
+        <w:jc w:val="both"/>
+        <w:rPr>
+          <w:rFonts w:ascii="微软雅黑" w:eastAsia="微软雅黑" w:hAnsi="微软雅黑"/>
+          <w:color w:val="333333"/>
+          <w:spacing w:val="7"/>
+          <w:sz w:val="26"/>
+          <w:szCs w:val="26"/>
+        </w:rPr>
+      </w:pPr>
+      <w:r>
+        <w:rPr>
+          <w:rFonts w:ascii="微软雅黑" w:eastAsia="微软雅黑" w:hAnsi="微软雅黑" w:hint="eastAsia"/>
+          <w:color w:val="000000"/>
+          <w:spacing w:val="7"/>
+          <w:sz w:val="23"/>
+          <w:szCs w:val="23"/>
+        </w:rPr>
+        <w:t>你是怎么设计系统缓存的，为什么，什么场景；</w:t>
+      </w:r>
+    </w:p>
+    <w:p>
+      <w:pPr>
+        <w:pStyle w:val="a3"/>
+        <w:numPr>
+          <w:ilvl w:val="0"/>
+          <w:numId w:val="6"/>
+        </w:numPr>
+        <w:shd w:val="clear" w:color="auto" w:fill="FFFFFF"/>
+        <w:spacing w:before="0" w:beforeAutospacing="0" w:after="0" w:afterAutospacing="0" w:line="420" w:lineRule="atLeast"/>
+        <w:ind w:left="0"/>
+        <w:jc w:val="both"/>
+        <w:rPr>
+          <w:rFonts w:ascii="微软雅黑" w:eastAsia="微软雅黑" w:hAnsi="微软雅黑"/>
+          <w:color w:val="333333"/>
+          <w:spacing w:val="7"/>
+          <w:sz w:val="26"/>
+          <w:szCs w:val="26"/>
+        </w:rPr>
+      </w:pPr>
+      <w:r>
+        <w:rPr>
+          <w:rFonts w:ascii="微软雅黑" w:eastAsia="微软雅黑" w:hAnsi="微软雅黑" w:hint="eastAsia"/>
+          <w:color w:val="000000"/>
+          <w:spacing w:val="7"/>
+          <w:sz w:val="23"/>
+          <w:szCs w:val="23"/>
+        </w:rPr>
+        <w:t>也来说下，削峰的多种实现，Redis？MQ？</w:t>
+      </w:r>
+    </w:p>
+    <w:p>
+      <w:pPr>
+        <w:pStyle w:val="a3"/>
+        <w:numPr>
+          <w:ilvl w:val="0"/>
+          <w:numId w:val="6"/>
+        </w:numPr>
+        <w:shd w:val="clear" w:color="auto" w:fill="FFFFFF"/>
+        <w:spacing w:before="0" w:beforeAutospacing="0" w:after="0" w:afterAutospacing="0" w:line="420" w:lineRule="atLeast"/>
+        <w:ind w:left="0"/>
+        <w:jc w:val="both"/>
+        <w:rPr>
+          <w:rFonts w:ascii="微软雅黑" w:eastAsia="微软雅黑" w:hAnsi="微软雅黑"/>
+          <w:color w:val="333333"/>
+          <w:spacing w:val="7"/>
+          <w:sz w:val="26"/>
+          <w:szCs w:val="26"/>
+        </w:rPr>
+      </w:pPr>
+      <w:r>
+        <w:rPr>
+          <w:rFonts w:ascii="微软雅黑" w:eastAsia="微软雅黑" w:hAnsi="微软雅黑" w:hint="eastAsia"/>
+          <w:color w:val="000000"/>
+          <w:spacing w:val="7"/>
+          <w:sz w:val="23"/>
+          <w:szCs w:val="23"/>
+        </w:rPr>
+        <w:t>为什么用mq就能削峰？解决什么问题？</w:t>
+      </w:r>
+    </w:p>
+    <w:p>
+      <w:pPr>
+        <w:pStyle w:val="a3"/>
+        <w:shd w:val="clear" w:color="auto" w:fill="FFFFFF"/>
+        <w:spacing w:before="0" w:beforeAutospacing="0" w:after="0" w:afterAutospacing="0" w:line="420" w:lineRule="atLeast"/>
+        <w:jc w:val="both"/>
+        <w:rPr>
+          <w:rFonts w:ascii="微软雅黑" w:eastAsia="微软雅黑" w:hAnsi="微软雅黑"/>
+          <w:color w:val="333333"/>
+          <w:spacing w:val="7"/>
+          <w:sz w:val="26"/>
+          <w:szCs w:val="26"/>
+        </w:rPr>
+      </w:pPr>
+      <w:r>
+        <w:rPr>
+          <w:rStyle w:val="a4"/>
+          <w:rFonts w:ascii="微软雅黑" w:eastAsia="微软雅黑" w:hAnsi="微软雅黑" w:hint="eastAsia"/>
+          <w:color w:val="FF4C41"/>
+          <w:spacing w:val="7"/>
+        </w:rPr>
+        <w:t>六、设计题</w:t>
+      </w:r>
+    </w:p>
+    <w:p>
+      <w:pPr>
+        <w:pStyle w:val="a3"/>
+        <w:numPr>
+          <w:ilvl w:val="0"/>
+          <w:numId w:val="7"/>
+        </w:numPr>
+        <w:shd w:val="clear" w:color="auto" w:fill="FFFFFF"/>
+        <w:spacing w:before="0" w:beforeAutospacing="0" w:after="0" w:afterAutospacing="0" w:line="420" w:lineRule="atLeast"/>
+        <w:ind w:left="0"/>
+        <w:jc w:val="both"/>
+        <w:rPr>
+          <w:rFonts w:ascii="微软雅黑" w:eastAsia="微软雅黑" w:hAnsi="微软雅黑"/>
+          <w:color w:val="333333"/>
+          <w:spacing w:val="7"/>
+          <w:sz w:val="26"/>
+          <w:szCs w:val="26"/>
+        </w:rPr>
+      </w:pPr>
+      <w:r>
+        <w:rPr>
+          <w:rFonts w:ascii="微软雅黑" w:eastAsia="微软雅黑" w:hAnsi="微软雅黑" w:hint="eastAsia"/>
+          <w:color w:val="000000"/>
+          <w:spacing w:val="7"/>
+          <w:sz w:val="23"/>
+          <w:szCs w:val="23"/>
+        </w:rPr>
+        <w:t>有几台机器存储着几亿淘宝搜索日志，你只有一台2g的电脑，怎么选出搜索热度最高的十个搜索关键词;</w:t>
+      </w:r>
+    </w:p>
+    <w:p>
+      <w:pPr>
+        <w:pStyle w:val="a3"/>
+        <w:shd w:val="clear" w:color="auto" w:fill="FFFFFF"/>
+        <w:spacing w:before="0" w:beforeAutospacing="0" w:after="0" w:afterAutospacing="0" w:line="420" w:lineRule="atLeast"/>
+        <w:jc w:val="both"/>
+        <w:rPr>
+          <w:rFonts w:ascii="微软雅黑" w:eastAsia="微软雅黑" w:hAnsi="微软雅黑"/>
+          <w:color w:val="333333"/>
+          <w:spacing w:val="7"/>
+          <w:sz w:val="26"/>
+          <w:szCs w:val="26"/>
+        </w:rPr>
+      </w:pPr>
+      <w:r>
+        <w:rPr>
+          <w:rFonts w:ascii="微软雅黑" w:eastAsia="微软雅黑" w:hAnsi="微软雅黑"/>
+          <w:color w:val="000000"/>
+          <w:spacing w:val="7"/>
+          <w:sz w:val="23"/>
+          <w:szCs w:val="23"/>
+        </w:rPr>
+        <w:t>1.分批处理</w:t>
       </w:r>
       <w:r>
         <w:rPr>
@@ -1255,15 +3980,163 @@
           <w:sz w:val="23"/>
           <w:szCs w:val="23"/>
         </w:rPr>
-        <w:t>就叫线程逃逸</w:t>
-      </w:r>
-      <w:r>
-        <w:rPr>
-          <w:rFonts w:ascii="微软雅黑" w:eastAsia="微软雅黑" w:hAnsi="微软雅黑" w:hint="eastAsia"/>
-          <w:color w:val="000000"/>
-          <w:spacing w:val="7"/>
-          <w:sz w:val="23"/>
-          <w:szCs w:val="23"/>
+        <w:t>然后把结果写入磁盘</w:t>
+      </w:r>
+      <w:r>
+        <w:rPr>
+          <w:rFonts w:ascii="微软雅黑" w:eastAsia="微软雅黑" w:hAnsi="微软雅黑" w:hint="eastAsia"/>
+          <w:color w:val="000000"/>
+          <w:spacing w:val="7"/>
+          <w:sz w:val="23"/>
+          <w:szCs w:val="23"/>
+        </w:rPr>
+        <w:t>；2.将结果合并写入磁盘；3.搜索磁盘10次；</w:t>
+      </w:r>
+    </w:p>
+    <w:p>
+      <w:pPr>
+        <w:pStyle w:val="a3"/>
+        <w:numPr>
+          <w:ilvl w:val="0"/>
+          <w:numId w:val="7"/>
+        </w:numPr>
+        <w:shd w:val="clear" w:color="auto" w:fill="FFFFFF"/>
+        <w:spacing w:before="0" w:beforeAutospacing="0" w:after="0" w:afterAutospacing="0" w:line="420" w:lineRule="atLeast"/>
+        <w:ind w:left="0"/>
+        <w:jc w:val="both"/>
+        <w:rPr>
+          <w:rFonts w:ascii="微软雅黑" w:eastAsia="微软雅黑" w:hAnsi="微软雅黑"/>
+          <w:color w:val="333333"/>
+          <w:spacing w:val="7"/>
+          <w:sz w:val="26"/>
+          <w:szCs w:val="26"/>
+        </w:rPr>
+      </w:pPr>
+      <w:r>
+        <w:rPr>
+          <w:rFonts w:ascii="微软雅黑" w:eastAsia="微软雅黑" w:hAnsi="微软雅黑" w:hint="eastAsia"/>
+          <w:color w:val="000000"/>
+          <w:spacing w:val="7"/>
+          <w:sz w:val="23"/>
+          <w:szCs w:val="23"/>
+        </w:rPr>
+        <w:t>如何设计算法压缩一段URL;</w:t>
+      </w:r>
+    </w:p>
+    <w:p>
+      <w:pPr>
+        <w:pStyle w:val="a7"/>
+        <w:widowControl/>
+        <w:numPr>
+          <w:ilvl w:val="0"/>
+          <w:numId w:val="7"/>
+        </w:numPr>
+        <w:ind w:firstLineChars="0"/>
+        <w:jc w:val="left"/>
+        <w:rPr>
+          <w:rFonts w:ascii="宋体" w:eastAsia="宋体" w:hAnsi="宋体" w:cs="宋体"/>
+          <w:kern w:val="0"/>
+          <w:sz w:val="24"/>
+          <w:szCs w:val="24"/>
+        </w:rPr>
+      </w:pPr>
+      <w:r>
+        <w:rPr>
+          <w:rFonts w:ascii="宋体" w:eastAsia="宋体" w:hAnsi="宋体" w:cs="宋体"/>
+          <w:kern w:val="0"/>
+          <w:sz w:val="24"/>
+          <w:szCs w:val="24"/>
+        </w:rPr>
+        <w:t>既然是短链接，那么地址池是有限的。所以在业务上会要求接受短链接失效，保证可回收利用。但是总有一些场景要求长期有效，所以可预留一些特殊的。</w:t>
+      </w:r>
+      <w:r>
+        <w:rPr>
+          <w:rFonts w:ascii="宋体" w:eastAsia="宋体" w:hAnsi="宋体" w:cs="宋体"/>
+          <w:kern w:val="0"/>
+          <w:sz w:val="24"/>
+          <w:szCs w:val="24"/>
+        </w:rPr>
+        <w:br/>
+        <w:t>以上是最基本的系统功能要求。</w:t>
+      </w:r>
+      <w:r>
+        <w:rPr>
+          <w:rFonts w:ascii="宋体" w:eastAsia="宋体" w:hAnsi="宋体" w:cs="宋体"/>
+          <w:kern w:val="0"/>
+          <w:sz w:val="24"/>
+          <w:szCs w:val="24"/>
+        </w:rPr>
+        <w:br/>
+        <w:t>至于技术上怎么做，太简单了。DB索引，随机都可以，搞个分库分表，读多写少。随机的时候碰撞了就重试几次，没什么问题。在对总短链接数做个监控，地址用的太多会造成随机碰撞越来越多，也可能是回收机制出问题了。</w:t>
+      </w:r>
+      <w:r>
+        <w:rPr>
+          <w:rFonts w:ascii="宋体" w:eastAsia="宋体" w:hAnsi="宋体" w:cs="宋体"/>
+          <w:kern w:val="0"/>
+          <w:sz w:val="24"/>
+          <w:szCs w:val="24"/>
+        </w:rPr>
+        <w:br/>
+        <w:t>另外防攻击做好。别个把你链接池地址耗光。</w:t>
+      </w:r>
+    </w:p>
+    <w:p>
+      <w:pPr>
+        <w:pStyle w:val="a7"/>
+        <w:widowControl/>
+        <w:shd w:val="clear" w:color="auto" w:fill="FFFFFF"/>
+        <w:spacing w:line="420" w:lineRule="atLeast"/>
+        <w:ind w:left="720" w:firstLineChars="0" w:firstLine="0"/>
+        <w:rPr>
+          <w:rFonts w:ascii="微软雅黑" w:eastAsia="微软雅黑" w:hAnsi="微软雅黑"/>
+          <w:color w:val="333333"/>
+          <w:spacing w:val="7"/>
+          <w:sz w:val="26"/>
+          <w:szCs w:val="26"/>
+        </w:rPr>
+      </w:pPr>
+      <w:r>
+        <w:rPr>
+          <w:rFonts w:ascii="宋体" w:eastAsia="宋体" w:hAnsi="宋体" w:cs="宋体" w:hint="eastAsia"/>
+          <w:kern w:val="0"/>
+          <w:sz w:val="24"/>
+          <w:szCs w:val="24"/>
+        </w:rPr>
+        <w:t>2.</w:t>
+      </w:r>
+      <w:r>
+        <w:rPr>
+          <w:rFonts w:ascii="宋体" w:eastAsia="宋体" w:hAnsi="宋体" w:cs="宋体"/>
+          <w:kern w:val="0"/>
+          <w:sz w:val="24"/>
+          <w:szCs w:val="24"/>
+        </w:rPr>
+        <w:t>自增ID转换成</w:t>
+      </w:r>
+      <w:r>
+        <w:rPr>
+          <w:rFonts w:ascii="宋体" w:eastAsia="宋体" w:hAnsi="宋体" w:cs="宋体" w:hint="eastAsia"/>
+          <w:kern w:val="0"/>
+          <w:sz w:val="24"/>
+          <w:szCs w:val="24"/>
+        </w:rPr>
+        <w:t>6</w:t>
+      </w:r>
+      <w:r>
+        <w:rPr>
+          <w:rFonts w:ascii="宋体" w:eastAsia="宋体" w:hAnsi="宋体" w:cs="宋体"/>
+          <w:kern w:val="0"/>
+          <w:sz w:val="24"/>
+          <w:szCs w:val="24"/>
+        </w:rPr>
+        <w:t>2进制</w:t>
+      </w:r>
+      <w:r>
+        <w:rPr>
+          <w:rFonts w:ascii="宋体" w:eastAsia="宋体" w:hAnsi="宋体" w:cs="宋体" w:hint="eastAsia"/>
+          <w:kern w:val="0"/>
+          <w:sz w:val="24"/>
+          <w:szCs w:val="24"/>
         </w:rPr>
         <w:t>。</w:t>
       </w:r>
@@ -1271,195 +4144,9 @@
     <w:p>
       <w:pPr>
         <w:pStyle w:val="a3"/>
-        <w:shd w:val="clear" w:color="auto" w:fill="FFFFFF"/>
-        <w:spacing w:before="0" w:beforeAutospacing="0" w:after="0" w:afterAutospacing="0" w:line="420" w:lineRule="atLeast"/>
-        <w:jc w:val="both"/>
-        <w:rPr>
-          <w:rFonts w:ascii="微软雅黑" w:eastAsia="微软雅黑" w:hAnsi="微软雅黑"/>
-          <w:color w:val="000000"/>
-          <w:spacing w:val="7"/>
-          <w:sz w:val="23"/>
-          <w:szCs w:val="23"/>
-        </w:rPr>
-      </w:pPr>
-      <w:r>
-        <w:rPr>
-          <w:rFonts w:ascii="微软雅黑" w:eastAsia="微软雅黑" w:hAnsi="微软雅黑" w:hint="eastAsia"/>
-          <w:color w:val="000000"/>
-          <w:spacing w:val="7"/>
-          <w:sz w:val="23"/>
-          <w:szCs w:val="23"/>
-        </w:rPr>
-        <w:t>1.</w:t>
-      </w:r>
-      <w:r>
-        <w:rPr>
-          <w:rFonts w:ascii="微软雅黑" w:eastAsia="微软雅黑" w:hAnsi="微软雅黑"/>
-          <w:color w:val="000000"/>
-          <w:spacing w:val="7"/>
-          <w:sz w:val="23"/>
-          <w:szCs w:val="23"/>
-        </w:rPr>
-        <w:t>栈上分配替代堆上分配</w:t>
-      </w:r>
-      <w:r>
-        <w:rPr>
-          <w:rFonts w:ascii="微软雅黑" w:eastAsia="微软雅黑" w:hAnsi="微软雅黑" w:hint="eastAsia"/>
-          <w:color w:val="000000"/>
-          <w:spacing w:val="7"/>
-          <w:sz w:val="23"/>
-          <w:szCs w:val="23"/>
-        </w:rPr>
-        <w:t>，</w:t>
-      </w:r>
-      <w:r>
-        <w:rPr>
-          <w:rFonts w:ascii="微软雅黑" w:eastAsia="微软雅黑" w:hAnsi="微软雅黑"/>
-          <w:color w:val="000000"/>
-          <w:spacing w:val="7"/>
-          <w:sz w:val="23"/>
-          <w:szCs w:val="23"/>
-        </w:rPr>
-        <w:t>用完就释放内存</w:t>
-      </w:r>
-      <w:r>
-        <w:rPr>
-          <w:rFonts w:ascii="微软雅黑" w:eastAsia="微软雅黑" w:hAnsi="微软雅黑" w:hint="eastAsia"/>
-          <w:color w:val="000000"/>
-          <w:spacing w:val="7"/>
-          <w:sz w:val="23"/>
-          <w:szCs w:val="23"/>
-        </w:rPr>
-        <w:t>；2.同步消除，提高性能；3.标量替换，为了栈上分配，以及进一步优化做准备。但是逃逸分析目前十分不成熟。</w:t>
-      </w:r>
-    </w:p>
-    <w:p>
-      <w:pPr>
-        <w:pStyle w:val="a3"/>
-        <w:shd w:val="clear" w:color="auto" w:fill="FFFFFF"/>
-        <w:spacing w:before="0" w:beforeAutospacing="0" w:after="0" w:afterAutospacing="0" w:line="420" w:lineRule="atLeast"/>
-        <w:ind w:left="1440"/>
-        <w:jc w:val="both"/>
-        <w:rPr>
-          <w:rFonts w:ascii="微软雅黑" w:eastAsia="微软雅黑" w:hAnsi="微软雅黑"/>
-          <w:color w:val="000000"/>
-          <w:spacing w:val="7"/>
-          <w:sz w:val="23"/>
-          <w:szCs w:val="23"/>
-        </w:rPr>
-      </w:pPr>
-    </w:p>
-    <w:p>
-      <w:pPr>
-        <w:pStyle w:val="a3"/>
-        <w:numPr>
-          <w:ilvl w:val="0"/>
-          <w:numId w:val="1"/>
-        </w:numPr>
-        <w:shd w:val="clear" w:color="auto" w:fill="FFFFFF"/>
-        <w:spacing w:before="0" w:beforeAutospacing="0" w:after="0" w:afterAutospacing="0" w:line="420" w:lineRule="atLeast"/>
-        <w:ind w:left="0"/>
-        <w:jc w:val="both"/>
-        <w:rPr>
-          <w:rFonts w:ascii="微软雅黑" w:eastAsia="微软雅黑" w:hAnsi="微软雅黑"/>
-          <w:color w:val="333333"/>
-          <w:spacing w:val="7"/>
-          <w:sz w:val="26"/>
-          <w:szCs w:val="26"/>
-        </w:rPr>
-      </w:pPr>
-      <w:r>
-        <w:rPr>
-          <w:rFonts w:ascii="微软雅黑" w:eastAsia="微软雅黑" w:hAnsi="微软雅黑" w:hint="eastAsia"/>
-          <w:color w:val="000000"/>
-          <w:spacing w:val="7"/>
-          <w:sz w:val="23"/>
-          <w:szCs w:val="23"/>
-        </w:rPr>
-        <w:t>怎么认为一个类是线程安全？线程安全的定义是什么？Java有多少个关键字进行同步？为什么这样设计？（聊了一大堆，一堆为什么）；</w:t>
-      </w:r>
-    </w:p>
-    <w:p>
-      <w:pPr>
-        <w:pStyle w:val="a3"/>
-        <w:shd w:val="clear" w:color="auto" w:fill="FFFFFF"/>
-        <w:spacing w:before="0" w:beforeAutospacing="0" w:after="0" w:afterAutospacing="0" w:line="420" w:lineRule="atLeast"/>
-        <w:jc w:val="both"/>
-        <w:rPr>
-          <w:rFonts w:ascii="微软雅黑" w:eastAsia="微软雅黑" w:hAnsi="微软雅黑" w:hint="eastAsia"/>
-          <w:color w:val="333333"/>
-          <w:spacing w:val="7"/>
-          <w:sz w:val="26"/>
-          <w:szCs w:val="26"/>
-        </w:rPr>
-      </w:pPr>
-    </w:p>
-    <w:p>
-      <w:pPr>
-        <w:pStyle w:val="a3"/>
-        <w:numPr>
-          <w:ilvl w:val="0"/>
-          <w:numId w:val="1"/>
-        </w:numPr>
-        <w:shd w:val="clear" w:color="auto" w:fill="FFFFFF"/>
-        <w:spacing w:before="0" w:beforeAutospacing="0" w:after="0" w:afterAutospacing="0" w:line="420" w:lineRule="atLeast"/>
-        <w:ind w:left="0"/>
-        <w:jc w:val="both"/>
-        <w:rPr>
-          <w:rFonts w:ascii="微软雅黑" w:eastAsia="微软雅黑" w:hAnsi="微软雅黑"/>
-          <w:color w:val="333333"/>
-          <w:spacing w:val="7"/>
-          <w:sz w:val="26"/>
-          <w:szCs w:val="26"/>
-        </w:rPr>
-      </w:pPr>
-      <w:r>
-        <w:rPr>
-          <w:rFonts w:ascii="微软雅黑" w:eastAsia="微软雅黑" w:hAnsi="微软雅黑" w:hint="eastAsia"/>
-          <w:color w:val="000000"/>
-          <w:spacing w:val="7"/>
-          <w:sz w:val="23"/>
-          <w:szCs w:val="23"/>
-        </w:rPr>
-        <w:t>两个线程设计题。记得一个是：t1,t2,t3，让t1，t2执行完才执行t3，原生实现。</w:t>
-      </w:r>
-    </w:p>
-    <w:p>
-      <w:pPr>
-        <w:pStyle w:val="a3"/>
-        <w:numPr>
-          <w:ilvl w:val="0"/>
-          <w:numId w:val="1"/>
-        </w:numPr>
-        <w:shd w:val="clear" w:color="auto" w:fill="FFFFFF"/>
-        <w:spacing w:before="0" w:beforeAutospacing="0" w:after="0" w:afterAutospacing="0" w:line="420" w:lineRule="atLeast"/>
-        <w:ind w:left="0"/>
-        <w:jc w:val="both"/>
-        <w:rPr>
-          <w:rFonts w:ascii="微软雅黑" w:eastAsia="微软雅黑" w:hAnsi="微软雅黑"/>
-          <w:color w:val="333333"/>
-          <w:spacing w:val="7"/>
-          <w:sz w:val="26"/>
-          <w:szCs w:val="26"/>
-        </w:rPr>
-      </w:pPr>
-      <w:r>
-        <w:rPr>
-          <w:rFonts w:ascii="微软雅黑" w:eastAsia="微软雅黑" w:hAnsi="微软雅黑" w:hint="eastAsia"/>
-          <w:color w:val="000000"/>
-          <w:spacing w:val="7"/>
-          <w:sz w:val="23"/>
-          <w:szCs w:val="23"/>
-        </w:rPr>
-        <w:t>写个后缀表达式，为什么要设计后缀表达式，有什么好处？然后写下中缀。</w:t>
-      </w:r>
-    </w:p>
-    <w:p>
-      <w:pPr>
-        <w:pStyle w:val="a3"/>
-        <w:numPr>
-          <w:ilvl w:val="0"/>
-          <w:numId w:val="1"/>
+        <w:numPr>
+          <w:ilvl w:val="0"/>
+          <w:numId w:val="7"/>
         </w:numPr>
         <w:shd w:val="clear" w:color="auto" w:fill="FFFFFF"/>
         <w:spacing w:before="0" w:beforeAutospacing="0" w:after="0" w:afterAutospacing="0" w:line="420" w:lineRule="atLeast"/>
@@ -1482,552 +4169,37 @@
           <w:szCs w:val="23"/>
         </w:rPr>
         <w:lastRenderedPageBreak/>
-        <w:t>我看你做过性能优化，比如你怎么分析项目里面的OOM的，内存泄露呢？详细说思路;</w:t>
-      </w:r>
-    </w:p>
-    <w:p>
-      <w:pPr>
-        <w:pStyle w:val="a3"/>
-        <w:numPr>
-          <w:ilvl w:val="0"/>
-          <w:numId w:val="1"/>
-        </w:numPr>
-        <w:shd w:val="clear" w:color="auto" w:fill="FFFFFF"/>
-        <w:spacing w:before="0" w:beforeAutospacing="0" w:after="0" w:afterAutospacing="0" w:line="420" w:lineRule="atLeast"/>
-        <w:ind w:left="0"/>
-        <w:jc w:val="both"/>
-        <w:rPr>
-          <w:rFonts w:ascii="微软雅黑" w:eastAsia="微软雅黑" w:hAnsi="微软雅黑"/>
-          <w:color w:val="333333"/>
-          <w:spacing w:val="7"/>
-          <w:sz w:val="26"/>
-          <w:szCs w:val="26"/>
-        </w:rPr>
-      </w:pPr>
-      <w:r>
-        <w:rPr>
-          <w:rFonts w:ascii="微软雅黑" w:eastAsia="微软雅黑" w:hAnsi="微软雅黑" w:hint="eastAsia"/>
-          <w:color w:val="000000"/>
-          <w:spacing w:val="7"/>
-          <w:sz w:val="23"/>
-          <w:szCs w:val="23"/>
-        </w:rPr>
-        <w:t>说下多线程，我们什么时候需要分析线程数，怎么分析，分析什么因素;</w:t>
-      </w:r>
-    </w:p>
-    <w:p>
-      <w:pPr>
-        <w:pStyle w:val="a3"/>
-        <w:numPr>
-          <w:ilvl w:val="0"/>
-          <w:numId w:val="1"/>
-        </w:numPr>
-        <w:shd w:val="clear" w:color="auto" w:fill="FFFFFF"/>
-        <w:spacing w:before="0" w:beforeAutospacing="0" w:after="0" w:afterAutospacing="0" w:line="420" w:lineRule="atLeast"/>
-        <w:ind w:left="0"/>
-        <w:jc w:val="both"/>
-        <w:rPr>
-          <w:rFonts w:ascii="微软雅黑" w:eastAsia="微软雅黑" w:hAnsi="微软雅黑"/>
-          <w:color w:val="333333"/>
-          <w:spacing w:val="7"/>
-          <w:sz w:val="26"/>
-          <w:szCs w:val="26"/>
-        </w:rPr>
-      </w:pPr>
-      <w:r>
-        <w:rPr>
-          <w:rFonts w:ascii="微软雅黑" w:eastAsia="微软雅黑" w:hAnsi="微软雅黑" w:hint="eastAsia"/>
-          <w:color w:val="000000"/>
-          <w:spacing w:val="7"/>
-          <w:sz w:val="23"/>
-          <w:szCs w:val="23"/>
-        </w:rPr>
-        <w:t>抽象方法和类方法的区别，static的抽象方法可以吗？</w:t>
-      </w:r>
-    </w:p>
-    <w:p>
-      <w:pPr>
-        <w:pStyle w:val="a3"/>
-        <w:numPr>
-          <w:ilvl w:val="0"/>
-          <w:numId w:val="1"/>
-        </w:numPr>
-        <w:shd w:val="clear" w:color="auto" w:fill="FFFFFF"/>
-        <w:spacing w:before="0" w:beforeAutospacing="0" w:after="0" w:afterAutospacing="0" w:line="420" w:lineRule="atLeast"/>
-        <w:ind w:left="0"/>
-        <w:jc w:val="both"/>
-        <w:rPr>
-          <w:rFonts w:ascii="微软雅黑" w:eastAsia="微软雅黑" w:hAnsi="微软雅黑"/>
-          <w:color w:val="333333"/>
-          <w:spacing w:val="7"/>
-          <w:sz w:val="26"/>
-          <w:szCs w:val="26"/>
-        </w:rPr>
-      </w:pPr>
-      <w:r>
-        <w:rPr>
-          <w:rFonts w:ascii="微软雅黑" w:eastAsia="微软雅黑" w:hAnsi="微软雅黑" w:hint="eastAsia"/>
-          <w:color w:val="000000"/>
-          <w:spacing w:val="7"/>
-          <w:sz w:val="23"/>
-          <w:szCs w:val="23"/>
-        </w:rPr>
-        <w:t>说下Java的克隆体系;</w:t>
-      </w:r>
-    </w:p>
-    <w:p>
-      <w:pPr>
-        <w:pStyle w:val="a3"/>
-        <w:numPr>
-          <w:ilvl w:val="0"/>
-          <w:numId w:val="1"/>
-        </w:numPr>
-        <w:shd w:val="clear" w:color="auto" w:fill="FFFFFF"/>
-        <w:spacing w:before="0" w:beforeAutospacing="0" w:after="0" w:afterAutospacing="0" w:line="420" w:lineRule="atLeast"/>
-        <w:ind w:left="0"/>
-        <w:jc w:val="both"/>
-        <w:rPr>
-          <w:rFonts w:ascii="微软雅黑" w:eastAsia="微软雅黑" w:hAnsi="微软雅黑"/>
-          <w:color w:val="333333"/>
-          <w:spacing w:val="7"/>
-          <w:sz w:val="26"/>
-          <w:szCs w:val="26"/>
-        </w:rPr>
-      </w:pPr>
-      <w:r>
-        <w:rPr>
-          <w:rFonts w:ascii="微软雅黑" w:eastAsia="微软雅黑" w:hAnsi="微软雅黑" w:hint="eastAsia"/>
-          <w:color w:val="000000"/>
-          <w:spacing w:val="7"/>
-          <w:sz w:val="23"/>
-          <w:szCs w:val="23"/>
-        </w:rPr>
-        <w:t>涉及OOM、JVM优化、源码问题、数据库优化、多线程等问题;</w:t>
-      </w:r>
-    </w:p>
-    <w:p>
-      <w:pPr>
-        <w:pStyle w:val="a3"/>
-        <w:numPr>
-          <w:ilvl w:val="0"/>
-          <w:numId w:val="1"/>
-        </w:numPr>
-        <w:shd w:val="clear" w:color="auto" w:fill="FFFFFF"/>
-        <w:spacing w:before="0" w:beforeAutospacing="0" w:after="0" w:afterAutospacing="0" w:line="420" w:lineRule="atLeast"/>
-        <w:ind w:left="0"/>
-        <w:jc w:val="both"/>
-        <w:rPr>
-          <w:rFonts w:ascii="微软雅黑" w:eastAsia="微软雅黑" w:hAnsi="微软雅黑"/>
-          <w:color w:val="333333"/>
-          <w:spacing w:val="7"/>
-          <w:sz w:val="26"/>
-          <w:szCs w:val="26"/>
-        </w:rPr>
-      </w:pPr>
-      <w:r>
-        <w:rPr>
-          <w:rFonts w:ascii="微软雅黑" w:eastAsia="微软雅黑" w:hAnsi="微软雅黑" w:hint="eastAsia"/>
-          <w:color w:val="000000"/>
-          <w:spacing w:val="7"/>
-          <w:sz w:val="23"/>
-          <w:szCs w:val="23"/>
-        </w:rPr>
-        <w:t>CPU高？什么情况CPU高？解决什么问题？</w:t>
-      </w:r>
-    </w:p>
-    <w:p>
-      <w:pPr>
-        <w:pStyle w:val="a3"/>
-        <w:numPr>
-          <w:ilvl w:val="0"/>
-          <w:numId w:val="1"/>
-        </w:numPr>
-        <w:shd w:val="clear" w:color="auto" w:fill="FFFFFF"/>
-        <w:spacing w:before="0" w:beforeAutospacing="0" w:after="0" w:afterAutospacing="0" w:line="420" w:lineRule="atLeast"/>
-        <w:ind w:left="0"/>
-        <w:jc w:val="both"/>
-        <w:rPr>
-          <w:rFonts w:ascii="微软雅黑" w:eastAsia="微软雅黑" w:hAnsi="微软雅黑"/>
-          <w:color w:val="333333"/>
-          <w:spacing w:val="7"/>
-          <w:sz w:val="26"/>
-          <w:szCs w:val="26"/>
-        </w:rPr>
-      </w:pPr>
-      <w:r>
-        <w:rPr>
-          <w:rFonts w:ascii="微软雅黑" w:eastAsia="微软雅黑" w:hAnsi="微软雅黑" w:hint="eastAsia"/>
-          <w:color w:val="000000"/>
-          <w:spacing w:val="7"/>
-          <w:sz w:val="23"/>
-          <w:szCs w:val="23"/>
-        </w:rPr>
-        <w:t>你有遇到过临界区问题吗？有遇到过吗？你在项目遇到这个问题是怎样解决的？</w:t>
-      </w:r>
-    </w:p>
-    <w:p>
-      <w:pPr>
-        <w:pStyle w:val="a3"/>
-        <w:numPr>
-          <w:ilvl w:val="0"/>
-          <w:numId w:val="1"/>
-        </w:numPr>
-        <w:shd w:val="clear" w:color="auto" w:fill="FFFFFF"/>
-        <w:spacing w:before="0" w:beforeAutospacing="0" w:after="0" w:afterAutospacing="0" w:line="420" w:lineRule="atLeast"/>
-        <w:ind w:left="0"/>
-        <w:jc w:val="both"/>
-        <w:rPr>
-          <w:rFonts w:ascii="微软雅黑" w:eastAsia="微软雅黑" w:hAnsi="微软雅黑"/>
-          <w:color w:val="333333"/>
-          <w:spacing w:val="7"/>
-          <w:sz w:val="26"/>
-          <w:szCs w:val="26"/>
-        </w:rPr>
-      </w:pPr>
-      <w:r>
-        <w:rPr>
-          <w:rFonts w:ascii="微软雅黑" w:eastAsia="微软雅黑" w:hAnsi="微软雅黑" w:hint="eastAsia"/>
-          <w:color w:val="000000"/>
-          <w:spacing w:val="7"/>
-          <w:sz w:val="23"/>
-          <w:szCs w:val="23"/>
-        </w:rPr>
-        <w:t>volatile关键字作用;</w:t>
-      </w:r>
-    </w:p>
-    <w:p>
-      <w:pPr>
-        <w:pStyle w:val="a3"/>
-        <w:shd w:val="clear" w:color="auto" w:fill="FFFFFF"/>
-        <w:spacing w:before="0" w:beforeAutospacing="0" w:after="0" w:afterAutospacing="0" w:line="420" w:lineRule="atLeast"/>
-        <w:jc w:val="both"/>
-        <w:rPr>
-          <w:rFonts w:ascii="微软雅黑" w:eastAsia="微软雅黑" w:hAnsi="微软雅黑" w:hint="eastAsia"/>
-          <w:color w:val="333333"/>
-          <w:spacing w:val="7"/>
-          <w:sz w:val="26"/>
-          <w:szCs w:val="26"/>
-        </w:rPr>
-      </w:pPr>
-      <w:r>
-        <w:rPr>
-          <w:rFonts w:ascii="微软雅黑" w:eastAsia="微软雅黑" w:hAnsi="微软雅黑"/>
-          <w:color w:val="000000"/>
-          <w:spacing w:val="7"/>
-          <w:sz w:val="23"/>
-          <w:szCs w:val="23"/>
-        </w:rPr>
-        <w:t>可见性</w:t>
-      </w:r>
-      <w:r>
-        <w:rPr>
-          <w:rFonts w:ascii="微软雅黑" w:eastAsia="微软雅黑" w:hAnsi="微软雅黑" w:hint="eastAsia"/>
-          <w:color w:val="000000"/>
-          <w:spacing w:val="7"/>
-          <w:sz w:val="23"/>
-          <w:szCs w:val="23"/>
-        </w:rPr>
-        <w:t>、</w:t>
-      </w:r>
-      <w:r>
-        <w:rPr>
-          <w:rFonts w:ascii="微软雅黑" w:eastAsia="微软雅黑" w:hAnsi="微软雅黑"/>
-          <w:color w:val="000000"/>
-          <w:spacing w:val="7"/>
-          <w:sz w:val="23"/>
-          <w:szCs w:val="23"/>
-        </w:rPr>
-        <w:t>顺序性</w:t>
-      </w:r>
-      <w:r>
-        <w:rPr>
-          <w:rFonts w:ascii="微软雅黑" w:eastAsia="微软雅黑" w:hAnsi="微软雅黑" w:hint="eastAsia"/>
-          <w:color w:val="000000"/>
-          <w:spacing w:val="7"/>
-          <w:sz w:val="23"/>
-          <w:szCs w:val="23"/>
-        </w:rPr>
-        <w:t>。</w:t>
-      </w:r>
-    </w:p>
-    <w:p>
-      <w:pPr>
-        <w:pStyle w:val="a3"/>
-        <w:numPr>
-          <w:ilvl w:val="0"/>
-          <w:numId w:val="1"/>
-        </w:numPr>
-        <w:shd w:val="clear" w:color="auto" w:fill="FFFFFF"/>
-        <w:spacing w:before="0" w:beforeAutospacing="0" w:after="0" w:afterAutospacing="0" w:line="420" w:lineRule="atLeast"/>
-        <w:ind w:left="0"/>
-        <w:jc w:val="both"/>
-        <w:rPr>
-          <w:rFonts w:ascii="微软雅黑" w:eastAsia="微软雅黑" w:hAnsi="微软雅黑"/>
-          <w:color w:val="333333"/>
-          <w:spacing w:val="7"/>
-          <w:sz w:val="26"/>
-          <w:szCs w:val="26"/>
-        </w:rPr>
-      </w:pPr>
-      <w:r>
-        <w:rPr>
-          <w:rFonts w:ascii="微软雅黑" w:eastAsia="微软雅黑" w:hAnsi="微软雅黑" w:hint="eastAsia"/>
-          <w:color w:val="000000"/>
-          <w:spacing w:val="7"/>
-          <w:sz w:val="23"/>
-          <w:szCs w:val="23"/>
-        </w:rPr>
-        <w:t>Java的多态怎么实现;</w:t>
-      </w:r>
-    </w:p>
-    <w:p>
-      <w:pPr>
-        <w:pStyle w:val="a3"/>
-        <w:numPr>
-          <w:ilvl w:val="0"/>
-          <w:numId w:val="1"/>
-        </w:numPr>
-        <w:shd w:val="clear" w:color="auto" w:fill="FFFFFF"/>
-        <w:spacing w:before="0" w:beforeAutospacing="0" w:after="0" w:afterAutospacing="0" w:line="420" w:lineRule="atLeast"/>
-        <w:ind w:left="0"/>
-        <w:jc w:val="both"/>
-        <w:rPr>
-          <w:rFonts w:ascii="微软雅黑" w:eastAsia="微软雅黑" w:hAnsi="微软雅黑"/>
-          <w:color w:val="333333"/>
-          <w:spacing w:val="7"/>
-          <w:sz w:val="26"/>
-          <w:szCs w:val="26"/>
-        </w:rPr>
-      </w:pPr>
-      <w:r>
-        <w:rPr>
-          <w:rFonts w:ascii="微软雅黑" w:eastAsia="微软雅黑" w:hAnsi="微软雅黑" w:hint="eastAsia"/>
-          <w:color w:val="000000"/>
-          <w:spacing w:val="7"/>
-          <w:sz w:val="23"/>
-          <w:szCs w:val="23"/>
-        </w:rPr>
-        <w:t>解释一下自旋;</w:t>
-      </w:r>
-      <w:r>
-        <w:rPr>
-          <w:rFonts w:ascii="微软雅黑" w:eastAsia="微软雅黑" w:hAnsi="微软雅黑" w:hint="eastAsia"/>
-          <w:color w:val="000000"/>
-          <w:spacing w:val="7"/>
-          <w:sz w:val="23"/>
-          <w:szCs w:val="23"/>
-        </w:rPr>
-        <w:t>（多线程竞争）</w:t>
-      </w:r>
-    </w:p>
-    <w:p>
-      <w:pPr>
-        <w:pStyle w:val="a3"/>
-        <w:shd w:val="clear" w:color="auto" w:fill="FFFFFF"/>
-        <w:spacing w:line="420" w:lineRule="atLeast"/>
-        <w:rPr>
-          <w:rFonts w:ascii="微软雅黑" w:eastAsia="微软雅黑" w:hAnsi="微软雅黑" w:hint="eastAsia"/>
-          <w:color w:val="000000"/>
-          <w:spacing w:val="7"/>
-          <w:sz w:val="23"/>
-          <w:szCs w:val="23"/>
-        </w:rPr>
-      </w:pPr>
-      <w:r>
-        <w:rPr>
-          <w:rFonts w:ascii="微软雅黑" w:eastAsia="微软雅黑" w:hAnsi="微软雅黑" w:hint="eastAsia"/>
-          <w:color w:val="000000"/>
-          <w:spacing w:val="7"/>
-          <w:sz w:val="23"/>
-          <w:szCs w:val="23"/>
-        </w:rPr>
-        <w:t>互斥同</w:t>
-      </w:r>
-      <w:r>
-        <w:rPr>
-          <w:rFonts w:ascii="微软雅黑" w:eastAsia="微软雅黑" w:hAnsi="微软雅黑" w:hint="eastAsia"/>
-          <w:color w:val="000000"/>
-          <w:spacing w:val="7"/>
-          <w:sz w:val="23"/>
-          <w:szCs w:val="23"/>
-        </w:rPr>
-        <w:t>步</w:t>
-      </w:r>
-      <w:r>
-        <w:rPr>
-          <w:rFonts w:ascii="微软雅黑" w:eastAsia="微软雅黑" w:hAnsi="微软雅黑" w:hint="eastAsia"/>
-          <w:color w:val="000000"/>
-          <w:spacing w:val="7"/>
-          <w:sz w:val="23"/>
-          <w:szCs w:val="23"/>
-        </w:rPr>
-        <w:t>对性能最大的影响是阻塞的实现，挂起线程和恢复线程的操作都需要 转入内核态中完成，这些操作给系统的</w:t>
-      </w:r>
-      <w:r>
-        <w:rPr>
-          <w:rFonts w:ascii="微软雅黑" w:eastAsia="微软雅黑" w:hAnsi="微软雅黑" w:hint="eastAsia"/>
-          <w:color w:val="000000"/>
-          <w:spacing w:val="7"/>
-          <w:sz w:val="23"/>
-          <w:szCs w:val="23"/>
-        </w:rPr>
-        <w:t>并</w:t>
-      </w:r>
-      <w:r>
-        <w:rPr>
-          <w:rFonts w:ascii="微软雅黑" w:eastAsia="微软雅黑" w:hAnsi="微软雅黑" w:hint="eastAsia"/>
-          <w:color w:val="000000"/>
-          <w:spacing w:val="7"/>
-          <w:sz w:val="23"/>
-          <w:szCs w:val="23"/>
-        </w:rPr>
-        <w:t>发性能带来了很</w:t>
-      </w:r>
-      <w:r>
-        <w:rPr>
-          <w:rFonts w:ascii="微软雅黑" w:eastAsia="微软雅黑" w:hAnsi="微软雅黑" w:hint="eastAsia"/>
-          <w:color w:val="000000"/>
-          <w:spacing w:val="7"/>
-          <w:sz w:val="23"/>
-          <w:szCs w:val="23"/>
-        </w:rPr>
-        <w:t>大</w:t>
-      </w:r>
-      <w:r>
-        <w:rPr>
-          <w:rFonts w:ascii="微软雅黑" w:eastAsia="微软雅黑" w:hAnsi="微软雅黑" w:hint="eastAsia"/>
-          <w:color w:val="000000"/>
-          <w:spacing w:val="7"/>
-          <w:sz w:val="23"/>
-          <w:szCs w:val="23"/>
-        </w:rPr>
-        <w:t>的压力。</w:t>
-      </w:r>
-      <w:r>
-        <w:rPr>
-          <w:rFonts w:ascii="微软雅黑" w:eastAsia="微软雅黑" w:hAnsi="微软雅黑" w:hint="eastAsia"/>
-          <w:color w:val="000000"/>
-          <w:spacing w:val="7"/>
-          <w:sz w:val="23"/>
-          <w:szCs w:val="23"/>
-        </w:rPr>
-        <w:t>由于多线程并发的时候就是等待锁的释放，这个时间是很短的，如果为了这段时间来挂起和恢复线程并不值得。所以我们让线程执行一个忙循环来等待锁的释放，这个忙循环就叫做自旋。</w:t>
-      </w:r>
-      <w:r>
-        <w:rPr>
-          <w:rFonts w:ascii="微软雅黑" w:eastAsia="微软雅黑" w:hAnsi="微软雅黑" w:hint="eastAsia"/>
-          <w:color w:val="000000"/>
-          <w:spacing w:val="7"/>
-          <w:sz w:val="23"/>
-          <w:szCs w:val="23"/>
-        </w:rPr>
-        <w:t>这项技术就是紫选锁。</w:t>
-      </w:r>
-    </w:p>
-    <w:p>
-      <w:pPr>
-        <w:pStyle w:val="a3"/>
-        <w:shd w:val="clear" w:color="auto" w:fill="FFFFFF"/>
-        <w:spacing w:line="420" w:lineRule="atLeast"/>
-        <w:rPr>
-          <w:rFonts w:ascii="微软雅黑" w:eastAsia="微软雅黑" w:hAnsi="微软雅黑"/>
-          <w:color w:val="000000"/>
-          <w:spacing w:val="7"/>
-          <w:sz w:val="23"/>
-          <w:szCs w:val="23"/>
-        </w:rPr>
-      </w:pPr>
-    </w:p>
-    <w:p>
-      <w:pPr>
-        <w:pStyle w:val="a3"/>
-        <w:numPr>
-          <w:ilvl w:val="0"/>
-          <w:numId w:val="1"/>
-        </w:numPr>
-        <w:shd w:val="clear" w:color="auto" w:fill="FFFFFF"/>
-        <w:spacing w:before="0" w:beforeAutospacing="0" w:after="0" w:afterAutospacing="0" w:line="420" w:lineRule="atLeast"/>
-        <w:ind w:left="0"/>
-        <w:jc w:val="both"/>
-        <w:rPr>
-          <w:rFonts w:ascii="微软雅黑" w:eastAsia="微软雅黑" w:hAnsi="微软雅黑"/>
-          <w:color w:val="333333"/>
-          <w:spacing w:val="7"/>
-          <w:sz w:val="26"/>
-          <w:szCs w:val="26"/>
-        </w:rPr>
-      </w:pPr>
-      <w:bookmarkStart w:id="0" w:name="_GoBack"/>
-      <w:bookmarkEnd w:id="0"/>
-      <w:r>
-        <w:rPr>
-          <w:rFonts w:ascii="微软雅黑" w:eastAsia="微软雅黑" w:hAnsi="微软雅黑" w:hint="eastAsia"/>
-          <w:color w:val="000000"/>
-          <w:spacing w:val="7"/>
-          <w:sz w:val="23"/>
-          <w:szCs w:val="23"/>
-        </w:rPr>
-        <w:t>解释一下信号量;</w:t>
-      </w:r>
-    </w:p>
-    <w:p>
-      <w:pPr>
-        <w:pStyle w:val="a3"/>
-        <w:numPr>
-          <w:ilvl w:val="0"/>
-          <w:numId w:val="1"/>
-        </w:numPr>
-        <w:shd w:val="clear" w:color="auto" w:fill="FFFFFF"/>
-        <w:spacing w:before="0" w:beforeAutospacing="0" w:after="0" w:afterAutospacing="0" w:line="420" w:lineRule="atLeast"/>
-        <w:ind w:left="0"/>
-        <w:jc w:val="both"/>
-        <w:rPr>
-          <w:rFonts w:ascii="微软雅黑" w:eastAsia="微软雅黑" w:hAnsi="微软雅黑"/>
-          <w:color w:val="333333"/>
-          <w:spacing w:val="7"/>
-          <w:sz w:val="26"/>
-          <w:szCs w:val="26"/>
-        </w:rPr>
-      </w:pPr>
-      <w:r>
-        <w:rPr>
-          <w:rFonts w:ascii="微软雅黑" w:eastAsia="微软雅黑" w:hAnsi="微软雅黑" w:hint="eastAsia"/>
-          <w:color w:val="000000"/>
-          <w:spacing w:val="7"/>
-          <w:sz w:val="23"/>
-          <w:szCs w:val="23"/>
-        </w:rPr>
-        <w:t>什么情况下会触发类加载；</w:t>
-      </w:r>
-    </w:p>
-    <w:p>
-      <w:pPr>
-        <w:pStyle w:val="a3"/>
-        <w:numPr>
-          <w:ilvl w:val="0"/>
-          <w:numId w:val="1"/>
-        </w:numPr>
-        <w:shd w:val="clear" w:color="auto" w:fill="FFFFFF"/>
-        <w:spacing w:before="0" w:beforeAutospacing="0" w:after="0" w:afterAutospacing="0" w:line="420" w:lineRule="atLeast"/>
-        <w:ind w:left="0"/>
-        <w:jc w:val="both"/>
-        <w:rPr>
-          <w:rFonts w:ascii="微软雅黑" w:eastAsia="微软雅黑" w:hAnsi="微软雅黑"/>
-          <w:color w:val="333333"/>
-          <w:spacing w:val="7"/>
-          <w:sz w:val="26"/>
-          <w:szCs w:val="26"/>
-        </w:rPr>
-      </w:pPr>
-      <w:r>
-        <w:rPr>
-          <w:rFonts w:ascii="微软雅黑" w:eastAsia="微软雅黑" w:hAnsi="微软雅黑" w:hint="eastAsia"/>
-          <w:color w:val="000000"/>
-          <w:spacing w:val="7"/>
-          <w:sz w:val="23"/>
-          <w:szCs w:val="23"/>
-        </w:rPr>
-        <w:t>Java内存抖动严重，优化的思路；</w:t>
+        <w:t>有一个页面能同时展示两个广告，现在有五个广告，设计算法使五个广告展示概率为1:2:3:4:5；</w:t>
+      </w:r>
+    </w:p>
+    <w:p>
+      <w:pPr>
+        <w:pStyle w:val="a3"/>
+        <w:numPr>
+          <w:ilvl w:val="0"/>
+          <w:numId w:val="7"/>
+        </w:numPr>
+        <w:shd w:val="clear" w:color="auto" w:fill="FFFFFF"/>
+        <w:spacing w:before="0" w:beforeAutospacing="0" w:after="0" w:afterAutospacing="0" w:line="420" w:lineRule="atLeast"/>
+        <w:ind w:left="0"/>
+        <w:jc w:val="both"/>
+        <w:rPr>
+          <w:rFonts w:ascii="微软雅黑" w:eastAsia="微软雅黑" w:hAnsi="微软雅黑"/>
+          <w:color w:val="333333"/>
+          <w:spacing w:val="7"/>
+          <w:sz w:val="26"/>
+          <w:szCs w:val="26"/>
+        </w:rPr>
+      </w:pPr>
+      <w:r>
+        <w:rPr>
+          <w:rFonts w:ascii="微软雅黑" w:eastAsia="微软雅黑" w:hAnsi="微软雅黑" w:hint="eastAsia"/>
+          <w:color w:val="000000"/>
+          <w:spacing w:val="7"/>
+          <w:sz w:val="23"/>
+          <w:szCs w:val="23"/>
+        </w:rPr>
+        <w:t>有25匹马，五个赛道，用最少比赛次数将25匹马排序；</w:t>
       </w:r>
     </w:p>
     <w:p>
@@ -2051,1473 +4223,6 @@
           <w:color w:val="FF4C41"/>
           <w:spacing w:val="7"/>
         </w:rPr>
-        <w:lastRenderedPageBreak/>
-        <w:t>二、数据库相关</w:t>
-      </w:r>
-    </w:p>
-    <w:p>
-      <w:pPr>
-        <w:pStyle w:val="a3"/>
-        <w:numPr>
-          <w:ilvl w:val="0"/>
-          <w:numId w:val="2"/>
-        </w:numPr>
-        <w:shd w:val="clear" w:color="auto" w:fill="FFFFFF"/>
-        <w:spacing w:before="0" w:beforeAutospacing="0" w:after="0" w:afterAutospacing="0" w:line="420" w:lineRule="atLeast"/>
-        <w:ind w:left="0"/>
-        <w:jc w:val="both"/>
-        <w:rPr>
-          <w:rFonts w:ascii="微软雅黑" w:eastAsia="微软雅黑" w:hAnsi="微软雅黑"/>
-          <w:color w:val="333333"/>
-          <w:spacing w:val="7"/>
-          <w:sz w:val="26"/>
-          <w:szCs w:val="26"/>
-        </w:rPr>
-      </w:pPr>
-      <w:r>
-        <w:rPr>
-          <w:rFonts w:ascii="微软雅黑" w:eastAsia="微软雅黑" w:hAnsi="微软雅黑" w:hint="eastAsia"/>
-          <w:color w:val="000000"/>
-          <w:spacing w:val="7"/>
-          <w:sz w:val="23"/>
-          <w:szCs w:val="23"/>
-        </w:rPr>
-        <w:t>SQL优化思路，联合索引与底层树结构的映像关系，索引结构（B+、B-），为什么用这样的结构；</w:t>
-      </w:r>
-    </w:p>
-    <w:p>
-      <w:pPr>
-        <w:pStyle w:val="a3"/>
-        <w:numPr>
-          <w:ilvl w:val="0"/>
-          <w:numId w:val="2"/>
-        </w:numPr>
-        <w:shd w:val="clear" w:color="auto" w:fill="FFFFFF"/>
-        <w:spacing w:before="0" w:beforeAutospacing="0" w:after="0" w:afterAutospacing="0" w:line="420" w:lineRule="atLeast"/>
-        <w:ind w:left="0"/>
-        <w:jc w:val="both"/>
-        <w:rPr>
-          <w:rFonts w:ascii="微软雅黑" w:eastAsia="微软雅黑" w:hAnsi="微软雅黑"/>
-          <w:color w:val="333333"/>
-          <w:spacing w:val="7"/>
-          <w:sz w:val="26"/>
-          <w:szCs w:val="26"/>
-        </w:rPr>
-      </w:pPr>
-      <w:r>
-        <w:rPr>
-          <w:rFonts w:ascii="微软雅黑" w:eastAsia="微软雅黑" w:hAnsi="微软雅黑" w:hint="eastAsia"/>
-          <w:color w:val="000000"/>
-          <w:spacing w:val="7"/>
-          <w:sz w:val="23"/>
-          <w:szCs w:val="23"/>
-        </w:rPr>
-        <w:t>讲下MySQL的集群？集群遇到过什么问题？sql的优化？</w:t>
-      </w:r>
-    </w:p>
-    <w:p>
-      <w:pPr>
-        <w:pStyle w:val="a3"/>
-        <w:numPr>
-          <w:ilvl w:val="0"/>
-          <w:numId w:val="2"/>
-        </w:numPr>
-        <w:shd w:val="clear" w:color="auto" w:fill="FFFFFF"/>
-        <w:spacing w:before="0" w:beforeAutospacing="0" w:after="0" w:afterAutospacing="0" w:line="420" w:lineRule="atLeast"/>
-        <w:ind w:left="0"/>
-        <w:jc w:val="both"/>
-        <w:rPr>
-          <w:rFonts w:ascii="微软雅黑" w:eastAsia="微软雅黑" w:hAnsi="微软雅黑"/>
-          <w:color w:val="333333"/>
-          <w:spacing w:val="7"/>
-          <w:sz w:val="26"/>
-          <w:szCs w:val="26"/>
-        </w:rPr>
-      </w:pPr>
-      <w:r>
-        <w:rPr>
-          <w:rFonts w:ascii="微软雅黑" w:eastAsia="微软雅黑" w:hAnsi="微软雅黑" w:hint="eastAsia"/>
-          <w:color w:val="000000"/>
-          <w:spacing w:val="7"/>
-          <w:sz w:val="23"/>
-          <w:szCs w:val="23"/>
-        </w:rPr>
-        <w:t>你目前为止遇到的最大数据量是多少？知道100万时候怎么设计吗？1000万呢？过几十亿呢？</w:t>
-      </w:r>
-    </w:p>
-    <w:p>
-      <w:pPr>
-        <w:pStyle w:val="a3"/>
-        <w:numPr>
-          <w:ilvl w:val="0"/>
-          <w:numId w:val="2"/>
-        </w:numPr>
-        <w:shd w:val="clear" w:color="auto" w:fill="FFFFFF"/>
-        <w:spacing w:before="0" w:beforeAutospacing="0" w:after="0" w:afterAutospacing="0" w:line="420" w:lineRule="atLeast"/>
-        <w:ind w:left="0"/>
-        <w:jc w:val="both"/>
-        <w:rPr>
-          <w:rFonts w:ascii="微软雅黑" w:eastAsia="微软雅黑" w:hAnsi="微软雅黑"/>
-          <w:color w:val="333333"/>
-          <w:spacing w:val="7"/>
-          <w:sz w:val="26"/>
-          <w:szCs w:val="26"/>
-        </w:rPr>
-      </w:pPr>
-      <w:r>
-        <w:rPr>
-          <w:rFonts w:ascii="微软雅黑" w:eastAsia="微软雅黑" w:hAnsi="微软雅黑" w:hint="eastAsia"/>
-          <w:color w:val="000000"/>
-          <w:spacing w:val="7"/>
-          <w:sz w:val="23"/>
-          <w:szCs w:val="23"/>
-        </w:rPr>
-        <w:t>MySQL有多少个参数可调，除了最大连接数。全部列出来，一个个分析。</w:t>
-      </w:r>
-    </w:p>
-    <w:p>
-      <w:pPr>
-        <w:pStyle w:val="a3"/>
-        <w:numPr>
-          <w:ilvl w:val="0"/>
-          <w:numId w:val="2"/>
-        </w:numPr>
-        <w:shd w:val="clear" w:color="auto" w:fill="FFFFFF"/>
-        <w:spacing w:before="0" w:beforeAutospacing="0" w:after="0" w:afterAutospacing="0" w:line="420" w:lineRule="atLeast"/>
-        <w:ind w:left="0"/>
-        <w:jc w:val="both"/>
-        <w:rPr>
-          <w:rFonts w:ascii="微软雅黑" w:eastAsia="微软雅黑" w:hAnsi="微软雅黑"/>
-          <w:color w:val="333333"/>
-          <w:spacing w:val="7"/>
-          <w:sz w:val="26"/>
-          <w:szCs w:val="26"/>
-        </w:rPr>
-      </w:pPr>
-      <w:r>
-        <w:rPr>
-          <w:rFonts w:ascii="微软雅黑" w:eastAsia="微软雅黑" w:hAnsi="微软雅黑" w:hint="eastAsia"/>
-          <w:color w:val="000000"/>
-          <w:spacing w:val="7"/>
-          <w:sz w:val="23"/>
-          <w:szCs w:val="23"/>
-        </w:rPr>
-        <w:t>聊下优化过的索引，怎么优化;</w:t>
-      </w:r>
-    </w:p>
-    <w:p>
-      <w:pPr>
-        <w:pStyle w:val="a3"/>
-        <w:numPr>
-          <w:ilvl w:val="0"/>
-          <w:numId w:val="2"/>
-        </w:numPr>
-        <w:shd w:val="clear" w:color="auto" w:fill="FFFFFF"/>
-        <w:spacing w:before="0" w:beforeAutospacing="0" w:after="0" w:afterAutospacing="0" w:line="420" w:lineRule="atLeast"/>
-        <w:ind w:left="0"/>
-        <w:jc w:val="both"/>
-        <w:rPr>
-          <w:rFonts w:ascii="微软雅黑" w:eastAsia="微软雅黑" w:hAnsi="微软雅黑"/>
-          <w:color w:val="333333"/>
-          <w:spacing w:val="7"/>
-          <w:sz w:val="26"/>
-          <w:szCs w:val="26"/>
-        </w:rPr>
-      </w:pPr>
-      <w:r>
-        <w:rPr>
-          <w:rFonts w:ascii="微软雅黑" w:eastAsia="微软雅黑" w:hAnsi="微软雅黑" w:hint="eastAsia"/>
-          <w:color w:val="000000"/>
-          <w:spacing w:val="7"/>
-          <w:sz w:val="23"/>
-          <w:szCs w:val="23"/>
-        </w:rPr>
-        <w:t>红黑树和平衡树的区别，为什么数据库不用红黑树;</w:t>
-      </w:r>
-    </w:p>
-    <w:p>
-      <w:pPr>
-        <w:pStyle w:val="a3"/>
-        <w:numPr>
-          <w:ilvl w:val="0"/>
-          <w:numId w:val="2"/>
-        </w:numPr>
-        <w:shd w:val="clear" w:color="auto" w:fill="FFFFFF"/>
-        <w:spacing w:before="0" w:beforeAutospacing="0" w:after="0" w:afterAutospacing="0" w:line="420" w:lineRule="atLeast"/>
-        <w:ind w:left="0"/>
-        <w:jc w:val="both"/>
-        <w:rPr>
-          <w:rFonts w:ascii="微软雅黑" w:eastAsia="微软雅黑" w:hAnsi="微软雅黑"/>
-          <w:color w:val="333333"/>
-          <w:spacing w:val="7"/>
-          <w:sz w:val="26"/>
-          <w:szCs w:val="26"/>
-        </w:rPr>
-      </w:pPr>
-      <w:r>
-        <w:rPr>
-          <w:rFonts w:ascii="微软雅黑" w:eastAsia="微软雅黑" w:hAnsi="微软雅黑" w:hint="eastAsia"/>
-          <w:color w:val="000000"/>
-          <w:spacing w:val="7"/>
-          <w:sz w:val="23"/>
-          <w:szCs w:val="23"/>
-        </w:rPr>
-        <w:t>mysql有哪些锁，意向锁有什么用;</w:t>
-      </w:r>
-    </w:p>
-    <w:p>
-      <w:pPr>
-        <w:pStyle w:val="a3"/>
-        <w:numPr>
-          <w:ilvl w:val="0"/>
-          <w:numId w:val="2"/>
-        </w:numPr>
-        <w:shd w:val="clear" w:color="auto" w:fill="FFFFFF"/>
-        <w:spacing w:before="0" w:beforeAutospacing="0" w:after="0" w:afterAutospacing="0" w:line="420" w:lineRule="atLeast"/>
-        <w:ind w:left="0"/>
-        <w:jc w:val="both"/>
-        <w:rPr>
-          <w:rFonts w:ascii="微软雅黑" w:eastAsia="微软雅黑" w:hAnsi="微软雅黑"/>
-          <w:color w:val="333333"/>
-          <w:spacing w:val="7"/>
-          <w:sz w:val="26"/>
-          <w:szCs w:val="26"/>
-        </w:rPr>
-      </w:pPr>
-      <w:r>
-        <w:rPr>
-          <w:rFonts w:ascii="微软雅黑" w:eastAsia="微软雅黑" w:hAnsi="微软雅黑" w:hint="eastAsia"/>
-          <w:color w:val="000000"/>
-          <w:spacing w:val="7"/>
-          <w:sz w:val="23"/>
-          <w:szCs w:val="23"/>
-        </w:rPr>
-        <w:t>数据库高并发下的优化思路;</w:t>
-      </w:r>
-    </w:p>
-    <w:p>
-      <w:pPr>
-        <w:pStyle w:val="a3"/>
-        <w:numPr>
-          <w:ilvl w:val="0"/>
-          <w:numId w:val="2"/>
-        </w:numPr>
-        <w:shd w:val="clear" w:color="auto" w:fill="FFFFFF"/>
-        <w:spacing w:before="0" w:beforeAutospacing="0" w:after="0" w:afterAutospacing="0" w:line="420" w:lineRule="atLeast"/>
-        <w:ind w:left="0"/>
-        <w:jc w:val="both"/>
-        <w:rPr>
-          <w:rFonts w:ascii="微软雅黑" w:eastAsia="微软雅黑" w:hAnsi="微软雅黑"/>
-          <w:color w:val="333333"/>
-          <w:spacing w:val="7"/>
-          <w:sz w:val="26"/>
-          <w:szCs w:val="26"/>
-        </w:rPr>
-      </w:pPr>
-      <w:r>
-        <w:rPr>
-          <w:rFonts w:ascii="微软雅黑" w:eastAsia="微软雅黑" w:hAnsi="微软雅黑" w:hint="eastAsia"/>
-          <w:color w:val="000000"/>
-          <w:spacing w:val="7"/>
-          <w:sz w:val="23"/>
-          <w:szCs w:val="23"/>
-        </w:rPr>
-        <w:t>数据库什么情况下索引会失效;</w:t>
-      </w:r>
-    </w:p>
-    <w:p>
-      <w:pPr>
-        <w:pStyle w:val="a3"/>
-        <w:shd w:val="clear" w:color="auto" w:fill="FFFFFF"/>
-        <w:spacing w:before="0" w:beforeAutospacing="0" w:after="0" w:afterAutospacing="0" w:line="420" w:lineRule="atLeast"/>
-        <w:jc w:val="both"/>
-        <w:rPr>
-          <w:rFonts w:ascii="微软雅黑" w:eastAsia="微软雅黑" w:hAnsi="微软雅黑"/>
-          <w:color w:val="333333"/>
-          <w:spacing w:val="7"/>
-          <w:sz w:val="26"/>
-          <w:szCs w:val="26"/>
-        </w:rPr>
-      </w:pPr>
-      <w:r>
-        <w:rPr>
-          <w:rStyle w:val="a4"/>
-          <w:rFonts w:ascii="微软雅黑" w:eastAsia="微软雅黑" w:hAnsi="微软雅黑" w:hint="eastAsia"/>
-          <w:color w:val="FF4C41"/>
-          <w:spacing w:val="7"/>
-        </w:rPr>
-        <w:t>三、数据结构和操作系统相关</w:t>
-      </w:r>
-    </w:p>
-    <w:p>
-      <w:pPr>
-        <w:pStyle w:val="a3"/>
-        <w:numPr>
-          <w:ilvl w:val="0"/>
-          <w:numId w:val="3"/>
-        </w:numPr>
-        <w:shd w:val="clear" w:color="auto" w:fill="FFFFFF"/>
-        <w:spacing w:before="0" w:beforeAutospacing="0" w:after="0" w:afterAutospacing="0" w:line="420" w:lineRule="atLeast"/>
-        <w:ind w:left="0"/>
-        <w:jc w:val="both"/>
-        <w:rPr>
-          <w:rFonts w:ascii="微软雅黑" w:eastAsia="微软雅黑" w:hAnsi="微软雅黑"/>
-          <w:color w:val="333333"/>
-          <w:spacing w:val="7"/>
-          <w:sz w:val="26"/>
-          <w:szCs w:val="26"/>
-        </w:rPr>
-      </w:pPr>
-      <w:r>
-        <w:rPr>
-          <w:rFonts w:ascii="微软雅黑" w:eastAsia="微软雅黑" w:hAnsi="微软雅黑" w:hint="eastAsia"/>
-          <w:color w:val="000000"/>
-          <w:spacing w:val="7"/>
-          <w:sz w:val="23"/>
-          <w:szCs w:val="23"/>
-        </w:rPr>
-        <w:t>数据结构学过吧，聊一下？学过什么结构？讲下树和队列？B树呢？</w:t>
-      </w:r>
-    </w:p>
-    <w:p>
-      <w:pPr>
-        <w:pStyle w:val="a3"/>
-        <w:numPr>
-          <w:ilvl w:val="0"/>
-          <w:numId w:val="3"/>
-        </w:numPr>
-        <w:shd w:val="clear" w:color="auto" w:fill="FFFFFF"/>
-        <w:spacing w:before="0" w:beforeAutospacing="0" w:after="0" w:afterAutospacing="0" w:line="420" w:lineRule="atLeast"/>
-        <w:ind w:left="0"/>
-        <w:jc w:val="both"/>
-        <w:rPr>
-          <w:rFonts w:ascii="微软雅黑" w:eastAsia="微软雅黑" w:hAnsi="微软雅黑"/>
-          <w:color w:val="333333"/>
-          <w:spacing w:val="7"/>
-          <w:sz w:val="26"/>
-          <w:szCs w:val="26"/>
-        </w:rPr>
-      </w:pPr>
-      <w:r>
-        <w:rPr>
-          <w:rFonts w:ascii="微软雅黑" w:eastAsia="微软雅黑" w:hAnsi="微软雅黑" w:hint="eastAsia"/>
-          <w:color w:val="000000"/>
-          <w:spacing w:val="7"/>
-          <w:sz w:val="23"/>
-          <w:szCs w:val="23"/>
-        </w:rPr>
-        <w:t>操作系统学过吧，聊一下？讲一下系统内存是怎样的？分段分页虚拟内存？</w:t>
-      </w:r>
-    </w:p>
-    <w:p>
-      <w:pPr>
-        <w:pStyle w:val="a3"/>
-        <w:numPr>
-          <w:ilvl w:val="0"/>
-          <w:numId w:val="3"/>
-        </w:numPr>
-        <w:shd w:val="clear" w:color="auto" w:fill="FFFFFF"/>
-        <w:spacing w:before="0" w:beforeAutospacing="0" w:after="0" w:afterAutospacing="0" w:line="420" w:lineRule="atLeast"/>
-        <w:ind w:left="0"/>
-        <w:jc w:val="both"/>
-        <w:rPr>
-          <w:rFonts w:ascii="微软雅黑" w:eastAsia="微软雅黑" w:hAnsi="微软雅黑"/>
-          <w:color w:val="333333"/>
-          <w:spacing w:val="7"/>
-          <w:sz w:val="26"/>
-          <w:szCs w:val="26"/>
-        </w:rPr>
-      </w:pPr>
-      <w:r>
-        <w:rPr>
-          <w:rFonts w:ascii="微软雅黑" w:eastAsia="微软雅黑" w:hAnsi="微软雅黑" w:hint="eastAsia"/>
-          <w:color w:val="000000"/>
-          <w:spacing w:val="7"/>
-          <w:sz w:val="23"/>
-          <w:szCs w:val="23"/>
-        </w:rPr>
-        <w:t>页面置换算法呢？多少种？有最优的置换算法吗？</w:t>
-      </w:r>
-    </w:p>
-    <w:p>
-      <w:pPr>
-        <w:pStyle w:val="a3"/>
-        <w:numPr>
-          <w:ilvl w:val="0"/>
-          <w:numId w:val="3"/>
-        </w:numPr>
-        <w:shd w:val="clear" w:color="auto" w:fill="FFFFFF"/>
-        <w:spacing w:before="0" w:beforeAutospacing="0" w:after="0" w:afterAutospacing="0" w:line="420" w:lineRule="atLeast"/>
-        <w:ind w:left="0"/>
-        <w:jc w:val="both"/>
-        <w:rPr>
-          <w:rFonts w:ascii="微软雅黑" w:eastAsia="微软雅黑" w:hAnsi="微软雅黑"/>
-          <w:color w:val="333333"/>
-          <w:spacing w:val="7"/>
-          <w:sz w:val="26"/>
-          <w:szCs w:val="26"/>
-        </w:rPr>
-      </w:pPr>
-      <w:r>
-        <w:rPr>
-          <w:rFonts w:ascii="微软雅黑" w:eastAsia="微软雅黑" w:hAnsi="微软雅黑" w:hint="eastAsia"/>
-          <w:color w:val="000000"/>
-          <w:spacing w:val="7"/>
-          <w:sz w:val="23"/>
-          <w:szCs w:val="23"/>
-        </w:rPr>
-        <w:t>你学过什么课程？然后聊下操作系统，内核、用户之类。</w:t>
-      </w:r>
-    </w:p>
-    <w:p>
-      <w:pPr>
-        <w:pStyle w:val="a3"/>
-        <w:numPr>
-          <w:ilvl w:val="0"/>
-          <w:numId w:val="3"/>
-        </w:numPr>
-        <w:shd w:val="clear" w:color="auto" w:fill="FFFFFF"/>
-        <w:spacing w:before="0" w:beforeAutospacing="0" w:after="0" w:afterAutospacing="0" w:line="420" w:lineRule="atLeast"/>
-        <w:ind w:left="0"/>
-        <w:jc w:val="both"/>
-        <w:rPr>
-          <w:rFonts w:ascii="微软雅黑" w:eastAsia="微软雅黑" w:hAnsi="微软雅黑"/>
-          <w:color w:val="333333"/>
-          <w:spacing w:val="7"/>
-          <w:sz w:val="26"/>
-          <w:szCs w:val="26"/>
-        </w:rPr>
-      </w:pPr>
-      <w:r>
-        <w:rPr>
-          <w:rFonts w:ascii="微软雅黑" w:eastAsia="微软雅黑" w:hAnsi="微软雅黑" w:hint="eastAsia"/>
-          <w:color w:val="000000"/>
-          <w:spacing w:val="7"/>
-          <w:sz w:val="23"/>
-          <w:szCs w:val="23"/>
-        </w:rPr>
-        <w:t>反转链表手撸;</w:t>
-      </w:r>
-    </w:p>
-    <w:p>
-      <w:pPr>
-        <w:pStyle w:val="a3"/>
-        <w:numPr>
-          <w:ilvl w:val="0"/>
-          <w:numId w:val="3"/>
-        </w:numPr>
-        <w:shd w:val="clear" w:color="auto" w:fill="FFFFFF"/>
-        <w:spacing w:before="0" w:beforeAutospacing="0" w:after="0" w:afterAutospacing="0" w:line="420" w:lineRule="atLeast"/>
-        <w:ind w:left="0"/>
-        <w:jc w:val="both"/>
-        <w:rPr>
-          <w:rFonts w:ascii="微软雅黑" w:eastAsia="微软雅黑" w:hAnsi="微软雅黑"/>
-          <w:color w:val="333333"/>
-          <w:spacing w:val="7"/>
-          <w:sz w:val="26"/>
-          <w:szCs w:val="26"/>
-        </w:rPr>
-      </w:pPr>
-      <w:r>
-        <w:rPr>
-          <w:rFonts w:ascii="微软雅黑" w:eastAsia="微软雅黑" w:hAnsi="微软雅黑" w:hint="eastAsia"/>
-          <w:color w:val="000000"/>
-          <w:spacing w:val="7"/>
-          <w:sz w:val="23"/>
-          <w:szCs w:val="23"/>
-        </w:rPr>
-        <w:t>快排，给一串数组，把具体每次patition写下，最终结果也写45, 32, 41, 35, 38, 20, 50;</w:t>
-      </w:r>
-    </w:p>
-    <w:p>
-      <w:pPr>
-        <w:pStyle w:val="a3"/>
-        <w:numPr>
-          <w:ilvl w:val="0"/>
-          <w:numId w:val="3"/>
-        </w:numPr>
-        <w:shd w:val="clear" w:color="auto" w:fill="FFFFFF"/>
-        <w:spacing w:before="0" w:beforeAutospacing="0" w:after="0" w:afterAutospacing="0" w:line="420" w:lineRule="atLeast"/>
-        <w:ind w:left="0"/>
-        <w:jc w:val="both"/>
-        <w:rPr>
-          <w:rFonts w:ascii="微软雅黑" w:eastAsia="微软雅黑" w:hAnsi="微软雅黑"/>
-          <w:color w:val="333333"/>
-          <w:spacing w:val="7"/>
-          <w:sz w:val="26"/>
-          <w:szCs w:val="26"/>
-        </w:rPr>
-      </w:pPr>
-      <w:r>
-        <w:rPr>
-          <w:rFonts w:ascii="微软雅黑" w:eastAsia="微软雅黑" w:hAnsi="微软雅黑" w:hint="eastAsia"/>
-          <w:color w:val="000000"/>
-          <w:spacing w:val="7"/>
-          <w:sz w:val="23"/>
-          <w:szCs w:val="23"/>
-        </w:rPr>
-        <w:t>一个整数status, 判断第K个比特位是否为比特1;</w:t>
-      </w:r>
-    </w:p>
-    <w:p>
-      <w:pPr>
-        <w:pStyle w:val="a3"/>
-        <w:numPr>
-          <w:ilvl w:val="0"/>
-          <w:numId w:val="3"/>
-        </w:numPr>
-        <w:shd w:val="clear" w:color="auto" w:fill="FFFFFF"/>
-        <w:spacing w:before="0" w:beforeAutospacing="0" w:after="0" w:afterAutospacing="0" w:line="420" w:lineRule="atLeast"/>
-        <w:ind w:left="0"/>
-        <w:jc w:val="both"/>
-        <w:rPr>
-          <w:rFonts w:ascii="微软雅黑" w:eastAsia="微软雅黑" w:hAnsi="微软雅黑"/>
-          <w:color w:val="333333"/>
-          <w:spacing w:val="7"/>
-          <w:sz w:val="26"/>
-          <w:szCs w:val="26"/>
-        </w:rPr>
-      </w:pPr>
-      <w:r>
-        <w:rPr>
-          <w:rFonts w:ascii="微软雅黑" w:eastAsia="微软雅黑" w:hAnsi="微软雅黑" w:hint="eastAsia"/>
-          <w:color w:val="000000"/>
-          <w:spacing w:val="7"/>
-          <w:sz w:val="23"/>
-          <w:szCs w:val="23"/>
-        </w:rPr>
-        <w:t>把递归实现的快排改成非递归，你知道非递归有什么好处吗;</w:t>
-      </w:r>
-    </w:p>
-    <w:p>
-      <w:pPr>
-        <w:pStyle w:val="a3"/>
-        <w:numPr>
-          <w:ilvl w:val="0"/>
-          <w:numId w:val="3"/>
-        </w:numPr>
-        <w:shd w:val="clear" w:color="auto" w:fill="FFFFFF"/>
-        <w:spacing w:before="0" w:beforeAutospacing="0" w:after="0" w:afterAutospacing="0" w:line="420" w:lineRule="atLeast"/>
-        <w:ind w:left="0"/>
-        <w:jc w:val="both"/>
-        <w:rPr>
-          <w:rFonts w:ascii="微软雅黑" w:eastAsia="微软雅黑" w:hAnsi="微软雅黑"/>
-          <w:color w:val="333333"/>
-          <w:spacing w:val="7"/>
-          <w:sz w:val="26"/>
-          <w:szCs w:val="26"/>
-        </w:rPr>
-      </w:pPr>
-      <w:r>
-        <w:rPr>
-          <w:rFonts w:ascii="微软雅黑" w:eastAsia="微软雅黑" w:hAnsi="微软雅黑" w:hint="eastAsia"/>
-          <w:color w:val="000000"/>
-          <w:spacing w:val="7"/>
-          <w:sz w:val="23"/>
-          <w:szCs w:val="23"/>
-        </w:rPr>
-        <w:lastRenderedPageBreak/>
-        <w:t>举例使用分治思想的算法;</w:t>
-      </w:r>
-    </w:p>
-    <w:p>
-      <w:pPr>
-        <w:pStyle w:val="a3"/>
-        <w:shd w:val="clear" w:color="auto" w:fill="FFFFFF"/>
-        <w:spacing w:before="0" w:beforeAutospacing="0" w:after="0" w:afterAutospacing="0" w:line="420" w:lineRule="atLeast"/>
-        <w:jc w:val="both"/>
-        <w:rPr>
-          <w:rFonts w:ascii="微软雅黑" w:eastAsia="微软雅黑" w:hAnsi="微软雅黑"/>
-          <w:color w:val="333333"/>
-          <w:spacing w:val="7"/>
-          <w:sz w:val="26"/>
-          <w:szCs w:val="26"/>
-        </w:rPr>
-      </w:pPr>
-      <w:r>
-        <w:rPr>
-          <w:rStyle w:val="a4"/>
-          <w:rFonts w:ascii="微软雅黑" w:eastAsia="微软雅黑" w:hAnsi="微软雅黑" w:hint="eastAsia"/>
-          <w:color w:val="FF4C41"/>
-          <w:spacing w:val="7"/>
-        </w:rPr>
-        <w:t>四、网络相关</w:t>
-      </w:r>
-    </w:p>
-    <w:p>
-      <w:pPr>
-        <w:pStyle w:val="a3"/>
-        <w:numPr>
-          <w:ilvl w:val="0"/>
-          <w:numId w:val="4"/>
-        </w:numPr>
-        <w:shd w:val="clear" w:color="auto" w:fill="FFFFFF"/>
-        <w:spacing w:before="0" w:beforeAutospacing="0" w:after="0" w:afterAutospacing="0" w:line="420" w:lineRule="atLeast"/>
-        <w:ind w:left="0"/>
-        <w:jc w:val="both"/>
-        <w:rPr>
-          <w:rFonts w:ascii="微软雅黑" w:eastAsia="微软雅黑" w:hAnsi="微软雅黑"/>
-          <w:color w:val="333333"/>
-          <w:spacing w:val="7"/>
-          <w:sz w:val="26"/>
-          <w:szCs w:val="26"/>
-        </w:rPr>
-      </w:pPr>
-      <w:r>
-        <w:rPr>
-          <w:rFonts w:ascii="微软雅黑" w:eastAsia="微软雅黑" w:hAnsi="微软雅黑" w:hint="eastAsia"/>
-          <w:color w:val="000000"/>
-          <w:spacing w:val="7"/>
-          <w:sz w:val="23"/>
-          <w:szCs w:val="23"/>
-        </w:rPr>
-        <w:t>讲下请求头细节？</w:t>
-      </w:r>
-    </w:p>
-    <w:p>
-      <w:pPr>
-        <w:pStyle w:val="a3"/>
-        <w:numPr>
-          <w:ilvl w:val="0"/>
-          <w:numId w:val="4"/>
-        </w:numPr>
-        <w:shd w:val="clear" w:color="auto" w:fill="FFFFFF"/>
-        <w:spacing w:before="0" w:beforeAutospacing="0" w:after="0" w:afterAutospacing="0" w:line="420" w:lineRule="atLeast"/>
-        <w:ind w:left="0"/>
-        <w:jc w:val="both"/>
-        <w:rPr>
-          <w:rFonts w:ascii="微软雅黑" w:eastAsia="微软雅黑" w:hAnsi="微软雅黑"/>
-          <w:color w:val="333333"/>
-          <w:spacing w:val="7"/>
-          <w:sz w:val="26"/>
-          <w:szCs w:val="26"/>
-        </w:rPr>
-      </w:pPr>
-      <w:r>
-        <w:rPr>
-          <w:rFonts w:ascii="微软雅黑" w:eastAsia="微软雅黑" w:hAnsi="微软雅黑" w:hint="eastAsia"/>
-          <w:color w:val="000000"/>
-          <w:spacing w:val="7"/>
-          <w:sz w:val="23"/>
-          <w:szCs w:val="23"/>
-        </w:rPr>
-        <w:t>Http和Https？Http1.0,1.1,2.0，讲下长连接和短连接？Https是怎样的？如果我篡改了公钥呢？怎么防止？</w:t>
-      </w:r>
-    </w:p>
-    <w:p>
-      <w:pPr>
-        <w:pStyle w:val="a3"/>
-        <w:numPr>
-          <w:ilvl w:val="0"/>
-          <w:numId w:val="4"/>
-        </w:numPr>
-        <w:shd w:val="clear" w:color="auto" w:fill="FFFFFF"/>
-        <w:spacing w:before="0" w:beforeAutospacing="0" w:after="0" w:afterAutospacing="0" w:line="420" w:lineRule="atLeast"/>
-        <w:ind w:left="0"/>
-        <w:jc w:val="both"/>
-        <w:rPr>
-          <w:rFonts w:ascii="微软雅黑" w:eastAsia="微软雅黑" w:hAnsi="微软雅黑"/>
-          <w:color w:val="333333"/>
-          <w:spacing w:val="7"/>
-          <w:sz w:val="26"/>
-          <w:szCs w:val="26"/>
-        </w:rPr>
-      </w:pPr>
-      <w:r>
-        <w:rPr>
-          <w:rFonts w:ascii="微软雅黑" w:eastAsia="微软雅黑" w:hAnsi="微软雅黑" w:hint="eastAsia"/>
-          <w:color w:val="000000"/>
-          <w:spacing w:val="7"/>
-          <w:sz w:val="23"/>
-          <w:szCs w:val="23"/>
-        </w:rPr>
-        <w:t>Get和Post，讲下区别，要我模拟出抓包来。</w:t>
-      </w:r>
-    </w:p>
-    <w:p>
-      <w:pPr>
-        <w:pStyle w:val="a3"/>
-        <w:numPr>
-          <w:ilvl w:val="0"/>
-          <w:numId w:val="4"/>
-        </w:numPr>
-        <w:shd w:val="clear" w:color="auto" w:fill="FFFFFF"/>
-        <w:spacing w:before="0" w:beforeAutospacing="0" w:after="0" w:afterAutospacing="0" w:line="420" w:lineRule="atLeast"/>
-        <w:ind w:left="0"/>
-        <w:jc w:val="both"/>
-        <w:rPr>
-          <w:rFonts w:ascii="微软雅黑" w:eastAsia="微软雅黑" w:hAnsi="微软雅黑"/>
-          <w:color w:val="333333"/>
-          <w:spacing w:val="7"/>
-          <w:sz w:val="26"/>
-          <w:szCs w:val="26"/>
-        </w:rPr>
-      </w:pPr>
-      <w:r>
-        <w:rPr>
-          <w:rFonts w:ascii="微软雅黑" w:eastAsia="微软雅黑" w:hAnsi="微软雅黑" w:hint="eastAsia"/>
-          <w:color w:val="000000"/>
-          <w:spacing w:val="7"/>
-          <w:sz w:val="23"/>
-          <w:szCs w:val="23"/>
-        </w:rPr>
-        <w:t>详细讲下Cookie和Session，Token，OAuth2.0协议;</w:t>
-      </w:r>
-    </w:p>
-    <w:p>
-      <w:pPr>
-        <w:pStyle w:val="a3"/>
-        <w:numPr>
-          <w:ilvl w:val="0"/>
-          <w:numId w:val="4"/>
-        </w:numPr>
-        <w:shd w:val="clear" w:color="auto" w:fill="FFFFFF"/>
-        <w:spacing w:before="0" w:beforeAutospacing="0" w:after="0" w:afterAutospacing="0" w:line="420" w:lineRule="atLeast"/>
-        <w:ind w:left="0"/>
-        <w:jc w:val="both"/>
-        <w:rPr>
-          <w:rFonts w:ascii="微软雅黑" w:eastAsia="微软雅黑" w:hAnsi="微软雅黑"/>
-          <w:color w:val="333333"/>
-          <w:spacing w:val="7"/>
-          <w:sz w:val="26"/>
-          <w:szCs w:val="26"/>
-        </w:rPr>
-      </w:pPr>
-      <w:r>
-        <w:rPr>
-          <w:rFonts w:ascii="微软雅黑" w:eastAsia="微软雅黑" w:hAnsi="微软雅黑" w:hint="eastAsia"/>
-          <w:color w:val="000000"/>
-          <w:spacing w:val="7"/>
-          <w:sz w:val="23"/>
-          <w:szCs w:val="23"/>
-        </w:rPr>
-        <w:t>拥塞算法知道吗？哪些，分别怎样？</w:t>
-      </w:r>
-    </w:p>
-    <w:p>
-      <w:pPr>
-        <w:pStyle w:val="a3"/>
-        <w:numPr>
-          <w:ilvl w:val="0"/>
-          <w:numId w:val="4"/>
-        </w:numPr>
-        <w:shd w:val="clear" w:color="auto" w:fill="FFFFFF"/>
-        <w:spacing w:before="0" w:beforeAutospacing="0" w:after="0" w:afterAutospacing="0" w:line="420" w:lineRule="atLeast"/>
-        <w:ind w:left="0"/>
-        <w:jc w:val="both"/>
-        <w:rPr>
-          <w:rFonts w:ascii="微软雅黑" w:eastAsia="微软雅黑" w:hAnsi="微软雅黑"/>
-          <w:color w:val="333333"/>
-          <w:spacing w:val="7"/>
-          <w:sz w:val="26"/>
-          <w:szCs w:val="26"/>
-        </w:rPr>
-      </w:pPr>
-      <w:r>
-        <w:rPr>
-          <w:rFonts w:ascii="微软雅黑" w:eastAsia="微软雅黑" w:hAnsi="微软雅黑" w:hint="eastAsia"/>
-          <w:color w:val="000000"/>
-          <w:spacing w:val="7"/>
-          <w:sz w:val="23"/>
-          <w:szCs w:val="23"/>
-        </w:rPr>
-        <w:t>学过计算机网络是吧？socket熟悉吗？对它的读写缓冲区有理解吗？怎么的？那滑动窗口是怎样的？为什么这样设计？</w:t>
-      </w:r>
-    </w:p>
-    <w:p>
-      <w:pPr>
-        <w:pStyle w:val="a3"/>
-        <w:numPr>
-          <w:ilvl w:val="0"/>
-          <w:numId w:val="4"/>
-        </w:numPr>
-        <w:shd w:val="clear" w:color="auto" w:fill="FFFFFF"/>
-        <w:spacing w:before="0" w:beforeAutospacing="0" w:after="0" w:afterAutospacing="0" w:line="420" w:lineRule="atLeast"/>
-        <w:ind w:left="0"/>
-        <w:jc w:val="both"/>
-        <w:rPr>
-          <w:rFonts w:ascii="微软雅黑" w:eastAsia="微软雅黑" w:hAnsi="微软雅黑"/>
-          <w:color w:val="333333"/>
-          <w:spacing w:val="7"/>
-          <w:sz w:val="26"/>
-          <w:szCs w:val="26"/>
-        </w:rPr>
-      </w:pPr>
-      <w:r>
-        <w:rPr>
-          <w:rFonts w:ascii="微软雅黑" w:eastAsia="微软雅黑" w:hAnsi="微软雅黑" w:hint="eastAsia"/>
-          <w:color w:val="000000"/>
-          <w:spacing w:val="7"/>
-          <w:sz w:val="23"/>
-          <w:szCs w:val="23"/>
-        </w:rPr>
-        <w:t>再聊下Http的Http basic authentication;</w:t>
-      </w:r>
-    </w:p>
-    <w:p>
-      <w:pPr>
-        <w:pStyle w:val="a3"/>
-        <w:numPr>
-          <w:ilvl w:val="0"/>
-          <w:numId w:val="4"/>
-        </w:numPr>
-        <w:shd w:val="clear" w:color="auto" w:fill="FFFFFF"/>
-        <w:spacing w:before="0" w:beforeAutospacing="0" w:after="0" w:afterAutospacing="0" w:line="420" w:lineRule="atLeast"/>
-        <w:ind w:left="0"/>
-        <w:jc w:val="both"/>
-        <w:rPr>
-          <w:rFonts w:ascii="微软雅黑" w:eastAsia="微软雅黑" w:hAnsi="微软雅黑"/>
-          <w:color w:val="333333"/>
-          <w:spacing w:val="7"/>
-          <w:sz w:val="26"/>
-          <w:szCs w:val="26"/>
-        </w:rPr>
-      </w:pPr>
-      <w:r>
-        <w:rPr>
-          <w:rFonts w:ascii="微软雅黑" w:eastAsia="微软雅黑" w:hAnsi="微软雅黑" w:hint="eastAsia"/>
-          <w:color w:val="000000"/>
-          <w:spacing w:val="7"/>
-          <w:sz w:val="23"/>
-          <w:szCs w:val="23"/>
-        </w:rPr>
-        <w:t>Https的过程;</w:t>
-      </w:r>
-    </w:p>
-    <w:p>
-      <w:pPr>
-        <w:pStyle w:val="a3"/>
-        <w:shd w:val="clear" w:color="auto" w:fill="FFFFFF"/>
-        <w:spacing w:before="0" w:beforeAutospacing="0" w:after="0" w:afterAutospacing="0" w:line="420" w:lineRule="atLeast"/>
-        <w:jc w:val="both"/>
-        <w:rPr>
-          <w:rFonts w:ascii="微软雅黑" w:eastAsia="微软雅黑" w:hAnsi="微软雅黑"/>
-          <w:color w:val="333333"/>
-          <w:spacing w:val="7"/>
-          <w:sz w:val="26"/>
-          <w:szCs w:val="26"/>
-        </w:rPr>
-      </w:pPr>
-      <w:r>
-        <w:rPr>
-          <w:rStyle w:val="a4"/>
-          <w:rFonts w:ascii="微软雅黑" w:eastAsia="微软雅黑" w:hAnsi="微软雅黑" w:hint="eastAsia"/>
-          <w:color w:val="FF4C41"/>
-          <w:spacing w:val="7"/>
-        </w:rPr>
-        <w:t>五、框架相关</w:t>
-      </w:r>
-    </w:p>
-    <w:p>
-      <w:pPr>
-        <w:pStyle w:val="a3"/>
-        <w:numPr>
-          <w:ilvl w:val="0"/>
-          <w:numId w:val="5"/>
-        </w:numPr>
-        <w:shd w:val="clear" w:color="auto" w:fill="FFFFFF"/>
-        <w:spacing w:before="0" w:beforeAutospacing="0" w:after="0" w:afterAutospacing="0" w:line="420" w:lineRule="atLeast"/>
-        <w:ind w:left="0"/>
-        <w:jc w:val="both"/>
-        <w:rPr>
-          <w:rFonts w:ascii="微软雅黑" w:eastAsia="微软雅黑" w:hAnsi="微软雅黑"/>
-          <w:color w:val="333333"/>
-          <w:spacing w:val="7"/>
-          <w:sz w:val="26"/>
-          <w:szCs w:val="26"/>
-        </w:rPr>
-      </w:pPr>
-      <w:r>
-        <w:rPr>
-          <w:rFonts w:ascii="微软雅黑" w:eastAsia="微软雅黑" w:hAnsi="微软雅黑" w:hint="eastAsia"/>
-          <w:color w:val="000000"/>
-          <w:spacing w:val="7"/>
-          <w:sz w:val="23"/>
-          <w:szCs w:val="23"/>
-        </w:rPr>
-        <w:t>聊下Spring源码，知道多少，都聊一下；</w:t>
-      </w:r>
-    </w:p>
-    <w:p>
-      <w:pPr>
-        <w:pStyle w:val="a3"/>
-        <w:numPr>
-          <w:ilvl w:val="0"/>
-          <w:numId w:val="5"/>
-        </w:numPr>
-        <w:shd w:val="clear" w:color="auto" w:fill="FFFFFF"/>
-        <w:spacing w:before="0" w:beforeAutospacing="0" w:after="0" w:afterAutospacing="0" w:line="420" w:lineRule="atLeast"/>
-        <w:ind w:left="0"/>
-        <w:jc w:val="both"/>
-        <w:rPr>
-          <w:rFonts w:ascii="微软雅黑" w:eastAsia="微软雅黑" w:hAnsi="微软雅黑"/>
-          <w:color w:val="333333"/>
-          <w:spacing w:val="7"/>
-          <w:sz w:val="26"/>
-          <w:szCs w:val="26"/>
-        </w:rPr>
-      </w:pPr>
-      <w:r>
-        <w:rPr>
-          <w:rFonts w:ascii="微软雅黑" w:eastAsia="微软雅黑" w:hAnsi="微软雅黑" w:hint="eastAsia"/>
-          <w:color w:val="000000"/>
-          <w:spacing w:val="7"/>
-          <w:sz w:val="23"/>
-          <w:szCs w:val="23"/>
-        </w:rPr>
-        <w:t>聊下Spring注解，@Autowire，@Resource，以及他们的解析过程；</w:t>
-      </w:r>
-    </w:p>
-    <w:p>
-      <w:pPr>
-        <w:pStyle w:val="a3"/>
-        <w:numPr>
-          <w:ilvl w:val="0"/>
-          <w:numId w:val="5"/>
-        </w:numPr>
-        <w:shd w:val="clear" w:color="auto" w:fill="FFFFFF"/>
-        <w:spacing w:before="0" w:beforeAutospacing="0" w:after="0" w:afterAutospacing="0" w:line="420" w:lineRule="atLeast"/>
-        <w:ind w:left="0"/>
-        <w:jc w:val="both"/>
-        <w:rPr>
-          <w:rFonts w:ascii="微软雅黑" w:eastAsia="微软雅黑" w:hAnsi="微软雅黑"/>
-          <w:color w:val="333333"/>
-          <w:spacing w:val="7"/>
-          <w:sz w:val="26"/>
-          <w:szCs w:val="26"/>
-        </w:rPr>
-      </w:pPr>
-      <w:r>
-        <w:rPr>
-          <w:rFonts w:ascii="微软雅黑" w:eastAsia="微软雅黑" w:hAnsi="微软雅黑" w:hint="eastAsia"/>
-          <w:color w:val="000000"/>
-          <w:spacing w:val="7"/>
-          <w:sz w:val="23"/>
-          <w:szCs w:val="23"/>
-        </w:rPr>
-        <w:t>聊一下架构，接入层架构，服务层架构。聊下技术栈，Spring Boot，Spring Cloud、Docker；</w:t>
-      </w:r>
-    </w:p>
-    <w:p>
-      <w:pPr>
-        <w:pStyle w:val="a3"/>
-        <w:numPr>
-          <w:ilvl w:val="0"/>
-          <w:numId w:val="5"/>
-        </w:numPr>
-        <w:shd w:val="clear" w:color="auto" w:fill="FFFFFF"/>
-        <w:spacing w:before="0" w:beforeAutospacing="0" w:after="0" w:afterAutospacing="0" w:line="420" w:lineRule="atLeast"/>
-        <w:ind w:left="0"/>
-        <w:jc w:val="both"/>
-        <w:rPr>
-          <w:rFonts w:ascii="微软雅黑" w:eastAsia="微软雅黑" w:hAnsi="微软雅黑"/>
-          <w:color w:val="333333"/>
-          <w:spacing w:val="7"/>
-          <w:sz w:val="26"/>
-          <w:szCs w:val="26"/>
-        </w:rPr>
-      </w:pPr>
-      <w:r>
-        <w:rPr>
-          <w:rFonts w:ascii="微软雅黑" w:eastAsia="微软雅黑" w:hAnsi="微软雅黑" w:hint="eastAsia"/>
-          <w:color w:val="000000"/>
-          <w:spacing w:val="7"/>
-          <w:sz w:val="23"/>
-          <w:szCs w:val="23"/>
-        </w:rPr>
-        <w:t>Spring ioc的具体优势，和直接New一个对象有什么区别;</w:t>
-      </w:r>
-    </w:p>
-    <w:p>
-      <w:pPr>
-        <w:pStyle w:val="a3"/>
-        <w:numPr>
-          <w:ilvl w:val="0"/>
-          <w:numId w:val="5"/>
-        </w:numPr>
-        <w:shd w:val="clear" w:color="auto" w:fill="FFFFFF"/>
-        <w:spacing w:before="0" w:beforeAutospacing="0" w:after="0" w:afterAutospacing="0" w:line="420" w:lineRule="atLeast"/>
-        <w:ind w:left="0"/>
-        <w:jc w:val="both"/>
-        <w:rPr>
-          <w:rFonts w:ascii="微软雅黑" w:eastAsia="微软雅黑" w:hAnsi="微软雅黑"/>
-          <w:color w:val="333333"/>
-          <w:spacing w:val="7"/>
-          <w:sz w:val="26"/>
-          <w:szCs w:val="26"/>
-        </w:rPr>
-      </w:pPr>
-      <w:r>
-        <w:rPr>
-          <w:rFonts w:ascii="微软雅黑" w:eastAsia="微软雅黑" w:hAnsi="微软雅黑" w:hint="eastAsia"/>
-          <w:color w:val="000000"/>
-          <w:spacing w:val="7"/>
-          <w:sz w:val="23"/>
-          <w:szCs w:val="23"/>
-        </w:rPr>
-        <w:t>Servlet生命周期，是否单例，为什么是单例;</w:t>
-      </w:r>
-    </w:p>
-    <w:p>
-      <w:pPr>
-        <w:pStyle w:val="a3"/>
-        <w:numPr>
-          <w:ilvl w:val="0"/>
-          <w:numId w:val="5"/>
-        </w:numPr>
-        <w:shd w:val="clear" w:color="auto" w:fill="FFFFFF"/>
-        <w:spacing w:before="0" w:beforeAutospacing="0" w:after="0" w:afterAutospacing="0" w:line="420" w:lineRule="atLeast"/>
-        <w:ind w:left="0"/>
-        <w:jc w:val="both"/>
-        <w:rPr>
-          <w:rFonts w:ascii="微软雅黑" w:eastAsia="微软雅黑" w:hAnsi="微软雅黑"/>
-          <w:color w:val="333333"/>
-          <w:spacing w:val="7"/>
-          <w:sz w:val="26"/>
-          <w:szCs w:val="26"/>
-        </w:rPr>
-      </w:pPr>
-      <w:r>
-        <w:rPr>
-          <w:rFonts w:ascii="微软雅黑" w:eastAsia="微软雅黑" w:hAnsi="微软雅黑" w:hint="eastAsia"/>
-          <w:color w:val="000000"/>
-          <w:spacing w:val="7"/>
-          <w:sz w:val="23"/>
-          <w:szCs w:val="23"/>
-        </w:rPr>
-        <w:t>Spring Mvc初始化过程；</w:t>
-      </w:r>
-    </w:p>
-    <w:p>
-      <w:pPr>
-        <w:pStyle w:val="a3"/>
-        <w:shd w:val="clear" w:color="auto" w:fill="FFFFFF"/>
-        <w:spacing w:before="0" w:beforeAutospacing="0" w:after="0" w:afterAutospacing="0" w:line="420" w:lineRule="atLeast"/>
-        <w:jc w:val="both"/>
-        <w:rPr>
-          <w:rFonts w:ascii="微软雅黑" w:eastAsia="微软雅黑" w:hAnsi="微软雅黑"/>
-          <w:color w:val="333333"/>
-          <w:spacing w:val="7"/>
-          <w:sz w:val="26"/>
-          <w:szCs w:val="26"/>
-        </w:rPr>
-      </w:pPr>
-      <w:r>
-        <w:rPr>
-          <w:rStyle w:val="a4"/>
-          <w:rFonts w:ascii="微软雅黑" w:eastAsia="微软雅黑" w:hAnsi="微软雅黑" w:hint="eastAsia"/>
-          <w:color w:val="FF4C41"/>
-          <w:spacing w:val="7"/>
-        </w:rPr>
-        <w:t>五、分布式相关</w:t>
-      </w:r>
-    </w:p>
-    <w:p>
-      <w:pPr>
-        <w:pStyle w:val="a3"/>
-        <w:numPr>
-          <w:ilvl w:val="0"/>
-          <w:numId w:val="6"/>
-        </w:numPr>
-        <w:shd w:val="clear" w:color="auto" w:fill="FFFFFF"/>
-        <w:spacing w:before="0" w:beforeAutospacing="0" w:after="0" w:afterAutospacing="0" w:line="420" w:lineRule="atLeast"/>
-        <w:ind w:left="0"/>
-        <w:jc w:val="both"/>
-        <w:rPr>
-          <w:rFonts w:ascii="微软雅黑" w:eastAsia="微软雅黑" w:hAnsi="微软雅黑"/>
-          <w:color w:val="333333"/>
-          <w:spacing w:val="7"/>
-          <w:sz w:val="26"/>
-          <w:szCs w:val="26"/>
-        </w:rPr>
-      </w:pPr>
-      <w:r>
-        <w:rPr>
-          <w:rFonts w:ascii="微软雅黑" w:eastAsia="微软雅黑" w:hAnsi="微软雅黑" w:hint="eastAsia"/>
-          <w:color w:val="000000"/>
-          <w:spacing w:val="7"/>
-          <w:sz w:val="23"/>
-          <w:szCs w:val="23"/>
-        </w:rPr>
-        <w:t>多少种RPC框架？</w:t>
-      </w:r>
-    </w:p>
-    <w:p>
-      <w:pPr>
-        <w:pStyle w:val="a3"/>
-        <w:numPr>
-          <w:ilvl w:val="0"/>
-          <w:numId w:val="6"/>
-        </w:numPr>
-        <w:shd w:val="clear" w:color="auto" w:fill="FFFFFF"/>
-        <w:spacing w:before="0" w:beforeAutospacing="0" w:after="0" w:afterAutospacing="0" w:line="420" w:lineRule="atLeast"/>
-        <w:ind w:left="0"/>
-        <w:jc w:val="both"/>
-        <w:rPr>
-          <w:rFonts w:ascii="微软雅黑" w:eastAsia="微软雅黑" w:hAnsi="微软雅黑"/>
-          <w:color w:val="333333"/>
-          <w:spacing w:val="7"/>
-          <w:sz w:val="26"/>
-          <w:szCs w:val="26"/>
-        </w:rPr>
-      </w:pPr>
-      <w:r>
-        <w:rPr>
-          <w:rFonts w:ascii="微软雅黑" w:eastAsia="微软雅黑" w:hAnsi="微软雅黑" w:hint="eastAsia"/>
-          <w:color w:val="000000"/>
-          <w:spacing w:val="7"/>
-          <w:sz w:val="23"/>
-          <w:szCs w:val="23"/>
-        </w:rPr>
-        <w:lastRenderedPageBreak/>
-        <w:t>一致性哈希是干嘛的？</w:t>
-      </w:r>
-    </w:p>
-    <w:p>
-      <w:pPr>
-        <w:pStyle w:val="a3"/>
-        <w:numPr>
-          <w:ilvl w:val="0"/>
-          <w:numId w:val="6"/>
-        </w:numPr>
-        <w:shd w:val="clear" w:color="auto" w:fill="FFFFFF"/>
-        <w:spacing w:before="0" w:beforeAutospacing="0" w:after="0" w:afterAutospacing="0" w:line="420" w:lineRule="atLeast"/>
-        <w:ind w:left="0"/>
-        <w:jc w:val="both"/>
-        <w:rPr>
-          <w:rFonts w:ascii="微软雅黑" w:eastAsia="微软雅黑" w:hAnsi="微软雅黑"/>
-          <w:color w:val="333333"/>
-          <w:spacing w:val="7"/>
-          <w:sz w:val="26"/>
-          <w:szCs w:val="26"/>
-        </w:rPr>
-      </w:pPr>
-      <w:r>
-        <w:rPr>
-          <w:rFonts w:ascii="微软雅黑" w:eastAsia="微软雅黑" w:hAnsi="微软雅黑" w:hint="eastAsia"/>
-          <w:color w:val="000000"/>
-          <w:spacing w:val="7"/>
-          <w:sz w:val="23"/>
-          <w:szCs w:val="23"/>
-        </w:rPr>
-        <w:t>搭建高并发高可用系统需要怎样设计？考虑哪些东西，有多少说多少。</w:t>
-      </w:r>
-    </w:p>
-    <w:p>
-      <w:pPr>
-        <w:pStyle w:val="a3"/>
-        <w:numPr>
-          <w:ilvl w:val="0"/>
-          <w:numId w:val="6"/>
-        </w:numPr>
-        <w:shd w:val="clear" w:color="auto" w:fill="FFFFFF"/>
-        <w:spacing w:before="0" w:beforeAutospacing="0" w:after="0" w:afterAutospacing="0" w:line="420" w:lineRule="atLeast"/>
-        <w:ind w:left="0"/>
-        <w:jc w:val="both"/>
-        <w:rPr>
-          <w:rFonts w:ascii="微软雅黑" w:eastAsia="微软雅黑" w:hAnsi="微软雅黑"/>
-          <w:color w:val="333333"/>
-          <w:spacing w:val="7"/>
-          <w:sz w:val="26"/>
-          <w:szCs w:val="26"/>
-        </w:rPr>
-      </w:pPr>
-      <w:r>
-        <w:rPr>
-          <w:rFonts w:ascii="微软雅黑" w:eastAsia="微软雅黑" w:hAnsi="微软雅黑" w:hint="eastAsia"/>
-          <w:color w:val="000000"/>
-          <w:spacing w:val="7"/>
-          <w:sz w:val="23"/>
-          <w:szCs w:val="23"/>
-        </w:rPr>
-        <w:t>你对缓存有什么理解？缓存是解决什么问题？后端缓存有哪些，分别解决什么问题？</w:t>
-      </w:r>
-    </w:p>
-    <w:p>
-      <w:pPr>
-        <w:pStyle w:val="a3"/>
-        <w:numPr>
-          <w:ilvl w:val="0"/>
-          <w:numId w:val="6"/>
-        </w:numPr>
-        <w:shd w:val="clear" w:color="auto" w:fill="FFFFFF"/>
-        <w:spacing w:before="0" w:beforeAutospacing="0" w:after="0" w:afterAutospacing="0" w:line="420" w:lineRule="atLeast"/>
-        <w:ind w:left="0"/>
-        <w:jc w:val="both"/>
-        <w:rPr>
-          <w:rFonts w:ascii="微软雅黑" w:eastAsia="微软雅黑" w:hAnsi="微软雅黑"/>
-          <w:color w:val="333333"/>
-          <w:spacing w:val="7"/>
-          <w:sz w:val="26"/>
-          <w:szCs w:val="26"/>
-        </w:rPr>
-      </w:pPr>
-      <w:r>
-        <w:rPr>
-          <w:rFonts w:ascii="微软雅黑" w:eastAsia="微软雅黑" w:hAnsi="微软雅黑" w:hint="eastAsia"/>
-          <w:color w:val="000000"/>
-          <w:spacing w:val="7"/>
-          <w:sz w:val="23"/>
-          <w:szCs w:val="23"/>
-        </w:rPr>
-        <w:t>聊一下分布式锁；</w:t>
-      </w:r>
-    </w:p>
-    <w:p>
-      <w:pPr>
-        <w:pStyle w:val="a3"/>
-        <w:numPr>
-          <w:ilvl w:val="0"/>
-          <w:numId w:val="6"/>
-        </w:numPr>
-        <w:shd w:val="clear" w:color="auto" w:fill="FFFFFF"/>
-        <w:spacing w:before="0" w:beforeAutospacing="0" w:after="0" w:afterAutospacing="0" w:line="420" w:lineRule="atLeast"/>
-        <w:ind w:left="0"/>
-        <w:jc w:val="both"/>
-        <w:rPr>
-          <w:rFonts w:ascii="微软雅黑" w:eastAsia="微软雅黑" w:hAnsi="微软雅黑"/>
-          <w:color w:val="333333"/>
-          <w:spacing w:val="7"/>
-          <w:sz w:val="26"/>
-          <w:szCs w:val="26"/>
-        </w:rPr>
-      </w:pPr>
-      <w:r>
-        <w:rPr>
-          <w:rFonts w:ascii="微软雅黑" w:eastAsia="微软雅黑" w:hAnsi="微软雅黑" w:hint="eastAsia"/>
-          <w:color w:val="000000"/>
-          <w:spacing w:val="7"/>
-          <w:sz w:val="23"/>
-          <w:szCs w:val="23"/>
-        </w:rPr>
-        <w:t>你是怎么设计系统缓存的，为什么，什么场景；</w:t>
-      </w:r>
-    </w:p>
-    <w:p>
-      <w:pPr>
-        <w:pStyle w:val="a3"/>
-        <w:numPr>
-          <w:ilvl w:val="0"/>
-          <w:numId w:val="6"/>
-        </w:numPr>
-        <w:shd w:val="clear" w:color="auto" w:fill="FFFFFF"/>
-        <w:spacing w:before="0" w:beforeAutospacing="0" w:after="0" w:afterAutospacing="0" w:line="420" w:lineRule="atLeast"/>
-        <w:ind w:left="0"/>
-        <w:jc w:val="both"/>
-        <w:rPr>
-          <w:rFonts w:ascii="微软雅黑" w:eastAsia="微软雅黑" w:hAnsi="微软雅黑"/>
-          <w:color w:val="333333"/>
-          <w:spacing w:val="7"/>
-          <w:sz w:val="26"/>
-          <w:szCs w:val="26"/>
-        </w:rPr>
-      </w:pPr>
-      <w:r>
-        <w:rPr>
-          <w:rFonts w:ascii="微软雅黑" w:eastAsia="微软雅黑" w:hAnsi="微软雅黑" w:hint="eastAsia"/>
-          <w:color w:val="000000"/>
-          <w:spacing w:val="7"/>
-          <w:sz w:val="23"/>
-          <w:szCs w:val="23"/>
-        </w:rPr>
-        <w:t>也来说下，削峰的多种实现，Redis？MQ？</w:t>
-      </w:r>
-    </w:p>
-    <w:p>
-      <w:pPr>
-        <w:pStyle w:val="a3"/>
-        <w:numPr>
-          <w:ilvl w:val="0"/>
-          <w:numId w:val="6"/>
-        </w:numPr>
-        <w:shd w:val="clear" w:color="auto" w:fill="FFFFFF"/>
-        <w:spacing w:before="0" w:beforeAutospacing="0" w:after="0" w:afterAutospacing="0" w:line="420" w:lineRule="atLeast"/>
-        <w:ind w:left="0"/>
-        <w:jc w:val="both"/>
-        <w:rPr>
-          <w:rFonts w:ascii="微软雅黑" w:eastAsia="微软雅黑" w:hAnsi="微软雅黑"/>
-          <w:color w:val="333333"/>
-          <w:spacing w:val="7"/>
-          <w:sz w:val="26"/>
-          <w:szCs w:val="26"/>
-        </w:rPr>
-      </w:pPr>
-      <w:r>
-        <w:rPr>
-          <w:rFonts w:ascii="微软雅黑" w:eastAsia="微软雅黑" w:hAnsi="微软雅黑" w:hint="eastAsia"/>
-          <w:color w:val="000000"/>
-          <w:spacing w:val="7"/>
-          <w:sz w:val="23"/>
-          <w:szCs w:val="23"/>
-        </w:rPr>
-        <w:t>为什么用mq就能削峰？解决什么问题？</w:t>
-      </w:r>
-    </w:p>
-    <w:p>
-      <w:pPr>
-        <w:pStyle w:val="a3"/>
-        <w:shd w:val="clear" w:color="auto" w:fill="FFFFFF"/>
-        <w:spacing w:before="0" w:beforeAutospacing="0" w:after="0" w:afterAutospacing="0" w:line="420" w:lineRule="atLeast"/>
-        <w:jc w:val="both"/>
-        <w:rPr>
-          <w:rFonts w:ascii="微软雅黑" w:eastAsia="微软雅黑" w:hAnsi="微软雅黑"/>
-          <w:color w:val="333333"/>
-          <w:spacing w:val="7"/>
-          <w:sz w:val="26"/>
-          <w:szCs w:val="26"/>
-        </w:rPr>
-      </w:pPr>
-      <w:r>
-        <w:rPr>
-          <w:rStyle w:val="a4"/>
-          <w:rFonts w:ascii="微软雅黑" w:eastAsia="微软雅黑" w:hAnsi="微软雅黑" w:hint="eastAsia"/>
-          <w:color w:val="FF4C41"/>
-          <w:spacing w:val="7"/>
-        </w:rPr>
-        <w:t>六、设计题</w:t>
-      </w:r>
-    </w:p>
-    <w:p>
-      <w:pPr>
-        <w:pStyle w:val="a3"/>
-        <w:numPr>
-          <w:ilvl w:val="0"/>
-          <w:numId w:val="7"/>
-        </w:numPr>
-        <w:shd w:val="clear" w:color="auto" w:fill="FFFFFF"/>
-        <w:spacing w:before="0" w:beforeAutospacing="0" w:after="0" w:afterAutospacing="0" w:line="420" w:lineRule="atLeast"/>
-        <w:ind w:left="0"/>
-        <w:jc w:val="both"/>
-        <w:rPr>
-          <w:rFonts w:ascii="微软雅黑" w:eastAsia="微软雅黑" w:hAnsi="微软雅黑"/>
-          <w:color w:val="333333"/>
-          <w:spacing w:val="7"/>
-          <w:sz w:val="26"/>
-          <w:szCs w:val="26"/>
-        </w:rPr>
-      </w:pPr>
-      <w:r>
-        <w:rPr>
-          <w:rFonts w:ascii="微软雅黑" w:eastAsia="微软雅黑" w:hAnsi="微软雅黑" w:hint="eastAsia"/>
-          <w:color w:val="000000"/>
-          <w:spacing w:val="7"/>
-          <w:sz w:val="23"/>
-          <w:szCs w:val="23"/>
-        </w:rPr>
-        <w:t>有几台机器存储着几亿淘宝搜索日志，你只有一台2g的电脑，怎么选出搜索热度最高的十个搜索关键词;</w:t>
-      </w:r>
-    </w:p>
-    <w:p>
-      <w:pPr>
-        <w:pStyle w:val="a3"/>
-        <w:numPr>
-          <w:ilvl w:val="0"/>
-          <w:numId w:val="7"/>
-        </w:numPr>
-        <w:shd w:val="clear" w:color="auto" w:fill="FFFFFF"/>
-        <w:spacing w:before="0" w:beforeAutospacing="0" w:after="0" w:afterAutospacing="0" w:line="420" w:lineRule="atLeast"/>
-        <w:ind w:left="0"/>
-        <w:jc w:val="both"/>
-        <w:rPr>
-          <w:rFonts w:ascii="微软雅黑" w:eastAsia="微软雅黑" w:hAnsi="微软雅黑"/>
-          <w:color w:val="333333"/>
-          <w:spacing w:val="7"/>
-          <w:sz w:val="26"/>
-          <w:szCs w:val="26"/>
-        </w:rPr>
-      </w:pPr>
-      <w:r>
-        <w:rPr>
-          <w:rFonts w:ascii="微软雅黑" w:eastAsia="微软雅黑" w:hAnsi="微软雅黑" w:hint="eastAsia"/>
-          <w:color w:val="000000"/>
-          <w:spacing w:val="7"/>
-          <w:sz w:val="23"/>
-          <w:szCs w:val="23"/>
-        </w:rPr>
-        <w:t>如何设计算法压缩一段URL;</w:t>
-      </w:r>
-    </w:p>
-    <w:p>
-      <w:pPr>
-        <w:pStyle w:val="a3"/>
-        <w:numPr>
-          <w:ilvl w:val="0"/>
-          <w:numId w:val="7"/>
-        </w:numPr>
-        <w:shd w:val="clear" w:color="auto" w:fill="FFFFFF"/>
-        <w:spacing w:before="0" w:beforeAutospacing="0" w:after="0" w:afterAutospacing="0" w:line="420" w:lineRule="atLeast"/>
-        <w:ind w:left="0"/>
-        <w:jc w:val="both"/>
-        <w:rPr>
-          <w:rFonts w:ascii="微软雅黑" w:eastAsia="微软雅黑" w:hAnsi="微软雅黑"/>
-          <w:color w:val="333333"/>
-          <w:spacing w:val="7"/>
-          <w:sz w:val="26"/>
-          <w:szCs w:val="26"/>
-        </w:rPr>
-      </w:pPr>
-      <w:r>
-        <w:rPr>
-          <w:rFonts w:ascii="微软雅黑" w:eastAsia="微软雅黑" w:hAnsi="微软雅黑" w:hint="eastAsia"/>
-          <w:color w:val="000000"/>
-          <w:spacing w:val="7"/>
-          <w:sz w:val="23"/>
-          <w:szCs w:val="23"/>
-        </w:rPr>
-        <w:t>有一个页面能同时展示两个广告，现在有五个广告，设计算法使五个广告展示概率为1:2:3:4:5；</w:t>
-      </w:r>
-    </w:p>
-    <w:p>
-      <w:pPr>
-        <w:pStyle w:val="a3"/>
-        <w:numPr>
-          <w:ilvl w:val="0"/>
-          <w:numId w:val="7"/>
-        </w:numPr>
-        <w:shd w:val="clear" w:color="auto" w:fill="FFFFFF"/>
-        <w:spacing w:before="0" w:beforeAutospacing="0" w:after="0" w:afterAutospacing="0" w:line="420" w:lineRule="atLeast"/>
-        <w:ind w:left="0"/>
-        <w:jc w:val="both"/>
-        <w:rPr>
-          <w:rFonts w:ascii="微软雅黑" w:eastAsia="微软雅黑" w:hAnsi="微软雅黑"/>
-          <w:color w:val="333333"/>
-          <w:spacing w:val="7"/>
-          <w:sz w:val="26"/>
-          <w:szCs w:val="26"/>
-        </w:rPr>
-      </w:pPr>
-      <w:r>
-        <w:rPr>
-          <w:rFonts w:ascii="微软雅黑" w:eastAsia="微软雅黑" w:hAnsi="微软雅黑" w:hint="eastAsia"/>
-          <w:color w:val="000000"/>
-          <w:spacing w:val="7"/>
-          <w:sz w:val="23"/>
-          <w:szCs w:val="23"/>
-        </w:rPr>
-        <w:t>有25匹马，五个赛道，用最少比赛次数将25匹马排序；</w:t>
-      </w:r>
-    </w:p>
-    <w:p>
-      <w:pPr>
-        <w:pStyle w:val="a3"/>
-        <w:shd w:val="clear" w:color="auto" w:fill="FFFFFF"/>
-        <w:spacing w:before="0" w:beforeAutospacing="0" w:after="0" w:afterAutospacing="0" w:line="420" w:lineRule="atLeast"/>
-        <w:jc w:val="both"/>
-        <w:rPr>
-          <w:rFonts w:ascii="微软雅黑" w:eastAsia="微软雅黑" w:hAnsi="微软雅黑"/>
-          <w:color w:val="333333"/>
-          <w:spacing w:val="7"/>
-          <w:sz w:val="26"/>
-          <w:szCs w:val="26"/>
-        </w:rPr>
-      </w:pPr>
-      <w:r>
-        <w:rPr>
-          <w:rStyle w:val="a4"/>
-          <w:rFonts w:ascii="微软雅黑" w:eastAsia="微软雅黑" w:hAnsi="微软雅黑" w:hint="eastAsia"/>
-          <w:color w:val="FF4C41"/>
-          <w:spacing w:val="7"/>
-        </w:rPr>
         <w:t>七、其他相关</w:t>
       </w:r>
     </w:p>
@@ -3698,7 +4403,6 @@
           <w:sz w:val="23"/>
           <w:szCs w:val="23"/>
         </w:rPr>
-        <w:lastRenderedPageBreak/>
         <w:t>熟悉maven是吧？我们来聊下Maven的源码原理，Maven冲突的时候，怎么选择依赖包，我们怎么查，我们遇到两个不一样的版本，我们应该如何去选择，为什么？</w:t>
       </w:r>
     </w:p>
@@ -5767,6 +6471,57 @@
       <w:ind w:firstLineChars="200" w:firstLine="420"/>
     </w:pPr>
   </w:style>
+  <w:style w:type="paragraph" w:styleId="HTML">
+    <w:name w:val="HTML Preformatted"/>
+    <w:basedOn w:val="a"/>
+    <w:link w:val="HTMLChar"/>
+    <w:uiPriority w:val="99"/>
+    <w:semiHidden/>
+    <w:unhideWhenUsed/>
+    <w:rsid w:val="008E52F1"/>
+    <w:pPr>
+      <w:widowControl/>
+      <w:tabs>
+        <w:tab w:val="left" w:pos="916"/>
+        <w:tab w:val="left" w:pos="1832"/>
+        <w:tab w:val="left" w:pos="2748"/>
+        <w:tab w:val="left" w:pos="3664"/>
+        <w:tab w:val="left" w:pos="4580"/>
+        <w:tab w:val="left" w:pos="5496"/>
+        <w:tab w:val="left" w:pos="6412"/>
+        <w:tab w:val="left" w:pos="7328"/>
+        <w:tab w:val="left" w:pos="8244"/>
+        <w:tab w:val="left" w:pos="9160"/>
+        <w:tab w:val="left" w:pos="10076"/>
+        <w:tab w:val="left" w:pos="10992"/>
+        <w:tab w:val="left" w:pos="11908"/>
+        <w:tab w:val="left" w:pos="12824"/>
+        <w:tab w:val="left" w:pos="13740"/>
+        <w:tab w:val="left" w:pos="14656"/>
+      </w:tabs>
+      <w:jc w:val="left"/>
+    </w:pPr>
+    <w:rPr>
+      <w:rFonts w:ascii="宋体" w:eastAsia="宋体" w:hAnsi="宋体" w:cs="宋体"/>
+      <w:kern w:val="0"/>
+      <w:sz w:val="24"/>
+      <w:szCs w:val="24"/>
+    </w:rPr>
+  </w:style>
+  <w:style w:type="character" w:customStyle="1" w:styleId="HTMLChar">
+    <w:name w:val="HTML 预设格式 Char"/>
+    <w:basedOn w:val="a0"/>
+    <w:link w:val="HTML"/>
+    <w:uiPriority w:val="99"/>
+    <w:semiHidden/>
+    <w:rsid w:val="008E52F1"/>
+    <w:rPr>
+      <w:rFonts w:ascii="宋体" w:eastAsia="宋体" w:hAnsi="宋体" w:cs="宋体"/>
+      <w:kern w:val="0"/>
+      <w:sz w:val="24"/>
+      <w:szCs w:val="24"/>
+    </w:rPr>
+  </w:style>
 </w:styles>
 </file>
 
@@ -6029,4 +6784,16 @@
     </a:ext>
   </a:extLst>
 </a:theme>
+</file>
+
+<file path=customXml/item1.xml><?xml version="1.0" encoding="utf-8"?>
+<b:Sources xmlns:b="http://schemas.openxmlformats.org/officeDocument/2006/bibliography" xmlns="http://schemas.openxmlformats.org/officeDocument/2006/bibliography" SelectedStyle="\APASixthEditionOfficeOnline.xsl" StyleName="APA" Version="6"/>
+</file>
+
+<file path=customXml/itemProps1.xml><?xml version="1.0" encoding="utf-8"?>
+<ds:datastoreItem xmlns:ds="http://schemas.openxmlformats.org/officeDocument/2006/customXml" ds:itemID="{3572E99A-E078-440D-A9CD-1D98F0E4E301}">
+  <ds:schemaRefs>
+    <ds:schemaRef ds:uri="http://schemas.openxmlformats.org/officeDocument/2006/bibliography"/>
+  </ds:schemaRefs>
+</ds:datastoreItem>
 </file>
--- a/Java技术文档5.docx
+++ b/Java技术文档5.docx
@@ -255,7 +255,7 @@
         <w:shd w:val="clear" w:color="auto" w:fill="FFFFFF"/>
         <w:spacing w:line="420" w:lineRule="atLeast"/>
         <w:rPr>
-          <w:rFonts w:ascii="微软雅黑" w:eastAsia="微软雅黑" w:hAnsi="微软雅黑" w:hint="eastAsia"/>
+          <w:rFonts w:ascii="微软雅黑" w:eastAsia="微软雅黑" w:hAnsi="微软雅黑"/>
           <w:color w:val="333333"/>
           <w:spacing w:val="7"/>
           <w:sz w:val="26"/>
@@ -1250,7 +1250,7 @@
         <w:spacing w:before="0" w:beforeAutospacing="0" w:after="0" w:afterAutospacing="0" w:line="420" w:lineRule="atLeast"/>
         <w:jc w:val="both"/>
         <w:rPr>
-          <w:rFonts w:ascii="微软雅黑" w:eastAsia="微软雅黑" w:hAnsi="微软雅黑" w:hint="eastAsia"/>
+          <w:rFonts w:ascii="微软雅黑" w:eastAsia="微软雅黑" w:hAnsi="微软雅黑"/>
           <w:color w:val="333333"/>
           <w:spacing w:val="7"/>
           <w:sz w:val="26"/>
@@ -1369,7 +1369,7 @@
         <w:spacing w:before="0" w:beforeAutospacing="0" w:after="0" w:afterAutospacing="0" w:line="420" w:lineRule="atLeast"/>
         <w:jc w:val="both"/>
         <w:rPr>
-          <w:rFonts w:ascii="微软雅黑" w:eastAsia="微软雅黑" w:hAnsi="微软雅黑" w:hint="eastAsia"/>
+          <w:rFonts w:ascii="微软雅黑" w:eastAsia="微软雅黑" w:hAnsi="微软雅黑"/>
           <w:color w:val="333333"/>
           <w:spacing w:val="7"/>
           <w:sz w:val="26"/>
@@ -1636,7 +1636,6 @@
       <w:pPr>
         <w:pStyle w:val="HTML"/>
         <w:rPr>
-          <w:rFonts w:hint="eastAsia"/>
           <w:color w:val="000000"/>
           <w:sz w:val="18"/>
           <w:szCs w:val="18"/>
@@ -1682,7 +1681,7 @@
         <w:spacing w:before="0" w:beforeAutospacing="0" w:after="0" w:afterAutospacing="0" w:line="420" w:lineRule="atLeast"/>
         <w:jc w:val="both"/>
         <w:rPr>
-          <w:rFonts w:ascii="微软雅黑" w:eastAsia="微软雅黑" w:hAnsi="微软雅黑" w:hint="eastAsia"/>
+          <w:rFonts w:ascii="微软雅黑" w:eastAsia="微软雅黑" w:hAnsi="微软雅黑"/>
           <w:color w:val="333333"/>
           <w:spacing w:val="7"/>
           <w:sz w:val="26"/>
@@ -1847,7 +1846,7 @@
         <w:spacing w:before="0" w:beforeAutospacing="0" w:after="0" w:afterAutospacing="0" w:line="420" w:lineRule="atLeast"/>
         <w:jc w:val="both"/>
         <w:rPr>
-          <w:rFonts w:ascii="微软雅黑" w:eastAsia="微软雅黑" w:hAnsi="微软雅黑" w:hint="eastAsia"/>
+          <w:rFonts w:ascii="微软雅黑" w:eastAsia="微软雅黑" w:hAnsi="微软雅黑"/>
           <w:color w:val="333333"/>
           <w:spacing w:val="7"/>
           <w:sz w:val="26"/>
@@ -2442,1765 +2441,1842 @@
         <w:spacing w:after="240" w:line="390" w:lineRule="atLeast"/>
         <w:ind w:firstLineChars="0"/>
         <w:rPr>
+          <w:rFonts w:ascii="微软雅黑" w:eastAsia="微软雅黑" w:hAnsi="微软雅黑" w:cs="宋体"/>
+          <w:color w:val="4F4F4F"/>
+          <w:kern w:val="0"/>
+          <w:sz w:val="24"/>
+          <w:szCs w:val="24"/>
+        </w:rPr>
+      </w:pPr>
+      <w:r>
+        <w:rPr>
+          <w:rFonts w:ascii="微软雅黑" w:eastAsia="微软雅黑" w:hAnsi="微软雅黑" w:cs="宋体" w:hint="eastAsia"/>
+          <w:color w:val="4F4F4F"/>
+          <w:kern w:val="0"/>
+          <w:sz w:val="24"/>
+          <w:szCs w:val="27"/>
+        </w:rPr>
+        <w:t>如果计数器值为0,线程进入休眠。当某个线程使用完共享资源后，释放信号量，并将信号量内部的计数器加1，之前进入休眠的线程将被唤醒并再次试图获得信号量。</w:t>
+      </w:r>
+      <w:r>
+        <w:rPr>
+          <w:rFonts w:ascii="微软雅黑" w:eastAsia="微软雅黑" w:hAnsi="微软雅黑" w:cs="宋体" w:hint="eastAsia"/>
+          <w:color w:val="4F4F4F"/>
+          <w:kern w:val="0"/>
+          <w:sz w:val="24"/>
+          <w:szCs w:val="27"/>
+        </w:rPr>
+        <w:t>使用了信号量还是要用锁的。</w:t>
+      </w:r>
+    </w:p>
+    <w:p>
+      <w:pPr>
+        <w:pStyle w:val="a3"/>
+        <w:shd w:val="clear" w:color="auto" w:fill="FFFFFF"/>
+        <w:spacing w:before="0" w:beforeAutospacing="0" w:after="0" w:afterAutospacing="0" w:line="420" w:lineRule="atLeast"/>
+        <w:jc w:val="both"/>
+        <w:rPr>
+          <w:rFonts w:ascii="微软雅黑" w:eastAsia="微软雅黑" w:hAnsi="微软雅黑"/>
+          <w:color w:val="333333"/>
+          <w:spacing w:val="7"/>
+          <w:sz w:val="26"/>
+          <w:szCs w:val="26"/>
+        </w:rPr>
+      </w:pPr>
+    </w:p>
+    <w:p>
+      <w:pPr>
+        <w:pStyle w:val="a3"/>
+        <w:numPr>
+          <w:ilvl w:val="0"/>
+          <w:numId w:val="1"/>
+        </w:numPr>
+        <w:shd w:val="clear" w:color="auto" w:fill="FFFFFF"/>
+        <w:spacing w:before="0" w:beforeAutospacing="0" w:after="0" w:afterAutospacing="0" w:line="420" w:lineRule="atLeast"/>
+        <w:ind w:left="0"/>
+        <w:jc w:val="both"/>
+        <w:rPr>
+          <w:rFonts w:ascii="微软雅黑" w:eastAsia="微软雅黑" w:hAnsi="微软雅黑"/>
+          <w:color w:val="333333"/>
+          <w:spacing w:val="7"/>
+          <w:sz w:val="26"/>
+          <w:szCs w:val="26"/>
+        </w:rPr>
+      </w:pPr>
+      <w:r>
+        <w:rPr>
+          <w:rFonts w:ascii="微软雅黑" w:eastAsia="微软雅黑" w:hAnsi="微软雅黑" w:hint="eastAsia"/>
+          <w:color w:val="000000"/>
+          <w:spacing w:val="7"/>
+          <w:sz w:val="23"/>
+          <w:szCs w:val="23"/>
+        </w:rPr>
+        <w:t>什么情况下会触发类加载；</w:t>
+      </w:r>
+    </w:p>
+    <w:p>
+      <w:pPr>
+        <w:pStyle w:val="a3"/>
+        <w:shd w:val="clear" w:color="auto" w:fill="FFFFFF"/>
+        <w:spacing w:before="0" w:beforeAutospacing="0" w:after="0" w:afterAutospacing="0" w:line="420" w:lineRule="atLeast"/>
+        <w:jc w:val="both"/>
+        <w:rPr>
+          <w:rFonts w:ascii="微软雅黑" w:eastAsia="微软雅黑" w:hAnsi="微软雅黑"/>
+          <w:color w:val="333333"/>
+          <w:spacing w:val="7"/>
+          <w:sz w:val="26"/>
+          <w:szCs w:val="26"/>
+        </w:rPr>
+      </w:pPr>
+    </w:p>
+    <w:p>
+      <w:pPr>
+        <w:pStyle w:val="a3"/>
+        <w:numPr>
+          <w:ilvl w:val="0"/>
+          <w:numId w:val="1"/>
+        </w:numPr>
+        <w:shd w:val="clear" w:color="auto" w:fill="FFFFFF"/>
+        <w:spacing w:before="0" w:beforeAutospacing="0" w:after="0" w:afterAutospacing="0" w:line="420" w:lineRule="atLeast"/>
+        <w:ind w:left="0"/>
+        <w:jc w:val="both"/>
+        <w:rPr>
+          <w:rFonts w:ascii="微软雅黑" w:eastAsia="微软雅黑" w:hAnsi="微软雅黑"/>
+          <w:color w:val="333333"/>
+          <w:spacing w:val="7"/>
+          <w:sz w:val="26"/>
+          <w:szCs w:val="26"/>
+        </w:rPr>
+      </w:pPr>
+      <w:r>
+        <w:rPr>
+          <w:rFonts w:ascii="微软雅黑" w:eastAsia="微软雅黑" w:hAnsi="微软雅黑" w:hint="eastAsia"/>
+          <w:color w:val="000000"/>
+          <w:spacing w:val="7"/>
+          <w:sz w:val="23"/>
+          <w:szCs w:val="23"/>
+        </w:rPr>
+        <w:t>Java内存抖动严重，优化的思路；</w:t>
+      </w:r>
+    </w:p>
+    <w:p>
+      <w:pPr>
+        <w:pStyle w:val="a3"/>
+        <w:shd w:val="clear" w:color="auto" w:fill="FFFFFF"/>
+        <w:spacing w:before="0" w:beforeAutospacing="0" w:after="0" w:afterAutospacing="0" w:line="420" w:lineRule="atLeast"/>
+        <w:jc w:val="both"/>
+        <w:rPr>
+          <w:rFonts w:ascii="微软雅黑" w:eastAsia="微软雅黑" w:hAnsi="微软雅黑"/>
+          <w:color w:val="333333"/>
+          <w:spacing w:val="7"/>
+          <w:sz w:val="26"/>
+          <w:szCs w:val="26"/>
+        </w:rPr>
+      </w:pPr>
+      <w:r>
+        <w:rPr>
+          <w:rStyle w:val="a4"/>
+          <w:rFonts w:ascii="微软雅黑" w:eastAsia="微软雅黑" w:hAnsi="微软雅黑" w:hint="eastAsia"/>
+          <w:color w:val="FF4C41"/>
+          <w:spacing w:val="7"/>
+        </w:rPr>
+        <w:t>二、数据库相关</w:t>
+      </w:r>
+    </w:p>
+    <w:p>
+      <w:pPr>
+        <w:pStyle w:val="a3"/>
+        <w:numPr>
+          <w:ilvl w:val="0"/>
+          <w:numId w:val="2"/>
+        </w:numPr>
+        <w:shd w:val="clear" w:color="auto" w:fill="FFFFFF"/>
+        <w:spacing w:before="0" w:beforeAutospacing="0" w:after="0" w:afterAutospacing="0" w:line="420" w:lineRule="atLeast"/>
+        <w:ind w:left="0"/>
+        <w:jc w:val="both"/>
+        <w:rPr>
+          <w:rFonts w:ascii="微软雅黑" w:eastAsia="微软雅黑" w:hAnsi="微软雅黑"/>
+          <w:color w:val="333333"/>
+          <w:spacing w:val="7"/>
+          <w:sz w:val="26"/>
+          <w:szCs w:val="26"/>
+        </w:rPr>
+      </w:pPr>
+      <w:r>
+        <w:rPr>
+          <w:rFonts w:ascii="微软雅黑" w:eastAsia="微软雅黑" w:hAnsi="微软雅黑" w:hint="eastAsia"/>
+          <w:color w:val="000000"/>
+          <w:spacing w:val="7"/>
+          <w:sz w:val="23"/>
+          <w:szCs w:val="23"/>
+        </w:rPr>
+        <w:t>SQL优化思路，联合索引与底层树结构的映像关系，索引结构（B+、B-），为什么用这样的结构；</w:t>
+      </w:r>
+    </w:p>
+    <w:p>
+      <w:pPr>
+        <w:pStyle w:val="a3"/>
+        <w:numPr>
+          <w:ilvl w:val="0"/>
+          <w:numId w:val="2"/>
+        </w:numPr>
+        <w:shd w:val="clear" w:color="auto" w:fill="FFFFFF"/>
+        <w:spacing w:before="0" w:beforeAutospacing="0" w:after="0" w:afterAutospacing="0" w:line="420" w:lineRule="atLeast"/>
+        <w:ind w:left="0"/>
+        <w:jc w:val="both"/>
+        <w:rPr>
+          <w:rFonts w:ascii="微软雅黑" w:eastAsia="微软雅黑" w:hAnsi="微软雅黑"/>
+          <w:color w:val="333333"/>
+          <w:spacing w:val="7"/>
+          <w:sz w:val="26"/>
+          <w:szCs w:val="26"/>
+        </w:rPr>
+      </w:pPr>
+      <w:r>
+        <w:rPr>
+          <w:rFonts w:ascii="微软雅黑" w:eastAsia="微软雅黑" w:hAnsi="微软雅黑" w:hint="eastAsia"/>
+          <w:color w:val="000000"/>
+          <w:spacing w:val="7"/>
+          <w:sz w:val="23"/>
+          <w:szCs w:val="23"/>
+        </w:rPr>
+        <w:t>讲下MySQL的集群？集群遇到过什么问题？sql的优化？</w:t>
+      </w:r>
+    </w:p>
+    <w:p>
+      <w:pPr>
+        <w:pStyle w:val="a3"/>
+        <w:numPr>
+          <w:ilvl w:val="0"/>
+          <w:numId w:val="2"/>
+        </w:numPr>
+        <w:shd w:val="clear" w:color="auto" w:fill="FFFFFF"/>
+        <w:spacing w:before="0" w:beforeAutospacing="0" w:after="0" w:afterAutospacing="0" w:line="420" w:lineRule="atLeast"/>
+        <w:ind w:left="0"/>
+        <w:jc w:val="both"/>
+        <w:rPr>
+          <w:rFonts w:ascii="微软雅黑" w:eastAsia="微软雅黑" w:hAnsi="微软雅黑"/>
+          <w:color w:val="333333"/>
+          <w:spacing w:val="7"/>
+          <w:sz w:val="26"/>
+          <w:szCs w:val="26"/>
+        </w:rPr>
+      </w:pPr>
+      <w:r>
+        <w:rPr>
+          <w:rFonts w:ascii="微软雅黑" w:eastAsia="微软雅黑" w:hAnsi="微软雅黑" w:hint="eastAsia"/>
+          <w:color w:val="000000"/>
+          <w:spacing w:val="7"/>
+          <w:sz w:val="23"/>
+          <w:szCs w:val="23"/>
+        </w:rPr>
+        <w:t>你目前为止遇到的最大数据量是多少？知道100万时候怎么设计吗？1000万呢？过几十亿呢？</w:t>
+      </w:r>
+    </w:p>
+    <w:p>
+      <w:pPr>
+        <w:pStyle w:val="a3"/>
+        <w:numPr>
+          <w:ilvl w:val="0"/>
+          <w:numId w:val="2"/>
+        </w:numPr>
+        <w:shd w:val="clear" w:color="auto" w:fill="FFFFFF"/>
+        <w:spacing w:before="0" w:beforeAutospacing="0" w:after="0" w:afterAutospacing="0" w:line="420" w:lineRule="atLeast"/>
+        <w:ind w:left="0"/>
+        <w:jc w:val="both"/>
+        <w:rPr>
+          <w:rFonts w:ascii="微软雅黑" w:eastAsia="微软雅黑" w:hAnsi="微软雅黑"/>
+          <w:color w:val="333333"/>
+          <w:spacing w:val="7"/>
+          <w:sz w:val="26"/>
+          <w:szCs w:val="26"/>
+        </w:rPr>
+      </w:pPr>
+      <w:r>
+        <w:rPr>
+          <w:rFonts w:ascii="微软雅黑" w:eastAsia="微软雅黑" w:hAnsi="微软雅黑" w:hint="eastAsia"/>
+          <w:color w:val="000000"/>
+          <w:spacing w:val="7"/>
+          <w:sz w:val="23"/>
+          <w:szCs w:val="23"/>
+        </w:rPr>
+        <w:t>MySQL有多少个参数可调，除了最大连接数。全部列出来，一个个分析。</w:t>
+      </w:r>
+    </w:p>
+    <w:p>
+      <w:pPr>
+        <w:pStyle w:val="a3"/>
+        <w:numPr>
+          <w:ilvl w:val="0"/>
+          <w:numId w:val="2"/>
+        </w:numPr>
+        <w:shd w:val="clear" w:color="auto" w:fill="FFFFFF"/>
+        <w:spacing w:before="0" w:beforeAutospacing="0" w:after="0" w:afterAutospacing="0" w:line="420" w:lineRule="atLeast"/>
+        <w:ind w:left="0"/>
+        <w:jc w:val="both"/>
+        <w:rPr>
+          <w:rFonts w:ascii="微软雅黑" w:eastAsia="微软雅黑" w:hAnsi="微软雅黑"/>
+          <w:color w:val="333333"/>
+          <w:spacing w:val="7"/>
+          <w:sz w:val="26"/>
+          <w:szCs w:val="26"/>
+        </w:rPr>
+      </w:pPr>
+      <w:r>
+        <w:rPr>
+          <w:rFonts w:ascii="微软雅黑" w:eastAsia="微软雅黑" w:hAnsi="微软雅黑" w:hint="eastAsia"/>
+          <w:color w:val="000000"/>
+          <w:spacing w:val="7"/>
+          <w:sz w:val="23"/>
+          <w:szCs w:val="23"/>
+        </w:rPr>
+        <w:t>聊下优化过的索引，怎么优化;</w:t>
+      </w:r>
+    </w:p>
+    <w:p>
+      <w:pPr>
+        <w:pStyle w:val="a3"/>
+        <w:numPr>
+          <w:ilvl w:val="0"/>
+          <w:numId w:val="2"/>
+        </w:numPr>
+        <w:shd w:val="clear" w:color="auto" w:fill="FFFFFF"/>
+        <w:spacing w:before="0" w:beforeAutospacing="0" w:after="0" w:afterAutospacing="0" w:line="420" w:lineRule="atLeast"/>
+        <w:ind w:left="0"/>
+        <w:jc w:val="both"/>
+        <w:rPr>
+          <w:rFonts w:ascii="微软雅黑" w:eastAsia="微软雅黑" w:hAnsi="微软雅黑"/>
+          <w:color w:val="333333"/>
+          <w:spacing w:val="7"/>
+          <w:sz w:val="26"/>
+          <w:szCs w:val="26"/>
+        </w:rPr>
+      </w:pPr>
+      <w:r>
+        <w:rPr>
+          <w:rFonts w:ascii="微软雅黑" w:eastAsia="微软雅黑" w:hAnsi="微软雅黑" w:hint="eastAsia"/>
+          <w:color w:val="000000"/>
+          <w:spacing w:val="7"/>
+          <w:sz w:val="23"/>
+          <w:szCs w:val="23"/>
+        </w:rPr>
+        <w:t>红黑树和平衡树的区别，为什么数据库不用红黑树;</w:t>
+      </w:r>
+    </w:p>
+    <w:p>
+      <w:pPr>
+        <w:pStyle w:val="a3"/>
+        <w:numPr>
+          <w:ilvl w:val="0"/>
+          <w:numId w:val="2"/>
+        </w:numPr>
+        <w:shd w:val="clear" w:color="auto" w:fill="FFFFFF"/>
+        <w:spacing w:before="0" w:beforeAutospacing="0" w:after="0" w:afterAutospacing="0" w:line="420" w:lineRule="atLeast"/>
+        <w:ind w:left="0"/>
+        <w:jc w:val="both"/>
+        <w:rPr>
+          <w:rFonts w:ascii="微软雅黑" w:eastAsia="微软雅黑" w:hAnsi="微软雅黑"/>
+          <w:color w:val="333333"/>
+          <w:spacing w:val="7"/>
+          <w:sz w:val="26"/>
+          <w:szCs w:val="26"/>
+        </w:rPr>
+      </w:pPr>
+      <w:r>
+        <w:rPr>
+          <w:rFonts w:ascii="微软雅黑" w:eastAsia="微软雅黑" w:hAnsi="微软雅黑" w:hint="eastAsia"/>
+          <w:color w:val="000000"/>
+          <w:spacing w:val="7"/>
+          <w:sz w:val="23"/>
+          <w:szCs w:val="23"/>
+        </w:rPr>
+        <w:t>mysql有哪些锁，意向锁有什么用;</w:t>
+      </w:r>
+    </w:p>
+    <w:p>
+      <w:pPr>
+        <w:pStyle w:val="a3"/>
+        <w:numPr>
+          <w:ilvl w:val="0"/>
+          <w:numId w:val="2"/>
+        </w:numPr>
+        <w:shd w:val="clear" w:color="auto" w:fill="FFFFFF"/>
+        <w:spacing w:before="0" w:beforeAutospacing="0" w:after="0" w:afterAutospacing="0" w:line="420" w:lineRule="atLeast"/>
+        <w:ind w:left="0"/>
+        <w:jc w:val="both"/>
+        <w:rPr>
+          <w:rFonts w:ascii="微软雅黑" w:eastAsia="微软雅黑" w:hAnsi="微软雅黑"/>
+          <w:color w:val="333333"/>
+          <w:spacing w:val="7"/>
+          <w:sz w:val="26"/>
+          <w:szCs w:val="26"/>
+        </w:rPr>
+      </w:pPr>
+      <w:r>
+        <w:rPr>
+          <w:rFonts w:ascii="微软雅黑" w:eastAsia="微软雅黑" w:hAnsi="微软雅黑" w:hint="eastAsia"/>
+          <w:color w:val="000000"/>
+          <w:spacing w:val="7"/>
+          <w:sz w:val="23"/>
+          <w:szCs w:val="23"/>
+        </w:rPr>
+        <w:t>数据库高并发下的优化思路;</w:t>
+      </w:r>
+    </w:p>
+    <w:p>
+      <w:pPr>
+        <w:pStyle w:val="a3"/>
+        <w:numPr>
+          <w:ilvl w:val="0"/>
+          <w:numId w:val="2"/>
+        </w:numPr>
+        <w:shd w:val="clear" w:color="auto" w:fill="FFFFFF"/>
+        <w:spacing w:before="0" w:beforeAutospacing="0" w:after="0" w:afterAutospacing="0" w:line="420" w:lineRule="atLeast"/>
+        <w:ind w:left="0"/>
+        <w:jc w:val="both"/>
+        <w:rPr>
+          <w:rFonts w:ascii="微软雅黑" w:eastAsia="微软雅黑" w:hAnsi="微软雅黑"/>
+          <w:color w:val="333333"/>
+          <w:spacing w:val="7"/>
+          <w:sz w:val="26"/>
+          <w:szCs w:val="26"/>
+        </w:rPr>
+      </w:pPr>
+      <w:r>
+        <w:rPr>
+          <w:rFonts w:ascii="微软雅黑" w:eastAsia="微软雅黑" w:hAnsi="微软雅黑" w:hint="eastAsia"/>
+          <w:color w:val="000000"/>
+          <w:spacing w:val="7"/>
+          <w:sz w:val="23"/>
+          <w:szCs w:val="23"/>
+        </w:rPr>
+        <w:t>数据库什么情况下索引会失效;</w:t>
+      </w:r>
+    </w:p>
+    <w:p>
+      <w:pPr>
+        <w:pStyle w:val="a3"/>
+        <w:shd w:val="clear" w:color="auto" w:fill="FFFFFF"/>
+        <w:spacing w:before="0" w:beforeAutospacing="0" w:after="0" w:afterAutospacing="0" w:line="420" w:lineRule="atLeast"/>
+        <w:jc w:val="both"/>
+        <w:rPr>
+          <w:rFonts w:ascii="微软雅黑" w:eastAsia="微软雅黑" w:hAnsi="微软雅黑"/>
+          <w:color w:val="333333"/>
+          <w:spacing w:val="7"/>
+          <w:sz w:val="26"/>
+          <w:szCs w:val="26"/>
+        </w:rPr>
+      </w:pPr>
+      <w:r>
+        <w:rPr>
+          <w:rStyle w:val="a4"/>
+          <w:rFonts w:ascii="微软雅黑" w:eastAsia="微软雅黑" w:hAnsi="微软雅黑" w:hint="eastAsia"/>
+          <w:color w:val="FF4C41"/>
+          <w:spacing w:val="7"/>
+        </w:rPr>
+        <w:t>三、数据结构和操作系统相关</w:t>
+      </w:r>
+    </w:p>
+    <w:p>
+      <w:pPr>
+        <w:pStyle w:val="a3"/>
+        <w:numPr>
+          <w:ilvl w:val="0"/>
+          <w:numId w:val="3"/>
+        </w:numPr>
+        <w:shd w:val="clear" w:color="auto" w:fill="FFFFFF"/>
+        <w:spacing w:before="0" w:beforeAutospacing="0" w:after="0" w:afterAutospacing="0" w:line="420" w:lineRule="atLeast"/>
+        <w:ind w:left="0"/>
+        <w:jc w:val="both"/>
+        <w:rPr>
+          <w:rFonts w:ascii="微软雅黑" w:eastAsia="微软雅黑" w:hAnsi="微软雅黑"/>
+          <w:color w:val="333333"/>
+          <w:spacing w:val="7"/>
+          <w:sz w:val="26"/>
+          <w:szCs w:val="26"/>
+        </w:rPr>
+      </w:pPr>
+      <w:r>
+        <w:rPr>
+          <w:rFonts w:ascii="微软雅黑" w:eastAsia="微软雅黑" w:hAnsi="微软雅黑" w:hint="eastAsia"/>
+          <w:color w:val="000000"/>
+          <w:spacing w:val="7"/>
+          <w:sz w:val="23"/>
+          <w:szCs w:val="23"/>
+        </w:rPr>
+        <w:t>数据结构学过吧，聊一下？学过什么结构？讲下树和队列？B树呢？</w:t>
+      </w:r>
+    </w:p>
+    <w:p>
+      <w:pPr>
+        <w:pStyle w:val="a3"/>
+        <w:numPr>
+          <w:ilvl w:val="0"/>
+          <w:numId w:val="3"/>
+        </w:numPr>
+        <w:shd w:val="clear" w:color="auto" w:fill="FFFFFF"/>
+        <w:spacing w:before="0" w:beforeAutospacing="0" w:after="0" w:afterAutospacing="0" w:line="420" w:lineRule="atLeast"/>
+        <w:ind w:left="0"/>
+        <w:jc w:val="both"/>
+        <w:rPr>
+          <w:rFonts w:ascii="微软雅黑" w:eastAsia="微软雅黑" w:hAnsi="微软雅黑"/>
+          <w:color w:val="333333"/>
+          <w:spacing w:val="7"/>
+          <w:sz w:val="26"/>
+          <w:szCs w:val="26"/>
+        </w:rPr>
+      </w:pPr>
+      <w:r>
+        <w:rPr>
+          <w:rFonts w:ascii="微软雅黑" w:eastAsia="微软雅黑" w:hAnsi="微软雅黑" w:hint="eastAsia"/>
+          <w:color w:val="000000"/>
+          <w:spacing w:val="7"/>
+          <w:sz w:val="23"/>
+          <w:szCs w:val="23"/>
+        </w:rPr>
+        <w:t>操作系统学过吧，聊一下？讲一下系统内存是怎样的？分段分页虚拟内存？</w:t>
+      </w:r>
+    </w:p>
+    <w:p>
+      <w:pPr>
+        <w:pStyle w:val="a3"/>
+        <w:numPr>
+          <w:ilvl w:val="0"/>
+          <w:numId w:val="3"/>
+        </w:numPr>
+        <w:shd w:val="clear" w:color="auto" w:fill="FFFFFF"/>
+        <w:spacing w:before="0" w:beforeAutospacing="0" w:after="0" w:afterAutospacing="0" w:line="420" w:lineRule="atLeast"/>
+        <w:ind w:left="0"/>
+        <w:jc w:val="both"/>
+        <w:rPr>
+          <w:rFonts w:ascii="微软雅黑" w:eastAsia="微软雅黑" w:hAnsi="微软雅黑"/>
+          <w:color w:val="333333"/>
+          <w:spacing w:val="7"/>
+          <w:sz w:val="26"/>
+          <w:szCs w:val="26"/>
+        </w:rPr>
+      </w:pPr>
+      <w:r>
+        <w:rPr>
+          <w:rFonts w:ascii="微软雅黑" w:eastAsia="微软雅黑" w:hAnsi="微软雅黑" w:hint="eastAsia"/>
+          <w:color w:val="000000"/>
+          <w:spacing w:val="7"/>
+          <w:sz w:val="23"/>
+          <w:szCs w:val="23"/>
+        </w:rPr>
+        <w:t>页面置换算法呢？多少种？有最优的置换算法吗？</w:t>
+      </w:r>
+    </w:p>
+    <w:p>
+      <w:pPr>
+        <w:pStyle w:val="a3"/>
+        <w:numPr>
+          <w:ilvl w:val="0"/>
+          <w:numId w:val="3"/>
+        </w:numPr>
+        <w:shd w:val="clear" w:color="auto" w:fill="FFFFFF"/>
+        <w:spacing w:before="0" w:beforeAutospacing="0" w:after="0" w:afterAutospacing="0" w:line="420" w:lineRule="atLeast"/>
+        <w:ind w:left="0"/>
+        <w:jc w:val="both"/>
+        <w:rPr>
+          <w:rFonts w:ascii="微软雅黑" w:eastAsia="微软雅黑" w:hAnsi="微软雅黑"/>
+          <w:color w:val="333333"/>
+          <w:spacing w:val="7"/>
+          <w:sz w:val="26"/>
+          <w:szCs w:val="26"/>
+        </w:rPr>
+      </w:pPr>
+      <w:r>
+        <w:rPr>
+          <w:rFonts w:ascii="微软雅黑" w:eastAsia="微软雅黑" w:hAnsi="微软雅黑" w:hint="eastAsia"/>
+          <w:color w:val="000000"/>
+          <w:spacing w:val="7"/>
+          <w:sz w:val="23"/>
+          <w:szCs w:val="23"/>
+        </w:rPr>
+        <w:t>你学过什么课程？然后聊下操作系统，内核、用户之类。</w:t>
+      </w:r>
+    </w:p>
+    <w:p>
+      <w:pPr>
+        <w:pStyle w:val="a3"/>
+        <w:numPr>
+          <w:ilvl w:val="0"/>
+          <w:numId w:val="3"/>
+        </w:numPr>
+        <w:shd w:val="clear" w:color="auto" w:fill="FFFFFF"/>
+        <w:spacing w:before="0" w:beforeAutospacing="0" w:after="0" w:afterAutospacing="0" w:line="420" w:lineRule="atLeast"/>
+        <w:ind w:left="0"/>
+        <w:jc w:val="both"/>
+        <w:rPr>
+          <w:rFonts w:ascii="微软雅黑" w:eastAsia="微软雅黑" w:hAnsi="微软雅黑"/>
+          <w:color w:val="333333"/>
+          <w:spacing w:val="7"/>
+          <w:sz w:val="26"/>
+          <w:szCs w:val="26"/>
+        </w:rPr>
+      </w:pPr>
+      <w:r>
+        <w:rPr>
+          <w:rFonts w:ascii="微软雅黑" w:eastAsia="微软雅黑" w:hAnsi="微软雅黑" w:hint="eastAsia"/>
+          <w:color w:val="000000"/>
+          <w:spacing w:val="7"/>
+          <w:sz w:val="23"/>
+          <w:szCs w:val="23"/>
+        </w:rPr>
+        <w:t>反转链表手撸;</w:t>
+      </w:r>
+    </w:p>
+    <w:p>
+      <w:pPr>
+        <w:pStyle w:val="a3"/>
+        <w:numPr>
+          <w:ilvl w:val="0"/>
+          <w:numId w:val="3"/>
+        </w:numPr>
+        <w:shd w:val="clear" w:color="auto" w:fill="FFFFFF"/>
+        <w:spacing w:before="0" w:beforeAutospacing="0" w:after="0" w:afterAutospacing="0" w:line="420" w:lineRule="atLeast"/>
+        <w:ind w:left="0"/>
+        <w:jc w:val="both"/>
+        <w:rPr>
+          <w:rFonts w:ascii="微软雅黑" w:eastAsia="微软雅黑" w:hAnsi="微软雅黑"/>
+          <w:color w:val="333333"/>
+          <w:spacing w:val="7"/>
+          <w:sz w:val="26"/>
+          <w:szCs w:val="26"/>
+        </w:rPr>
+      </w:pPr>
+      <w:r>
+        <w:rPr>
+          <w:rFonts w:ascii="微软雅黑" w:eastAsia="微软雅黑" w:hAnsi="微软雅黑" w:hint="eastAsia"/>
+          <w:color w:val="000000"/>
+          <w:spacing w:val="7"/>
+          <w:sz w:val="23"/>
+          <w:szCs w:val="23"/>
+        </w:rPr>
+        <w:lastRenderedPageBreak/>
+        <w:t>快排，给一串数组，把具体每次patition写下，最终结果也写45, 32, 41, 35, 38, 20, 50;</w:t>
+      </w:r>
+    </w:p>
+    <w:p>
+      <w:pPr>
+        <w:pStyle w:val="a3"/>
+        <w:numPr>
+          <w:ilvl w:val="0"/>
+          <w:numId w:val="3"/>
+        </w:numPr>
+        <w:shd w:val="clear" w:color="auto" w:fill="FFFFFF"/>
+        <w:spacing w:before="0" w:beforeAutospacing="0" w:after="0" w:afterAutospacing="0" w:line="420" w:lineRule="atLeast"/>
+        <w:ind w:left="0"/>
+        <w:jc w:val="both"/>
+        <w:rPr>
+          <w:rFonts w:ascii="微软雅黑" w:eastAsia="微软雅黑" w:hAnsi="微软雅黑"/>
+          <w:color w:val="333333"/>
+          <w:spacing w:val="7"/>
+          <w:sz w:val="26"/>
+          <w:szCs w:val="26"/>
+        </w:rPr>
+      </w:pPr>
+      <w:r>
+        <w:rPr>
+          <w:rFonts w:ascii="微软雅黑" w:eastAsia="微软雅黑" w:hAnsi="微软雅黑" w:hint="eastAsia"/>
+          <w:color w:val="000000"/>
+          <w:spacing w:val="7"/>
+          <w:sz w:val="23"/>
+          <w:szCs w:val="23"/>
+        </w:rPr>
+        <w:t>一个整数status, 判断第K个比特位是否为比特1;</w:t>
+      </w:r>
+    </w:p>
+    <w:p>
+      <w:pPr>
+        <w:pStyle w:val="a3"/>
+        <w:numPr>
+          <w:ilvl w:val="0"/>
+          <w:numId w:val="3"/>
+        </w:numPr>
+        <w:shd w:val="clear" w:color="auto" w:fill="FFFFFF"/>
+        <w:spacing w:before="0" w:beforeAutospacing="0" w:after="0" w:afterAutospacing="0" w:line="420" w:lineRule="atLeast"/>
+        <w:ind w:left="0"/>
+        <w:jc w:val="both"/>
+        <w:rPr>
+          <w:rFonts w:ascii="微软雅黑" w:eastAsia="微软雅黑" w:hAnsi="微软雅黑"/>
+          <w:color w:val="333333"/>
+          <w:spacing w:val="7"/>
+          <w:sz w:val="26"/>
+          <w:szCs w:val="26"/>
+        </w:rPr>
+      </w:pPr>
+      <w:r>
+        <w:rPr>
+          <w:rFonts w:ascii="微软雅黑" w:eastAsia="微软雅黑" w:hAnsi="微软雅黑" w:hint="eastAsia"/>
+          <w:color w:val="000000"/>
+          <w:spacing w:val="7"/>
+          <w:sz w:val="23"/>
+          <w:szCs w:val="23"/>
+        </w:rPr>
+        <w:t>把递归实现的快排改成非递归，你知道非递归有什么好处吗;</w:t>
+      </w:r>
+    </w:p>
+    <w:p>
+      <w:pPr>
+        <w:pStyle w:val="a3"/>
+        <w:numPr>
+          <w:ilvl w:val="0"/>
+          <w:numId w:val="3"/>
+        </w:numPr>
+        <w:shd w:val="clear" w:color="auto" w:fill="FFFFFF"/>
+        <w:spacing w:before="0" w:beforeAutospacing="0" w:after="0" w:afterAutospacing="0" w:line="420" w:lineRule="atLeast"/>
+        <w:ind w:left="0"/>
+        <w:jc w:val="both"/>
+        <w:rPr>
+          <w:rFonts w:ascii="微软雅黑" w:eastAsia="微软雅黑" w:hAnsi="微软雅黑"/>
+          <w:color w:val="333333"/>
+          <w:spacing w:val="7"/>
+          <w:sz w:val="26"/>
+          <w:szCs w:val="26"/>
+        </w:rPr>
+      </w:pPr>
+      <w:r>
+        <w:rPr>
+          <w:rFonts w:ascii="微软雅黑" w:eastAsia="微软雅黑" w:hAnsi="微软雅黑" w:hint="eastAsia"/>
+          <w:color w:val="000000"/>
+          <w:spacing w:val="7"/>
+          <w:sz w:val="23"/>
+          <w:szCs w:val="23"/>
+        </w:rPr>
+        <w:t>举例使用分治思想的算法;</w:t>
+      </w:r>
+    </w:p>
+    <w:p>
+      <w:pPr>
+        <w:pStyle w:val="a3"/>
+        <w:shd w:val="clear" w:color="auto" w:fill="FFFFFF"/>
+        <w:spacing w:before="0" w:beforeAutospacing="0" w:after="0" w:afterAutospacing="0" w:line="420" w:lineRule="atLeast"/>
+        <w:jc w:val="both"/>
+        <w:rPr>
+          <w:rFonts w:ascii="微软雅黑" w:eastAsia="微软雅黑" w:hAnsi="微软雅黑"/>
+          <w:color w:val="333333"/>
+          <w:spacing w:val="7"/>
+          <w:sz w:val="26"/>
+          <w:szCs w:val="26"/>
+        </w:rPr>
+      </w:pPr>
+      <w:r>
+        <w:rPr>
+          <w:rStyle w:val="a4"/>
+          <w:rFonts w:ascii="微软雅黑" w:eastAsia="微软雅黑" w:hAnsi="微软雅黑" w:hint="eastAsia"/>
+          <w:color w:val="FF4C41"/>
+          <w:spacing w:val="7"/>
+        </w:rPr>
+        <w:t>四、网络相关</w:t>
+      </w:r>
+    </w:p>
+    <w:p>
+      <w:pPr>
+        <w:pStyle w:val="a3"/>
+        <w:numPr>
+          <w:ilvl w:val="0"/>
+          <w:numId w:val="4"/>
+        </w:numPr>
+        <w:shd w:val="clear" w:color="auto" w:fill="FFFFFF"/>
+        <w:spacing w:before="0" w:beforeAutospacing="0" w:after="0" w:afterAutospacing="0" w:line="420" w:lineRule="atLeast"/>
+        <w:ind w:left="0"/>
+        <w:jc w:val="both"/>
+        <w:rPr>
+          <w:rFonts w:ascii="微软雅黑" w:eastAsia="微软雅黑" w:hAnsi="微软雅黑"/>
+          <w:color w:val="333333"/>
+          <w:spacing w:val="7"/>
+          <w:sz w:val="26"/>
+          <w:szCs w:val="26"/>
+        </w:rPr>
+      </w:pPr>
+      <w:r>
+        <w:rPr>
+          <w:rFonts w:ascii="微软雅黑" w:eastAsia="微软雅黑" w:hAnsi="微软雅黑" w:hint="eastAsia"/>
+          <w:color w:val="000000"/>
+          <w:spacing w:val="7"/>
+          <w:sz w:val="23"/>
+          <w:szCs w:val="23"/>
+        </w:rPr>
+        <w:t>讲下请求头细节？</w:t>
+      </w:r>
+    </w:p>
+    <w:p>
+      <w:pPr>
+        <w:pStyle w:val="a3"/>
+        <w:numPr>
+          <w:ilvl w:val="0"/>
+          <w:numId w:val="4"/>
+        </w:numPr>
+        <w:shd w:val="clear" w:color="auto" w:fill="FFFFFF"/>
+        <w:spacing w:before="0" w:beforeAutospacing="0" w:after="0" w:afterAutospacing="0" w:line="420" w:lineRule="atLeast"/>
+        <w:ind w:left="0"/>
+        <w:jc w:val="both"/>
+        <w:rPr>
+          <w:rFonts w:ascii="微软雅黑" w:eastAsia="微软雅黑" w:hAnsi="微软雅黑"/>
+          <w:color w:val="333333"/>
+          <w:spacing w:val="7"/>
+          <w:sz w:val="26"/>
+          <w:szCs w:val="26"/>
+        </w:rPr>
+      </w:pPr>
+      <w:r>
+        <w:rPr>
+          <w:rFonts w:ascii="微软雅黑" w:eastAsia="微软雅黑" w:hAnsi="微软雅黑" w:hint="eastAsia"/>
+          <w:color w:val="000000"/>
+          <w:spacing w:val="7"/>
+          <w:sz w:val="23"/>
+          <w:szCs w:val="23"/>
+        </w:rPr>
+        <w:t>Http和Https？Http1.0,1.1,2.0，讲下长连接和短连接？Https是怎样的？如果我篡改了公钥呢？怎么防止？</w:t>
+      </w:r>
+    </w:p>
+    <w:p>
+      <w:pPr>
+        <w:pStyle w:val="a3"/>
+        <w:numPr>
+          <w:ilvl w:val="0"/>
+          <w:numId w:val="4"/>
+        </w:numPr>
+        <w:shd w:val="clear" w:color="auto" w:fill="FFFFFF"/>
+        <w:spacing w:before="0" w:beforeAutospacing="0" w:after="0" w:afterAutospacing="0" w:line="420" w:lineRule="atLeast"/>
+        <w:ind w:left="0"/>
+        <w:jc w:val="both"/>
+        <w:rPr>
+          <w:rFonts w:ascii="微软雅黑" w:eastAsia="微软雅黑" w:hAnsi="微软雅黑"/>
+          <w:color w:val="333333"/>
+          <w:spacing w:val="7"/>
+          <w:sz w:val="26"/>
+          <w:szCs w:val="26"/>
+        </w:rPr>
+      </w:pPr>
+      <w:r>
+        <w:rPr>
+          <w:rFonts w:ascii="微软雅黑" w:eastAsia="微软雅黑" w:hAnsi="微软雅黑" w:hint="eastAsia"/>
+          <w:color w:val="000000"/>
+          <w:spacing w:val="7"/>
+          <w:sz w:val="23"/>
+          <w:szCs w:val="23"/>
+        </w:rPr>
+        <w:t>Get和Post，讲下区别，要我模拟出抓包来。</w:t>
+      </w:r>
+    </w:p>
+    <w:p>
+      <w:pPr>
+        <w:pStyle w:val="a3"/>
+        <w:numPr>
+          <w:ilvl w:val="0"/>
+          <w:numId w:val="4"/>
+        </w:numPr>
+        <w:shd w:val="clear" w:color="auto" w:fill="FFFFFF"/>
+        <w:spacing w:before="0" w:beforeAutospacing="0" w:after="0" w:afterAutospacing="0" w:line="420" w:lineRule="atLeast"/>
+        <w:ind w:left="0"/>
+        <w:jc w:val="both"/>
+        <w:rPr>
+          <w:rFonts w:ascii="微软雅黑" w:eastAsia="微软雅黑" w:hAnsi="微软雅黑"/>
+          <w:color w:val="333333"/>
+          <w:spacing w:val="7"/>
+          <w:sz w:val="26"/>
+          <w:szCs w:val="26"/>
+        </w:rPr>
+      </w:pPr>
+      <w:r>
+        <w:rPr>
+          <w:rFonts w:ascii="微软雅黑" w:eastAsia="微软雅黑" w:hAnsi="微软雅黑" w:hint="eastAsia"/>
+          <w:color w:val="000000"/>
+          <w:spacing w:val="7"/>
+          <w:sz w:val="23"/>
+          <w:szCs w:val="23"/>
+        </w:rPr>
+        <w:t>详细讲下Cookie和Session，Token，OAuth2.0协议;</w:t>
+      </w:r>
+    </w:p>
+    <w:p>
+      <w:pPr>
+        <w:pStyle w:val="a3"/>
+        <w:numPr>
+          <w:ilvl w:val="0"/>
+          <w:numId w:val="4"/>
+        </w:numPr>
+        <w:shd w:val="clear" w:color="auto" w:fill="FFFFFF"/>
+        <w:spacing w:before="0" w:beforeAutospacing="0" w:after="0" w:afterAutospacing="0" w:line="420" w:lineRule="atLeast"/>
+        <w:ind w:left="0"/>
+        <w:jc w:val="both"/>
+        <w:rPr>
+          <w:rFonts w:ascii="微软雅黑" w:eastAsia="微软雅黑" w:hAnsi="微软雅黑"/>
+          <w:color w:val="333333"/>
+          <w:spacing w:val="7"/>
+          <w:sz w:val="26"/>
+          <w:szCs w:val="26"/>
+        </w:rPr>
+      </w:pPr>
+      <w:r>
+        <w:rPr>
+          <w:rFonts w:ascii="微软雅黑" w:eastAsia="微软雅黑" w:hAnsi="微软雅黑" w:hint="eastAsia"/>
+          <w:color w:val="000000"/>
+          <w:spacing w:val="7"/>
+          <w:sz w:val="23"/>
+          <w:szCs w:val="23"/>
+        </w:rPr>
+        <w:t>拥塞算法知道吗？哪些，分别怎样？</w:t>
+      </w:r>
+    </w:p>
+    <w:p>
+      <w:pPr>
+        <w:pStyle w:val="a3"/>
+        <w:numPr>
+          <w:ilvl w:val="0"/>
+          <w:numId w:val="4"/>
+        </w:numPr>
+        <w:shd w:val="clear" w:color="auto" w:fill="FFFFFF"/>
+        <w:spacing w:before="0" w:beforeAutospacing="0" w:after="0" w:afterAutospacing="0" w:line="420" w:lineRule="atLeast"/>
+        <w:ind w:left="0"/>
+        <w:jc w:val="both"/>
+        <w:rPr>
+          <w:rFonts w:ascii="微软雅黑" w:eastAsia="微软雅黑" w:hAnsi="微软雅黑"/>
+          <w:color w:val="333333"/>
+          <w:spacing w:val="7"/>
+          <w:sz w:val="26"/>
+          <w:szCs w:val="26"/>
+        </w:rPr>
+      </w:pPr>
+      <w:r>
+        <w:rPr>
+          <w:rFonts w:ascii="微软雅黑" w:eastAsia="微软雅黑" w:hAnsi="微软雅黑" w:hint="eastAsia"/>
+          <w:color w:val="000000"/>
+          <w:spacing w:val="7"/>
+          <w:sz w:val="23"/>
+          <w:szCs w:val="23"/>
+        </w:rPr>
+        <w:t>学过计算机网络是吧？socket熟悉吗？对它的读写缓冲区有理解吗？怎么的？那滑动窗口是怎样的？为什么这样设计？</w:t>
+      </w:r>
+    </w:p>
+    <w:p>
+      <w:pPr>
+        <w:pStyle w:val="a3"/>
+        <w:numPr>
+          <w:ilvl w:val="0"/>
+          <w:numId w:val="4"/>
+        </w:numPr>
+        <w:shd w:val="clear" w:color="auto" w:fill="FFFFFF"/>
+        <w:spacing w:before="0" w:beforeAutospacing="0" w:after="0" w:afterAutospacing="0" w:line="420" w:lineRule="atLeast"/>
+        <w:ind w:left="0"/>
+        <w:jc w:val="both"/>
+        <w:rPr>
+          <w:rFonts w:ascii="微软雅黑" w:eastAsia="微软雅黑" w:hAnsi="微软雅黑"/>
+          <w:color w:val="333333"/>
+          <w:spacing w:val="7"/>
+          <w:sz w:val="26"/>
+          <w:szCs w:val="26"/>
+        </w:rPr>
+      </w:pPr>
+      <w:r>
+        <w:rPr>
+          <w:rFonts w:ascii="微软雅黑" w:eastAsia="微软雅黑" w:hAnsi="微软雅黑" w:hint="eastAsia"/>
+          <w:color w:val="000000"/>
+          <w:spacing w:val="7"/>
+          <w:sz w:val="23"/>
+          <w:szCs w:val="23"/>
+        </w:rPr>
+        <w:t>再聊下Http的Http basic authentication;</w:t>
+      </w:r>
+    </w:p>
+    <w:p>
+      <w:pPr>
+        <w:pStyle w:val="a3"/>
+        <w:numPr>
+          <w:ilvl w:val="0"/>
+          <w:numId w:val="4"/>
+        </w:numPr>
+        <w:shd w:val="clear" w:color="auto" w:fill="FFFFFF"/>
+        <w:spacing w:before="0" w:beforeAutospacing="0" w:after="0" w:afterAutospacing="0" w:line="420" w:lineRule="atLeast"/>
+        <w:ind w:left="0"/>
+        <w:jc w:val="both"/>
+        <w:rPr>
+          <w:rFonts w:ascii="微软雅黑" w:eastAsia="微软雅黑" w:hAnsi="微软雅黑"/>
+          <w:color w:val="333333"/>
+          <w:spacing w:val="7"/>
+          <w:sz w:val="26"/>
+          <w:szCs w:val="26"/>
+        </w:rPr>
+      </w:pPr>
+      <w:r>
+        <w:rPr>
+          <w:rFonts w:ascii="微软雅黑" w:eastAsia="微软雅黑" w:hAnsi="微软雅黑" w:hint="eastAsia"/>
+          <w:color w:val="000000"/>
+          <w:spacing w:val="7"/>
+          <w:sz w:val="23"/>
+          <w:szCs w:val="23"/>
+        </w:rPr>
+        <w:t>Https的过程;</w:t>
+      </w:r>
+    </w:p>
+    <w:p>
+      <w:pPr>
+        <w:pStyle w:val="a3"/>
+        <w:shd w:val="clear" w:color="auto" w:fill="FFFFFF"/>
+        <w:spacing w:before="0" w:beforeAutospacing="0" w:after="0" w:afterAutospacing="0" w:line="420" w:lineRule="atLeast"/>
+        <w:jc w:val="both"/>
+        <w:rPr>
+          <w:rFonts w:ascii="微软雅黑" w:eastAsia="微软雅黑" w:hAnsi="微软雅黑"/>
+          <w:color w:val="333333"/>
+          <w:spacing w:val="7"/>
+          <w:sz w:val="26"/>
+          <w:szCs w:val="26"/>
+        </w:rPr>
+      </w:pPr>
+      <w:r>
+        <w:rPr>
+          <w:rStyle w:val="a4"/>
+          <w:rFonts w:ascii="微软雅黑" w:eastAsia="微软雅黑" w:hAnsi="微软雅黑" w:hint="eastAsia"/>
+          <w:color w:val="FF4C41"/>
+          <w:spacing w:val="7"/>
+        </w:rPr>
+        <w:t>五、框架相关</w:t>
+      </w:r>
+    </w:p>
+    <w:p>
+      <w:pPr>
+        <w:pStyle w:val="a3"/>
+        <w:numPr>
+          <w:ilvl w:val="0"/>
+          <w:numId w:val="5"/>
+        </w:numPr>
+        <w:shd w:val="clear" w:color="auto" w:fill="FFFFFF"/>
+        <w:spacing w:before="0" w:beforeAutospacing="0" w:after="0" w:afterAutospacing="0" w:line="420" w:lineRule="atLeast"/>
+        <w:ind w:left="0"/>
+        <w:jc w:val="both"/>
+        <w:rPr>
+          <w:rFonts w:ascii="微软雅黑" w:eastAsia="微软雅黑" w:hAnsi="微软雅黑"/>
+          <w:color w:val="333333"/>
+          <w:spacing w:val="7"/>
+          <w:sz w:val="26"/>
+          <w:szCs w:val="26"/>
+        </w:rPr>
+      </w:pPr>
+      <w:r>
+        <w:rPr>
+          <w:rFonts w:ascii="微软雅黑" w:eastAsia="微软雅黑" w:hAnsi="微软雅黑" w:hint="eastAsia"/>
+          <w:color w:val="000000"/>
+          <w:spacing w:val="7"/>
+          <w:sz w:val="23"/>
+          <w:szCs w:val="23"/>
+        </w:rPr>
+        <w:t>聊下Spring源码，知道多少，都聊一下；</w:t>
+      </w:r>
+    </w:p>
+    <w:p>
+      <w:pPr>
+        <w:pStyle w:val="a3"/>
+        <w:numPr>
+          <w:ilvl w:val="0"/>
+          <w:numId w:val="5"/>
+        </w:numPr>
+        <w:shd w:val="clear" w:color="auto" w:fill="FFFFFF"/>
+        <w:spacing w:before="0" w:beforeAutospacing="0" w:after="0" w:afterAutospacing="0" w:line="420" w:lineRule="atLeast"/>
+        <w:ind w:left="0"/>
+        <w:jc w:val="both"/>
+        <w:rPr>
+          <w:rFonts w:ascii="微软雅黑" w:eastAsia="微软雅黑" w:hAnsi="微软雅黑"/>
+          <w:color w:val="333333"/>
+          <w:spacing w:val="7"/>
+          <w:sz w:val="26"/>
+          <w:szCs w:val="26"/>
+        </w:rPr>
+      </w:pPr>
+      <w:r>
+        <w:rPr>
+          <w:rFonts w:ascii="微软雅黑" w:eastAsia="微软雅黑" w:hAnsi="微软雅黑" w:hint="eastAsia"/>
+          <w:color w:val="000000"/>
+          <w:spacing w:val="7"/>
+          <w:sz w:val="23"/>
+          <w:szCs w:val="23"/>
+        </w:rPr>
+        <w:t>聊下Spring注解，@Autowire，@Resource，以及他们的解析过程；</w:t>
+      </w:r>
+    </w:p>
+    <w:p>
+      <w:pPr>
+        <w:pStyle w:val="a3"/>
+        <w:numPr>
+          <w:ilvl w:val="0"/>
+          <w:numId w:val="5"/>
+        </w:numPr>
+        <w:shd w:val="clear" w:color="auto" w:fill="FFFFFF"/>
+        <w:spacing w:before="0" w:beforeAutospacing="0" w:after="0" w:afterAutospacing="0" w:line="420" w:lineRule="atLeast"/>
+        <w:ind w:left="0"/>
+        <w:jc w:val="both"/>
+        <w:rPr>
+          <w:rFonts w:ascii="微软雅黑" w:eastAsia="微软雅黑" w:hAnsi="微软雅黑"/>
+          <w:color w:val="333333"/>
+          <w:spacing w:val="7"/>
+          <w:sz w:val="26"/>
+          <w:szCs w:val="26"/>
+        </w:rPr>
+      </w:pPr>
+      <w:r>
+        <w:rPr>
+          <w:rFonts w:ascii="微软雅黑" w:eastAsia="微软雅黑" w:hAnsi="微软雅黑" w:hint="eastAsia"/>
+          <w:color w:val="000000"/>
+          <w:spacing w:val="7"/>
+          <w:sz w:val="23"/>
+          <w:szCs w:val="23"/>
+        </w:rPr>
+        <w:t>聊一下架构，接入层架构，服务层架构。聊下技术栈，Spring Boot，Spring Cloud、Docker；</w:t>
+      </w:r>
+    </w:p>
+    <w:p>
+      <w:pPr>
+        <w:pStyle w:val="a3"/>
+        <w:numPr>
+          <w:ilvl w:val="0"/>
+          <w:numId w:val="5"/>
+        </w:numPr>
+        <w:shd w:val="clear" w:color="auto" w:fill="FFFFFF"/>
+        <w:spacing w:before="0" w:beforeAutospacing="0" w:after="0" w:afterAutospacing="0" w:line="420" w:lineRule="atLeast"/>
+        <w:ind w:left="0"/>
+        <w:jc w:val="both"/>
+        <w:rPr>
+          <w:rFonts w:ascii="微软雅黑" w:eastAsia="微软雅黑" w:hAnsi="微软雅黑"/>
+          <w:color w:val="333333"/>
+          <w:spacing w:val="7"/>
+          <w:sz w:val="26"/>
+          <w:szCs w:val="26"/>
+        </w:rPr>
+      </w:pPr>
+      <w:r>
+        <w:rPr>
+          <w:rFonts w:ascii="微软雅黑" w:eastAsia="微软雅黑" w:hAnsi="微软雅黑" w:hint="eastAsia"/>
+          <w:color w:val="000000"/>
+          <w:spacing w:val="7"/>
+          <w:sz w:val="23"/>
+          <w:szCs w:val="23"/>
+        </w:rPr>
+        <w:t>Spring ioc的具体优势，和直接New一个对象有什么区别;</w:t>
+      </w:r>
+    </w:p>
+    <w:p>
+      <w:pPr>
+        <w:pStyle w:val="a3"/>
+        <w:numPr>
+          <w:ilvl w:val="0"/>
+          <w:numId w:val="5"/>
+        </w:numPr>
+        <w:shd w:val="clear" w:color="auto" w:fill="FFFFFF"/>
+        <w:spacing w:before="0" w:beforeAutospacing="0" w:after="0" w:afterAutospacing="0" w:line="420" w:lineRule="atLeast"/>
+        <w:ind w:left="0"/>
+        <w:jc w:val="both"/>
+        <w:rPr>
+          <w:rFonts w:ascii="微软雅黑" w:eastAsia="微软雅黑" w:hAnsi="微软雅黑"/>
+          <w:color w:val="333333"/>
+          <w:spacing w:val="7"/>
+          <w:sz w:val="26"/>
+          <w:szCs w:val="26"/>
+        </w:rPr>
+      </w:pPr>
+      <w:r>
+        <w:rPr>
+          <w:rFonts w:ascii="微软雅黑" w:eastAsia="微软雅黑" w:hAnsi="微软雅黑" w:hint="eastAsia"/>
+          <w:color w:val="000000"/>
+          <w:spacing w:val="7"/>
+          <w:sz w:val="23"/>
+          <w:szCs w:val="23"/>
+        </w:rPr>
+        <w:lastRenderedPageBreak/>
+        <w:t>Servlet生命周期，是否单例，为什么是单例;</w:t>
+      </w:r>
+    </w:p>
+    <w:p>
+      <w:pPr>
+        <w:pStyle w:val="a3"/>
+        <w:numPr>
+          <w:ilvl w:val="0"/>
+          <w:numId w:val="5"/>
+        </w:numPr>
+        <w:shd w:val="clear" w:color="auto" w:fill="FFFFFF"/>
+        <w:spacing w:before="0" w:beforeAutospacing="0" w:after="0" w:afterAutospacing="0" w:line="420" w:lineRule="atLeast"/>
+        <w:ind w:left="0"/>
+        <w:jc w:val="both"/>
+        <w:rPr>
+          <w:rFonts w:ascii="微软雅黑" w:eastAsia="微软雅黑" w:hAnsi="微软雅黑"/>
+          <w:color w:val="333333"/>
+          <w:spacing w:val="7"/>
+          <w:sz w:val="26"/>
+          <w:szCs w:val="26"/>
+        </w:rPr>
+      </w:pPr>
+      <w:r>
+        <w:rPr>
+          <w:rFonts w:ascii="微软雅黑" w:eastAsia="微软雅黑" w:hAnsi="微软雅黑" w:hint="eastAsia"/>
+          <w:color w:val="000000"/>
+          <w:spacing w:val="7"/>
+          <w:sz w:val="23"/>
+          <w:szCs w:val="23"/>
+        </w:rPr>
+        <w:t>Spring Mvc初始化过程；</w:t>
+      </w:r>
+    </w:p>
+    <w:p>
+      <w:pPr>
+        <w:pStyle w:val="a3"/>
+        <w:shd w:val="clear" w:color="auto" w:fill="FFFFFF"/>
+        <w:spacing w:before="0" w:beforeAutospacing="0" w:after="0" w:afterAutospacing="0" w:line="420" w:lineRule="atLeast"/>
+        <w:jc w:val="both"/>
+        <w:rPr>
+          <w:rFonts w:ascii="微软雅黑" w:eastAsia="微软雅黑" w:hAnsi="微软雅黑"/>
+          <w:color w:val="333333"/>
+          <w:spacing w:val="7"/>
+          <w:sz w:val="26"/>
+          <w:szCs w:val="26"/>
+        </w:rPr>
+      </w:pPr>
+      <w:r>
+        <w:rPr>
+          <w:rStyle w:val="a4"/>
+          <w:rFonts w:ascii="微软雅黑" w:eastAsia="微软雅黑" w:hAnsi="微软雅黑" w:hint="eastAsia"/>
+          <w:color w:val="FF4C41"/>
+          <w:spacing w:val="7"/>
+        </w:rPr>
+        <w:t>五、分布式相关</w:t>
+      </w:r>
+    </w:p>
+    <w:p>
+      <w:pPr>
+        <w:pStyle w:val="a3"/>
+        <w:numPr>
+          <w:ilvl w:val="0"/>
+          <w:numId w:val="6"/>
+        </w:numPr>
+        <w:shd w:val="clear" w:color="auto" w:fill="FFFFFF"/>
+        <w:spacing w:before="0" w:beforeAutospacing="0" w:after="0" w:afterAutospacing="0" w:line="420" w:lineRule="atLeast"/>
+        <w:ind w:left="0"/>
+        <w:jc w:val="both"/>
+        <w:rPr>
+          <w:rFonts w:ascii="微软雅黑" w:eastAsia="微软雅黑" w:hAnsi="微软雅黑"/>
+          <w:color w:val="333333"/>
+          <w:spacing w:val="7"/>
+          <w:sz w:val="26"/>
+          <w:szCs w:val="26"/>
+        </w:rPr>
+      </w:pPr>
+      <w:r>
+        <w:rPr>
+          <w:rFonts w:ascii="微软雅黑" w:eastAsia="微软雅黑" w:hAnsi="微软雅黑" w:hint="eastAsia"/>
+          <w:color w:val="000000"/>
+          <w:spacing w:val="7"/>
+          <w:sz w:val="23"/>
+          <w:szCs w:val="23"/>
+        </w:rPr>
+        <w:t>多少种RPC框架？</w:t>
+      </w:r>
+    </w:p>
+    <w:p>
+      <w:pPr>
+        <w:pStyle w:val="a3"/>
+        <w:numPr>
+          <w:ilvl w:val="0"/>
+          <w:numId w:val="6"/>
+        </w:numPr>
+        <w:shd w:val="clear" w:color="auto" w:fill="FFFFFF"/>
+        <w:spacing w:before="0" w:beforeAutospacing="0" w:after="0" w:afterAutospacing="0" w:line="420" w:lineRule="atLeast"/>
+        <w:ind w:left="0"/>
+        <w:jc w:val="both"/>
+        <w:rPr>
+          <w:rFonts w:ascii="微软雅黑" w:eastAsia="微软雅黑" w:hAnsi="微软雅黑"/>
+          <w:color w:val="333333"/>
+          <w:spacing w:val="7"/>
+          <w:sz w:val="26"/>
+          <w:szCs w:val="26"/>
+        </w:rPr>
+      </w:pPr>
+      <w:r>
+        <w:rPr>
+          <w:rFonts w:ascii="微软雅黑" w:eastAsia="微软雅黑" w:hAnsi="微软雅黑" w:hint="eastAsia"/>
+          <w:color w:val="000000"/>
+          <w:spacing w:val="7"/>
+          <w:sz w:val="23"/>
+          <w:szCs w:val="23"/>
+        </w:rPr>
+        <w:t>一致性哈希是干嘛的？</w:t>
+      </w:r>
+    </w:p>
+    <w:p>
+      <w:pPr>
+        <w:pStyle w:val="a3"/>
+        <w:numPr>
+          <w:ilvl w:val="0"/>
+          <w:numId w:val="6"/>
+        </w:numPr>
+        <w:shd w:val="clear" w:color="auto" w:fill="FFFFFF"/>
+        <w:spacing w:before="0" w:beforeAutospacing="0" w:after="0" w:afterAutospacing="0" w:line="420" w:lineRule="atLeast"/>
+        <w:ind w:left="0"/>
+        <w:jc w:val="both"/>
+        <w:rPr>
+          <w:rFonts w:ascii="微软雅黑" w:eastAsia="微软雅黑" w:hAnsi="微软雅黑"/>
+          <w:color w:val="333333"/>
+          <w:spacing w:val="7"/>
+          <w:sz w:val="26"/>
+          <w:szCs w:val="26"/>
+        </w:rPr>
+      </w:pPr>
+      <w:r>
+        <w:rPr>
+          <w:rFonts w:ascii="微软雅黑" w:eastAsia="微软雅黑" w:hAnsi="微软雅黑" w:hint="eastAsia"/>
+          <w:color w:val="000000"/>
+          <w:spacing w:val="7"/>
+          <w:sz w:val="23"/>
+          <w:szCs w:val="23"/>
+        </w:rPr>
+        <w:t>搭建高并发高可用系统需要怎样设计？考虑哪些东西，有多少说多少。</w:t>
+      </w:r>
+    </w:p>
+    <w:p>
+      <w:pPr>
+        <w:pStyle w:val="a3"/>
+        <w:numPr>
+          <w:ilvl w:val="0"/>
+          <w:numId w:val="6"/>
+        </w:numPr>
+        <w:shd w:val="clear" w:color="auto" w:fill="FFFFFF"/>
+        <w:spacing w:before="0" w:beforeAutospacing="0" w:after="0" w:afterAutospacing="0" w:line="420" w:lineRule="atLeast"/>
+        <w:ind w:left="0"/>
+        <w:jc w:val="both"/>
+        <w:rPr>
+          <w:rFonts w:ascii="微软雅黑" w:eastAsia="微软雅黑" w:hAnsi="微软雅黑"/>
+          <w:color w:val="333333"/>
+          <w:spacing w:val="7"/>
+          <w:sz w:val="26"/>
+          <w:szCs w:val="26"/>
+        </w:rPr>
+      </w:pPr>
+      <w:r>
+        <w:rPr>
+          <w:rFonts w:ascii="微软雅黑" w:eastAsia="微软雅黑" w:hAnsi="微软雅黑" w:hint="eastAsia"/>
+          <w:color w:val="000000"/>
+          <w:spacing w:val="7"/>
+          <w:sz w:val="23"/>
+          <w:szCs w:val="23"/>
+        </w:rPr>
+        <w:t>你对缓存有什么理解？缓存是解决什么问题？后端缓存有哪些，分别解决什么问题？</w:t>
+      </w:r>
+    </w:p>
+    <w:p>
+      <w:pPr>
+        <w:pStyle w:val="a3"/>
+        <w:numPr>
+          <w:ilvl w:val="0"/>
+          <w:numId w:val="6"/>
+        </w:numPr>
+        <w:shd w:val="clear" w:color="auto" w:fill="FFFFFF"/>
+        <w:spacing w:before="0" w:beforeAutospacing="0" w:after="0" w:afterAutospacing="0" w:line="420" w:lineRule="atLeast"/>
+        <w:ind w:left="0"/>
+        <w:jc w:val="both"/>
+        <w:rPr>
+          <w:rFonts w:ascii="微软雅黑" w:eastAsia="微软雅黑" w:hAnsi="微软雅黑"/>
+          <w:color w:val="333333"/>
+          <w:spacing w:val="7"/>
+          <w:sz w:val="26"/>
+          <w:szCs w:val="26"/>
+        </w:rPr>
+      </w:pPr>
+      <w:r>
+        <w:rPr>
+          <w:rFonts w:ascii="微软雅黑" w:eastAsia="微软雅黑" w:hAnsi="微软雅黑" w:hint="eastAsia"/>
+          <w:color w:val="000000"/>
+          <w:spacing w:val="7"/>
+          <w:sz w:val="23"/>
+          <w:szCs w:val="23"/>
+        </w:rPr>
+        <w:t>聊一下分布式锁；</w:t>
+      </w:r>
+    </w:p>
+    <w:p>
+      <w:pPr>
+        <w:pStyle w:val="a3"/>
+        <w:numPr>
+          <w:ilvl w:val="0"/>
+          <w:numId w:val="6"/>
+        </w:numPr>
+        <w:shd w:val="clear" w:color="auto" w:fill="FFFFFF"/>
+        <w:spacing w:before="0" w:beforeAutospacing="0" w:after="0" w:afterAutospacing="0" w:line="420" w:lineRule="atLeast"/>
+        <w:ind w:left="0"/>
+        <w:jc w:val="both"/>
+        <w:rPr>
+          <w:rFonts w:ascii="微软雅黑" w:eastAsia="微软雅黑" w:hAnsi="微软雅黑"/>
+          <w:color w:val="333333"/>
+          <w:spacing w:val="7"/>
+          <w:sz w:val="26"/>
+          <w:szCs w:val="26"/>
+        </w:rPr>
+      </w:pPr>
+      <w:r>
+        <w:rPr>
+          <w:rFonts w:ascii="微软雅黑" w:eastAsia="微软雅黑" w:hAnsi="微软雅黑" w:hint="eastAsia"/>
+          <w:color w:val="000000"/>
+          <w:spacing w:val="7"/>
+          <w:sz w:val="23"/>
+          <w:szCs w:val="23"/>
+        </w:rPr>
+        <w:t>你是怎么设计系统缓存的，为什么，什么场景；</w:t>
+      </w:r>
+    </w:p>
+    <w:p>
+      <w:pPr>
+        <w:pStyle w:val="a3"/>
+        <w:numPr>
+          <w:ilvl w:val="0"/>
+          <w:numId w:val="6"/>
+        </w:numPr>
+        <w:shd w:val="clear" w:color="auto" w:fill="FFFFFF"/>
+        <w:spacing w:before="0" w:beforeAutospacing="0" w:after="0" w:afterAutospacing="0" w:line="420" w:lineRule="atLeast"/>
+        <w:ind w:left="0"/>
+        <w:jc w:val="both"/>
+        <w:rPr>
+          <w:rFonts w:ascii="微软雅黑" w:eastAsia="微软雅黑" w:hAnsi="微软雅黑"/>
+          <w:color w:val="333333"/>
+          <w:spacing w:val="7"/>
+          <w:sz w:val="26"/>
+          <w:szCs w:val="26"/>
+        </w:rPr>
+      </w:pPr>
+      <w:r>
+        <w:rPr>
+          <w:rFonts w:ascii="微软雅黑" w:eastAsia="微软雅黑" w:hAnsi="微软雅黑" w:hint="eastAsia"/>
+          <w:color w:val="000000"/>
+          <w:spacing w:val="7"/>
+          <w:sz w:val="23"/>
+          <w:szCs w:val="23"/>
+        </w:rPr>
+        <w:t>也来说下，削峰的多种实现，Redis？MQ？</w:t>
+      </w:r>
+    </w:p>
+    <w:p>
+      <w:pPr>
+        <w:pStyle w:val="a3"/>
+        <w:numPr>
+          <w:ilvl w:val="0"/>
+          <w:numId w:val="6"/>
+        </w:numPr>
+        <w:shd w:val="clear" w:color="auto" w:fill="FFFFFF"/>
+        <w:spacing w:before="0" w:beforeAutospacing="0" w:after="0" w:afterAutospacing="0" w:line="420" w:lineRule="atLeast"/>
+        <w:ind w:left="0"/>
+        <w:jc w:val="both"/>
+        <w:rPr>
+          <w:rFonts w:ascii="微软雅黑" w:eastAsia="微软雅黑" w:hAnsi="微软雅黑"/>
+          <w:color w:val="333333"/>
+          <w:spacing w:val="7"/>
+          <w:sz w:val="26"/>
+          <w:szCs w:val="26"/>
+        </w:rPr>
+      </w:pPr>
+      <w:r>
+        <w:rPr>
+          <w:rFonts w:ascii="微软雅黑" w:eastAsia="微软雅黑" w:hAnsi="微软雅黑" w:hint="eastAsia"/>
+          <w:color w:val="000000"/>
+          <w:spacing w:val="7"/>
+          <w:sz w:val="23"/>
+          <w:szCs w:val="23"/>
+        </w:rPr>
+        <w:t>为什么用mq就能削峰？解决什么问题？</w:t>
+      </w:r>
+    </w:p>
+    <w:p>
+      <w:pPr>
+        <w:pStyle w:val="a3"/>
+        <w:shd w:val="clear" w:color="auto" w:fill="FFFFFF"/>
+        <w:spacing w:before="0" w:beforeAutospacing="0" w:after="0" w:afterAutospacing="0" w:line="420" w:lineRule="atLeast"/>
+        <w:jc w:val="both"/>
+        <w:rPr>
+          <w:rFonts w:ascii="微软雅黑" w:eastAsia="微软雅黑" w:hAnsi="微软雅黑"/>
+          <w:color w:val="333333"/>
+          <w:spacing w:val="7"/>
+          <w:sz w:val="26"/>
+          <w:szCs w:val="26"/>
+        </w:rPr>
+      </w:pPr>
+      <w:r>
+        <w:rPr>
+          <w:rStyle w:val="a4"/>
+          <w:rFonts w:ascii="微软雅黑" w:eastAsia="微软雅黑" w:hAnsi="微软雅黑" w:hint="eastAsia"/>
+          <w:color w:val="FF4C41"/>
+          <w:spacing w:val="7"/>
+        </w:rPr>
+        <w:t>六、设计题</w:t>
+      </w:r>
+    </w:p>
+    <w:p>
+      <w:pPr>
+        <w:pStyle w:val="a3"/>
+        <w:numPr>
+          <w:ilvl w:val="0"/>
+          <w:numId w:val="7"/>
+        </w:numPr>
+        <w:shd w:val="clear" w:color="auto" w:fill="FFFFFF"/>
+        <w:spacing w:before="0" w:beforeAutospacing="0" w:after="0" w:afterAutospacing="0" w:line="420" w:lineRule="atLeast"/>
+        <w:ind w:left="0"/>
+        <w:jc w:val="both"/>
+        <w:rPr>
+          <w:rFonts w:ascii="微软雅黑" w:eastAsia="微软雅黑" w:hAnsi="微软雅黑"/>
+          <w:color w:val="333333"/>
+          <w:spacing w:val="7"/>
+          <w:sz w:val="26"/>
+          <w:szCs w:val="26"/>
+        </w:rPr>
+      </w:pPr>
+      <w:r>
+        <w:rPr>
+          <w:rFonts w:ascii="微软雅黑" w:eastAsia="微软雅黑" w:hAnsi="微软雅黑" w:hint="eastAsia"/>
+          <w:color w:val="000000"/>
+          <w:spacing w:val="7"/>
+          <w:sz w:val="23"/>
+          <w:szCs w:val="23"/>
+        </w:rPr>
+        <w:t>有几台机器存储着几亿淘宝搜索日志，你只有一台2g的电脑，怎么选出搜索热度最高的十个搜索关键词;</w:t>
+      </w:r>
+    </w:p>
+    <w:p>
+      <w:pPr>
+        <w:pStyle w:val="a3"/>
+        <w:shd w:val="clear" w:color="auto" w:fill="FFFFFF"/>
+        <w:spacing w:before="0" w:beforeAutospacing="0" w:after="0" w:afterAutospacing="0" w:line="420" w:lineRule="atLeast"/>
+        <w:jc w:val="both"/>
+        <w:rPr>
+          <w:rFonts w:ascii="微软雅黑" w:eastAsia="微软雅黑" w:hAnsi="微软雅黑"/>
+          <w:color w:val="333333"/>
+          <w:spacing w:val="7"/>
+          <w:sz w:val="26"/>
+          <w:szCs w:val="26"/>
+        </w:rPr>
+      </w:pPr>
+      <w:r>
+        <w:rPr>
+          <w:rFonts w:ascii="微软雅黑" w:eastAsia="微软雅黑" w:hAnsi="微软雅黑"/>
+          <w:color w:val="000000"/>
+          <w:spacing w:val="7"/>
+          <w:sz w:val="23"/>
+          <w:szCs w:val="23"/>
+        </w:rPr>
+        <w:t>1.分批处理</w:t>
+      </w:r>
+      <w:r>
+        <w:rPr>
+          <w:rFonts w:ascii="微软雅黑" w:eastAsia="微软雅黑" w:hAnsi="微软雅黑" w:hint="eastAsia"/>
+          <w:color w:val="000000"/>
+          <w:spacing w:val="7"/>
+          <w:sz w:val="23"/>
+          <w:szCs w:val="23"/>
+        </w:rPr>
+        <w:t>，</w:t>
+      </w:r>
+      <w:r>
+        <w:rPr>
+          <w:rFonts w:ascii="微软雅黑" w:eastAsia="微软雅黑" w:hAnsi="微软雅黑"/>
+          <w:color w:val="000000"/>
+          <w:spacing w:val="7"/>
+          <w:sz w:val="23"/>
+          <w:szCs w:val="23"/>
+        </w:rPr>
+        <w:t>然后把结果写入磁盘</w:t>
+      </w:r>
+      <w:r>
+        <w:rPr>
+          <w:rFonts w:ascii="微软雅黑" w:eastAsia="微软雅黑" w:hAnsi="微软雅黑" w:hint="eastAsia"/>
+          <w:color w:val="000000"/>
+          <w:spacing w:val="7"/>
+          <w:sz w:val="23"/>
+          <w:szCs w:val="23"/>
+        </w:rPr>
+        <w:t>；2.将结果合并写入磁盘；3.搜索磁盘10次；</w:t>
+      </w:r>
+    </w:p>
+    <w:p>
+      <w:pPr>
+        <w:pStyle w:val="a3"/>
+        <w:numPr>
+          <w:ilvl w:val="0"/>
+          <w:numId w:val="7"/>
+        </w:numPr>
+        <w:shd w:val="clear" w:color="auto" w:fill="FFFFFF"/>
+        <w:spacing w:before="0" w:beforeAutospacing="0" w:after="0" w:afterAutospacing="0" w:line="420" w:lineRule="atLeast"/>
+        <w:ind w:left="0"/>
+        <w:jc w:val="both"/>
+        <w:rPr>
+          <w:rFonts w:ascii="微软雅黑" w:eastAsia="微软雅黑" w:hAnsi="微软雅黑"/>
+          <w:color w:val="333333"/>
+          <w:spacing w:val="7"/>
+          <w:sz w:val="26"/>
+          <w:szCs w:val="26"/>
+        </w:rPr>
+      </w:pPr>
+      <w:r>
+        <w:rPr>
+          <w:rFonts w:ascii="微软雅黑" w:eastAsia="微软雅黑" w:hAnsi="微软雅黑" w:hint="eastAsia"/>
+          <w:color w:val="000000"/>
+          <w:spacing w:val="7"/>
+          <w:sz w:val="23"/>
+          <w:szCs w:val="23"/>
+        </w:rPr>
+        <w:t>如何设计算法压缩一段URL;</w:t>
+      </w:r>
+    </w:p>
+    <w:p>
+      <w:pPr>
+        <w:pStyle w:val="a7"/>
+        <w:widowControl/>
+        <w:numPr>
+          <w:ilvl w:val="0"/>
+          <w:numId w:val="7"/>
+        </w:numPr>
+        <w:ind w:firstLineChars="0"/>
+        <w:jc w:val="left"/>
+        <w:rPr>
+          <w:rFonts w:ascii="宋体" w:eastAsia="宋体" w:hAnsi="宋体" w:cs="宋体"/>
+          <w:kern w:val="0"/>
+          <w:sz w:val="24"/>
+          <w:szCs w:val="24"/>
+        </w:rPr>
+      </w:pPr>
+      <w:r>
+        <w:rPr>
+          <w:rFonts w:ascii="宋体" w:eastAsia="宋体" w:hAnsi="宋体" w:cs="宋体"/>
+          <w:kern w:val="0"/>
+          <w:sz w:val="24"/>
+          <w:szCs w:val="24"/>
+        </w:rPr>
+        <w:t>既然是短链接，那么地址池是有限的。所以在业务上会要求接受短链接失效，保证可回收利用。但是总有一些场景要求长期有效，所以可预留一些特殊的。</w:t>
+      </w:r>
+      <w:r>
+        <w:rPr>
+          <w:rFonts w:ascii="宋体" w:eastAsia="宋体" w:hAnsi="宋体" w:cs="宋体"/>
+          <w:kern w:val="0"/>
+          <w:sz w:val="24"/>
+          <w:szCs w:val="24"/>
+        </w:rPr>
+        <w:br/>
+        <w:t>以上是最基本的系统功能要求。</w:t>
+      </w:r>
+      <w:r>
+        <w:rPr>
+          <w:rFonts w:ascii="宋体" w:eastAsia="宋体" w:hAnsi="宋体" w:cs="宋体"/>
+          <w:kern w:val="0"/>
+          <w:sz w:val="24"/>
+          <w:szCs w:val="24"/>
+        </w:rPr>
+        <w:br/>
+        <w:t>至于技术上怎么做，太简单了。DB索引，随机都可以，搞个分库分表，读多写少。随机的时候碰撞了就重试几次，没什么问题。在对总短链接数做个监控，地址用的太多会造成随机碰撞越来越多，也可能是回收机制出问题了。</w:t>
+      </w:r>
+      <w:r>
+        <w:rPr>
+          <w:rFonts w:ascii="宋体" w:eastAsia="宋体" w:hAnsi="宋体" w:cs="宋体"/>
+          <w:kern w:val="0"/>
+          <w:sz w:val="24"/>
+          <w:szCs w:val="24"/>
+        </w:rPr>
+        <w:br/>
+        <w:t>另外防攻击做好。别个把你链接池地址耗光。</w:t>
+      </w:r>
+    </w:p>
+    <w:p>
+      <w:pPr>
+        <w:pStyle w:val="a7"/>
+        <w:widowControl/>
+        <w:shd w:val="clear" w:color="auto" w:fill="FFFFFF"/>
+        <w:spacing w:line="420" w:lineRule="atLeast"/>
+        <w:ind w:left="720" w:firstLineChars="0" w:firstLine="0"/>
+        <w:rPr>
+          <w:rFonts w:ascii="微软雅黑" w:eastAsia="微软雅黑" w:hAnsi="微软雅黑"/>
+          <w:color w:val="333333"/>
+          <w:spacing w:val="7"/>
+          <w:sz w:val="26"/>
+          <w:szCs w:val="26"/>
+        </w:rPr>
+      </w:pPr>
+      <w:r>
+        <w:rPr>
+          <w:rFonts w:ascii="宋体" w:eastAsia="宋体" w:hAnsi="宋体" w:cs="宋体" w:hint="eastAsia"/>
+          <w:kern w:val="0"/>
+          <w:sz w:val="24"/>
+          <w:szCs w:val="24"/>
+        </w:rPr>
+        <w:t>2.</w:t>
+      </w:r>
+      <w:r>
+        <w:rPr>
+          <w:rFonts w:ascii="宋体" w:eastAsia="宋体" w:hAnsi="宋体" w:cs="宋体"/>
+          <w:kern w:val="0"/>
+          <w:sz w:val="24"/>
+          <w:szCs w:val="24"/>
+        </w:rPr>
+        <w:t>自增ID转换成</w:t>
+      </w:r>
+      <w:r>
+        <w:rPr>
+          <w:rFonts w:ascii="宋体" w:eastAsia="宋体" w:hAnsi="宋体" w:cs="宋体" w:hint="eastAsia"/>
+          <w:kern w:val="0"/>
+          <w:sz w:val="24"/>
+          <w:szCs w:val="24"/>
+        </w:rPr>
+        <w:t>6</w:t>
+      </w:r>
+      <w:r>
+        <w:rPr>
+          <w:rFonts w:ascii="宋体" w:eastAsia="宋体" w:hAnsi="宋体" w:cs="宋体"/>
+          <w:kern w:val="0"/>
+          <w:sz w:val="24"/>
+          <w:szCs w:val="24"/>
+        </w:rPr>
+        <w:t>2进制</w:t>
+      </w:r>
+      <w:r>
+        <w:rPr>
+          <w:rFonts w:ascii="宋体" w:eastAsia="宋体" w:hAnsi="宋体" w:cs="宋体" w:hint="eastAsia"/>
+          <w:kern w:val="0"/>
+          <w:sz w:val="24"/>
+          <w:szCs w:val="24"/>
+        </w:rPr>
+        <w:t>。</w:t>
+      </w:r>
+    </w:p>
+    <w:p>
+      <w:pPr>
+        <w:pStyle w:val="a3"/>
+        <w:numPr>
+          <w:ilvl w:val="0"/>
+          <w:numId w:val="7"/>
+        </w:numPr>
+        <w:shd w:val="clear" w:color="auto" w:fill="FFFFFF"/>
+        <w:spacing w:before="0" w:beforeAutospacing="0" w:after="0" w:afterAutospacing="0" w:line="420" w:lineRule="atLeast"/>
+        <w:ind w:left="0"/>
+        <w:jc w:val="both"/>
+        <w:rPr>
+          <w:rFonts w:ascii="微软雅黑" w:eastAsia="微软雅黑" w:hAnsi="微软雅黑"/>
+          <w:color w:val="333333"/>
+          <w:spacing w:val="7"/>
+          <w:sz w:val="26"/>
+          <w:szCs w:val="26"/>
+        </w:rPr>
+      </w:pPr>
+      <w:r>
+        <w:rPr>
+          <w:rFonts w:ascii="微软雅黑" w:eastAsia="微软雅黑" w:hAnsi="微软雅黑" w:hint="eastAsia"/>
+          <w:color w:val="000000"/>
+          <w:spacing w:val="7"/>
+          <w:sz w:val="23"/>
+          <w:szCs w:val="23"/>
+        </w:rPr>
+        <w:lastRenderedPageBreak/>
+        <w:t>有一个页面能同时展示两个广告，现在有五个广告，设计算法使五个广告展示概率为1:2:3:4:5；</w:t>
+      </w:r>
+    </w:p>
+    <w:p>
+      <w:pPr>
+        <w:pStyle w:val="a3"/>
+        <w:numPr>
+          <w:ilvl w:val="0"/>
+          <w:numId w:val="7"/>
+        </w:numPr>
+        <w:shd w:val="clear" w:color="auto" w:fill="FFFFFF"/>
+        <w:spacing w:before="0" w:beforeAutospacing="0" w:after="0" w:afterAutospacing="0" w:line="420" w:lineRule="atLeast"/>
+        <w:ind w:left="0"/>
+        <w:jc w:val="both"/>
+        <w:rPr>
+          <w:rFonts w:ascii="微软雅黑" w:eastAsia="微软雅黑" w:hAnsi="微软雅黑"/>
+          <w:color w:val="333333"/>
+          <w:spacing w:val="7"/>
+          <w:sz w:val="26"/>
+          <w:szCs w:val="26"/>
+        </w:rPr>
+      </w:pPr>
+      <w:r>
+        <w:rPr>
+          <w:rFonts w:ascii="微软雅黑" w:eastAsia="微软雅黑" w:hAnsi="微软雅黑" w:hint="eastAsia"/>
+          <w:color w:val="000000"/>
+          <w:spacing w:val="7"/>
+          <w:sz w:val="23"/>
+          <w:szCs w:val="23"/>
+        </w:rPr>
+        <w:t>有25匹马，五个赛道，用最少比赛次数将25匹马排序；</w:t>
+      </w:r>
+    </w:p>
+    <w:p>
+      <w:pPr>
+        <w:pStyle w:val="a7"/>
+        <w:widowControl/>
+        <w:numPr>
+          <w:ilvl w:val="0"/>
+          <w:numId w:val="7"/>
+        </w:numPr>
+        <w:shd w:val="clear" w:color="auto" w:fill="FFFFFF"/>
+        <w:wordWrap w:val="0"/>
+        <w:spacing w:after="240" w:line="390" w:lineRule="atLeast"/>
+        <w:ind w:firstLineChars="0"/>
+        <w:rPr>
+          <w:rFonts w:ascii="微软雅黑" w:eastAsia="微软雅黑" w:hAnsi="微软雅黑" w:cs="宋体"/>
+          <w:color w:val="4F4F4F"/>
+          <w:kern w:val="0"/>
+          <w:sz w:val="24"/>
+          <w:szCs w:val="24"/>
+        </w:rPr>
+      </w:pPr>
+      <w:r>
+        <w:rPr>
           <w:rFonts w:ascii="微软雅黑" w:eastAsia="微软雅黑" w:hAnsi="微软雅黑" w:cs="宋体" w:hint="eastAsia"/>
           <w:color w:val="4F4F4F"/>
           <w:kern w:val="0"/>
           <w:sz w:val="24"/>
           <w:szCs w:val="24"/>
         </w:rPr>
-      </w:pPr>
-      <w:r>
+        <w:t>1，假设最快的5匹马都分在同一组</w:t>
+      </w:r>
+      <w:bookmarkStart w:id="2" w:name="_GoBack"/>
+      <w:bookmarkEnd w:id="2"/>
+    </w:p>
+    <w:p>
+      <w:pPr>
+        <w:pStyle w:val="a7"/>
+        <w:widowControl/>
+        <w:numPr>
+          <w:ilvl w:val="0"/>
+          <w:numId w:val="7"/>
+        </w:numPr>
+        <w:shd w:val="clear" w:color="auto" w:fill="FFFFFF"/>
+        <w:wordWrap w:val="0"/>
+        <w:spacing w:after="240" w:line="390" w:lineRule="atLeast"/>
+        <w:ind w:firstLineChars="0"/>
         <w:rPr>
           <w:rFonts w:ascii="微软雅黑" w:eastAsia="微软雅黑" w:hAnsi="微软雅黑" w:cs="宋体" w:hint="eastAsia"/>
           <w:color w:val="4F4F4F"/>
           <w:kern w:val="0"/>
           <w:sz w:val="24"/>
-          <w:szCs w:val="27"/>
-        </w:rPr>
-        <w:t>如果计数器值为0,线程进入休眠。当某个线程使用完共享资源后，释放信号量，并将信号量内部的计数器加1，之前进入休眠的线程将被唤醒并再次试图获得信号量。</w:t>
-      </w:r>
+          <w:szCs w:val="24"/>
+        </w:rPr>
+      </w:pPr>
       <w:r>
         <w:rPr>
           <w:rFonts w:ascii="微软雅黑" w:eastAsia="微软雅黑" w:hAnsi="微软雅黑" w:cs="宋体" w:hint="eastAsia"/>
           <w:color w:val="4F4F4F"/>
           <w:kern w:val="0"/>
           <w:sz w:val="24"/>
-          <w:szCs w:val="27"/>
-        </w:rPr>
-        <w:t>使用了信号量还是要用锁的。</w:t>
-      </w:r>
-    </w:p>
-    <w:p>
-      <w:pPr>
-        <w:pStyle w:val="a3"/>
-        <w:shd w:val="clear" w:color="auto" w:fill="FFFFFF"/>
-        <w:spacing w:before="0" w:beforeAutospacing="0" w:after="0" w:afterAutospacing="0" w:line="420" w:lineRule="atLeast"/>
-        <w:jc w:val="both"/>
-        <w:rPr>
-          <w:rFonts w:ascii="微软雅黑" w:eastAsia="微软雅黑" w:hAnsi="微软雅黑"/>
-          <w:color w:val="333333"/>
-          <w:spacing w:val="7"/>
-          <w:sz w:val="26"/>
-          <w:szCs w:val="26"/>
-        </w:rPr>
-      </w:pPr>
-    </w:p>
-    <w:p>
-      <w:pPr>
-        <w:pStyle w:val="a3"/>
-        <w:numPr>
-          <w:ilvl w:val="0"/>
-          <w:numId w:val="1"/>
-        </w:numPr>
-        <w:shd w:val="clear" w:color="auto" w:fill="FFFFFF"/>
-        <w:spacing w:before="0" w:beforeAutospacing="0" w:after="0" w:afterAutospacing="0" w:line="420" w:lineRule="atLeast"/>
-        <w:ind w:left="0"/>
-        <w:jc w:val="both"/>
-        <w:rPr>
-          <w:rFonts w:ascii="微软雅黑" w:eastAsia="微软雅黑" w:hAnsi="微软雅黑"/>
-          <w:color w:val="333333"/>
-          <w:spacing w:val="7"/>
-          <w:sz w:val="26"/>
-          <w:szCs w:val="26"/>
-        </w:rPr>
-      </w:pPr>
-      <w:r>
-        <w:rPr>
-          <w:rFonts w:ascii="微软雅黑" w:eastAsia="微软雅黑" w:hAnsi="微软雅黑" w:hint="eastAsia"/>
-          <w:color w:val="000000"/>
-          <w:spacing w:val="7"/>
-          <w:sz w:val="23"/>
-          <w:szCs w:val="23"/>
-        </w:rPr>
-        <w:t>什么情况下会触发类加载；</w:t>
-      </w:r>
-    </w:p>
-    <w:p>
-      <w:pPr>
-        <w:pStyle w:val="a3"/>
-        <w:shd w:val="clear" w:color="auto" w:fill="FFFFFF"/>
-        <w:spacing w:before="0" w:beforeAutospacing="0" w:after="0" w:afterAutospacing="0" w:line="420" w:lineRule="atLeast"/>
-        <w:jc w:val="both"/>
-        <w:rPr>
-          <w:rFonts w:ascii="微软雅黑" w:eastAsia="微软雅黑" w:hAnsi="微软雅黑" w:hint="eastAsia"/>
-          <w:color w:val="333333"/>
-          <w:spacing w:val="7"/>
-          <w:sz w:val="26"/>
-          <w:szCs w:val="26"/>
-        </w:rPr>
-      </w:pPr>
-    </w:p>
-    <w:p>
-      <w:pPr>
-        <w:pStyle w:val="a3"/>
-        <w:numPr>
-          <w:ilvl w:val="0"/>
-          <w:numId w:val="1"/>
-        </w:numPr>
-        <w:shd w:val="clear" w:color="auto" w:fill="FFFFFF"/>
-        <w:spacing w:before="0" w:beforeAutospacing="0" w:after="0" w:afterAutospacing="0" w:line="420" w:lineRule="atLeast"/>
-        <w:ind w:left="0"/>
-        <w:jc w:val="both"/>
-        <w:rPr>
-          <w:rFonts w:ascii="微软雅黑" w:eastAsia="微软雅黑" w:hAnsi="微软雅黑"/>
-          <w:color w:val="333333"/>
-          <w:spacing w:val="7"/>
-          <w:sz w:val="26"/>
-          <w:szCs w:val="26"/>
-        </w:rPr>
-      </w:pPr>
-      <w:r>
-        <w:rPr>
-          <w:rFonts w:ascii="微软雅黑" w:eastAsia="微软雅黑" w:hAnsi="微软雅黑" w:hint="eastAsia"/>
-          <w:color w:val="000000"/>
-          <w:spacing w:val="7"/>
-          <w:sz w:val="23"/>
-          <w:szCs w:val="23"/>
-        </w:rPr>
-        <w:t>Java内存抖动严重，优化的思路；</w:t>
-      </w:r>
-    </w:p>
-    <w:p>
-      <w:pPr>
-        <w:pStyle w:val="a3"/>
-        <w:shd w:val="clear" w:color="auto" w:fill="FFFFFF"/>
-        <w:spacing w:before="0" w:beforeAutospacing="0" w:after="0" w:afterAutospacing="0" w:line="420" w:lineRule="atLeast"/>
-        <w:jc w:val="both"/>
-        <w:rPr>
-          <w:rFonts w:ascii="微软雅黑" w:eastAsia="微软雅黑" w:hAnsi="微软雅黑"/>
-          <w:color w:val="333333"/>
-          <w:spacing w:val="7"/>
-          <w:sz w:val="26"/>
-          <w:szCs w:val="26"/>
-        </w:rPr>
-      </w:pPr>
-      <w:r>
-        <w:rPr>
-          <w:rStyle w:val="a4"/>
-          <w:rFonts w:ascii="微软雅黑" w:eastAsia="微软雅黑" w:hAnsi="微软雅黑" w:hint="eastAsia"/>
-          <w:color w:val="FF4C41"/>
-          <w:spacing w:val="7"/>
-        </w:rPr>
-        <w:t>二、数据库相关</w:t>
-      </w:r>
-    </w:p>
-    <w:p>
-      <w:pPr>
-        <w:pStyle w:val="a3"/>
-        <w:numPr>
-          <w:ilvl w:val="0"/>
-          <w:numId w:val="2"/>
-        </w:numPr>
-        <w:shd w:val="clear" w:color="auto" w:fill="FFFFFF"/>
-        <w:spacing w:before="0" w:beforeAutospacing="0" w:after="0" w:afterAutospacing="0" w:line="420" w:lineRule="atLeast"/>
-        <w:ind w:left="0"/>
-        <w:jc w:val="both"/>
-        <w:rPr>
-          <w:rFonts w:ascii="微软雅黑" w:eastAsia="微软雅黑" w:hAnsi="微软雅黑"/>
-          <w:color w:val="333333"/>
-          <w:spacing w:val="7"/>
-          <w:sz w:val="26"/>
-          <w:szCs w:val="26"/>
-        </w:rPr>
-      </w:pPr>
-      <w:r>
-        <w:rPr>
-          <w:rFonts w:ascii="微软雅黑" w:eastAsia="微软雅黑" w:hAnsi="微软雅黑" w:hint="eastAsia"/>
-          <w:color w:val="000000"/>
-          <w:spacing w:val="7"/>
-          <w:sz w:val="23"/>
-          <w:szCs w:val="23"/>
-        </w:rPr>
-        <w:t>SQL优化思路，联合索引与底层树结构的映像关系，索引结构（B+、B-），为什么用这样的结构；</w:t>
-      </w:r>
-    </w:p>
-    <w:p>
-      <w:pPr>
-        <w:pStyle w:val="a3"/>
-        <w:numPr>
-          <w:ilvl w:val="0"/>
-          <w:numId w:val="2"/>
-        </w:numPr>
-        <w:shd w:val="clear" w:color="auto" w:fill="FFFFFF"/>
-        <w:spacing w:before="0" w:beforeAutospacing="0" w:after="0" w:afterAutospacing="0" w:line="420" w:lineRule="atLeast"/>
-        <w:ind w:left="0"/>
-        <w:jc w:val="both"/>
-        <w:rPr>
-          <w:rFonts w:ascii="微软雅黑" w:eastAsia="微软雅黑" w:hAnsi="微软雅黑"/>
-          <w:color w:val="333333"/>
-          <w:spacing w:val="7"/>
-          <w:sz w:val="26"/>
-          <w:szCs w:val="26"/>
-        </w:rPr>
-      </w:pPr>
-      <w:r>
-        <w:rPr>
-          <w:rFonts w:ascii="微软雅黑" w:eastAsia="微软雅黑" w:hAnsi="微软雅黑" w:hint="eastAsia"/>
-          <w:color w:val="000000"/>
-          <w:spacing w:val="7"/>
-          <w:sz w:val="23"/>
-          <w:szCs w:val="23"/>
-        </w:rPr>
-        <w:t>讲下MySQL的集群？集群遇到过什么问题？sql的优化？</w:t>
-      </w:r>
-    </w:p>
-    <w:p>
-      <w:pPr>
-        <w:pStyle w:val="a3"/>
-        <w:numPr>
-          <w:ilvl w:val="0"/>
-          <w:numId w:val="2"/>
-        </w:numPr>
-        <w:shd w:val="clear" w:color="auto" w:fill="FFFFFF"/>
-        <w:spacing w:before="0" w:beforeAutospacing="0" w:after="0" w:afterAutospacing="0" w:line="420" w:lineRule="atLeast"/>
-        <w:ind w:left="0"/>
-        <w:jc w:val="both"/>
-        <w:rPr>
-          <w:rFonts w:ascii="微软雅黑" w:eastAsia="微软雅黑" w:hAnsi="微软雅黑"/>
-          <w:color w:val="333333"/>
-          <w:spacing w:val="7"/>
-          <w:sz w:val="26"/>
-          <w:szCs w:val="26"/>
-        </w:rPr>
-      </w:pPr>
-      <w:r>
-        <w:rPr>
-          <w:rFonts w:ascii="微软雅黑" w:eastAsia="微软雅黑" w:hAnsi="微软雅黑" w:hint="eastAsia"/>
-          <w:color w:val="000000"/>
-          <w:spacing w:val="7"/>
-          <w:sz w:val="23"/>
-          <w:szCs w:val="23"/>
-        </w:rPr>
-        <w:t>你目前为止遇到的最大数据量是多少？知道100万时候怎么设计吗？1000万呢？过几十亿呢？</w:t>
-      </w:r>
-    </w:p>
-    <w:p>
-      <w:pPr>
-        <w:pStyle w:val="a3"/>
-        <w:numPr>
-          <w:ilvl w:val="0"/>
-          <w:numId w:val="2"/>
-        </w:numPr>
-        <w:shd w:val="clear" w:color="auto" w:fill="FFFFFF"/>
-        <w:spacing w:before="0" w:beforeAutospacing="0" w:after="0" w:afterAutospacing="0" w:line="420" w:lineRule="atLeast"/>
-        <w:ind w:left="0"/>
-        <w:jc w:val="both"/>
-        <w:rPr>
-          <w:rFonts w:ascii="微软雅黑" w:eastAsia="微软雅黑" w:hAnsi="微软雅黑"/>
-          <w:color w:val="333333"/>
-          <w:spacing w:val="7"/>
-          <w:sz w:val="26"/>
-          <w:szCs w:val="26"/>
-        </w:rPr>
-      </w:pPr>
-      <w:r>
-        <w:rPr>
-          <w:rFonts w:ascii="微软雅黑" w:eastAsia="微软雅黑" w:hAnsi="微软雅黑" w:hint="eastAsia"/>
-          <w:color w:val="000000"/>
-          <w:spacing w:val="7"/>
-          <w:sz w:val="23"/>
-          <w:szCs w:val="23"/>
-        </w:rPr>
-        <w:t>MySQL有多少个参数可调，除了最大连接数。全部列出来，一个个分析。</w:t>
-      </w:r>
-    </w:p>
-    <w:p>
-      <w:pPr>
-        <w:pStyle w:val="a3"/>
-        <w:numPr>
-          <w:ilvl w:val="0"/>
-          <w:numId w:val="2"/>
-        </w:numPr>
-        <w:shd w:val="clear" w:color="auto" w:fill="FFFFFF"/>
-        <w:spacing w:before="0" w:beforeAutospacing="0" w:after="0" w:afterAutospacing="0" w:line="420" w:lineRule="atLeast"/>
-        <w:ind w:left="0"/>
-        <w:jc w:val="both"/>
-        <w:rPr>
-          <w:rFonts w:ascii="微软雅黑" w:eastAsia="微软雅黑" w:hAnsi="微软雅黑"/>
-          <w:color w:val="333333"/>
-          <w:spacing w:val="7"/>
-          <w:sz w:val="26"/>
-          <w:szCs w:val="26"/>
-        </w:rPr>
-      </w:pPr>
-      <w:r>
-        <w:rPr>
-          <w:rFonts w:ascii="微软雅黑" w:eastAsia="微软雅黑" w:hAnsi="微软雅黑" w:hint="eastAsia"/>
-          <w:color w:val="000000"/>
-          <w:spacing w:val="7"/>
-          <w:sz w:val="23"/>
-          <w:szCs w:val="23"/>
-        </w:rPr>
-        <w:t>聊下优化过的索引，怎么优化;</w:t>
-      </w:r>
-    </w:p>
-    <w:p>
-      <w:pPr>
-        <w:pStyle w:val="a3"/>
-        <w:numPr>
-          <w:ilvl w:val="0"/>
-          <w:numId w:val="2"/>
-        </w:numPr>
-        <w:shd w:val="clear" w:color="auto" w:fill="FFFFFF"/>
-        <w:spacing w:before="0" w:beforeAutospacing="0" w:after="0" w:afterAutospacing="0" w:line="420" w:lineRule="atLeast"/>
-        <w:ind w:left="0"/>
-        <w:jc w:val="both"/>
-        <w:rPr>
-          <w:rFonts w:ascii="微软雅黑" w:eastAsia="微软雅黑" w:hAnsi="微软雅黑"/>
-          <w:color w:val="333333"/>
-          <w:spacing w:val="7"/>
-          <w:sz w:val="26"/>
-          <w:szCs w:val="26"/>
-        </w:rPr>
-      </w:pPr>
-      <w:r>
-        <w:rPr>
-          <w:rFonts w:ascii="微软雅黑" w:eastAsia="微软雅黑" w:hAnsi="微软雅黑" w:hint="eastAsia"/>
-          <w:color w:val="000000"/>
-          <w:spacing w:val="7"/>
-          <w:sz w:val="23"/>
-          <w:szCs w:val="23"/>
-        </w:rPr>
-        <w:t>红黑树和平衡树的区别，为什么数据库不用红黑树;</w:t>
-      </w:r>
-    </w:p>
-    <w:p>
-      <w:pPr>
-        <w:pStyle w:val="a3"/>
-        <w:numPr>
-          <w:ilvl w:val="0"/>
-          <w:numId w:val="2"/>
-        </w:numPr>
-        <w:shd w:val="clear" w:color="auto" w:fill="FFFFFF"/>
-        <w:spacing w:before="0" w:beforeAutospacing="0" w:after="0" w:afterAutospacing="0" w:line="420" w:lineRule="atLeast"/>
-        <w:ind w:left="0"/>
-        <w:jc w:val="both"/>
-        <w:rPr>
-          <w:rFonts w:ascii="微软雅黑" w:eastAsia="微软雅黑" w:hAnsi="微软雅黑"/>
-          <w:color w:val="333333"/>
-          <w:spacing w:val="7"/>
-          <w:sz w:val="26"/>
-          <w:szCs w:val="26"/>
-        </w:rPr>
-      </w:pPr>
-      <w:r>
-        <w:rPr>
-          <w:rFonts w:ascii="微软雅黑" w:eastAsia="微软雅黑" w:hAnsi="微软雅黑" w:hint="eastAsia"/>
-          <w:color w:val="000000"/>
-          <w:spacing w:val="7"/>
-          <w:sz w:val="23"/>
-          <w:szCs w:val="23"/>
-        </w:rPr>
-        <w:t>mysql有哪些锁，意向锁有什么用;</w:t>
-      </w:r>
-    </w:p>
-    <w:p>
-      <w:pPr>
-        <w:pStyle w:val="a3"/>
-        <w:numPr>
-          <w:ilvl w:val="0"/>
-          <w:numId w:val="2"/>
-        </w:numPr>
-        <w:shd w:val="clear" w:color="auto" w:fill="FFFFFF"/>
-        <w:spacing w:before="0" w:beforeAutospacing="0" w:after="0" w:afterAutospacing="0" w:line="420" w:lineRule="atLeast"/>
-        <w:ind w:left="0"/>
-        <w:jc w:val="both"/>
-        <w:rPr>
-          <w:rFonts w:ascii="微软雅黑" w:eastAsia="微软雅黑" w:hAnsi="微软雅黑"/>
-          <w:color w:val="333333"/>
-          <w:spacing w:val="7"/>
-          <w:sz w:val="26"/>
-          <w:szCs w:val="26"/>
-        </w:rPr>
-      </w:pPr>
-      <w:r>
-        <w:rPr>
-          <w:rFonts w:ascii="微软雅黑" w:eastAsia="微软雅黑" w:hAnsi="微软雅黑" w:hint="eastAsia"/>
-          <w:color w:val="000000"/>
-          <w:spacing w:val="7"/>
-          <w:sz w:val="23"/>
-          <w:szCs w:val="23"/>
-        </w:rPr>
-        <w:t>数据库高并发下的优化思路;</w:t>
-      </w:r>
-    </w:p>
-    <w:p>
-      <w:pPr>
-        <w:pStyle w:val="a3"/>
-        <w:numPr>
-          <w:ilvl w:val="0"/>
-          <w:numId w:val="2"/>
-        </w:numPr>
-        <w:shd w:val="clear" w:color="auto" w:fill="FFFFFF"/>
-        <w:spacing w:before="0" w:beforeAutospacing="0" w:after="0" w:afterAutospacing="0" w:line="420" w:lineRule="atLeast"/>
-        <w:ind w:left="0"/>
-        <w:jc w:val="both"/>
-        <w:rPr>
-          <w:rFonts w:ascii="微软雅黑" w:eastAsia="微软雅黑" w:hAnsi="微软雅黑"/>
-          <w:color w:val="333333"/>
-          <w:spacing w:val="7"/>
-          <w:sz w:val="26"/>
-          <w:szCs w:val="26"/>
-        </w:rPr>
-      </w:pPr>
-      <w:r>
-        <w:rPr>
-          <w:rFonts w:ascii="微软雅黑" w:eastAsia="微软雅黑" w:hAnsi="微软雅黑" w:hint="eastAsia"/>
-          <w:color w:val="000000"/>
-          <w:spacing w:val="7"/>
-          <w:sz w:val="23"/>
-          <w:szCs w:val="23"/>
-        </w:rPr>
-        <w:t>数据库什么情况下索引会失效;</w:t>
-      </w:r>
-    </w:p>
-    <w:p>
-      <w:pPr>
-        <w:pStyle w:val="a3"/>
-        <w:shd w:val="clear" w:color="auto" w:fill="FFFFFF"/>
-        <w:spacing w:before="0" w:beforeAutospacing="0" w:after="0" w:afterAutospacing="0" w:line="420" w:lineRule="atLeast"/>
-        <w:jc w:val="both"/>
-        <w:rPr>
-          <w:rFonts w:ascii="微软雅黑" w:eastAsia="微软雅黑" w:hAnsi="微软雅黑"/>
-          <w:color w:val="333333"/>
-          <w:spacing w:val="7"/>
-          <w:sz w:val="26"/>
-          <w:szCs w:val="26"/>
-        </w:rPr>
-      </w:pPr>
-      <w:r>
-        <w:rPr>
-          <w:rStyle w:val="a4"/>
-          <w:rFonts w:ascii="微软雅黑" w:eastAsia="微软雅黑" w:hAnsi="微软雅黑" w:hint="eastAsia"/>
-          <w:color w:val="FF4C41"/>
-          <w:spacing w:val="7"/>
-        </w:rPr>
-        <w:t>三、数据结构和操作系统相关</w:t>
-      </w:r>
-    </w:p>
-    <w:p>
-      <w:pPr>
-        <w:pStyle w:val="a3"/>
-        <w:numPr>
-          <w:ilvl w:val="0"/>
-          <w:numId w:val="3"/>
-        </w:numPr>
-        <w:shd w:val="clear" w:color="auto" w:fill="FFFFFF"/>
-        <w:spacing w:before="0" w:beforeAutospacing="0" w:after="0" w:afterAutospacing="0" w:line="420" w:lineRule="atLeast"/>
-        <w:ind w:left="0"/>
-        <w:jc w:val="both"/>
-        <w:rPr>
-          <w:rFonts w:ascii="微软雅黑" w:eastAsia="微软雅黑" w:hAnsi="微软雅黑"/>
-          <w:color w:val="333333"/>
-          <w:spacing w:val="7"/>
-          <w:sz w:val="26"/>
-          <w:szCs w:val="26"/>
-        </w:rPr>
-      </w:pPr>
-      <w:r>
-        <w:rPr>
-          <w:rFonts w:ascii="微软雅黑" w:eastAsia="微软雅黑" w:hAnsi="微软雅黑" w:hint="eastAsia"/>
-          <w:color w:val="000000"/>
-          <w:spacing w:val="7"/>
-          <w:sz w:val="23"/>
-          <w:szCs w:val="23"/>
-        </w:rPr>
-        <w:t>数据结构学过吧，聊一下？学过什么结构？讲下树和队列？B树呢？</w:t>
-      </w:r>
-    </w:p>
-    <w:p>
-      <w:pPr>
-        <w:pStyle w:val="a3"/>
-        <w:numPr>
-          <w:ilvl w:val="0"/>
-          <w:numId w:val="3"/>
-        </w:numPr>
-        <w:shd w:val="clear" w:color="auto" w:fill="FFFFFF"/>
-        <w:spacing w:before="0" w:beforeAutospacing="0" w:after="0" w:afterAutospacing="0" w:line="420" w:lineRule="atLeast"/>
-        <w:ind w:left="0"/>
-        <w:jc w:val="both"/>
-        <w:rPr>
-          <w:rFonts w:ascii="微软雅黑" w:eastAsia="微软雅黑" w:hAnsi="微软雅黑"/>
-          <w:color w:val="333333"/>
-          <w:spacing w:val="7"/>
-          <w:sz w:val="26"/>
-          <w:szCs w:val="26"/>
-        </w:rPr>
-      </w:pPr>
-      <w:r>
-        <w:rPr>
-          <w:rFonts w:ascii="微软雅黑" w:eastAsia="微软雅黑" w:hAnsi="微软雅黑" w:hint="eastAsia"/>
-          <w:color w:val="000000"/>
-          <w:spacing w:val="7"/>
-          <w:sz w:val="23"/>
-          <w:szCs w:val="23"/>
-        </w:rPr>
-        <w:t>操作系统学过吧，聊一下？讲一下系统内存是怎样的？分段分页虚拟内存？</w:t>
-      </w:r>
-    </w:p>
-    <w:p>
-      <w:pPr>
-        <w:pStyle w:val="a3"/>
-        <w:numPr>
-          <w:ilvl w:val="0"/>
-          <w:numId w:val="3"/>
-        </w:numPr>
-        <w:shd w:val="clear" w:color="auto" w:fill="FFFFFF"/>
-        <w:spacing w:before="0" w:beforeAutospacing="0" w:after="0" w:afterAutospacing="0" w:line="420" w:lineRule="atLeast"/>
-        <w:ind w:left="0"/>
-        <w:jc w:val="both"/>
-        <w:rPr>
-          <w:rFonts w:ascii="微软雅黑" w:eastAsia="微软雅黑" w:hAnsi="微软雅黑"/>
-          <w:color w:val="333333"/>
-          <w:spacing w:val="7"/>
-          <w:sz w:val="26"/>
-          <w:szCs w:val="26"/>
-        </w:rPr>
-      </w:pPr>
-      <w:r>
-        <w:rPr>
-          <w:rFonts w:ascii="微软雅黑" w:eastAsia="微软雅黑" w:hAnsi="微软雅黑" w:hint="eastAsia"/>
-          <w:color w:val="000000"/>
-          <w:spacing w:val="7"/>
-          <w:sz w:val="23"/>
-          <w:szCs w:val="23"/>
-        </w:rPr>
-        <w:t>页面置换算法呢？多少种？有最优的置换算法吗？</w:t>
-      </w:r>
-    </w:p>
-    <w:p>
-      <w:pPr>
-        <w:pStyle w:val="a3"/>
-        <w:numPr>
-          <w:ilvl w:val="0"/>
-          <w:numId w:val="3"/>
-        </w:numPr>
-        <w:shd w:val="clear" w:color="auto" w:fill="FFFFFF"/>
-        <w:spacing w:before="0" w:beforeAutospacing="0" w:after="0" w:afterAutospacing="0" w:line="420" w:lineRule="atLeast"/>
-        <w:ind w:left="0"/>
-        <w:jc w:val="both"/>
-        <w:rPr>
-          <w:rFonts w:ascii="微软雅黑" w:eastAsia="微软雅黑" w:hAnsi="微软雅黑"/>
-          <w:color w:val="333333"/>
-          <w:spacing w:val="7"/>
-          <w:sz w:val="26"/>
-          <w:szCs w:val="26"/>
-        </w:rPr>
-      </w:pPr>
-      <w:r>
-        <w:rPr>
-          <w:rFonts w:ascii="微软雅黑" w:eastAsia="微软雅黑" w:hAnsi="微软雅黑" w:hint="eastAsia"/>
-          <w:color w:val="000000"/>
-          <w:spacing w:val="7"/>
-          <w:sz w:val="23"/>
-          <w:szCs w:val="23"/>
-        </w:rPr>
-        <w:t>你学过什么课程？然后聊下操作系统，内核、用户之类。</w:t>
-      </w:r>
-    </w:p>
-    <w:p>
-      <w:pPr>
-        <w:pStyle w:val="a3"/>
-        <w:numPr>
-          <w:ilvl w:val="0"/>
-          <w:numId w:val="3"/>
-        </w:numPr>
-        <w:shd w:val="clear" w:color="auto" w:fill="FFFFFF"/>
-        <w:spacing w:before="0" w:beforeAutospacing="0" w:after="0" w:afterAutospacing="0" w:line="420" w:lineRule="atLeast"/>
-        <w:ind w:left="0"/>
-        <w:jc w:val="both"/>
-        <w:rPr>
-          <w:rFonts w:ascii="微软雅黑" w:eastAsia="微软雅黑" w:hAnsi="微软雅黑"/>
-          <w:color w:val="333333"/>
-          <w:spacing w:val="7"/>
-          <w:sz w:val="26"/>
-          <w:szCs w:val="26"/>
-        </w:rPr>
-      </w:pPr>
-      <w:r>
-        <w:rPr>
-          <w:rFonts w:ascii="微软雅黑" w:eastAsia="微软雅黑" w:hAnsi="微软雅黑" w:hint="eastAsia"/>
-          <w:color w:val="000000"/>
-          <w:spacing w:val="7"/>
-          <w:sz w:val="23"/>
-          <w:szCs w:val="23"/>
-        </w:rPr>
-        <w:t>反转链表手撸;</w:t>
-      </w:r>
-    </w:p>
-    <w:p>
-      <w:pPr>
-        <w:pStyle w:val="a3"/>
-        <w:numPr>
-          <w:ilvl w:val="0"/>
-          <w:numId w:val="3"/>
-        </w:numPr>
-        <w:shd w:val="clear" w:color="auto" w:fill="FFFFFF"/>
-        <w:spacing w:before="0" w:beforeAutospacing="0" w:after="0" w:afterAutospacing="0" w:line="420" w:lineRule="atLeast"/>
-        <w:ind w:left="0"/>
-        <w:jc w:val="both"/>
-        <w:rPr>
-          <w:rFonts w:ascii="微软雅黑" w:eastAsia="微软雅黑" w:hAnsi="微软雅黑"/>
-          <w:color w:val="333333"/>
-          <w:spacing w:val="7"/>
-          <w:sz w:val="26"/>
-          <w:szCs w:val="26"/>
-        </w:rPr>
-      </w:pPr>
-      <w:r>
-        <w:rPr>
-          <w:rFonts w:ascii="微软雅黑" w:eastAsia="微软雅黑" w:hAnsi="微软雅黑" w:hint="eastAsia"/>
-          <w:color w:val="000000"/>
-          <w:spacing w:val="7"/>
-          <w:sz w:val="23"/>
-          <w:szCs w:val="23"/>
-        </w:rPr>
-        <w:lastRenderedPageBreak/>
-        <w:t>快排，给一串数组，把具体每次patition写下，最终结果也写45, 32, 41, 35, 38, 20, 50;</w:t>
-      </w:r>
-    </w:p>
-    <w:p>
-      <w:pPr>
-        <w:pStyle w:val="a3"/>
-        <w:numPr>
-          <w:ilvl w:val="0"/>
-          <w:numId w:val="3"/>
-        </w:numPr>
-        <w:shd w:val="clear" w:color="auto" w:fill="FFFFFF"/>
-        <w:spacing w:before="0" w:beforeAutospacing="0" w:after="0" w:afterAutospacing="0" w:line="420" w:lineRule="atLeast"/>
-        <w:ind w:left="0"/>
-        <w:jc w:val="both"/>
-        <w:rPr>
-          <w:rFonts w:ascii="微软雅黑" w:eastAsia="微软雅黑" w:hAnsi="微软雅黑"/>
-          <w:color w:val="333333"/>
-          <w:spacing w:val="7"/>
-          <w:sz w:val="26"/>
-          <w:szCs w:val="26"/>
-        </w:rPr>
-      </w:pPr>
-      <w:r>
-        <w:rPr>
-          <w:rFonts w:ascii="微软雅黑" w:eastAsia="微软雅黑" w:hAnsi="微软雅黑" w:hint="eastAsia"/>
-          <w:color w:val="000000"/>
-          <w:spacing w:val="7"/>
-          <w:sz w:val="23"/>
-          <w:szCs w:val="23"/>
-        </w:rPr>
-        <w:t>一个整数status, 判断第K个比特位是否为比特1;</w:t>
-      </w:r>
-    </w:p>
-    <w:p>
-      <w:pPr>
-        <w:pStyle w:val="a3"/>
-        <w:numPr>
-          <w:ilvl w:val="0"/>
-          <w:numId w:val="3"/>
-        </w:numPr>
-        <w:shd w:val="clear" w:color="auto" w:fill="FFFFFF"/>
-        <w:spacing w:before="0" w:beforeAutospacing="0" w:after="0" w:afterAutospacing="0" w:line="420" w:lineRule="atLeast"/>
-        <w:ind w:left="0"/>
-        <w:jc w:val="both"/>
-        <w:rPr>
-          <w:rFonts w:ascii="微软雅黑" w:eastAsia="微软雅黑" w:hAnsi="微软雅黑"/>
-          <w:color w:val="333333"/>
-          <w:spacing w:val="7"/>
-          <w:sz w:val="26"/>
-          <w:szCs w:val="26"/>
-        </w:rPr>
-      </w:pPr>
-      <w:r>
-        <w:rPr>
-          <w:rFonts w:ascii="微软雅黑" w:eastAsia="微软雅黑" w:hAnsi="微软雅黑" w:hint="eastAsia"/>
-          <w:color w:val="000000"/>
-          <w:spacing w:val="7"/>
-          <w:sz w:val="23"/>
-          <w:szCs w:val="23"/>
-        </w:rPr>
-        <w:t>把递归实现的快排改成非递归，你知道非递归有什么好处吗;</w:t>
-      </w:r>
-    </w:p>
-    <w:p>
-      <w:pPr>
-        <w:pStyle w:val="a3"/>
-        <w:numPr>
-          <w:ilvl w:val="0"/>
-          <w:numId w:val="3"/>
-        </w:numPr>
-        <w:shd w:val="clear" w:color="auto" w:fill="FFFFFF"/>
-        <w:spacing w:before="0" w:beforeAutospacing="0" w:after="0" w:afterAutospacing="0" w:line="420" w:lineRule="atLeast"/>
-        <w:ind w:left="0"/>
-        <w:jc w:val="both"/>
-        <w:rPr>
-          <w:rFonts w:ascii="微软雅黑" w:eastAsia="微软雅黑" w:hAnsi="微软雅黑"/>
-          <w:color w:val="333333"/>
-          <w:spacing w:val="7"/>
-          <w:sz w:val="26"/>
-          <w:szCs w:val="26"/>
-        </w:rPr>
-      </w:pPr>
-      <w:r>
-        <w:rPr>
-          <w:rFonts w:ascii="微软雅黑" w:eastAsia="微软雅黑" w:hAnsi="微软雅黑" w:hint="eastAsia"/>
-          <w:color w:val="000000"/>
-          <w:spacing w:val="7"/>
-          <w:sz w:val="23"/>
-          <w:szCs w:val="23"/>
-        </w:rPr>
-        <w:t>举例使用分治思想的算法;</w:t>
-      </w:r>
-    </w:p>
-    <w:p>
-      <w:pPr>
-        <w:pStyle w:val="a3"/>
-        <w:shd w:val="clear" w:color="auto" w:fill="FFFFFF"/>
-        <w:spacing w:before="0" w:beforeAutospacing="0" w:after="0" w:afterAutospacing="0" w:line="420" w:lineRule="atLeast"/>
-        <w:jc w:val="both"/>
-        <w:rPr>
-          <w:rFonts w:ascii="微软雅黑" w:eastAsia="微软雅黑" w:hAnsi="微软雅黑"/>
-          <w:color w:val="333333"/>
-          <w:spacing w:val="7"/>
-          <w:sz w:val="26"/>
-          <w:szCs w:val="26"/>
-        </w:rPr>
-      </w:pPr>
-      <w:r>
-        <w:rPr>
-          <w:rStyle w:val="a4"/>
-          <w:rFonts w:ascii="微软雅黑" w:eastAsia="微软雅黑" w:hAnsi="微软雅黑" w:hint="eastAsia"/>
-          <w:color w:val="FF4C41"/>
-          <w:spacing w:val="7"/>
-        </w:rPr>
-        <w:t>四、网络相关</w:t>
-      </w:r>
-    </w:p>
-    <w:p>
-      <w:pPr>
-        <w:pStyle w:val="a3"/>
-        <w:numPr>
-          <w:ilvl w:val="0"/>
-          <w:numId w:val="4"/>
-        </w:numPr>
-        <w:shd w:val="clear" w:color="auto" w:fill="FFFFFF"/>
-        <w:spacing w:before="0" w:beforeAutospacing="0" w:after="0" w:afterAutospacing="0" w:line="420" w:lineRule="atLeast"/>
-        <w:ind w:left="0"/>
-        <w:jc w:val="both"/>
-        <w:rPr>
-          <w:rFonts w:ascii="微软雅黑" w:eastAsia="微软雅黑" w:hAnsi="微软雅黑"/>
-          <w:color w:val="333333"/>
-          <w:spacing w:val="7"/>
-          <w:sz w:val="26"/>
-          <w:szCs w:val="26"/>
-        </w:rPr>
-      </w:pPr>
-      <w:r>
-        <w:rPr>
-          <w:rFonts w:ascii="微软雅黑" w:eastAsia="微软雅黑" w:hAnsi="微软雅黑" w:hint="eastAsia"/>
-          <w:color w:val="000000"/>
-          <w:spacing w:val="7"/>
-          <w:sz w:val="23"/>
-          <w:szCs w:val="23"/>
-        </w:rPr>
-        <w:t>讲下请求头细节？</w:t>
-      </w:r>
-    </w:p>
-    <w:p>
-      <w:pPr>
-        <w:pStyle w:val="a3"/>
-        <w:numPr>
-          <w:ilvl w:val="0"/>
-          <w:numId w:val="4"/>
-        </w:numPr>
-        <w:shd w:val="clear" w:color="auto" w:fill="FFFFFF"/>
-        <w:spacing w:before="0" w:beforeAutospacing="0" w:after="0" w:afterAutospacing="0" w:line="420" w:lineRule="atLeast"/>
-        <w:ind w:left="0"/>
-        <w:jc w:val="both"/>
-        <w:rPr>
-          <w:rFonts w:ascii="微软雅黑" w:eastAsia="微软雅黑" w:hAnsi="微软雅黑"/>
-          <w:color w:val="333333"/>
-          <w:spacing w:val="7"/>
-          <w:sz w:val="26"/>
-          <w:szCs w:val="26"/>
-        </w:rPr>
-      </w:pPr>
-      <w:r>
-        <w:rPr>
-          <w:rFonts w:ascii="微软雅黑" w:eastAsia="微软雅黑" w:hAnsi="微软雅黑" w:hint="eastAsia"/>
-          <w:color w:val="000000"/>
-          <w:spacing w:val="7"/>
-          <w:sz w:val="23"/>
-          <w:szCs w:val="23"/>
-        </w:rPr>
-        <w:t>Http和Https？Http1.0,1.1,2.0，讲下长连接和短连接？Https是怎样的？如果我篡改了公钥呢？怎么防止？</w:t>
-      </w:r>
-    </w:p>
-    <w:p>
-      <w:pPr>
-        <w:pStyle w:val="a3"/>
-        <w:numPr>
-          <w:ilvl w:val="0"/>
-          <w:numId w:val="4"/>
-        </w:numPr>
-        <w:shd w:val="clear" w:color="auto" w:fill="FFFFFF"/>
-        <w:spacing w:before="0" w:beforeAutospacing="0" w:after="0" w:afterAutospacing="0" w:line="420" w:lineRule="atLeast"/>
-        <w:ind w:left="0"/>
-        <w:jc w:val="both"/>
-        <w:rPr>
-          <w:rFonts w:ascii="微软雅黑" w:eastAsia="微软雅黑" w:hAnsi="微软雅黑"/>
-          <w:color w:val="333333"/>
-          <w:spacing w:val="7"/>
-          <w:sz w:val="26"/>
-          <w:szCs w:val="26"/>
-        </w:rPr>
-      </w:pPr>
-      <w:r>
-        <w:rPr>
-          <w:rFonts w:ascii="微软雅黑" w:eastAsia="微软雅黑" w:hAnsi="微软雅黑" w:hint="eastAsia"/>
-          <w:color w:val="000000"/>
-          <w:spacing w:val="7"/>
-          <w:sz w:val="23"/>
-          <w:szCs w:val="23"/>
-        </w:rPr>
-        <w:t>Get和Post，讲下区别，要我模拟出抓包来。</w:t>
-      </w:r>
-    </w:p>
-    <w:p>
-      <w:pPr>
-        <w:pStyle w:val="a3"/>
-        <w:numPr>
-          <w:ilvl w:val="0"/>
-          <w:numId w:val="4"/>
-        </w:numPr>
-        <w:shd w:val="clear" w:color="auto" w:fill="FFFFFF"/>
-        <w:spacing w:before="0" w:beforeAutospacing="0" w:after="0" w:afterAutospacing="0" w:line="420" w:lineRule="atLeast"/>
-        <w:ind w:left="0"/>
-        <w:jc w:val="both"/>
-        <w:rPr>
-          <w:rFonts w:ascii="微软雅黑" w:eastAsia="微软雅黑" w:hAnsi="微软雅黑"/>
-          <w:color w:val="333333"/>
-          <w:spacing w:val="7"/>
-          <w:sz w:val="26"/>
-          <w:szCs w:val="26"/>
-        </w:rPr>
-      </w:pPr>
-      <w:r>
-        <w:rPr>
-          <w:rFonts w:ascii="微软雅黑" w:eastAsia="微软雅黑" w:hAnsi="微软雅黑" w:hint="eastAsia"/>
-          <w:color w:val="000000"/>
-          <w:spacing w:val="7"/>
-          <w:sz w:val="23"/>
-          <w:szCs w:val="23"/>
-        </w:rPr>
-        <w:t>详细讲下Cookie和Session，Token，OAuth2.0协议;</w:t>
-      </w:r>
-    </w:p>
-    <w:p>
-      <w:pPr>
-        <w:pStyle w:val="a3"/>
-        <w:numPr>
-          <w:ilvl w:val="0"/>
-          <w:numId w:val="4"/>
-        </w:numPr>
-        <w:shd w:val="clear" w:color="auto" w:fill="FFFFFF"/>
-        <w:spacing w:before="0" w:beforeAutospacing="0" w:after="0" w:afterAutospacing="0" w:line="420" w:lineRule="atLeast"/>
-        <w:ind w:left="0"/>
-        <w:jc w:val="both"/>
-        <w:rPr>
-          <w:rFonts w:ascii="微软雅黑" w:eastAsia="微软雅黑" w:hAnsi="微软雅黑"/>
-          <w:color w:val="333333"/>
-          <w:spacing w:val="7"/>
-          <w:sz w:val="26"/>
-          <w:szCs w:val="26"/>
-        </w:rPr>
-      </w:pPr>
-      <w:r>
-        <w:rPr>
-          <w:rFonts w:ascii="微软雅黑" w:eastAsia="微软雅黑" w:hAnsi="微软雅黑" w:hint="eastAsia"/>
-          <w:color w:val="000000"/>
-          <w:spacing w:val="7"/>
-          <w:sz w:val="23"/>
-          <w:szCs w:val="23"/>
-        </w:rPr>
-        <w:t>拥塞算法知道吗？哪些，分别怎样？</w:t>
-      </w:r>
-    </w:p>
-    <w:p>
-      <w:pPr>
-        <w:pStyle w:val="a3"/>
-        <w:numPr>
-          <w:ilvl w:val="0"/>
-          <w:numId w:val="4"/>
-        </w:numPr>
-        <w:shd w:val="clear" w:color="auto" w:fill="FFFFFF"/>
-        <w:spacing w:before="0" w:beforeAutospacing="0" w:after="0" w:afterAutospacing="0" w:line="420" w:lineRule="atLeast"/>
-        <w:ind w:left="0"/>
-        <w:jc w:val="both"/>
-        <w:rPr>
-          <w:rFonts w:ascii="微软雅黑" w:eastAsia="微软雅黑" w:hAnsi="微软雅黑"/>
-          <w:color w:val="333333"/>
-          <w:spacing w:val="7"/>
-          <w:sz w:val="26"/>
-          <w:szCs w:val="26"/>
-        </w:rPr>
-      </w:pPr>
-      <w:r>
-        <w:rPr>
-          <w:rFonts w:ascii="微软雅黑" w:eastAsia="微软雅黑" w:hAnsi="微软雅黑" w:hint="eastAsia"/>
-          <w:color w:val="000000"/>
-          <w:spacing w:val="7"/>
-          <w:sz w:val="23"/>
-          <w:szCs w:val="23"/>
-        </w:rPr>
-        <w:t>学过计算机网络是吧？socket熟悉吗？对它的读写缓冲区有理解吗？怎么的？那滑动窗口是怎样的？为什么这样设计？</w:t>
-      </w:r>
-    </w:p>
-    <w:p>
-      <w:pPr>
-        <w:pStyle w:val="a3"/>
-        <w:numPr>
-          <w:ilvl w:val="0"/>
-          <w:numId w:val="4"/>
-        </w:numPr>
-        <w:shd w:val="clear" w:color="auto" w:fill="FFFFFF"/>
-        <w:spacing w:before="0" w:beforeAutospacing="0" w:after="0" w:afterAutospacing="0" w:line="420" w:lineRule="atLeast"/>
-        <w:ind w:left="0"/>
-        <w:jc w:val="both"/>
-        <w:rPr>
-          <w:rFonts w:ascii="微软雅黑" w:eastAsia="微软雅黑" w:hAnsi="微软雅黑"/>
-          <w:color w:val="333333"/>
-          <w:spacing w:val="7"/>
-          <w:sz w:val="26"/>
-          <w:szCs w:val="26"/>
-        </w:rPr>
-      </w:pPr>
-      <w:r>
-        <w:rPr>
-          <w:rFonts w:ascii="微软雅黑" w:eastAsia="微软雅黑" w:hAnsi="微软雅黑" w:hint="eastAsia"/>
-          <w:color w:val="000000"/>
-          <w:spacing w:val="7"/>
-          <w:sz w:val="23"/>
-          <w:szCs w:val="23"/>
-        </w:rPr>
-        <w:t>再聊下Http的Http basic authentication;</w:t>
-      </w:r>
-    </w:p>
-    <w:p>
-      <w:pPr>
-        <w:pStyle w:val="a3"/>
-        <w:numPr>
-          <w:ilvl w:val="0"/>
-          <w:numId w:val="4"/>
-        </w:numPr>
-        <w:shd w:val="clear" w:color="auto" w:fill="FFFFFF"/>
-        <w:spacing w:before="0" w:beforeAutospacing="0" w:after="0" w:afterAutospacing="0" w:line="420" w:lineRule="atLeast"/>
-        <w:ind w:left="0"/>
-        <w:jc w:val="both"/>
-        <w:rPr>
-          <w:rFonts w:ascii="微软雅黑" w:eastAsia="微软雅黑" w:hAnsi="微软雅黑"/>
-          <w:color w:val="333333"/>
-          <w:spacing w:val="7"/>
-          <w:sz w:val="26"/>
-          <w:szCs w:val="26"/>
-        </w:rPr>
-      </w:pPr>
-      <w:r>
-        <w:rPr>
-          <w:rFonts w:ascii="微软雅黑" w:eastAsia="微软雅黑" w:hAnsi="微软雅黑" w:hint="eastAsia"/>
-          <w:color w:val="000000"/>
-          <w:spacing w:val="7"/>
-          <w:sz w:val="23"/>
-          <w:szCs w:val="23"/>
-        </w:rPr>
-        <w:t>Https的过程;</w:t>
-      </w:r>
-    </w:p>
-    <w:p>
-      <w:pPr>
-        <w:pStyle w:val="a3"/>
-        <w:shd w:val="clear" w:color="auto" w:fill="FFFFFF"/>
-        <w:spacing w:before="0" w:beforeAutospacing="0" w:after="0" w:afterAutospacing="0" w:line="420" w:lineRule="atLeast"/>
-        <w:jc w:val="both"/>
-        <w:rPr>
-          <w:rFonts w:ascii="微软雅黑" w:eastAsia="微软雅黑" w:hAnsi="微软雅黑"/>
-          <w:color w:val="333333"/>
-          <w:spacing w:val="7"/>
-          <w:sz w:val="26"/>
-          <w:szCs w:val="26"/>
-        </w:rPr>
-      </w:pPr>
-      <w:r>
-        <w:rPr>
-          <w:rStyle w:val="a4"/>
-          <w:rFonts w:ascii="微软雅黑" w:eastAsia="微软雅黑" w:hAnsi="微软雅黑" w:hint="eastAsia"/>
-          <w:color w:val="FF4C41"/>
-          <w:spacing w:val="7"/>
-        </w:rPr>
-        <w:t>五、框架相关</w:t>
-      </w:r>
-    </w:p>
-    <w:p>
-      <w:pPr>
-        <w:pStyle w:val="a3"/>
-        <w:numPr>
-          <w:ilvl w:val="0"/>
-          <w:numId w:val="5"/>
-        </w:numPr>
-        <w:shd w:val="clear" w:color="auto" w:fill="FFFFFF"/>
-        <w:spacing w:before="0" w:beforeAutospacing="0" w:after="0" w:afterAutospacing="0" w:line="420" w:lineRule="atLeast"/>
-        <w:ind w:left="0"/>
-        <w:jc w:val="both"/>
-        <w:rPr>
-          <w:rFonts w:ascii="微软雅黑" w:eastAsia="微软雅黑" w:hAnsi="微软雅黑"/>
-          <w:color w:val="333333"/>
-          <w:spacing w:val="7"/>
-          <w:sz w:val="26"/>
-          <w:szCs w:val="26"/>
-        </w:rPr>
-      </w:pPr>
-      <w:r>
-        <w:rPr>
-          <w:rFonts w:ascii="微软雅黑" w:eastAsia="微软雅黑" w:hAnsi="微软雅黑" w:hint="eastAsia"/>
-          <w:color w:val="000000"/>
-          <w:spacing w:val="7"/>
-          <w:sz w:val="23"/>
-          <w:szCs w:val="23"/>
-        </w:rPr>
-        <w:t>聊下Spring源码，知道多少，都聊一下；</w:t>
-      </w:r>
-    </w:p>
-    <w:p>
-      <w:pPr>
-        <w:pStyle w:val="a3"/>
-        <w:numPr>
-          <w:ilvl w:val="0"/>
-          <w:numId w:val="5"/>
-        </w:numPr>
-        <w:shd w:val="clear" w:color="auto" w:fill="FFFFFF"/>
-        <w:spacing w:before="0" w:beforeAutospacing="0" w:after="0" w:afterAutospacing="0" w:line="420" w:lineRule="atLeast"/>
-        <w:ind w:left="0"/>
-        <w:jc w:val="both"/>
-        <w:rPr>
-          <w:rFonts w:ascii="微软雅黑" w:eastAsia="微软雅黑" w:hAnsi="微软雅黑"/>
-          <w:color w:val="333333"/>
-          <w:spacing w:val="7"/>
-          <w:sz w:val="26"/>
-          <w:szCs w:val="26"/>
-        </w:rPr>
-      </w:pPr>
-      <w:r>
-        <w:rPr>
-          <w:rFonts w:ascii="微软雅黑" w:eastAsia="微软雅黑" w:hAnsi="微软雅黑" w:hint="eastAsia"/>
-          <w:color w:val="000000"/>
-          <w:spacing w:val="7"/>
-          <w:sz w:val="23"/>
-          <w:szCs w:val="23"/>
-        </w:rPr>
-        <w:t>聊下Spring注解，@Autowire，@Resource，以及他们的解析过程；</w:t>
-      </w:r>
-    </w:p>
-    <w:p>
-      <w:pPr>
-        <w:pStyle w:val="a3"/>
-        <w:numPr>
-          <w:ilvl w:val="0"/>
-          <w:numId w:val="5"/>
-        </w:numPr>
-        <w:shd w:val="clear" w:color="auto" w:fill="FFFFFF"/>
-        <w:spacing w:before="0" w:beforeAutospacing="0" w:after="0" w:afterAutospacing="0" w:line="420" w:lineRule="atLeast"/>
-        <w:ind w:left="0"/>
-        <w:jc w:val="both"/>
-        <w:rPr>
-          <w:rFonts w:ascii="微软雅黑" w:eastAsia="微软雅黑" w:hAnsi="微软雅黑"/>
-          <w:color w:val="333333"/>
-          <w:spacing w:val="7"/>
-          <w:sz w:val="26"/>
-          <w:szCs w:val="26"/>
-        </w:rPr>
-      </w:pPr>
-      <w:r>
-        <w:rPr>
-          <w:rFonts w:ascii="微软雅黑" w:eastAsia="微软雅黑" w:hAnsi="微软雅黑" w:hint="eastAsia"/>
-          <w:color w:val="000000"/>
-          <w:spacing w:val="7"/>
-          <w:sz w:val="23"/>
-          <w:szCs w:val="23"/>
-        </w:rPr>
-        <w:t>聊一下架构，接入层架构，服务层架构。聊下技术栈，Spring Boot，Spring Cloud、Docker；</w:t>
-      </w:r>
-    </w:p>
-    <w:p>
-      <w:pPr>
-        <w:pStyle w:val="a3"/>
-        <w:numPr>
-          <w:ilvl w:val="0"/>
-          <w:numId w:val="5"/>
-        </w:numPr>
-        <w:shd w:val="clear" w:color="auto" w:fill="FFFFFF"/>
-        <w:spacing w:before="0" w:beforeAutospacing="0" w:after="0" w:afterAutospacing="0" w:line="420" w:lineRule="atLeast"/>
-        <w:ind w:left="0"/>
-        <w:jc w:val="both"/>
-        <w:rPr>
-          <w:rFonts w:ascii="微软雅黑" w:eastAsia="微软雅黑" w:hAnsi="微软雅黑"/>
-          <w:color w:val="333333"/>
-          <w:spacing w:val="7"/>
-          <w:sz w:val="26"/>
-          <w:szCs w:val="26"/>
-        </w:rPr>
-      </w:pPr>
-      <w:r>
-        <w:rPr>
-          <w:rFonts w:ascii="微软雅黑" w:eastAsia="微软雅黑" w:hAnsi="微软雅黑" w:hint="eastAsia"/>
-          <w:color w:val="000000"/>
-          <w:spacing w:val="7"/>
-          <w:sz w:val="23"/>
-          <w:szCs w:val="23"/>
-        </w:rPr>
-        <w:t>Spring ioc的具体优势，和直接New一个对象有什么区别;</w:t>
-      </w:r>
-    </w:p>
-    <w:p>
-      <w:pPr>
-        <w:pStyle w:val="a3"/>
-        <w:numPr>
-          <w:ilvl w:val="0"/>
-          <w:numId w:val="5"/>
-        </w:numPr>
-        <w:shd w:val="clear" w:color="auto" w:fill="FFFFFF"/>
-        <w:spacing w:before="0" w:beforeAutospacing="0" w:after="0" w:afterAutospacing="0" w:line="420" w:lineRule="atLeast"/>
-        <w:ind w:left="0"/>
-        <w:jc w:val="both"/>
-        <w:rPr>
-          <w:rFonts w:ascii="微软雅黑" w:eastAsia="微软雅黑" w:hAnsi="微软雅黑"/>
-          <w:color w:val="333333"/>
-          <w:spacing w:val="7"/>
-          <w:sz w:val="26"/>
-          <w:szCs w:val="26"/>
-        </w:rPr>
-      </w:pPr>
-      <w:r>
-        <w:rPr>
-          <w:rFonts w:ascii="微软雅黑" w:eastAsia="微软雅黑" w:hAnsi="微软雅黑" w:hint="eastAsia"/>
-          <w:color w:val="000000"/>
-          <w:spacing w:val="7"/>
-          <w:sz w:val="23"/>
-          <w:szCs w:val="23"/>
-        </w:rPr>
-        <w:lastRenderedPageBreak/>
-        <w:t>Servlet生命周期，是否单例，为什么是单例;</w:t>
-      </w:r>
-    </w:p>
-    <w:p>
-      <w:pPr>
-        <w:pStyle w:val="a3"/>
-        <w:numPr>
-          <w:ilvl w:val="0"/>
-          <w:numId w:val="5"/>
-        </w:numPr>
-        <w:shd w:val="clear" w:color="auto" w:fill="FFFFFF"/>
-        <w:spacing w:before="0" w:beforeAutospacing="0" w:after="0" w:afterAutospacing="0" w:line="420" w:lineRule="atLeast"/>
-        <w:ind w:left="0"/>
-        <w:jc w:val="both"/>
-        <w:rPr>
-          <w:rFonts w:ascii="微软雅黑" w:eastAsia="微软雅黑" w:hAnsi="微软雅黑"/>
-          <w:color w:val="333333"/>
-          <w:spacing w:val="7"/>
-          <w:sz w:val="26"/>
-          <w:szCs w:val="26"/>
-        </w:rPr>
-      </w:pPr>
-      <w:r>
-        <w:rPr>
-          <w:rFonts w:ascii="微软雅黑" w:eastAsia="微软雅黑" w:hAnsi="微软雅黑" w:hint="eastAsia"/>
-          <w:color w:val="000000"/>
-          <w:spacing w:val="7"/>
-          <w:sz w:val="23"/>
-          <w:szCs w:val="23"/>
-        </w:rPr>
-        <w:t>Spring Mvc初始化过程；</w:t>
-      </w:r>
-    </w:p>
-    <w:p>
-      <w:pPr>
-        <w:pStyle w:val="a3"/>
-        <w:shd w:val="clear" w:color="auto" w:fill="FFFFFF"/>
-        <w:spacing w:before="0" w:beforeAutospacing="0" w:after="0" w:afterAutospacing="0" w:line="420" w:lineRule="atLeast"/>
-        <w:jc w:val="both"/>
-        <w:rPr>
-          <w:rFonts w:ascii="微软雅黑" w:eastAsia="微软雅黑" w:hAnsi="微软雅黑"/>
-          <w:color w:val="333333"/>
-          <w:spacing w:val="7"/>
-          <w:sz w:val="26"/>
-          <w:szCs w:val="26"/>
-        </w:rPr>
-      </w:pPr>
-      <w:r>
-        <w:rPr>
-          <w:rStyle w:val="a4"/>
-          <w:rFonts w:ascii="微软雅黑" w:eastAsia="微软雅黑" w:hAnsi="微软雅黑" w:hint="eastAsia"/>
-          <w:color w:val="FF4C41"/>
-          <w:spacing w:val="7"/>
-        </w:rPr>
-        <w:t>五、分布式相关</w:t>
-      </w:r>
-    </w:p>
-    <w:p>
-      <w:pPr>
-        <w:pStyle w:val="a3"/>
-        <w:numPr>
-          <w:ilvl w:val="0"/>
-          <w:numId w:val="6"/>
-        </w:numPr>
-        <w:shd w:val="clear" w:color="auto" w:fill="FFFFFF"/>
-        <w:spacing w:before="0" w:beforeAutospacing="0" w:after="0" w:afterAutospacing="0" w:line="420" w:lineRule="atLeast"/>
-        <w:ind w:left="0"/>
-        <w:jc w:val="both"/>
-        <w:rPr>
-          <w:rFonts w:ascii="微软雅黑" w:eastAsia="微软雅黑" w:hAnsi="微软雅黑"/>
-          <w:color w:val="333333"/>
-          <w:spacing w:val="7"/>
-          <w:sz w:val="26"/>
-          <w:szCs w:val="26"/>
-        </w:rPr>
-      </w:pPr>
-      <w:r>
-        <w:rPr>
-          <w:rFonts w:ascii="微软雅黑" w:eastAsia="微软雅黑" w:hAnsi="微软雅黑" w:hint="eastAsia"/>
-          <w:color w:val="000000"/>
-          <w:spacing w:val="7"/>
-          <w:sz w:val="23"/>
-          <w:szCs w:val="23"/>
-        </w:rPr>
-        <w:t>多少种RPC框架？</w:t>
-      </w:r>
-      <w:bookmarkStart w:id="2" w:name="_GoBack"/>
-      <w:bookmarkEnd w:id="2"/>
-    </w:p>
-    <w:p>
-      <w:pPr>
-        <w:pStyle w:val="a3"/>
-        <w:numPr>
-          <w:ilvl w:val="0"/>
-          <w:numId w:val="6"/>
-        </w:numPr>
-        <w:shd w:val="clear" w:color="auto" w:fill="FFFFFF"/>
-        <w:spacing w:before="0" w:beforeAutospacing="0" w:after="0" w:afterAutospacing="0" w:line="420" w:lineRule="atLeast"/>
-        <w:ind w:left="0"/>
-        <w:jc w:val="both"/>
-        <w:rPr>
-          <w:rFonts w:ascii="微软雅黑" w:eastAsia="微软雅黑" w:hAnsi="微软雅黑"/>
-          <w:color w:val="333333"/>
-          <w:spacing w:val="7"/>
-          <w:sz w:val="26"/>
-          <w:szCs w:val="26"/>
-        </w:rPr>
-      </w:pPr>
-      <w:r>
-        <w:rPr>
-          <w:rFonts w:ascii="微软雅黑" w:eastAsia="微软雅黑" w:hAnsi="微软雅黑" w:hint="eastAsia"/>
-          <w:color w:val="000000"/>
-          <w:spacing w:val="7"/>
-          <w:sz w:val="23"/>
-          <w:szCs w:val="23"/>
-        </w:rPr>
-        <w:t>一致性哈希是干嘛的？</w:t>
-      </w:r>
-    </w:p>
-    <w:p>
-      <w:pPr>
-        <w:pStyle w:val="a3"/>
-        <w:numPr>
-          <w:ilvl w:val="0"/>
-          <w:numId w:val="6"/>
-        </w:numPr>
-        <w:shd w:val="clear" w:color="auto" w:fill="FFFFFF"/>
-        <w:spacing w:before="0" w:beforeAutospacing="0" w:after="0" w:afterAutospacing="0" w:line="420" w:lineRule="atLeast"/>
-        <w:ind w:left="0"/>
-        <w:jc w:val="both"/>
-        <w:rPr>
-          <w:rFonts w:ascii="微软雅黑" w:eastAsia="微软雅黑" w:hAnsi="微软雅黑"/>
-          <w:color w:val="333333"/>
-          <w:spacing w:val="7"/>
-          <w:sz w:val="26"/>
-          <w:szCs w:val="26"/>
-        </w:rPr>
-      </w:pPr>
-      <w:r>
-        <w:rPr>
-          <w:rFonts w:ascii="微软雅黑" w:eastAsia="微软雅黑" w:hAnsi="微软雅黑" w:hint="eastAsia"/>
-          <w:color w:val="000000"/>
-          <w:spacing w:val="7"/>
-          <w:sz w:val="23"/>
-          <w:szCs w:val="23"/>
-        </w:rPr>
-        <w:t>搭建高并发高可用系统需要怎样设计？考虑哪些东西，有多少说多少。</w:t>
-      </w:r>
-    </w:p>
-    <w:p>
-      <w:pPr>
-        <w:pStyle w:val="a3"/>
-        <w:numPr>
-          <w:ilvl w:val="0"/>
-          <w:numId w:val="6"/>
-        </w:numPr>
-        <w:shd w:val="clear" w:color="auto" w:fill="FFFFFF"/>
-        <w:spacing w:before="0" w:beforeAutospacing="0" w:after="0" w:afterAutospacing="0" w:line="420" w:lineRule="atLeast"/>
-        <w:ind w:left="0"/>
-        <w:jc w:val="both"/>
-        <w:rPr>
-          <w:rFonts w:ascii="微软雅黑" w:eastAsia="微软雅黑" w:hAnsi="微软雅黑"/>
-          <w:color w:val="333333"/>
-          <w:spacing w:val="7"/>
-          <w:sz w:val="26"/>
-          <w:szCs w:val="26"/>
-        </w:rPr>
-      </w:pPr>
-      <w:r>
-        <w:rPr>
-          <w:rFonts w:ascii="微软雅黑" w:eastAsia="微软雅黑" w:hAnsi="微软雅黑" w:hint="eastAsia"/>
-          <w:color w:val="000000"/>
-          <w:spacing w:val="7"/>
-          <w:sz w:val="23"/>
-          <w:szCs w:val="23"/>
-        </w:rPr>
-        <w:t>你对缓存有什么理解？缓存是解决什么问题？后端缓存有哪些，分别解决什么问题？</w:t>
-      </w:r>
-    </w:p>
-    <w:p>
-      <w:pPr>
-        <w:pStyle w:val="a3"/>
-        <w:numPr>
-          <w:ilvl w:val="0"/>
-          <w:numId w:val="6"/>
-        </w:numPr>
-        <w:shd w:val="clear" w:color="auto" w:fill="FFFFFF"/>
-        <w:spacing w:before="0" w:beforeAutospacing="0" w:after="0" w:afterAutospacing="0" w:line="420" w:lineRule="atLeast"/>
-        <w:ind w:left="0"/>
-        <w:jc w:val="both"/>
-        <w:rPr>
-          <w:rFonts w:ascii="微软雅黑" w:eastAsia="微软雅黑" w:hAnsi="微软雅黑"/>
-          <w:color w:val="333333"/>
-          <w:spacing w:val="7"/>
-          <w:sz w:val="26"/>
-          <w:szCs w:val="26"/>
-        </w:rPr>
-      </w:pPr>
-      <w:r>
-        <w:rPr>
-          <w:rFonts w:ascii="微软雅黑" w:eastAsia="微软雅黑" w:hAnsi="微软雅黑" w:hint="eastAsia"/>
-          <w:color w:val="000000"/>
-          <w:spacing w:val="7"/>
-          <w:sz w:val="23"/>
-          <w:szCs w:val="23"/>
-        </w:rPr>
-        <w:t>聊一下分布式锁；</w:t>
-      </w:r>
-    </w:p>
-    <w:p>
-      <w:pPr>
-        <w:pStyle w:val="a3"/>
-        <w:numPr>
-          <w:ilvl w:val="0"/>
-          <w:numId w:val="6"/>
-        </w:numPr>
-        <w:shd w:val="clear" w:color="auto" w:fill="FFFFFF"/>
-        <w:spacing w:before="0" w:beforeAutospacing="0" w:after="0" w:afterAutospacing="0" w:line="420" w:lineRule="atLeast"/>
-        <w:ind w:left="0"/>
-        <w:jc w:val="both"/>
-        <w:rPr>
-          <w:rFonts w:ascii="微软雅黑" w:eastAsia="微软雅黑" w:hAnsi="微软雅黑"/>
-          <w:color w:val="333333"/>
-          <w:spacing w:val="7"/>
-          <w:sz w:val="26"/>
-          <w:szCs w:val="26"/>
-        </w:rPr>
-      </w:pPr>
-      <w:r>
-        <w:rPr>
-          <w:rFonts w:ascii="微软雅黑" w:eastAsia="微软雅黑" w:hAnsi="微软雅黑" w:hint="eastAsia"/>
-          <w:color w:val="000000"/>
-          <w:spacing w:val="7"/>
-          <w:sz w:val="23"/>
-          <w:szCs w:val="23"/>
-        </w:rPr>
-        <w:t>你是怎么设计系统缓存的，为什么，什么场景；</w:t>
-      </w:r>
-    </w:p>
-    <w:p>
-      <w:pPr>
-        <w:pStyle w:val="a3"/>
-        <w:numPr>
-          <w:ilvl w:val="0"/>
-          <w:numId w:val="6"/>
-        </w:numPr>
-        <w:shd w:val="clear" w:color="auto" w:fill="FFFFFF"/>
-        <w:spacing w:before="0" w:beforeAutospacing="0" w:after="0" w:afterAutospacing="0" w:line="420" w:lineRule="atLeast"/>
-        <w:ind w:left="0"/>
-        <w:jc w:val="both"/>
-        <w:rPr>
-          <w:rFonts w:ascii="微软雅黑" w:eastAsia="微软雅黑" w:hAnsi="微软雅黑"/>
-          <w:color w:val="333333"/>
-          <w:spacing w:val="7"/>
-          <w:sz w:val="26"/>
-          <w:szCs w:val="26"/>
-        </w:rPr>
-      </w:pPr>
-      <w:r>
-        <w:rPr>
-          <w:rFonts w:ascii="微软雅黑" w:eastAsia="微软雅黑" w:hAnsi="微软雅黑" w:hint="eastAsia"/>
-          <w:color w:val="000000"/>
-          <w:spacing w:val="7"/>
-          <w:sz w:val="23"/>
-          <w:szCs w:val="23"/>
-        </w:rPr>
-        <w:t>也来说下，削峰的多种实现，Redis？MQ？</w:t>
-      </w:r>
-    </w:p>
-    <w:p>
-      <w:pPr>
-        <w:pStyle w:val="a3"/>
-        <w:numPr>
-          <w:ilvl w:val="0"/>
-          <w:numId w:val="6"/>
-        </w:numPr>
-        <w:shd w:val="clear" w:color="auto" w:fill="FFFFFF"/>
-        <w:spacing w:before="0" w:beforeAutospacing="0" w:after="0" w:afterAutospacing="0" w:line="420" w:lineRule="atLeast"/>
-        <w:ind w:left="0"/>
-        <w:jc w:val="both"/>
-        <w:rPr>
-          <w:rFonts w:ascii="微软雅黑" w:eastAsia="微软雅黑" w:hAnsi="微软雅黑"/>
-          <w:color w:val="333333"/>
-          <w:spacing w:val="7"/>
-          <w:sz w:val="26"/>
-          <w:szCs w:val="26"/>
-        </w:rPr>
-      </w:pPr>
-      <w:r>
-        <w:rPr>
-          <w:rFonts w:ascii="微软雅黑" w:eastAsia="微软雅黑" w:hAnsi="微软雅黑" w:hint="eastAsia"/>
-          <w:color w:val="000000"/>
-          <w:spacing w:val="7"/>
-          <w:sz w:val="23"/>
-          <w:szCs w:val="23"/>
-        </w:rPr>
-        <w:t>为什么用mq就能削峰？解决什么问题？</w:t>
-      </w:r>
-    </w:p>
-    <w:p>
-      <w:pPr>
-        <w:pStyle w:val="a3"/>
-        <w:shd w:val="clear" w:color="auto" w:fill="FFFFFF"/>
-        <w:spacing w:before="0" w:beforeAutospacing="0" w:after="0" w:afterAutospacing="0" w:line="420" w:lineRule="atLeast"/>
-        <w:jc w:val="both"/>
-        <w:rPr>
-          <w:rFonts w:ascii="微软雅黑" w:eastAsia="微软雅黑" w:hAnsi="微软雅黑"/>
-          <w:color w:val="333333"/>
-          <w:spacing w:val="7"/>
-          <w:sz w:val="26"/>
-          <w:szCs w:val="26"/>
-        </w:rPr>
-      </w:pPr>
-      <w:r>
-        <w:rPr>
-          <w:rStyle w:val="a4"/>
-          <w:rFonts w:ascii="微软雅黑" w:eastAsia="微软雅黑" w:hAnsi="微软雅黑" w:hint="eastAsia"/>
-          <w:color w:val="FF4C41"/>
-          <w:spacing w:val="7"/>
-        </w:rPr>
-        <w:t>六、设计题</w:t>
-      </w:r>
-    </w:p>
-    <w:p>
-      <w:pPr>
-        <w:pStyle w:val="a3"/>
-        <w:numPr>
-          <w:ilvl w:val="0"/>
-          <w:numId w:val="7"/>
-        </w:numPr>
-        <w:shd w:val="clear" w:color="auto" w:fill="FFFFFF"/>
-        <w:spacing w:before="0" w:beforeAutospacing="0" w:after="0" w:afterAutospacing="0" w:line="420" w:lineRule="atLeast"/>
-        <w:ind w:left="0"/>
-        <w:jc w:val="both"/>
-        <w:rPr>
-          <w:rFonts w:ascii="微软雅黑" w:eastAsia="微软雅黑" w:hAnsi="微软雅黑"/>
-          <w:color w:val="333333"/>
-          <w:spacing w:val="7"/>
-          <w:sz w:val="26"/>
-          <w:szCs w:val="26"/>
-        </w:rPr>
-      </w:pPr>
-      <w:r>
-        <w:rPr>
-          <w:rFonts w:ascii="微软雅黑" w:eastAsia="微软雅黑" w:hAnsi="微软雅黑" w:hint="eastAsia"/>
-          <w:color w:val="000000"/>
-          <w:spacing w:val="7"/>
-          <w:sz w:val="23"/>
-          <w:szCs w:val="23"/>
-        </w:rPr>
-        <w:t>有几台机器存储着几亿淘宝搜索日志，你只有一台2g的电脑，怎么选出搜索热度最高的十个搜索关键词;</w:t>
-      </w:r>
-    </w:p>
-    <w:p>
-      <w:pPr>
-        <w:pStyle w:val="a3"/>
-        <w:shd w:val="clear" w:color="auto" w:fill="FFFFFF"/>
-        <w:spacing w:before="0" w:beforeAutospacing="0" w:after="0" w:afterAutospacing="0" w:line="420" w:lineRule="atLeast"/>
-        <w:jc w:val="both"/>
-        <w:rPr>
-          <w:rFonts w:ascii="微软雅黑" w:eastAsia="微软雅黑" w:hAnsi="微软雅黑"/>
-          <w:color w:val="333333"/>
-          <w:spacing w:val="7"/>
-          <w:sz w:val="26"/>
-          <w:szCs w:val="26"/>
-        </w:rPr>
-      </w:pPr>
-      <w:r>
-        <w:rPr>
-          <w:rFonts w:ascii="微软雅黑" w:eastAsia="微软雅黑" w:hAnsi="微软雅黑"/>
-          <w:color w:val="000000"/>
-          <w:spacing w:val="7"/>
-          <w:sz w:val="23"/>
-          <w:szCs w:val="23"/>
-        </w:rPr>
-        <w:t>1.分批处理</w:t>
-      </w:r>
-      <w:r>
-        <w:rPr>
-          <w:rFonts w:ascii="微软雅黑" w:eastAsia="微软雅黑" w:hAnsi="微软雅黑" w:hint="eastAsia"/>
-          <w:color w:val="000000"/>
-          <w:spacing w:val="7"/>
-          <w:sz w:val="23"/>
-          <w:szCs w:val="23"/>
-        </w:rPr>
-        <w:t>，</w:t>
-      </w:r>
-      <w:r>
-        <w:rPr>
-          <w:rFonts w:ascii="微软雅黑" w:eastAsia="微软雅黑" w:hAnsi="微软雅黑"/>
-          <w:color w:val="000000"/>
-          <w:spacing w:val="7"/>
-          <w:sz w:val="23"/>
-          <w:szCs w:val="23"/>
-        </w:rPr>
-        <w:t>然后把结果写入磁盘</w:t>
-      </w:r>
-      <w:r>
-        <w:rPr>
-          <w:rFonts w:ascii="微软雅黑" w:eastAsia="微软雅黑" w:hAnsi="微软雅黑" w:hint="eastAsia"/>
-          <w:color w:val="000000"/>
-          <w:spacing w:val="7"/>
-          <w:sz w:val="23"/>
-          <w:szCs w:val="23"/>
-        </w:rPr>
-        <w:t>；2.将结果合并写入磁盘；3.搜索磁盘10次；</w:t>
-      </w:r>
-    </w:p>
-    <w:p>
-      <w:pPr>
-        <w:pStyle w:val="a3"/>
-        <w:numPr>
-          <w:ilvl w:val="0"/>
-          <w:numId w:val="7"/>
-        </w:numPr>
-        <w:shd w:val="clear" w:color="auto" w:fill="FFFFFF"/>
-        <w:spacing w:before="0" w:beforeAutospacing="0" w:after="0" w:afterAutospacing="0" w:line="420" w:lineRule="atLeast"/>
-        <w:ind w:left="0"/>
-        <w:jc w:val="both"/>
-        <w:rPr>
-          <w:rFonts w:ascii="微软雅黑" w:eastAsia="微软雅黑" w:hAnsi="微软雅黑"/>
-          <w:color w:val="333333"/>
-          <w:spacing w:val="7"/>
-          <w:sz w:val="26"/>
-          <w:szCs w:val="26"/>
-        </w:rPr>
-      </w:pPr>
-      <w:r>
-        <w:rPr>
-          <w:rFonts w:ascii="微软雅黑" w:eastAsia="微软雅黑" w:hAnsi="微软雅黑" w:hint="eastAsia"/>
-          <w:color w:val="000000"/>
-          <w:spacing w:val="7"/>
-          <w:sz w:val="23"/>
-          <w:szCs w:val="23"/>
-        </w:rPr>
-        <w:t>如何设计算法压缩一段URL;</w:t>
-      </w:r>
-    </w:p>
-    <w:p>
-      <w:pPr>
-        <w:pStyle w:val="a7"/>
-        <w:widowControl/>
-        <w:numPr>
-          <w:ilvl w:val="0"/>
-          <w:numId w:val="7"/>
-        </w:numPr>
-        <w:ind w:firstLineChars="0"/>
-        <w:jc w:val="left"/>
-        <w:rPr>
-          <w:rFonts w:ascii="宋体" w:eastAsia="宋体" w:hAnsi="宋体" w:cs="宋体"/>
-          <w:kern w:val="0"/>
-          <w:sz w:val="24"/>
           <w:szCs w:val="24"/>
         </w:rPr>
-      </w:pPr>
-      <w:r>
-        <w:rPr>
-          <w:rFonts w:ascii="宋体" w:eastAsia="宋体" w:hAnsi="宋体" w:cs="宋体"/>
-          <w:kern w:val="0"/>
-          <w:sz w:val="24"/>
-          <w:szCs w:val="24"/>
-        </w:rPr>
-        <w:t>既然是短链接，那么地址池是有限的。所以在业务上会要求接受短链接失效，保证可回收利用。但是总有一些场景要求长期有效，所以可预留一些特殊的。</w:t>
-      </w:r>
-      <w:r>
-        <w:rPr>
-          <w:rFonts w:ascii="宋体" w:eastAsia="宋体" w:hAnsi="宋体" w:cs="宋体"/>
-          <w:kern w:val="0"/>
-          <w:sz w:val="24"/>
-          <w:szCs w:val="24"/>
-        </w:rPr>
-        <w:br/>
-        <w:t>以上是最基本的系统功能要求。</w:t>
-      </w:r>
-      <w:r>
-        <w:rPr>
-          <w:rFonts w:ascii="宋体" w:eastAsia="宋体" w:hAnsi="宋体" w:cs="宋体"/>
-          <w:kern w:val="0"/>
-          <w:sz w:val="24"/>
-          <w:szCs w:val="24"/>
-        </w:rPr>
-        <w:br/>
-        <w:t>至于技术上怎么做，太简单了。DB索引，随机都可以，搞个分库分表，读多写少。随机的时候碰撞了就重试几次，没什么问题。在对总短链接数做个监控，地址用的太多会造成随机碰撞越来越多，也可能是回收机制出问题了。</w:t>
-      </w:r>
-      <w:r>
-        <w:rPr>
-          <w:rFonts w:ascii="宋体" w:eastAsia="宋体" w:hAnsi="宋体" w:cs="宋体"/>
-          <w:kern w:val="0"/>
-          <w:sz w:val="24"/>
-          <w:szCs w:val="24"/>
-        </w:rPr>
-        <w:br/>
-        <w:t>另外防攻击做好。别个把你链接池地址耗光。</w:t>
-      </w:r>
-    </w:p>
-    <w:p>
-      <w:pPr>
-        <w:pStyle w:val="a7"/>
-        <w:widowControl/>
-        <w:shd w:val="clear" w:color="auto" w:fill="FFFFFF"/>
-        <w:spacing w:line="420" w:lineRule="atLeast"/>
-        <w:ind w:left="720" w:firstLineChars="0" w:firstLine="0"/>
-        <w:rPr>
-          <w:rFonts w:ascii="微软雅黑" w:eastAsia="微软雅黑" w:hAnsi="微软雅黑"/>
-          <w:color w:val="333333"/>
-          <w:spacing w:val="7"/>
-          <w:sz w:val="26"/>
-          <w:szCs w:val="26"/>
-        </w:rPr>
-      </w:pPr>
-      <w:r>
-        <w:rPr>
-          <w:rFonts w:ascii="宋体" w:eastAsia="宋体" w:hAnsi="宋体" w:cs="宋体" w:hint="eastAsia"/>
-          <w:kern w:val="0"/>
-          <w:sz w:val="24"/>
-          <w:szCs w:val="24"/>
-        </w:rPr>
-        <w:t>2.</w:t>
-      </w:r>
-      <w:r>
-        <w:rPr>
-          <w:rFonts w:ascii="宋体" w:eastAsia="宋体" w:hAnsi="宋体" w:cs="宋体"/>
-          <w:kern w:val="0"/>
-          <w:sz w:val="24"/>
-          <w:szCs w:val="24"/>
-        </w:rPr>
-        <w:t>自增ID转换成</w:t>
-      </w:r>
-      <w:r>
-        <w:rPr>
-          <w:rFonts w:ascii="宋体" w:eastAsia="宋体" w:hAnsi="宋体" w:cs="宋体" w:hint="eastAsia"/>
-          <w:kern w:val="0"/>
-          <w:sz w:val="24"/>
-          <w:szCs w:val="24"/>
-        </w:rPr>
-        <w:t>6</w:t>
-      </w:r>
-      <w:r>
-        <w:rPr>
-          <w:rFonts w:ascii="宋体" w:eastAsia="宋体" w:hAnsi="宋体" w:cs="宋体"/>
-          <w:kern w:val="0"/>
-          <w:sz w:val="24"/>
-          <w:szCs w:val="24"/>
-        </w:rPr>
-        <w:t>2进制</w:t>
-      </w:r>
-      <w:r>
-        <w:rPr>
-          <w:rFonts w:ascii="宋体" w:eastAsia="宋体" w:hAnsi="宋体" w:cs="宋体" w:hint="eastAsia"/>
-          <w:kern w:val="0"/>
-          <w:sz w:val="24"/>
-          <w:szCs w:val="24"/>
-        </w:rPr>
-        <w:t>。</w:t>
-      </w:r>
-    </w:p>
-    <w:p>
-      <w:pPr>
-        <w:pStyle w:val="a3"/>
-        <w:numPr>
-          <w:ilvl w:val="0"/>
-          <w:numId w:val="7"/>
-        </w:numPr>
-        <w:shd w:val="clear" w:color="auto" w:fill="FFFFFF"/>
-        <w:spacing w:before="0" w:beforeAutospacing="0" w:after="0" w:afterAutospacing="0" w:line="420" w:lineRule="atLeast"/>
-        <w:ind w:left="0"/>
-        <w:jc w:val="both"/>
-        <w:rPr>
-          <w:rFonts w:ascii="微软雅黑" w:eastAsia="微软雅黑" w:hAnsi="微软雅黑"/>
-          <w:color w:val="333333"/>
-          <w:spacing w:val="7"/>
-          <w:sz w:val="26"/>
-          <w:szCs w:val="26"/>
-        </w:rPr>
-      </w:pPr>
-      <w:r>
-        <w:rPr>
-          <w:rFonts w:ascii="微软雅黑" w:eastAsia="微软雅黑" w:hAnsi="微软雅黑" w:hint="eastAsia"/>
-          <w:color w:val="000000"/>
-          <w:spacing w:val="7"/>
-          <w:sz w:val="23"/>
-          <w:szCs w:val="23"/>
-        </w:rPr>
-        <w:lastRenderedPageBreak/>
-        <w:t>有一个页面能同时展示两个广告，现在有五个广告，设计算法使五个广告展示概率为1:2:3:4:5；</w:t>
-      </w:r>
-    </w:p>
-    <w:p>
-      <w:pPr>
-        <w:pStyle w:val="a3"/>
-        <w:numPr>
-          <w:ilvl w:val="0"/>
-          <w:numId w:val="7"/>
-        </w:numPr>
-        <w:shd w:val="clear" w:color="auto" w:fill="FFFFFF"/>
-        <w:spacing w:before="0" w:beforeAutospacing="0" w:after="0" w:afterAutospacing="0" w:line="420" w:lineRule="atLeast"/>
-        <w:ind w:left="0"/>
-        <w:jc w:val="both"/>
-        <w:rPr>
-          <w:rFonts w:ascii="微软雅黑" w:eastAsia="微软雅黑" w:hAnsi="微软雅黑"/>
-          <w:color w:val="333333"/>
-          <w:spacing w:val="7"/>
-          <w:sz w:val="26"/>
-          <w:szCs w:val="26"/>
-        </w:rPr>
-      </w:pPr>
-      <w:r>
-        <w:rPr>
-          <w:rFonts w:ascii="微软雅黑" w:eastAsia="微软雅黑" w:hAnsi="微软雅黑" w:hint="eastAsia"/>
-          <w:color w:val="000000"/>
-          <w:spacing w:val="7"/>
-          <w:sz w:val="23"/>
-          <w:szCs w:val="23"/>
-        </w:rPr>
-        <w:t>有25匹马，五个赛道，用最少比赛次数将25匹马排序；</w:t>
-      </w:r>
+        <w:t>2，假设最快的5匹马分别为各组的第一名</w:t>
+      </w:r>
+    </w:p>
+    <w:p>
+      <w:pPr>
+        <w:pStyle w:val="a3"/>
+        <w:shd w:val="clear" w:color="auto" w:fill="FFFFFF"/>
+        <w:spacing w:before="0" w:beforeAutospacing="0" w:after="0" w:afterAutospacing="0" w:line="420" w:lineRule="atLeast"/>
+        <w:jc w:val="both"/>
+        <w:rPr>
+          <w:rFonts w:ascii="微软雅黑" w:eastAsia="微软雅黑" w:hAnsi="微软雅黑" w:hint="eastAsia"/>
+          <w:color w:val="333333"/>
+          <w:spacing w:val="7"/>
+          <w:sz w:val="26"/>
+          <w:szCs w:val="26"/>
+        </w:rPr>
+      </w:pPr>
     </w:p>
     <w:p>
       <w:pPr>
@@ -6791,7 +6867,7 @@
 </file>
 
 <file path=customXml/itemProps1.xml><?xml version="1.0" encoding="utf-8"?>
-<ds:datastoreItem xmlns:ds="http://schemas.openxmlformats.org/officeDocument/2006/customXml" ds:itemID="{3572E99A-E078-440D-A9CD-1D98F0E4E301}">
+<ds:datastoreItem xmlns:ds="http://schemas.openxmlformats.org/officeDocument/2006/customXml" ds:itemID="{A6242D8D-AA19-4C84-98BF-4364D79E7B13}">
   <ds:schemaRefs>
     <ds:schemaRef ds:uri="http://schemas.openxmlformats.org/officeDocument/2006/bibliography"/>
   </ds:schemaRefs>

--- a/Java技术文档5.docx
+++ b/Java技术文档5.docx
@@ -1370,6 +1370,1036 @@
         <w:jc w:val="both"/>
         <w:rPr>
           <w:rFonts w:ascii="微软雅黑" w:eastAsia="微软雅黑" w:hAnsi="微软雅黑"/>
+          <w:color w:val="000000"/>
+          <w:sz w:val="23"/>
+          <w:szCs w:val="23"/>
+          <w:shd w:val="clear" w:color="auto" w:fill="FFFFFF"/>
+        </w:rPr>
+      </w:pPr>
+      <w:r>
+        <w:rPr>
+          <w:rFonts w:ascii="微软雅黑" w:eastAsia="微软雅黑" w:hAnsi="微软雅黑" w:hint="eastAsia"/>
+          <w:color w:val="000000"/>
+          <w:sz w:val="23"/>
+          <w:szCs w:val="23"/>
+          <w:shd w:val="clear" w:color="auto" w:fill="FFFFFF"/>
+        </w:rPr>
+        <w:t>“防御性编程”——它更多的，是一种努力</w:t>
+      </w:r>
+      <w:r>
+        <w:rPr>
+          <w:rFonts w:ascii="微软雅黑" w:eastAsia="微软雅黑" w:hAnsi="微软雅黑" w:hint="eastAsia"/>
+          <w:color w:val="000000"/>
+          <w:sz w:val="23"/>
+          <w:szCs w:val="23"/>
+          <w:shd w:val="clear" w:color="auto" w:fill="FFFFFF"/>
+        </w:rPr>
+        <w:t>，是一种编程习惯</w:t>
+      </w:r>
+      <w:r>
+        <w:rPr>
+          <w:rFonts w:ascii="微软雅黑" w:eastAsia="微软雅黑" w:hAnsi="微软雅黑" w:hint="eastAsia"/>
+          <w:color w:val="000000"/>
+          <w:sz w:val="23"/>
+          <w:szCs w:val="23"/>
+          <w:shd w:val="clear" w:color="auto" w:fill="FFFFFF"/>
+        </w:rPr>
+        <w:t>。</w:t>
+      </w:r>
+    </w:p>
+    <w:p>
+      <w:pPr>
+        <w:widowControl/>
+        <w:shd w:val="clear" w:color="auto" w:fill="FFFFFF"/>
+        <w:spacing w:line="338" w:lineRule="atLeast"/>
+        <w:jc w:val="left"/>
+        <w:rPr>
+          <w:rFonts w:ascii="微软雅黑" w:eastAsia="微软雅黑" w:hAnsi="微软雅黑" w:cs="宋体"/>
+          <w:color w:val="000000"/>
+          <w:kern w:val="0"/>
+          <w:sz w:val="23"/>
+          <w:szCs w:val="23"/>
+        </w:rPr>
+      </w:pPr>
+      <w:r>
+        <w:rPr>
+          <w:rFonts w:ascii="微软雅黑" w:eastAsia="微软雅黑" w:hAnsi="微软雅黑" w:cs="宋体" w:hint="eastAsia"/>
+          <w:color w:val="000000"/>
+          <w:kern w:val="0"/>
+          <w:sz w:val="23"/>
+          <w:szCs w:val="23"/>
+        </w:rPr>
+        <w:lastRenderedPageBreak/>
+        <w:t>防御性编程是一种细致、谨慎的编程方法。为了开发可靠的软件，我们要设计系统中的每个组件，以使其尽可能地“保护”自己。我们通过明确地在代码中对设想进行检查，击碎了未记录下来的设想。这</w:t>
+      </w:r>
+      <w:r>
+        <w:rPr>
+          <w:rFonts w:ascii="微软雅黑" w:eastAsia="微软雅黑" w:hAnsi="微软雅黑" w:cs="宋体" w:hint="eastAsia"/>
+          <w:b/>
+          <w:bCs/>
+          <w:color w:val="000000"/>
+          <w:kern w:val="0"/>
+          <w:sz w:val="23"/>
+          <w:szCs w:val="23"/>
+        </w:rPr>
+        <w:t>是一种努力</w:t>
+      </w:r>
+      <w:r>
+        <w:rPr>
+          <w:rFonts w:ascii="微软雅黑" w:eastAsia="微软雅黑" w:hAnsi="微软雅黑" w:cs="宋体" w:hint="eastAsia"/>
+          <w:color w:val="000000"/>
+          <w:kern w:val="0"/>
+          <w:sz w:val="23"/>
+          <w:szCs w:val="23"/>
+        </w:rPr>
+        <w:t>，防止（或至少是观察）我们的代码以将会展现错误行为的方式被调用。</w:t>
+      </w:r>
+    </w:p>
+    <w:p>
+      <w:pPr>
+        <w:widowControl/>
+        <w:shd w:val="clear" w:color="auto" w:fill="FFFFFF"/>
+        <w:spacing w:line="338" w:lineRule="atLeast"/>
+        <w:jc w:val="left"/>
+        <w:rPr>
+          <w:rFonts w:ascii="微软雅黑" w:eastAsia="微软雅黑" w:hAnsi="微软雅黑" w:cs="宋体"/>
+          <w:color w:val="000000"/>
+          <w:kern w:val="0"/>
+          <w:sz w:val="23"/>
+          <w:szCs w:val="23"/>
+        </w:rPr>
+      </w:pPr>
+      <w:r>
+        <w:rPr>
+          <w:rFonts w:ascii="微软雅黑" w:eastAsia="微软雅黑" w:hAnsi="微软雅黑" w:cs="宋体" w:hint="eastAsia"/>
+          <w:color w:val="000000"/>
+          <w:kern w:val="0"/>
+          <w:sz w:val="23"/>
+          <w:szCs w:val="23"/>
+        </w:rPr>
+        <w:t>防御性编程</w:t>
+      </w:r>
+      <w:r>
+        <w:rPr>
+          <w:rFonts w:ascii="微软雅黑" w:eastAsia="微软雅黑" w:hAnsi="微软雅黑" w:cs="宋体" w:hint="eastAsia"/>
+          <w:b/>
+          <w:bCs/>
+          <w:color w:val="000000"/>
+          <w:kern w:val="0"/>
+          <w:sz w:val="23"/>
+          <w:szCs w:val="23"/>
+        </w:rPr>
+        <w:t>是一种编程习惯</w:t>
+      </w:r>
+      <w:r>
+        <w:rPr>
+          <w:rFonts w:ascii="微软雅黑" w:eastAsia="微软雅黑" w:hAnsi="微软雅黑" w:cs="宋体" w:hint="eastAsia"/>
+          <w:color w:val="000000"/>
+          <w:kern w:val="0"/>
+          <w:sz w:val="23"/>
+          <w:szCs w:val="23"/>
+        </w:rPr>
+        <w:t>，是指预见在什么地方可能会出现问题，然后创建一个环境来测试错误，</w:t>
+      </w:r>
+      <w:r>
+        <w:rPr>
+          <w:rFonts w:ascii="微软雅黑" w:eastAsia="微软雅黑" w:hAnsi="微软雅黑" w:cs="宋体" w:hint="eastAsia"/>
+          <w:b/>
+          <w:bCs/>
+          <w:color w:val="000000"/>
+          <w:kern w:val="0"/>
+          <w:sz w:val="23"/>
+          <w:szCs w:val="23"/>
+        </w:rPr>
+        <w:t>当预见的问题出现的时候通知你，并执行一个你指定的损害控制动作</w:t>
+      </w:r>
+      <w:r>
+        <w:rPr>
+          <w:rFonts w:ascii="微软雅黑" w:eastAsia="微软雅黑" w:hAnsi="微软雅黑" w:cs="宋体" w:hint="eastAsia"/>
+          <w:color w:val="000000"/>
+          <w:kern w:val="0"/>
+          <w:sz w:val="23"/>
+          <w:szCs w:val="23"/>
+        </w:rPr>
+        <w:t>，如停止程序执行，将用户重指向到一个备份的服务器，或者开启一个你可以用来诊断问题的调试信息。</w:t>
+      </w:r>
+    </w:p>
+    <w:tbl>
+      <w:tblPr>
+        <w:tblStyle w:val="a8"/>
+        <w:tblW w:w="0" w:type="auto"/>
+        <w:tblLook w:val="04A0" w:firstRow="1" w:lastRow="0" w:firstColumn="1" w:lastColumn="0" w:noHBand="0" w:noVBand="1"/>
+      </w:tblPr>
+      <w:tblGrid>
+        <w:gridCol w:w="8296"/>
+      </w:tblGrid>
+      <w:tr>
+        <w:tc>
+          <w:tcPr>
+            <w:tcW w:w="8296" w:type="dxa"/>
+          </w:tcPr>
+          <w:p>
+            <w:pPr>
+              <w:widowControl/>
+              <w:shd w:val="clear" w:color="auto" w:fill="F5F5F5"/>
+              <w:tabs>
+                <w:tab w:val="left" w:pos="916"/>
+                <w:tab w:val="left" w:pos="1832"/>
+                <w:tab w:val="left" w:pos="2748"/>
+                <w:tab w:val="left" w:pos="3664"/>
+                <w:tab w:val="left" w:pos="4580"/>
+                <w:tab w:val="left" w:pos="5496"/>
+                <w:tab w:val="left" w:pos="6412"/>
+                <w:tab w:val="left" w:pos="7328"/>
+                <w:tab w:val="left" w:pos="8244"/>
+                <w:tab w:val="left" w:pos="9160"/>
+                <w:tab w:val="left" w:pos="10076"/>
+                <w:tab w:val="left" w:pos="10992"/>
+                <w:tab w:val="left" w:pos="11908"/>
+                <w:tab w:val="left" w:pos="12824"/>
+                <w:tab w:val="left" w:pos="13740"/>
+                <w:tab w:val="left" w:pos="14656"/>
+              </w:tabs>
+              <w:wordWrap w:val="0"/>
+              <w:spacing w:line="300" w:lineRule="atLeast"/>
+              <w:jc w:val="left"/>
+              <w:rPr>
+                <w:rFonts w:ascii="宋体" w:eastAsia="宋体" w:hAnsi="宋体" w:cs="宋体"/>
+                <w:color w:val="333333"/>
+                <w:kern w:val="0"/>
+                <w:sz w:val="18"/>
+                <w:szCs w:val="18"/>
+              </w:rPr>
+            </w:pPr>
+            <w:r>
+              <w:rPr>
+                <w:rFonts w:ascii="宋体" w:eastAsia="宋体" w:hAnsi="宋体" w:cs="宋体"/>
+                <w:color w:val="333333"/>
+                <w:kern w:val="0"/>
+                <w:sz w:val="18"/>
+                <w:szCs w:val="18"/>
+              </w:rPr>
+              <w:t>1&gt; 使用好的编码风格和合理的设计</w:t>
+            </w:r>
+          </w:p>
+          <w:p>
+            <w:pPr>
+              <w:widowControl/>
+              <w:shd w:val="clear" w:color="auto" w:fill="F5F5F5"/>
+              <w:tabs>
+                <w:tab w:val="left" w:pos="916"/>
+                <w:tab w:val="left" w:pos="1832"/>
+                <w:tab w:val="left" w:pos="2748"/>
+                <w:tab w:val="left" w:pos="3664"/>
+                <w:tab w:val="left" w:pos="4580"/>
+                <w:tab w:val="left" w:pos="5496"/>
+                <w:tab w:val="left" w:pos="6412"/>
+                <w:tab w:val="left" w:pos="7328"/>
+                <w:tab w:val="left" w:pos="8244"/>
+                <w:tab w:val="left" w:pos="9160"/>
+                <w:tab w:val="left" w:pos="10076"/>
+                <w:tab w:val="left" w:pos="10992"/>
+                <w:tab w:val="left" w:pos="11908"/>
+                <w:tab w:val="left" w:pos="12824"/>
+                <w:tab w:val="left" w:pos="13740"/>
+                <w:tab w:val="left" w:pos="14656"/>
+              </w:tabs>
+              <w:wordWrap w:val="0"/>
+              <w:spacing w:line="300" w:lineRule="atLeast"/>
+              <w:jc w:val="left"/>
+              <w:rPr>
+                <w:rFonts w:ascii="宋体" w:eastAsia="宋体" w:hAnsi="宋体" w:cs="宋体"/>
+                <w:color w:val="333333"/>
+                <w:kern w:val="0"/>
+                <w:sz w:val="18"/>
+                <w:szCs w:val="18"/>
+              </w:rPr>
+            </w:pPr>
+            <w:r>
+              <w:rPr>
+                <w:rFonts w:ascii="宋体" w:eastAsia="宋体" w:hAnsi="宋体" w:cs="宋体"/>
+                <w:color w:val="333333"/>
+                <w:kern w:val="0"/>
+                <w:sz w:val="18"/>
+                <w:szCs w:val="18"/>
+              </w:rPr>
+              <w:t xml:space="preserve">2&gt; 不要仓促地编写代码 </w:t>
+            </w:r>
+          </w:p>
+          <w:p>
+            <w:pPr>
+              <w:widowControl/>
+              <w:shd w:val="clear" w:color="auto" w:fill="F5F5F5"/>
+              <w:tabs>
+                <w:tab w:val="left" w:pos="916"/>
+                <w:tab w:val="left" w:pos="1832"/>
+                <w:tab w:val="left" w:pos="2748"/>
+                <w:tab w:val="left" w:pos="3664"/>
+                <w:tab w:val="left" w:pos="4580"/>
+                <w:tab w:val="left" w:pos="5496"/>
+                <w:tab w:val="left" w:pos="6412"/>
+                <w:tab w:val="left" w:pos="7328"/>
+                <w:tab w:val="left" w:pos="8244"/>
+                <w:tab w:val="left" w:pos="9160"/>
+                <w:tab w:val="left" w:pos="10076"/>
+                <w:tab w:val="left" w:pos="10992"/>
+                <w:tab w:val="left" w:pos="11908"/>
+                <w:tab w:val="left" w:pos="12824"/>
+                <w:tab w:val="left" w:pos="13740"/>
+                <w:tab w:val="left" w:pos="14656"/>
+              </w:tabs>
+              <w:wordWrap w:val="0"/>
+              <w:spacing w:line="300" w:lineRule="atLeast"/>
+              <w:jc w:val="left"/>
+              <w:rPr>
+                <w:rFonts w:ascii="宋体" w:eastAsia="宋体" w:hAnsi="宋体" w:cs="宋体"/>
+                <w:color w:val="333333"/>
+                <w:kern w:val="0"/>
+                <w:sz w:val="18"/>
+                <w:szCs w:val="18"/>
+              </w:rPr>
+            </w:pPr>
+            <w:r>
+              <w:rPr>
+                <w:rFonts w:ascii="宋体" w:eastAsia="宋体" w:hAnsi="宋体" w:cs="宋体"/>
+                <w:color w:val="333333"/>
+                <w:kern w:val="0"/>
+                <w:sz w:val="18"/>
+                <w:szCs w:val="18"/>
+              </w:rPr>
+              <w:t xml:space="preserve">3&gt; 不要相信任何人 </w:t>
+            </w:r>
+          </w:p>
+          <w:p>
+            <w:pPr>
+              <w:widowControl/>
+              <w:shd w:val="clear" w:color="auto" w:fill="F5F5F5"/>
+              <w:tabs>
+                <w:tab w:val="left" w:pos="916"/>
+                <w:tab w:val="left" w:pos="1832"/>
+                <w:tab w:val="left" w:pos="2748"/>
+                <w:tab w:val="left" w:pos="3664"/>
+                <w:tab w:val="left" w:pos="4580"/>
+                <w:tab w:val="left" w:pos="5496"/>
+                <w:tab w:val="left" w:pos="6412"/>
+                <w:tab w:val="left" w:pos="7328"/>
+                <w:tab w:val="left" w:pos="8244"/>
+                <w:tab w:val="left" w:pos="9160"/>
+                <w:tab w:val="left" w:pos="10076"/>
+                <w:tab w:val="left" w:pos="10992"/>
+                <w:tab w:val="left" w:pos="11908"/>
+                <w:tab w:val="left" w:pos="12824"/>
+                <w:tab w:val="left" w:pos="13740"/>
+                <w:tab w:val="left" w:pos="14656"/>
+              </w:tabs>
+              <w:wordWrap w:val="0"/>
+              <w:spacing w:line="300" w:lineRule="atLeast"/>
+              <w:jc w:val="left"/>
+              <w:rPr>
+                <w:rFonts w:ascii="宋体" w:eastAsia="宋体" w:hAnsi="宋体" w:cs="宋体"/>
+                <w:color w:val="333333"/>
+                <w:kern w:val="0"/>
+                <w:sz w:val="18"/>
+                <w:szCs w:val="18"/>
+              </w:rPr>
+            </w:pPr>
+            <w:r>
+              <w:rPr>
+                <w:rFonts w:ascii="宋体" w:eastAsia="宋体" w:hAnsi="宋体" w:cs="宋体"/>
+                <w:color w:val="333333"/>
+                <w:kern w:val="0"/>
+                <w:sz w:val="18"/>
+                <w:szCs w:val="18"/>
+              </w:rPr>
+              <w:t>4&gt; 编码的目标是清晰，而不是简洁</w:t>
+            </w:r>
+          </w:p>
+          <w:p>
+            <w:pPr>
+              <w:widowControl/>
+              <w:shd w:val="clear" w:color="auto" w:fill="F5F5F5"/>
+              <w:tabs>
+                <w:tab w:val="left" w:pos="916"/>
+                <w:tab w:val="left" w:pos="1832"/>
+                <w:tab w:val="left" w:pos="2748"/>
+                <w:tab w:val="left" w:pos="3664"/>
+                <w:tab w:val="left" w:pos="4580"/>
+                <w:tab w:val="left" w:pos="5496"/>
+                <w:tab w:val="left" w:pos="6412"/>
+                <w:tab w:val="left" w:pos="7328"/>
+                <w:tab w:val="left" w:pos="8244"/>
+                <w:tab w:val="left" w:pos="9160"/>
+                <w:tab w:val="left" w:pos="10076"/>
+                <w:tab w:val="left" w:pos="10992"/>
+                <w:tab w:val="left" w:pos="11908"/>
+                <w:tab w:val="left" w:pos="12824"/>
+                <w:tab w:val="left" w:pos="13740"/>
+                <w:tab w:val="left" w:pos="14656"/>
+              </w:tabs>
+              <w:wordWrap w:val="0"/>
+              <w:spacing w:line="300" w:lineRule="atLeast"/>
+              <w:jc w:val="left"/>
+              <w:rPr>
+                <w:rFonts w:ascii="宋体" w:eastAsia="宋体" w:hAnsi="宋体" w:cs="宋体"/>
+                <w:color w:val="333333"/>
+                <w:kern w:val="0"/>
+                <w:sz w:val="18"/>
+                <w:szCs w:val="18"/>
+              </w:rPr>
+            </w:pPr>
+            <w:r>
+              <w:rPr>
+                <w:rFonts w:ascii="宋体" w:eastAsia="宋体" w:hAnsi="宋体" w:cs="宋体"/>
+                <w:color w:val="333333"/>
+                <w:kern w:val="0"/>
+                <w:sz w:val="18"/>
+                <w:szCs w:val="18"/>
+              </w:rPr>
+              <w:t xml:space="preserve">5&gt; 不要让任何人做他们不该做的修补工作 </w:t>
+            </w:r>
+          </w:p>
+          <w:p>
+            <w:pPr>
+              <w:widowControl/>
+              <w:shd w:val="clear" w:color="auto" w:fill="F5F5F5"/>
+              <w:tabs>
+                <w:tab w:val="left" w:pos="916"/>
+                <w:tab w:val="left" w:pos="1832"/>
+                <w:tab w:val="left" w:pos="2748"/>
+                <w:tab w:val="left" w:pos="3664"/>
+                <w:tab w:val="left" w:pos="4580"/>
+                <w:tab w:val="left" w:pos="5496"/>
+                <w:tab w:val="left" w:pos="6412"/>
+                <w:tab w:val="left" w:pos="7328"/>
+                <w:tab w:val="left" w:pos="8244"/>
+                <w:tab w:val="left" w:pos="9160"/>
+                <w:tab w:val="left" w:pos="10076"/>
+                <w:tab w:val="left" w:pos="10992"/>
+                <w:tab w:val="left" w:pos="11908"/>
+                <w:tab w:val="left" w:pos="12824"/>
+                <w:tab w:val="left" w:pos="13740"/>
+                <w:tab w:val="left" w:pos="14656"/>
+              </w:tabs>
+              <w:wordWrap w:val="0"/>
+              <w:spacing w:line="300" w:lineRule="atLeast"/>
+              <w:jc w:val="left"/>
+              <w:rPr>
+                <w:rFonts w:ascii="宋体" w:eastAsia="宋体" w:hAnsi="宋体" w:cs="宋体"/>
+                <w:color w:val="333333"/>
+                <w:kern w:val="0"/>
+                <w:sz w:val="18"/>
+                <w:szCs w:val="18"/>
+              </w:rPr>
+            </w:pPr>
+            <w:r>
+              <w:rPr>
+                <w:rFonts w:ascii="宋体" w:eastAsia="宋体" w:hAnsi="宋体" w:cs="宋体"/>
+                <w:color w:val="333333"/>
+                <w:kern w:val="0"/>
+                <w:sz w:val="18"/>
+                <w:szCs w:val="18"/>
+              </w:rPr>
+              <w:t xml:space="preserve">6&gt; 编译时打开所有警告开关 </w:t>
+            </w:r>
+          </w:p>
+          <w:p>
+            <w:pPr>
+              <w:widowControl/>
+              <w:shd w:val="clear" w:color="auto" w:fill="F5F5F5"/>
+              <w:tabs>
+                <w:tab w:val="left" w:pos="916"/>
+                <w:tab w:val="left" w:pos="1832"/>
+                <w:tab w:val="left" w:pos="2748"/>
+                <w:tab w:val="left" w:pos="3664"/>
+                <w:tab w:val="left" w:pos="4580"/>
+                <w:tab w:val="left" w:pos="5496"/>
+                <w:tab w:val="left" w:pos="6412"/>
+                <w:tab w:val="left" w:pos="7328"/>
+                <w:tab w:val="left" w:pos="8244"/>
+                <w:tab w:val="left" w:pos="9160"/>
+                <w:tab w:val="left" w:pos="10076"/>
+                <w:tab w:val="left" w:pos="10992"/>
+                <w:tab w:val="left" w:pos="11908"/>
+                <w:tab w:val="left" w:pos="12824"/>
+                <w:tab w:val="left" w:pos="13740"/>
+                <w:tab w:val="left" w:pos="14656"/>
+              </w:tabs>
+              <w:wordWrap w:val="0"/>
+              <w:spacing w:line="300" w:lineRule="atLeast"/>
+              <w:jc w:val="left"/>
+              <w:rPr>
+                <w:rFonts w:ascii="宋体" w:eastAsia="宋体" w:hAnsi="宋体" w:cs="宋体"/>
+                <w:color w:val="333333"/>
+                <w:kern w:val="0"/>
+                <w:sz w:val="18"/>
+                <w:szCs w:val="18"/>
+              </w:rPr>
+            </w:pPr>
+            <w:r>
+              <w:rPr>
+                <w:rFonts w:ascii="宋体" w:eastAsia="宋体" w:hAnsi="宋体" w:cs="宋体"/>
+                <w:color w:val="333333"/>
+                <w:kern w:val="0"/>
+                <w:sz w:val="18"/>
+                <w:szCs w:val="18"/>
+              </w:rPr>
+              <w:t xml:space="preserve">7&gt; 使用静态分析工具 </w:t>
+            </w:r>
+          </w:p>
+          <w:p>
+            <w:pPr>
+              <w:widowControl/>
+              <w:shd w:val="clear" w:color="auto" w:fill="F5F5F5"/>
+              <w:tabs>
+                <w:tab w:val="left" w:pos="916"/>
+                <w:tab w:val="left" w:pos="1832"/>
+                <w:tab w:val="left" w:pos="2748"/>
+                <w:tab w:val="left" w:pos="3664"/>
+                <w:tab w:val="left" w:pos="4580"/>
+                <w:tab w:val="left" w:pos="5496"/>
+                <w:tab w:val="left" w:pos="6412"/>
+                <w:tab w:val="left" w:pos="7328"/>
+                <w:tab w:val="left" w:pos="8244"/>
+                <w:tab w:val="left" w:pos="9160"/>
+                <w:tab w:val="left" w:pos="10076"/>
+                <w:tab w:val="left" w:pos="10992"/>
+                <w:tab w:val="left" w:pos="11908"/>
+                <w:tab w:val="left" w:pos="12824"/>
+                <w:tab w:val="left" w:pos="13740"/>
+                <w:tab w:val="left" w:pos="14656"/>
+              </w:tabs>
+              <w:wordWrap w:val="0"/>
+              <w:spacing w:line="300" w:lineRule="atLeast"/>
+              <w:jc w:val="left"/>
+              <w:rPr>
+                <w:rFonts w:ascii="宋体" w:eastAsia="宋体" w:hAnsi="宋体" w:cs="宋体"/>
+                <w:color w:val="333333"/>
+                <w:kern w:val="0"/>
+                <w:sz w:val="18"/>
+                <w:szCs w:val="18"/>
+              </w:rPr>
+            </w:pPr>
+            <w:r>
+              <w:rPr>
+                <w:rFonts w:ascii="宋体" w:eastAsia="宋体" w:hAnsi="宋体" w:cs="宋体"/>
+                <w:color w:val="333333"/>
+                <w:kern w:val="0"/>
+                <w:sz w:val="18"/>
+                <w:szCs w:val="18"/>
+              </w:rPr>
+              <w:t>8&gt; 使用安全的数据结构</w:t>
+            </w:r>
+          </w:p>
+          <w:p>
+            <w:pPr>
+              <w:widowControl/>
+              <w:shd w:val="clear" w:color="auto" w:fill="F5F5F5"/>
+              <w:tabs>
+                <w:tab w:val="left" w:pos="916"/>
+                <w:tab w:val="left" w:pos="1832"/>
+                <w:tab w:val="left" w:pos="2748"/>
+                <w:tab w:val="left" w:pos="3664"/>
+                <w:tab w:val="left" w:pos="4580"/>
+                <w:tab w:val="left" w:pos="5496"/>
+                <w:tab w:val="left" w:pos="6412"/>
+                <w:tab w:val="left" w:pos="7328"/>
+                <w:tab w:val="left" w:pos="8244"/>
+                <w:tab w:val="left" w:pos="9160"/>
+                <w:tab w:val="left" w:pos="10076"/>
+                <w:tab w:val="left" w:pos="10992"/>
+                <w:tab w:val="left" w:pos="11908"/>
+                <w:tab w:val="left" w:pos="12824"/>
+                <w:tab w:val="left" w:pos="13740"/>
+                <w:tab w:val="left" w:pos="14656"/>
+              </w:tabs>
+              <w:wordWrap w:val="0"/>
+              <w:spacing w:line="300" w:lineRule="atLeast"/>
+              <w:jc w:val="left"/>
+              <w:rPr>
+                <w:rFonts w:ascii="宋体" w:eastAsia="宋体" w:hAnsi="宋体" w:cs="宋体"/>
+                <w:color w:val="333333"/>
+                <w:kern w:val="0"/>
+                <w:sz w:val="18"/>
+                <w:szCs w:val="18"/>
+              </w:rPr>
+            </w:pPr>
+            <w:r>
+              <w:rPr>
+                <w:rFonts w:ascii="宋体" w:eastAsia="宋体" w:hAnsi="宋体" w:cs="宋体"/>
+                <w:color w:val="333333"/>
+                <w:kern w:val="0"/>
+                <w:sz w:val="18"/>
+                <w:szCs w:val="18"/>
+              </w:rPr>
+              <w:t xml:space="preserve">9&gt; 检查所有的返回值 </w:t>
+            </w:r>
+          </w:p>
+          <w:p>
+            <w:pPr>
+              <w:widowControl/>
+              <w:shd w:val="clear" w:color="auto" w:fill="F5F5F5"/>
+              <w:tabs>
+                <w:tab w:val="left" w:pos="916"/>
+                <w:tab w:val="left" w:pos="1832"/>
+                <w:tab w:val="left" w:pos="2748"/>
+                <w:tab w:val="left" w:pos="3664"/>
+                <w:tab w:val="left" w:pos="4580"/>
+                <w:tab w:val="left" w:pos="5496"/>
+                <w:tab w:val="left" w:pos="6412"/>
+                <w:tab w:val="left" w:pos="7328"/>
+                <w:tab w:val="left" w:pos="8244"/>
+                <w:tab w:val="left" w:pos="9160"/>
+                <w:tab w:val="left" w:pos="10076"/>
+                <w:tab w:val="left" w:pos="10992"/>
+                <w:tab w:val="left" w:pos="11908"/>
+                <w:tab w:val="left" w:pos="12824"/>
+                <w:tab w:val="left" w:pos="13740"/>
+                <w:tab w:val="left" w:pos="14656"/>
+              </w:tabs>
+              <w:wordWrap w:val="0"/>
+              <w:spacing w:line="300" w:lineRule="atLeast"/>
+              <w:jc w:val="left"/>
+              <w:rPr>
+                <w:rFonts w:ascii="宋体" w:eastAsia="宋体" w:hAnsi="宋体" w:cs="宋体"/>
+                <w:color w:val="333333"/>
+                <w:kern w:val="0"/>
+                <w:sz w:val="18"/>
+                <w:szCs w:val="18"/>
+              </w:rPr>
+            </w:pPr>
+            <w:r>
+              <w:rPr>
+                <w:rFonts w:ascii="宋体" w:eastAsia="宋体" w:hAnsi="宋体" w:cs="宋体"/>
+                <w:color w:val="333333"/>
+                <w:kern w:val="0"/>
+                <w:sz w:val="18"/>
+                <w:szCs w:val="18"/>
+              </w:rPr>
+              <w:t xml:space="preserve">10&gt;审慎地处理内存（和其他宝贵的资源） </w:t>
+            </w:r>
+          </w:p>
+          <w:p>
+            <w:pPr>
+              <w:widowControl/>
+              <w:shd w:val="clear" w:color="auto" w:fill="F5F5F5"/>
+              <w:tabs>
+                <w:tab w:val="left" w:pos="916"/>
+                <w:tab w:val="left" w:pos="1832"/>
+                <w:tab w:val="left" w:pos="2748"/>
+                <w:tab w:val="left" w:pos="3664"/>
+                <w:tab w:val="left" w:pos="4580"/>
+                <w:tab w:val="left" w:pos="5496"/>
+                <w:tab w:val="left" w:pos="6412"/>
+                <w:tab w:val="left" w:pos="7328"/>
+                <w:tab w:val="left" w:pos="8244"/>
+                <w:tab w:val="left" w:pos="9160"/>
+                <w:tab w:val="left" w:pos="10076"/>
+                <w:tab w:val="left" w:pos="10992"/>
+                <w:tab w:val="left" w:pos="11908"/>
+                <w:tab w:val="left" w:pos="12824"/>
+                <w:tab w:val="left" w:pos="13740"/>
+                <w:tab w:val="left" w:pos="14656"/>
+              </w:tabs>
+              <w:wordWrap w:val="0"/>
+              <w:spacing w:line="300" w:lineRule="atLeast"/>
+              <w:jc w:val="left"/>
+              <w:rPr>
+                <w:rFonts w:ascii="宋体" w:eastAsia="宋体" w:hAnsi="宋体" w:cs="宋体"/>
+                <w:color w:val="333333"/>
+                <w:kern w:val="0"/>
+                <w:sz w:val="18"/>
+                <w:szCs w:val="18"/>
+              </w:rPr>
+            </w:pPr>
+            <w:r>
+              <w:rPr>
+                <w:rFonts w:ascii="宋体" w:eastAsia="宋体" w:hAnsi="宋体" w:cs="宋体"/>
+                <w:color w:val="333333"/>
+                <w:kern w:val="0"/>
+                <w:sz w:val="18"/>
+                <w:szCs w:val="18"/>
+              </w:rPr>
+              <w:t>11&gt;在声明位置初始化所有变量</w:t>
+            </w:r>
+          </w:p>
+          <w:p>
+            <w:pPr>
+              <w:widowControl/>
+              <w:shd w:val="clear" w:color="auto" w:fill="F5F5F5"/>
+              <w:tabs>
+                <w:tab w:val="left" w:pos="916"/>
+                <w:tab w:val="left" w:pos="1832"/>
+                <w:tab w:val="left" w:pos="2748"/>
+                <w:tab w:val="left" w:pos="3664"/>
+                <w:tab w:val="left" w:pos="4580"/>
+                <w:tab w:val="left" w:pos="5496"/>
+                <w:tab w:val="left" w:pos="6412"/>
+                <w:tab w:val="left" w:pos="7328"/>
+                <w:tab w:val="left" w:pos="8244"/>
+                <w:tab w:val="left" w:pos="9160"/>
+                <w:tab w:val="left" w:pos="10076"/>
+                <w:tab w:val="left" w:pos="10992"/>
+                <w:tab w:val="left" w:pos="11908"/>
+                <w:tab w:val="left" w:pos="12824"/>
+                <w:tab w:val="left" w:pos="13740"/>
+                <w:tab w:val="left" w:pos="14656"/>
+              </w:tabs>
+              <w:wordWrap w:val="0"/>
+              <w:spacing w:line="300" w:lineRule="atLeast"/>
+              <w:jc w:val="left"/>
+              <w:rPr>
+                <w:rFonts w:ascii="宋体" w:eastAsia="宋体" w:hAnsi="宋体" w:cs="宋体"/>
+                <w:color w:val="333333"/>
+                <w:kern w:val="0"/>
+                <w:sz w:val="18"/>
+                <w:szCs w:val="18"/>
+              </w:rPr>
+            </w:pPr>
+            <w:r>
+              <w:rPr>
+                <w:rFonts w:ascii="宋体" w:eastAsia="宋体" w:hAnsi="宋体" w:cs="宋体"/>
+                <w:color w:val="333333"/>
+                <w:kern w:val="0"/>
+                <w:sz w:val="18"/>
+                <w:szCs w:val="18"/>
+              </w:rPr>
+              <w:t xml:space="preserve">12&gt;尽可能推迟一些声明变量 </w:t>
+            </w:r>
+          </w:p>
+          <w:p>
+            <w:pPr>
+              <w:widowControl/>
+              <w:shd w:val="clear" w:color="auto" w:fill="F5F5F5"/>
+              <w:tabs>
+                <w:tab w:val="left" w:pos="916"/>
+                <w:tab w:val="left" w:pos="1832"/>
+                <w:tab w:val="left" w:pos="2748"/>
+                <w:tab w:val="left" w:pos="3664"/>
+                <w:tab w:val="left" w:pos="4580"/>
+                <w:tab w:val="left" w:pos="5496"/>
+                <w:tab w:val="left" w:pos="6412"/>
+                <w:tab w:val="left" w:pos="7328"/>
+                <w:tab w:val="left" w:pos="8244"/>
+                <w:tab w:val="left" w:pos="9160"/>
+                <w:tab w:val="left" w:pos="10076"/>
+                <w:tab w:val="left" w:pos="10992"/>
+                <w:tab w:val="left" w:pos="11908"/>
+                <w:tab w:val="left" w:pos="12824"/>
+                <w:tab w:val="left" w:pos="13740"/>
+                <w:tab w:val="left" w:pos="14656"/>
+              </w:tabs>
+              <w:wordWrap w:val="0"/>
+              <w:spacing w:line="300" w:lineRule="atLeast"/>
+              <w:jc w:val="left"/>
+              <w:rPr>
+                <w:rFonts w:ascii="宋体" w:eastAsia="宋体" w:hAnsi="宋体" w:cs="宋体"/>
+                <w:color w:val="333333"/>
+                <w:kern w:val="0"/>
+                <w:sz w:val="18"/>
+                <w:szCs w:val="18"/>
+              </w:rPr>
+            </w:pPr>
+            <w:r>
+              <w:rPr>
+                <w:rFonts w:ascii="宋体" w:eastAsia="宋体" w:hAnsi="宋体" w:cs="宋体"/>
+                <w:color w:val="333333"/>
+                <w:kern w:val="0"/>
+                <w:sz w:val="18"/>
+                <w:szCs w:val="18"/>
+              </w:rPr>
+              <w:t xml:space="preserve">13&gt;使用标准语言工具 </w:t>
+            </w:r>
+          </w:p>
+          <w:p>
+            <w:pPr>
+              <w:widowControl/>
+              <w:shd w:val="clear" w:color="auto" w:fill="F5F5F5"/>
+              <w:tabs>
+                <w:tab w:val="left" w:pos="916"/>
+                <w:tab w:val="left" w:pos="1832"/>
+                <w:tab w:val="left" w:pos="2748"/>
+                <w:tab w:val="left" w:pos="3664"/>
+                <w:tab w:val="left" w:pos="4580"/>
+                <w:tab w:val="left" w:pos="5496"/>
+                <w:tab w:val="left" w:pos="6412"/>
+                <w:tab w:val="left" w:pos="7328"/>
+                <w:tab w:val="left" w:pos="8244"/>
+                <w:tab w:val="left" w:pos="9160"/>
+                <w:tab w:val="left" w:pos="10076"/>
+                <w:tab w:val="left" w:pos="10992"/>
+                <w:tab w:val="left" w:pos="11908"/>
+                <w:tab w:val="left" w:pos="12824"/>
+                <w:tab w:val="left" w:pos="13740"/>
+                <w:tab w:val="left" w:pos="14656"/>
+              </w:tabs>
+              <w:wordWrap w:val="0"/>
+              <w:spacing w:line="300" w:lineRule="atLeast"/>
+              <w:jc w:val="left"/>
+              <w:rPr>
+                <w:rFonts w:ascii="宋体" w:eastAsia="宋体" w:hAnsi="宋体" w:cs="宋体"/>
+                <w:color w:val="333333"/>
+                <w:kern w:val="0"/>
+                <w:sz w:val="18"/>
+                <w:szCs w:val="18"/>
+              </w:rPr>
+            </w:pPr>
+            <w:r>
+              <w:rPr>
+                <w:rFonts w:ascii="宋体" w:eastAsia="宋体" w:hAnsi="宋体" w:cs="宋体"/>
+                <w:color w:val="333333"/>
+                <w:kern w:val="0"/>
+                <w:sz w:val="18"/>
+                <w:szCs w:val="18"/>
+              </w:rPr>
+              <w:t xml:space="preserve">14&gt;使用好的诊断信息日志工具 </w:t>
+            </w:r>
+          </w:p>
+          <w:p>
+            <w:pPr>
+              <w:widowControl/>
+              <w:shd w:val="clear" w:color="auto" w:fill="F5F5F5"/>
+              <w:tabs>
+                <w:tab w:val="left" w:pos="916"/>
+                <w:tab w:val="left" w:pos="1832"/>
+                <w:tab w:val="left" w:pos="2748"/>
+                <w:tab w:val="left" w:pos="3664"/>
+                <w:tab w:val="left" w:pos="4580"/>
+                <w:tab w:val="left" w:pos="5496"/>
+                <w:tab w:val="left" w:pos="6412"/>
+                <w:tab w:val="left" w:pos="7328"/>
+                <w:tab w:val="left" w:pos="8244"/>
+                <w:tab w:val="left" w:pos="9160"/>
+                <w:tab w:val="left" w:pos="10076"/>
+                <w:tab w:val="left" w:pos="10992"/>
+                <w:tab w:val="left" w:pos="11908"/>
+                <w:tab w:val="left" w:pos="12824"/>
+                <w:tab w:val="left" w:pos="13740"/>
+                <w:tab w:val="left" w:pos="14656"/>
+              </w:tabs>
+              <w:wordWrap w:val="0"/>
+              <w:spacing w:line="300" w:lineRule="atLeast"/>
+              <w:jc w:val="left"/>
+              <w:rPr>
+                <w:rFonts w:ascii="宋体" w:eastAsia="宋体" w:hAnsi="宋体" w:cs="宋体"/>
+                <w:color w:val="333333"/>
+                <w:kern w:val="0"/>
+                <w:sz w:val="18"/>
+                <w:szCs w:val="18"/>
+              </w:rPr>
+            </w:pPr>
+            <w:r>
+              <w:rPr>
+                <w:rFonts w:ascii="宋体" w:eastAsia="宋体" w:hAnsi="宋体" w:cs="宋体"/>
+                <w:color w:val="333333"/>
+                <w:kern w:val="0"/>
+                <w:sz w:val="18"/>
+                <w:szCs w:val="18"/>
+              </w:rPr>
+              <w:t xml:space="preserve">15&gt;审慎地进行强制转换 </w:t>
+            </w:r>
+          </w:p>
+          <w:p>
+            <w:pPr>
+              <w:widowControl/>
+              <w:shd w:val="clear" w:color="auto" w:fill="F5F5F5"/>
+              <w:tabs>
+                <w:tab w:val="left" w:pos="916"/>
+                <w:tab w:val="left" w:pos="1832"/>
+                <w:tab w:val="left" w:pos="2748"/>
+                <w:tab w:val="left" w:pos="3664"/>
+                <w:tab w:val="left" w:pos="4580"/>
+                <w:tab w:val="left" w:pos="5496"/>
+                <w:tab w:val="left" w:pos="6412"/>
+                <w:tab w:val="left" w:pos="7328"/>
+                <w:tab w:val="left" w:pos="8244"/>
+                <w:tab w:val="left" w:pos="9160"/>
+                <w:tab w:val="left" w:pos="10076"/>
+                <w:tab w:val="left" w:pos="10992"/>
+                <w:tab w:val="left" w:pos="11908"/>
+                <w:tab w:val="left" w:pos="12824"/>
+                <w:tab w:val="left" w:pos="13740"/>
+                <w:tab w:val="left" w:pos="14656"/>
+              </w:tabs>
+              <w:wordWrap w:val="0"/>
+              <w:spacing w:line="300" w:lineRule="atLeast"/>
+              <w:jc w:val="left"/>
+              <w:rPr>
+                <w:rFonts w:ascii="宋体" w:eastAsia="宋体" w:hAnsi="宋体" w:cs="宋体"/>
+                <w:color w:val="333333"/>
+                <w:kern w:val="0"/>
+                <w:sz w:val="18"/>
+                <w:szCs w:val="18"/>
+              </w:rPr>
+            </w:pPr>
+            <w:r>
+              <w:rPr>
+                <w:rFonts w:ascii="宋体" w:eastAsia="宋体" w:hAnsi="宋体" w:cs="宋体"/>
+                <w:color w:val="333333"/>
+                <w:kern w:val="0"/>
+                <w:sz w:val="18"/>
+                <w:szCs w:val="18"/>
+              </w:rPr>
+              <w:t xml:space="preserve">16&gt;其他 </w:t>
+            </w:r>
+          </w:p>
+          <w:p>
+            <w:pPr>
+              <w:widowControl/>
+              <w:shd w:val="clear" w:color="auto" w:fill="F5F5F5"/>
+              <w:tabs>
+                <w:tab w:val="left" w:pos="916"/>
+                <w:tab w:val="left" w:pos="1832"/>
+                <w:tab w:val="left" w:pos="2748"/>
+                <w:tab w:val="left" w:pos="3664"/>
+                <w:tab w:val="left" w:pos="4580"/>
+                <w:tab w:val="left" w:pos="5496"/>
+                <w:tab w:val="left" w:pos="6412"/>
+                <w:tab w:val="left" w:pos="7328"/>
+                <w:tab w:val="left" w:pos="8244"/>
+                <w:tab w:val="left" w:pos="9160"/>
+                <w:tab w:val="left" w:pos="10076"/>
+                <w:tab w:val="left" w:pos="10992"/>
+                <w:tab w:val="left" w:pos="11908"/>
+                <w:tab w:val="left" w:pos="12824"/>
+                <w:tab w:val="left" w:pos="13740"/>
+                <w:tab w:val="left" w:pos="14656"/>
+              </w:tabs>
+              <w:wordWrap w:val="0"/>
+              <w:spacing w:line="300" w:lineRule="atLeast"/>
+              <w:jc w:val="left"/>
+              <w:rPr>
+                <w:rFonts w:ascii="宋体" w:eastAsia="宋体" w:hAnsi="宋体" w:cs="宋体"/>
+                <w:color w:val="333333"/>
+                <w:kern w:val="0"/>
+                <w:sz w:val="18"/>
+                <w:szCs w:val="18"/>
+              </w:rPr>
+            </w:pPr>
+            <w:r>
+              <w:rPr>
+                <w:rFonts w:ascii="宋体" w:eastAsia="宋体" w:hAnsi="宋体" w:cs="宋体"/>
+                <w:color w:val="333333"/>
+                <w:kern w:val="0"/>
+                <w:sz w:val="18"/>
+                <w:szCs w:val="18"/>
+              </w:rPr>
+              <w:t xml:space="preserve">        a&gt; 审慎地进行强制转换 </w:t>
+            </w:r>
+          </w:p>
+          <w:p>
+            <w:pPr>
+              <w:widowControl/>
+              <w:shd w:val="clear" w:color="auto" w:fill="F5F5F5"/>
+              <w:tabs>
+                <w:tab w:val="left" w:pos="916"/>
+                <w:tab w:val="left" w:pos="1832"/>
+                <w:tab w:val="left" w:pos="2748"/>
+                <w:tab w:val="left" w:pos="3664"/>
+                <w:tab w:val="left" w:pos="4580"/>
+                <w:tab w:val="left" w:pos="5496"/>
+                <w:tab w:val="left" w:pos="6412"/>
+                <w:tab w:val="left" w:pos="7328"/>
+                <w:tab w:val="left" w:pos="8244"/>
+                <w:tab w:val="left" w:pos="9160"/>
+                <w:tab w:val="left" w:pos="10076"/>
+                <w:tab w:val="left" w:pos="10992"/>
+                <w:tab w:val="left" w:pos="11908"/>
+                <w:tab w:val="left" w:pos="12824"/>
+                <w:tab w:val="left" w:pos="13740"/>
+                <w:tab w:val="left" w:pos="14656"/>
+              </w:tabs>
+              <w:wordWrap w:val="0"/>
+              <w:spacing w:line="300" w:lineRule="atLeast"/>
+              <w:jc w:val="left"/>
+              <w:rPr>
+                <w:rFonts w:ascii="宋体" w:eastAsia="宋体" w:hAnsi="宋体" w:cs="宋体"/>
+                <w:color w:val="333333"/>
+                <w:kern w:val="0"/>
+                <w:sz w:val="18"/>
+                <w:szCs w:val="18"/>
+              </w:rPr>
+            </w:pPr>
+            <w:r>
+              <w:rPr>
+                <w:rFonts w:ascii="宋体" w:eastAsia="宋体" w:hAnsi="宋体" w:cs="宋体"/>
+                <w:color w:val="333333"/>
+                <w:kern w:val="0"/>
+                <w:sz w:val="18"/>
+                <w:szCs w:val="18"/>
+              </w:rPr>
+              <w:t xml:space="preserve">        b&gt; 提供默认的行为 </w:t>
+            </w:r>
+          </w:p>
+          <w:p>
+            <w:pPr>
+              <w:widowControl/>
+              <w:shd w:val="clear" w:color="auto" w:fill="F5F5F5"/>
+              <w:tabs>
+                <w:tab w:val="left" w:pos="916"/>
+                <w:tab w:val="left" w:pos="1832"/>
+                <w:tab w:val="left" w:pos="2748"/>
+                <w:tab w:val="left" w:pos="3664"/>
+                <w:tab w:val="left" w:pos="4580"/>
+                <w:tab w:val="left" w:pos="5496"/>
+                <w:tab w:val="left" w:pos="6412"/>
+                <w:tab w:val="left" w:pos="7328"/>
+                <w:tab w:val="left" w:pos="8244"/>
+                <w:tab w:val="left" w:pos="9160"/>
+                <w:tab w:val="left" w:pos="10076"/>
+                <w:tab w:val="left" w:pos="10992"/>
+                <w:tab w:val="left" w:pos="11908"/>
+                <w:tab w:val="left" w:pos="12824"/>
+                <w:tab w:val="left" w:pos="13740"/>
+                <w:tab w:val="left" w:pos="14656"/>
+              </w:tabs>
+              <w:wordWrap w:val="0"/>
+              <w:spacing w:line="300" w:lineRule="atLeast"/>
+              <w:jc w:val="left"/>
+              <w:rPr>
+                <w:rFonts w:ascii="宋体" w:eastAsia="宋体" w:hAnsi="宋体" w:cs="宋体" w:hint="eastAsia"/>
+                <w:color w:val="333333"/>
+                <w:kern w:val="0"/>
+                <w:sz w:val="18"/>
+                <w:szCs w:val="18"/>
+              </w:rPr>
+            </w:pPr>
+            <w:r>
+              <w:rPr>
+                <w:rFonts w:ascii="宋体" w:eastAsia="宋体" w:hAnsi="宋体" w:cs="宋体"/>
+                <w:color w:val="333333"/>
+                <w:kern w:val="0"/>
+                <w:sz w:val="18"/>
+                <w:szCs w:val="18"/>
+              </w:rPr>
+              <w:t xml:space="preserve">        c&gt; 检查数值的上下限</w:t>
+            </w:r>
+          </w:p>
+        </w:tc>
+      </w:tr>
+    </w:tbl>
+    <w:p>
+      <w:pPr>
+        <w:widowControl/>
+        <w:shd w:val="clear" w:color="auto" w:fill="FFFFFF"/>
+        <w:spacing w:line="338" w:lineRule="atLeast"/>
+        <w:jc w:val="left"/>
+        <w:rPr>
+          <w:rFonts w:ascii="微软雅黑" w:eastAsia="微软雅黑" w:hAnsi="微软雅黑" w:cs="宋体" w:hint="eastAsia"/>
+          <w:color w:val="000000"/>
+          <w:kern w:val="0"/>
+          <w:sz w:val="23"/>
+          <w:szCs w:val="23"/>
+        </w:rPr>
+      </w:pPr>
+    </w:p>
+    <w:p>
+      <w:pPr>
+        <w:pStyle w:val="a3"/>
+        <w:shd w:val="clear" w:color="auto" w:fill="FFFFFF"/>
+        <w:spacing w:before="0" w:beforeAutospacing="0" w:after="0" w:afterAutospacing="0" w:line="420" w:lineRule="atLeast"/>
+        <w:jc w:val="both"/>
+        <w:rPr>
+          <w:rFonts w:ascii="微软雅黑" w:eastAsia="微软雅黑" w:hAnsi="微软雅黑" w:hint="eastAsia"/>
           <w:color w:val="333333"/>
           <w:spacing w:val="7"/>
           <w:sz w:val="26"/>
@@ -2763,6 +3793,673 @@
         <w:t>红黑树和平衡树的区别，为什么数据库不用红黑树;</w:t>
       </w:r>
     </w:p>
+    <w:tbl>
+      <w:tblPr>
+        <w:tblStyle w:val="a8"/>
+        <w:tblW w:w="0" w:type="auto"/>
+        <w:tblLook w:val="04A0" w:firstRow="1" w:lastRow="0" w:firstColumn="1" w:lastColumn="0" w:noHBand="0" w:noVBand="1"/>
+      </w:tblPr>
+      <w:tblGrid>
+        <w:gridCol w:w="8296"/>
+      </w:tblGrid>
+      <w:tr>
+        <w:tc>
+          <w:tcPr>
+            <w:tcW w:w="8296" w:type="dxa"/>
+          </w:tcPr>
+          <w:p>
+            <w:pPr>
+              <w:pStyle w:val="a7"/>
+              <w:widowControl/>
+              <w:numPr>
+                <w:ilvl w:val="0"/>
+                <w:numId w:val="2"/>
+              </w:numPr>
+              <w:shd w:val="clear" w:color="auto" w:fill="FFFFFF"/>
+              <w:tabs>
+                <w:tab w:val="left" w:pos="916"/>
+                <w:tab w:val="left" w:pos="1832"/>
+                <w:tab w:val="left" w:pos="2748"/>
+                <w:tab w:val="left" w:pos="3664"/>
+                <w:tab w:val="left" w:pos="4580"/>
+                <w:tab w:val="left" w:pos="5496"/>
+                <w:tab w:val="left" w:pos="6412"/>
+                <w:tab w:val="left" w:pos="7328"/>
+                <w:tab w:val="left" w:pos="8244"/>
+                <w:tab w:val="left" w:pos="9160"/>
+                <w:tab w:val="left" w:pos="10076"/>
+                <w:tab w:val="left" w:pos="10992"/>
+                <w:tab w:val="left" w:pos="11908"/>
+                <w:tab w:val="left" w:pos="12824"/>
+                <w:tab w:val="left" w:pos="13740"/>
+                <w:tab w:val="left" w:pos="14656"/>
+              </w:tabs>
+              <w:spacing w:line="293" w:lineRule="atLeast"/>
+              <w:ind w:firstLineChars="0"/>
+              <w:jc w:val="left"/>
+              <w:rPr>
+                <w:rFonts w:ascii="宋体" w:eastAsia="宋体" w:hAnsi="宋体" w:cs="宋体"/>
+                <w:color w:val="000000"/>
+                <w:kern w:val="0"/>
+                <w:sz w:val="20"/>
+                <w:szCs w:val="20"/>
+              </w:rPr>
+            </w:pPr>
+            <w:r>
+              <w:rPr>
+                <w:rFonts w:ascii="宋体" w:eastAsia="宋体" w:hAnsi="宋体" w:cs="宋体"/>
+                <w:color w:val="000000"/>
+                <w:kern w:val="0"/>
+                <w:sz w:val="20"/>
+                <w:szCs w:val="20"/>
+              </w:rPr>
+              <w:t>1、红黑树放弃了追求完全平衡，追求大致平衡，在与平衡二叉树的时间复杂度相差不大的情况下，保证每次插入最多只需要三次旋转就能达到平衡，实现起来也更为简单。</w:t>
+            </w:r>
+            <w:r>
+              <w:rPr>
+                <w:rFonts w:ascii="宋体" w:eastAsia="宋体" w:hAnsi="宋体" w:cs="宋体"/>
+                <w:color w:val="000000"/>
+                <w:kern w:val="0"/>
+                <w:sz w:val="20"/>
+                <w:szCs w:val="20"/>
+              </w:rPr>
+              <w:br/>
+              <w:t xml:space="preserve">  2、平衡二叉树追求绝对平衡，条件比较苛刻，实现起来比较麻烦，每次插入新节点之后需要旋转的次数不能预知。</w:t>
+            </w:r>
+            <w:r>
+              <w:rPr>
+                <w:rFonts w:ascii="宋体" w:eastAsia="宋体" w:hAnsi="宋体" w:cs="宋体"/>
+                <w:color w:val="000000"/>
+                <w:kern w:val="0"/>
+                <w:sz w:val="20"/>
+                <w:szCs w:val="20"/>
+              </w:rPr>
+              <w:br/>
+            </w:r>
+            <w:r>
+              <w:rPr>
+                <w:rFonts w:ascii="宋体" w:eastAsia="宋体" w:hAnsi="宋体" w:cs="宋体"/>
+                <w:color w:val="000000"/>
+                <w:kern w:val="0"/>
+                <w:sz w:val="20"/>
+                <w:szCs w:val="20"/>
+              </w:rPr>
+              <w:br/>
+              <w:t>AVL树是最早出现的自平衡二叉(查找)树</w:t>
+            </w:r>
+          </w:p>
+          <w:p>
+            <w:pPr>
+              <w:pStyle w:val="a7"/>
+              <w:widowControl/>
+              <w:numPr>
+                <w:ilvl w:val="0"/>
+                <w:numId w:val="2"/>
+              </w:numPr>
+              <w:shd w:val="clear" w:color="auto" w:fill="FFFFFF"/>
+              <w:tabs>
+                <w:tab w:val="left" w:pos="916"/>
+                <w:tab w:val="left" w:pos="1832"/>
+                <w:tab w:val="left" w:pos="2748"/>
+                <w:tab w:val="left" w:pos="3664"/>
+                <w:tab w:val="left" w:pos="4580"/>
+                <w:tab w:val="left" w:pos="5496"/>
+                <w:tab w:val="left" w:pos="6412"/>
+                <w:tab w:val="left" w:pos="7328"/>
+                <w:tab w:val="left" w:pos="8244"/>
+                <w:tab w:val="left" w:pos="9160"/>
+                <w:tab w:val="left" w:pos="10076"/>
+                <w:tab w:val="left" w:pos="10992"/>
+                <w:tab w:val="left" w:pos="11908"/>
+                <w:tab w:val="left" w:pos="12824"/>
+                <w:tab w:val="left" w:pos="13740"/>
+                <w:tab w:val="left" w:pos="14656"/>
+              </w:tabs>
+              <w:spacing w:line="293" w:lineRule="atLeast"/>
+              <w:ind w:firstLineChars="0"/>
+              <w:jc w:val="left"/>
+              <w:rPr>
+                <w:rFonts w:ascii="微软雅黑" w:eastAsia="微软雅黑" w:hAnsi="微软雅黑" w:hint="eastAsia"/>
+                <w:color w:val="000000"/>
+                <w:spacing w:val="7"/>
+                <w:sz w:val="23"/>
+                <w:szCs w:val="23"/>
+              </w:rPr>
+            </w:pPr>
+            <w:r>
+              <w:rPr>
+                <w:rFonts w:ascii="宋体" w:eastAsia="宋体" w:hAnsi="宋体" w:cs="宋体"/>
+                <w:color w:val="000000"/>
+                <w:kern w:val="0"/>
+                <w:sz w:val="20"/>
+                <w:szCs w:val="20"/>
+              </w:rPr>
+              <w:t>红黑树和AVL树类似，都是在进行插入和删除操作时通过特定操作保持二叉查找树的平衡，从而获得较高的查找性能。</w:t>
+            </w:r>
+            <w:r>
+              <w:rPr>
+                <w:rFonts w:ascii="宋体" w:eastAsia="宋体" w:hAnsi="宋体" w:cs="宋体"/>
+                <w:color w:val="000000"/>
+                <w:kern w:val="0"/>
+                <w:sz w:val="20"/>
+                <w:szCs w:val="20"/>
+              </w:rPr>
+              <w:br/>
+              <w:t>红黑树和AVL树的区别在于它使用颜色来标识结点的高度，它所追求的是局部平衡而不是AVL树中的非常严格的平衡。</w:t>
+            </w:r>
+            <w:r>
+              <w:rPr>
+                <w:rFonts w:ascii="宋体" w:eastAsia="宋体" w:hAnsi="宋体" w:cs="宋体"/>
+                <w:color w:val="000000"/>
+                <w:kern w:val="0"/>
+                <w:sz w:val="20"/>
+                <w:szCs w:val="20"/>
+              </w:rPr>
+              <w:br/>
+              <w:t>红黑树是牺牲了严格的高度平衡的优越条件为代价红黑树能够以O(log2 n)的时间复杂度进行搜索、插入、删除操作。</w:t>
+            </w:r>
+            <w:r>
+              <w:rPr>
+                <w:rFonts w:ascii="宋体" w:eastAsia="宋体" w:hAnsi="宋体" w:cs="宋体"/>
+                <w:color w:val="000000"/>
+                <w:kern w:val="0"/>
+                <w:sz w:val="20"/>
+                <w:szCs w:val="20"/>
+              </w:rPr>
+              <w:br/>
+              <w:t>此外，由于它的设计，任何不平衡都会在三次旋转之内解决。</w:t>
+            </w:r>
+            <w:r>
+              <w:rPr>
+                <w:rFonts w:ascii="宋体" w:eastAsia="宋体" w:hAnsi="宋体" w:cs="宋体"/>
+                <w:color w:val="000000"/>
+                <w:kern w:val="0"/>
+                <w:sz w:val="20"/>
+                <w:szCs w:val="20"/>
+              </w:rPr>
+              <w:br/>
+              <w:t>当然，还有一些更好的，但实现起来更复杂的</w:t>
+            </w:r>
+            <w:hyperlink r:id="rId8" w:tgtFrame="_blank" w:tooltip="算法与数据结构知识库" w:history="1">
+              <w:r>
+                <w:rPr>
+                  <w:rFonts w:ascii="宋体" w:eastAsia="宋体" w:hAnsi="宋体" w:cs="宋体"/>
+                  <w:color w:val="333333"/>
+                  <w:kern w:val="0"/>
+                  <w:sz w:val="20"/>
+                  <w:szCs w:val="20"/>
+                  <w:u w:val="single"/>
+                </w:rPr>
+                <w:t>数据结构</w:t>
+              </w:r>
+            </w:hyperlink>
+            <w:r>
+              <w:rPr>
+                <w:rFonts w:ascii="宋体" w:eastAsia="宋体" w:hAnsi="宋体" w:cs="宋体"/>
+                <w:color w:val="000000"/>
+                <w:kern w:val="0"/>
+                <w:sz w:val="20"/>
+                <w:szCs w:val="20"/>
+              </w:rPr>
+              <w:t>能够做到一步旋转之内达到平衡，但红黑树能够给我们一个比较“便宜”的解决方案。</w:t>
+            </w:r>
+            <w:r>
+              <w:rPr>
+                <w:rFonts w:ascii="宋体" w:eastAsia="宋体" w:hAnsi="宋体" w:cs="宋体"/>
+                <w:color w:val="000000"/>
+                <w:kern w:val="0"/>
+                <w:sz w:val="20"/>
+                <w:szCs w:val="20"/>
+              </w:rPr>
+              <w:br/>
+              <w:t>红黑树的</w:t>
+            </w:r>
+            <w:hyperlink r:id="rId9" w:tgtFrame="_blank" w:tooltip="算法与数据结构知识库" w:history="1">
+              <w:r>
+                <w:rPr>
+                  <w:rFonts w:ascii="宋体" w:eastAsia="宋体" w:hAnsi="宋体" w:cs="宋体"/>
+                  <w:color w:val="333333"/>
+                  <w:kern w:val="0"/>
+                  <w:sz w:val="20"/>
+                  <w:szCs w:val="20"/>
+                  <w:u w:val="single"/>
+                </w:rPr>
+                <w:t>算法</w:t>
+              </w:r>
+            </w:hyperlink>
+            <w:r>
+              <w:rPr>
+                <w:rFonts w:ascii="宋体" w:eastAsia="宋体" w:hAnsi="宋体" w:cs="宋体"/>
+                <w:color w:val="000000"/>
+                <w:kern w:val="0"/>
+                <w:sz w:val="20"/>
+                <w:szCs w:val="20"/>
+              </w:rPr>
+              <w:t>时间复杂度和AVL相同，但统计性能比AVL树更高.</w:t>
+            </w:r>
+          </w:p>
+        </w:tc>
+      </w:tr>
+    </w:tbl>
+    <w:p>
+      <w:pPr>
+        <w:pStyle w:val="a3"/>
+        <w:shd w:val="clear" w:color="auto" w:fill="FFFFFF"/>
+        <w:spacing w:before="0" w:beforeAutospacing="0" w:after="0" w:afterAutospacing="0" w:line="420" w:lineRule="atLeast"/>
+        <w:jc w:val="both"/>
+        <w:rPr>
+          <w:rFonts w:ascii="微软雅黑" w:eastAsia="微软雅黑" w:hAnsi="微软雅黑"/>
+          <w:color w:val="000000"/>
+          <w:spacing w:val="7"/>
+          <w:sz w:val="23"/>
+          <w:szCs w:val="23"/>
+        </w:rPr>
+      </w:pPr>
+    </w:p>
+    <w:tbl>
+      <w:tblPr>
+        <w:tblStyle w:val="a8"/>
+        <w:tblW w:w="0" w:type="auto"/>
+        <w:tblLook w:val="04A0" w:firstRow="1" w:lastRow="0" w:firstColumn="1" w:lastColumn="0" w:noHBand="0" w:noVBand="1"/>
+      </w:tblPr>
+      <w:tblGrid>
+        <w:gridCol w:w="8296"/>
+      </w:tblGrid>
+      <w:tr>
+        <w:tc>
+          <w:tcPr>
+            <w:tcW w:w="8296" w:type="dxa"/>
+          </w:tcPr>
+          <w:p>
+            <w:pPr>
+              <w:widowControl/>
+              <w:shd w:val="clear" w:color="auto" w:fill="FFFFFF"/>
+              <w:wordWrap w:val="0"/>
+              <w:jc w:val="left"/>
+              <w:rPr>
+                <w:rFonts w:ascii="微软雅黑" w:eastAsia="微软雅黑" w:hAnsi="微软雅黑" w:cs="宋体"/>
+                <w:color w:val="333333"/>
+                <w:kern w:val="0"/>
+                <w:sz w:val="20"/>
+                <w:szCs w:val="23"/>
+              </w:rPr>
+            </w:pPr>
+            <w:r>
+              <w:rPr>
+                <w:rFonts w:ascii="微软雅黑" w:eastAsia="微软雅黑" w:hAnsi="微软雅黑" w:cs="宋体" w:hint="eastAsia"/>
+                <w:color w:val="333333"/>
+                <w:kern w:val="0"/>
+                <w:sz w:val="20"/>
+                <w:szCs w:val="23"/>
+              </w:rPr>
+              <w:lastRenderedPageBreak/>
+              <w:t>为什么使用B+树？言简意赅，就是因为：</w:t>
+            </w:r>
+          </w:p>
+          <w:p>
+            <w:pPr>
+              <w:widowControl/>
+              <w:shd w:val="clear" w:color="auto" w:fill="FFFFFF"/>
+              <w:wordWrap w:val="0"/>
+              <w:jc w:val="left"/>
+              <w:rPr>
+                <w:rFonts w:ascii="微软雅黑" w:eastAsia="微软雅黑" w:hAnsi="微软雅黑" w:cs="宋体" w:hint="eastAsia"/>
+                <w:color w:val="333333"/>
+                <w:kern w:val="0"/>
+                <w:sz w:val="20"/>
+                <w:szCs w:val="23"/>
+              </w:rPr>
+            </w:pPr>
+            <w:r>
+              <w:rPr>
+                <w:rFonts w:ascii="微软雅黑" w:eastAsia="微软雅黑" w:hAnsi="微软雅黑" w:cs="宋体" w:hint="eastAsia"/>
+                <w:color w:val="333333"/>
+                <w:kern w:val="0"/>
+                <w:sz w:val="20"/>
+                <w:szCs w:val="23"/>
+              </w:rPr>
+              <w:t>1.文件很大，不可能全部存储在内存中，故要存储到磁盘上</w:t>
+            </w:r>
+          </w:p>
+          <w:p>
+            <w:pPr>
+              <w:widowControl/>
+              <w:shd w:val="clear" w:color="auto" w:fill="FFFFFF"/>
+              <w:wordWrap w:val="0"/>
+              <w:jc w:val="left"/>
+              <w:rPr>
+                <w:rFonts w:ascii="微软雅黑" w:eastAsia="微软雅黑" w:hAnsi="微软雅黑" w:cs="宋体" w:hint="eastAsia"/>
+                <w:color w:val="333333"/>
+                <w:kern w:val="0"/>
+                <w:sz w:val="20"/>
+                <w:szCs w:val="23"/>
+              </w:rPr>
+            </w:pPr>
+            <w:r>
+              <w:rPr>
+                <w:rFonts w:ascii="Arial" w:eastAsia="微软雅黑" w:hAnsi="Arial" w:cs="Arial"/>
+                <w:color w:val="333333"/>
+                <w:kern w:val="0"/>
+                <w:sz w:val="20"/>
+                <w:szCs w:val="23"/>
+              </w:rPr>
+              <w:t>2.</w:t>
+            </w:r>
+            <w:r>
+              <w:rPr>
+                <w:rFonts w:ascii="Arial" w:eastAsia="微软雅黑" w:hAnsi="Arial" w:cs="Arial"/>
+                <w:color w:val="333333"/>
+                <w:kern w:val="0"/>
+                <w:sz w:val="20"/>
+                <w:szCs w:val="23"/>
+              </w:rPr>
+              <w:t>索引的结构组织要尽量减少查找过程中磁盘</w:t>
+            </w:r>
+            <w:r>
+              <w:rPr>
+                <w:rFonts w:ascii="Arial" w:eastAsia="微软雅黑" w:hAnsi="Arial" w:cs="Arial"/>
+                <w:color w:val="333333"/>
+                <w:kern w:val="0"/>
+                <w:sz w:val="20"/>
+                <w:szCs w:val="23"/>
+              </w:rPr>
+              <w:t>I/O</w:t>
+            </w:r>
+            <w:r>
+              <w:rPr>
+                <w:rFonts w:ascii="Arial" w:eastAsia="微软雅黑" w:hAnsi="Arial" w:cs="Arial"/>
+                <w:color w:val="333333"/>
+                <w:kern w:val="0"/>
+                <w:sz w:val="20"/>
+                <w:szCs w:val="23"/>
+              </w:rPr>
+              <w:t>的存取次数（为什么使用</w:t>
+            </w:r>
+            <w:r>
+              <w:rPr>
+                <w:rFonts w:ascii="Arial" w:eastAsia="微软雅黑" w:hAnsi="Arial" w:cs="Arial"/>
+                <w:color w:val="333333"/>
+                <w:kern w:val="0"/>
+                <w:sz w:val="20"/>
+                <w:szCs w:val="23"/>
+              </w:rPr>
+              <w:t>B-/+Tree</w:t>
+            </w:r>
+            <w:r>
+              <w:rPr>
+                <w:rFonts w:ascii="Arial" w:eastAsia="微软雅黑" w:hAnsi="Arial" w:cs="Arial"/>
+                <w:color w:val="333333"/>
+                <w:kern w:val="0"/>
+                <w:sz w:val="20"/>
+                <w:szCs w:val="23"/>
+              </w:rPr>
+              <w:t>，还跟磁盘存取原理有关。）</w:t>
+            </w:r>
+          </w:p>
+          <w:p>
+            <w:pPr>
+              <w:widowControl/>
+              <w:shd w:val="clear" w:color="auto" w:fill="FFFFFF"/>
+              <w:wordWrap w:val="0"/>
+              <w:jc w:val="left"/>
+              <w:rPr>
+                <w:rFonts w:ascii="微软雅黑" w:eastAsia="微软雅黑" w:hAnsi="微软雅黑" w:cs="宋体" w:hint="eastAsia"/>
+                <w:color w:val="333333"/>
+                <w:kern w:val="0"/>
+                <w:sz w:val="20"/>
+                <w:szCs w:val="23"/>
+              </w:rPr>
+            </w:pPr>
+            <w:r>
+              <w:rPr>
+                <w:rFonts w:ascii="Arial" w:eastAsia="微软雅黑" w:hAnsi="Arial" w:cs="Arial"/>
+                <w:color w:val="333333"/>
+                <w:kern w:val="0"/>
+                <w:sz w:val="20"/>
+                <w:szCs w:val="23"/>
+              </w:rPr>
+              <w:t>3.</w:t>
+            </w:r>
+            <w:r>
+              <w:rPr>
+                <w:rFonts w:ascii="Arial" w:eastAsia="微软雅黑" w:hAnsi="Arial" w:cs="Arial"/>
+                <w:b/>
+                <w:bCs/>
+                <w:color w:val="333333"/>
+                <w:kern w:val="0"/>
+                <w:sz w:val="20"/>
+                <w:szCs w:val="23"/>
+              </w:rPr>
+              <w:t>局部性原理与磁盘预读，预读的长度一般为页（</w:t>
+            </w:r>
+            <w:r>
+              <w:rPr>
+                <w:rFonts w:ascii="Arial" w:eastAsia="微软雅黑" w:hAnsi="Arial" w:cs="Arial"/>
+                <w:b/>
+                <w:bCs/>
+                <w:color w:val="333333"/>
+                <w:kern w:val="0"/>
+                <w:sz w:val="20"/>
+                <w:szCs w:val="23"/>
+              </w:rPr>
+              <w:t>page</w:t>
+            </w:r>
+            <w:r>
+              <w:rPr>
+                <w:rFonts w:ascii="Arial" w:eastAsia="微软雅黑" w:hAnsi="Arial" w:cs="Arial"/>
+                <w:b/>
+                <w:bCs/>
+                <w:color w:val="333333"/>
+                <w:kern w:val="0"/>
+                <w:sz w:val="20"/>
+                <w:szCs w:val="23"/>
+              </w:rPr>
+              <w:t>）的整倍数，（在许多操作系统中，页得大小通常为</w:t>
+            </w:r>
+            <w:r>
+              <w:rPr>
+                <w:rFonts w:ascii="Arial" w:eastAsia="微软雅黑" w:hAnsi="Arial" w:cs="Arial"/>
+                <w:b/>
+                <w:bCs/>
+                <w:color w:val="333333"/>
+                <w:kern w:val="0"/>
+                <w:sz w:val="20"/>
+                <w:szCs w:val="23"/>
+              </w:rPr>
+              <w:t>4k</w:t>
+            </w:r>
+            <w:r>
+              <w:rPr>
+                <w:rFonts w:ascii="Arial" w:eastAsia="微软雅黑" w:hAnsi="Arial" w:cs="Arial"/>
+                <w:b/>
+                <w:bCs/>
+                <w:color w:val="333333"/>
+                <w:kern w:val="0"/>
+                <w:sz w:val="20"/>
+                <w:szCs w:val="23"/>
+              </w:rPr>
+              <w:t>）</w:t>
+            </w:r>
+          </w:p>
+          <w:p>
+            <w:pPr>
+              <w:widowControl/>
+              <w:shd w:val="clear" w:color="auto" w:fill="FFFFFF"/>
+              <w:wordWrap w:val="0"/>
+              <w:jc w:val="left"/>
+              <w:rPr>
+                <w:rFonts w:ascii="微软雅黑" w:eastAsia="微软雅黑" w:hAnsi="微软雅黑" w:cs="宋体" w:hint="eastAsia"/>
+                <w:color w:val="333333"/>
+                <w:kern w:val="0"/>
+                <w:sz w:val="23"/>
+                <w:szCs w:val="23"/>
+              </w:rPr>
+            </w:pPr>
+            <w:r>
+              <w:rPr>
+                <w:rFonts w:ascii="Arial" w:eastAsia="微软雅黑" w:hAnsi="Arial" w:cs="Arial"/>
+                <w:b/>
+                <w:bCs/>
+                <w:color w:val="333333"/>
+                <w:kern w:val="0"/>
+                <w:sz w:val="20"/>
+                <w:szCs w:val="23"/>
+              </w:rPr>
+              <w:t>4.</w:t>
+            </w:r>
+            <w:r>
+              <w:rPr>
+                <w:rFonts w:ascii="Arial" w:eastAsia="微软雅黑" w:hAnsi="Arial" w:cs="Arial"/>
+                <w:b/>
+                <w:bCs/>
+                <w:color w:val="333333"/>
+                <w:kern w:val="0"/>
+                <w:sz w:val="20"/>
+                <w:szCs w:val="23"/>
+              </w:rPr>
+              <w:t>数据库系统巧妙利用了磁盘预读原理，将一个节点的大小设为等于一个页，这样</w:t>
+            </w:r>
+            <w:r>
+              <w:rPr>
+                <w:rFonts w:ascii="Arial" w:eastAsia="微软雅黑" w:hAnsi="Arial" w:cs="Arial"/>
+                <w:b/>
+                <w:bCs/>
+                <w:color w:val="FF0000"/>
+                <w:kern w:val="0"/>
+                <w:sz w:val="20"/>
+                <w:szCs w:val="23"/>
+              </w:rPr>
+              <w:t>每个节点只需要一次</w:t>
+            </w:r>
+            <w:r>
+              <w:rPr>
+                <w:rFonts w:ascii="Arial" w:eastAsia="微软雅黑" w:hAnsi="Arial" w:cs="Arial"/>
+                <w:b/>
+                <w:bCs/>
+                <w:color w:val="FF0000"/>
+                <w:kern w:val="0"/>
+                <w:sz w:val="20"/>
+                <w:szCs w:val="23"/>
+              </w:rPr>
+              <w:t>I/O</w:t>
+            </w:r>
+            <w:r>
+              <w:rPr>
+                <w:rFonts w:ascii="Arial" w:eastAsia="微软雅黑" w:hAnsi="Arial" w:cs="Arial"/>
+                <w:b/>
+                <w:bCs/>
+                <w:color w:val="333333"/>
+                <w:kern w:val="0"/>
+                <w:sz w:val="20"/>
+                <w:szCs w:val="23"/>
+              </w:rPr>
+              <w:t>就可以完全载入，</w:t>
+            </w:r>
+            <w:r>
+              <w:rPr>
+                <w:rFonts w:ascii="Arial" w:eastAsia="微软雅黑" w:hAnsi="Arial" w:cs="Arial"/>
+                <w:b/>
+                <w:bCs/>
+                <w:color w:val="333333"/>
+                <w:kern w:val="0"/>
+                <w:sz w:val="20"/>
+                <w:szCs w:val="23"/>
+              </w:rPr>
+              <w:t>(</w:t>
+            </w:r>
+            <w:r>
+              <w:rPr>
+                <w:rFonts w:ascii="Arial" w:eastAsia="微软雅黑" w:hAnsi="Arial" w:cs="Arial"/>
+                <w:b/>
+                <w:bCs/>
+                <w:color w:val="333333"/>
+                <w:kern w:val="0"/>
+                <w:sz w:val="20"/>
+                <w:szCs w:val="23"/>
+              </w:rPr>
+              <w:t>由于节点中有两个数组，所以地址连续</w:t>
+            </w:r>
+            <w:r>
+              <w:rPr>
+                <w:rFonts w:ascii="Arial" w:eastAsia="微软雅黑" w:hAnsi="Arial" w:cs="Arial"/>
+                <w:b/>
+                <w:bCs/>
+                <w:color w:val="333333"/>
+                <w:kern w:val="0"/>
+                <w:sz w:val="20"/>
+                <w:szCs w:val="23"/>
+              </w:rPr>
+              <w:t>)</w:t>
+            </w:r>
+            <w:r>
+              <w:rPr>
+                <w:rFonts w:ascii="Arial" w:eastAsia="微软雅黑" w:hAnsi="Arial" w:cs="Arial"/>
+                <w:b/>
+                <w:bCs/>
+                <w:color w:val="333333"/>
+                <w:kern w:val="0"/>
+                <w:sz w:val="20"/>
+                <w:szCs w:val="23"/>
+              </w:rPr>
+              <w:t>。而红黑树这种结构，</w:t>
+            </w:r>
+            <w:r>
+              <w:rPr>
+                <w:rFonts w:ascii="Arial" w:eastAsia="微软雅黑" w:hAnsi="Arial" w:cs="Arial"/>
+                <w:b/>
+                <w:bCs/>
+                <w:color w:val="333333"/>
+                <w:kern w:val="0"/>
+                <w:sz w:val="20"/>
+                <w:szCs w:val="23"/>
+              </w:rPr>
+              <w:t>h</w:t>
+            </w:r>
+            <w:r>
+              <w:rPr>
+                <w:rFonts w:ascii="Arial" w:eastAsia="微软雅黑" w:hAnsi="Arial" w:cs="Arial"/>
+                <w:b/>
+                <w:bCs/>
+                <w:color w:val="333333"/>
+                <w:kern w:val="0"/>
+                <w:sz w:val="20"/>
+                <w:szCs w:val="23"/>
+              </w:rPr>
+              <w:t>明显要深的多。由于逻辑上很近的节点（父子）物理上可能很远，无法利用局部性</w:t>
+            </w:r>
+          </w:p>
+          <w:p>
+            <w:pPr>
+              <w:pStyle w:val="a3"/>
+              <w:spacing w:before="0" w:beforeAutospacing="0" w:after="0" w:afterAutospacing="0" w:line="420" w:lineRule="atLeast"/>
+              <w:jc w:val="both"/>
+              <w:rPr>
+                <w:rFonts w:ascii="微软雅黑" w:eastAsia="微软雅黑" w:hAnsi="微软雅黑"/>
+                <w:color w:val="333333"/>
+                <w:spacing w:val="7"/>
+                <w:sz w:val="26"/>
+                <w:szCs w:val="26"/>
+              </w:rPr>
+            </w:pPr>
+          </w:p>
+        </w:tc>
+      </w:tr>
+    </w:tbl>
+    <w:p>
+      <w:pPr>
+        <w:pStyle w:val="a3"/>
+        <w:shd w:val="clear" w:color="auto" w:fill="FFFFFF"/>
+        <w:spacing w:before="0" w:beforeAutospacing="0" w:after="0" w:afterAutospacing="0" w:line="420" w:lineRule="atLeast"/>
+        <w:jc w:val="both"/>
+        <w:rPr>
+          <w:rFonts w:ascii="微软雅黑" w:eastAsia="微软雅黑" w:hAnsi="微软雅黑"/>
+          <w:color w:val="333333"/>
+          <w:spacing w:val="7"/>
+          <w:sz w:val="26"/>
+          <w:szCs w:val="26"/>
+        </w:rPr>
+      </w:pPr>
+    </w:p>
     <w:p>
       <w:pPr>
         <w:pStyle w:val="a3"/>
@@ -2852,6 +4549,8 @@
         </w:rPr>
         <w:t>数据库什么情况下索引会失效;</w:t>
       </w:r>
+      <w:bookmarkStart w:id="2" w:name="_GoBack"/>
+      <w:bookmarkEnd w:id="2"/>
     </w:p>
     <w:p>
       <w:pPr>
@@ -3054,8 +4753,38 @@
           <w:sz w:val="23"/>
           <w:szCs w:val="23"/>
         </w:rPr>
+        <w:t>快排，给一串数组，把具体每次patition写下，最终结果也写45, 32, 41, 35, 38, 20, 50;</w:t>
+      </w:r>
+    </w:p>
+    <w:p>
+      <w:pPr>
+        <w:pStyle w:val="a3"/>
+        <w:numPr>
+          <w:ilvl w:val="0"/>
+          <w:numId w:val="3"/>
+        </w:numPr>
+        <w:shd w:val="clear" w:color="auto" w:fill="FFFFFF"/>
+        <w:spacing w:before="0" w:beforeAutospacing="0" w:after="0" w:afterAutospacing="0" w:line="420" w:lineRule="atLeast"/>
+        <w:ind w:left="0"/>
+        <w:jc w:val="both"/>
+        <w:rPr>
+          <w:rFonts w:ascii="微软雅黑" w:eastAsia="微软雅黑" w:hAnsi="微软雅黑"/>
+          <w:color w:val="333333"/>
+          <w:spacing w:val="7"/>
+          <w:sz w:val="26"/>
+          <w:szCs w:val="26"/>
+        </w:rPr>
+      </w:pPr>
+      <w:r>
+        <w:rPr>
+          <w:rFonts w:ascii="微软雅黑" w:eastAsia="微软雅黑" w:hAnsi="微软雅黑" w:hint="eastAsia"/>
+          <w:color w:val="000000"/>
+          <w:spacing w:val="7"/>
+          <w:sz w:val="23"/>
+          <w:szCs w:val="23"/>
+        </w:rPr>
         <w:lastRenderedPageBreak/>
-        <w:t>快排，给一串数组，把具体每次patition写下，最终结果也写45, 32, 41, 35, 38, 20, 50;</w:t>
+        <w:t>一个整数status, 判断第K个比特位是否为比特1;</w:t>
       </w:r>
     </w:p>
     <w:p>
@@ -3085,7 +4814,7 @@
           <w:sz w:val="23"/>
           <w:szCs w:val="23"/>
         </w:rPr>
-        <w:t>一个整数status, 判断第K个比特位是否为比特1;</w:t>
+        <w:t>把递归实现的快排改成非递归，你知道非递归有什么好处吗;</w:t>
       </w:r>
     </w:p>
     <w:p>
@@ -3115,17 +4844,338 @@
           <w:sz w:val="23"/>
           <w:szCs w:val="23"/>
         </w:rPr>
-        <w:t>把递归实现的快排改成非递归，你知道非递归有什么好处吗;</w:t>
-      </w:r>
-    </w:p>
-    <w:p>
-      <w:pPr>
-        <w:pStyle w:val="a3"/>
+        <w:t>举例使用分治思想的算法;</w:t>
+      </w:r>
+    </w:p>
+    <w:p>
+      <w:pPr>
+        <w:pStyle w:val="a7"/>
+        <w:widowControl/>
         <w:numPr>
           <w:ilvl w:val="0"/>
           <w:numId w:val="3"/>
         </w:numPr>
         <w:shd w:val="clear" w:color="auto" w:fill="FFFFFF"/>
+        <w:wordWrap w:val="0"/>
+        <w:spacing w:line="330" w:lineRule="atLeast"/>
+        <w:ind w:firstLineChars="0"/>
+        <w:jc w:val="left"/>
+        <w:rPr>
+          <w:rFonts w:ascii="微软雅黑" w:eastAsia="微软雅黑" w:hAnsi="微软雅黑" w:cs="宋体"/>
+          <w:color w:val="333333"/>
+          <w:kern w:val="0"/>
+          <w:szCs w:val="21"/>
+        </w:rPr>
+      </w:pPr>
+      <w:r>
+        <w:rPr>
+          <w:rFonts w:ascii="微软雅黑" w:eastAsia="微软雅黑" w:hAnsi="微软雅黑" w:cs="宋体" w:hint="eastAsia"/>
+          <w:color w:val="333333"/>
+          <w:kern w:val="0"/>
+          <w:szCs w:val="21"/>
+        </w:rPr>
+        <w:t>（1）二分搜索</w:t>
+      </w:r>
+    </w:p>
+    <w:p>
+      <w:pPr>
+        <w:pStyle w:val="a7"/>
+        <w:widowControl/>
+        <w:numPr>
+          <w:ilvl w:val="0"/>
+          <w:numId w:val="3"/>
+        </w:numPr>
+        <w:shd w:val="clear" w:color="auto" w:fill="FFFFFF"/>
+        <w:wordWrap w:val="0"/>
+        <w:spacing w:line="330" w:lineRule="atLeast"/>
+        <w:ind w:firstLineChars="0"/>
+        <w:jc w:val="left"/>
+        <w:rPr>
+          <w:rFonts w:ascii="微软雅黑" w:eastAsia="微软雅黑" w:hAnsi="微软雅黑" w:cs="宋体" w:hint="eastAsia"/>
+          <w:color w:val="333333"/>
+          <w:kern w:val="0"/>
+          <w:szCs w:val="21"/>
+        </w:rPr>
+      </w:pPr>
+      <w:r>
+        <w:rPr>
+          <w:rFonts w:ascii="微软雅黑" w:eastAsia="微软雅黑" w:hAnsi="微软雅黑" w:cs="宋体" w:hint="eastAsia"/>
+          <w:color w:val="333333"/>
+          <w:kern w:val="0"/>
+          <w:szCs w:val="21"/>
+        </w:rPr>
+        <w:t>（2）大整数乘法</w:t>
+      </w:r>
+    </w:p>
+    <w:p>
+      <w:pPr>
+        <w:pStyle w:val="a7"/>
+        <w:widowControl/>
+        <w:numPr>
+          <w:ilvl w:val="0"/>
+          <w:numId w:val="3"/>
+        </w:numPr>
+        <w:shd w:val="clear" w:color="auto" w:fill="FFFFFF"/>
+        <w:wordWrap w:val="0"/>
+        <w:spacing w:line="330" w:lineRule="atLeast"/>
+        <w:ind w:firstLineChars="0"/>
+        <w:jc w:val="left"/>
+        <w:rPr>
+          <w:rFonts w:ascii="微软雅黑" w:eastAsia="微软雅黑" w:hAnsi="微软雅黑" w:cs="宋体" w:hint="eastAsia"/>
+          <w:color w:val="333333"/>
+          <w:kern w:val="0"/>
+          <w:szCs w:val="21"/>
+        </w:rPr>
+      </w:pPr>
+      <w:r>
+        <w:rPr>
+          <w:rFonts w:ascii="微软雅黑" w:eastAsia="微软雅黑" w:hAnsi="微软雅黑" w:cs="宋体" w:hint="eastAsia"/>
+          <w:color w:val="333333"/>
+          <w:kern w:val="0"/>
+          <w:szCs w:val="21"/>
+        </w:rPr>
+        <w:t>（3）Strassen矩阵乘法</w:t>
+      </w:r>
+    </w:p>
+    <w:p>
+      <w:pPr>
+        <w:pStyle w:val="a7"/>
+        <w:widowControl/>
+        <w:numPr>
+          <w:ilvl w:val="0"/>
+          <w:numId w:val="3"/>
+        </w:numPr>
+        <w:shd w:val="clear" w:color="auto" w:fill="FFFFFF"/>
+        <w:wordWrap w:val="0"/>
+        <w:spacing w:line="330" w:lineRule="atLeast"/>
+        <w:ind w:firstLineChars="0"/>
+        <w:jc w:val="left"/>
+        <w:rPr>
+          <w:rFonts w:ascii="微软雅黑" w:eastAsia="微软雅黑" w:hAnsi="微软雅黑" w:cs="宋体" w:hint="eastAsia"/>
+          <w:color w:val="333333"/>
+          <w:kern w:val="0"/>
+          <w:szCs w:val="21"/>
+        </w:rPr>
+      </w:pPr>
+      <w:r>
+        <w:rPr>
+          <w:rFonts w:ascii="微软雅黑" w:eastAsia="微软雅黑" w:hAnsi="微软雅黑" w:cs="宋体" w:hint="eastAsia"/>
+          <w:color w:val="333333"/>
+          <w:kern w:val="0"/>
+          <w:szCs w:val="21"/>
+        </w:rPr>
+        <w:t>（4）棋盘覆盖</w:t>
+      </w:r>
+    </w:p>
+    <w:p>
+      <w:pPr>
+        <w:pStyle w:val="a7"/>
+        <w:widowControl/>
+        <w:numPr>
+          <w:ilvl w:val="0"/>
+          <w:numId w:val="3"/>
+        </w:numPr>
+        <w:shd w:val="clear" w:color="auto" w:fill="FFFFFF"/>
+        <w:wordWrap w:val="0"/>
+        <w:spacing w:line="330" w:lineRule="atLeast"/>
+        <w:ind w:firstLineChars="0"/>
+        <w:jc w:val="left"/>
+        <w:rPr>
+          <w:rFonts w:ascii="微软雅黑" w:eastAsia="微软雅黑" w:hAnsi="微软雅黑" w:cs="宋体" w:hint="eastAsia"/>
+          <w:color w:val="333333"/>
+          <w:kern w:val="0"/>
+          <w:szCs w:val="21"/>
+        </w:rPr>
+      </w:pPr>
+      <w:r>
+        <w:rPr>
+          <w:rFonts w:ascii="微软雅黑" w:eastAsia="微软雅黑" w:hAnsi="微软雅黑" w:cs="宋体" w:hint="eastAsia"/>
+          <w:color w:val="333333"/>
+          <w:kern w:val="0"/>
+          <w:szCs w:val="21"/>
+        </w:rPr>
+        <w:t>（5）合并排序</w:t>
+      </w:r>
+    </w:p>
+    <w:p>
+      <w:pPr>
+        <w:pStyle w:val="a7"/>
+        <w:widowControl/>
+        <w:numPr>
+          <w:ilvl w:val="0"/>
+          <w:numId w:val="3"/>
+        </w:numPr>
+        <w:shd w:val="clear" w:color="auto" w:fill="FFFFFF"/>
+        <w:wordWrap w:val="0"/>
+        <w:spacing w:line="330" w:lineRule="atLeast"/>
+        <w:ind w:firstLineChars="0"/>
+        <w:jc w:val="left"/>
+        <w:rPr>
+          <w:rFonts w:ascii="微软雅黑" w:eastAsia="微软雅黑" w:hAnsi="微软雅黑" w:cs="宋体" w:hint="eastAsia"/>
+          <w:color w:val="333333"/>
+          <w:kern w:val="0"/>
+          <w:szCs w:val="21"/>
+        </w:rPr>
+      </w:pPr>
+      <w:r>
+        <w:rPr>
+          <w:rFonts w:ascii="微软雅黑" w:eastAsia="微软雅黑" w:hAnsi="微软雅黑" w:cs="宋体" w:hint="eastAsia"/>
+          <w:color w:val="333333"/>
+          <w:kern w:val="0"/>
+          <w:szCs w:val="21"/>
+        </w:rPr>
+        <w:t>（6）快速排序</w:t>
+      </w:r>
+    </w:p>
+    <w:p>
+      <w:pPr>
+        <w:pStyle w:val="a7"/>
+        <w:widowControl/>
+        <w:numPr>
+          <w:ilvl w:val="0"/>
+          <w:numId w:val="3"/>
+        </w:numPr>
+        <w:shd w:val="clear" w:color="auto" w:fill="FFFFFF"/>
+        <w:wordWrap w:val="0"/>
+        <w:spacing w:line="330" w:lineRule="atLeast"/>
+        <w:ind w:firstLineChars="0"/>
+        <w:jc w:val="left"/>
+        <w:rPr>
+          <w:rFonts w:ascii="微软雅黑" w:eastAsia="微软雅黑" w:hAnsi="微软雅黑" w:cs="宋体" w:hint="eastAsia"/>
+          <w:color w:val="333333"/>
+          <w:kern w:val="0"/>
+          <w:szCs w:val="21"/>
+        </w:rPr>
+      </w:pPr>
+      <w:r>
+        <w:rPr>
+          <w:rFonts w:ascii="微软雅黑" w:eastAsia="微软雅黑" w:hAnsi="微软雅黑" w:cs="宋体" w:hint="eastAsia"/>
+          <w:color w:val="333333"/>
+          <w:kern w:val="0"/>
+          <w:szCs w:val="21"/>
+        </w:rPr>
+        <w:t>（7）线性时间选择</w:t>
+      </w:r>
+      <w:r>
+        <w:rPr>
+          <w:rFonts w:ascii="微软雅黑" w:eastAsia="微软雅黑" w:hAnsi="微软雅黑" w:cs="宋体" w:hint="eastAsia"/>
+          <w:color w:val="333333"/>
+          <w:kern w:val="0"/>
+          <w:szCs w:val="21"/>
+        </w:rPr>
+        <w:br/>
+        <w:t>（8）最接近点对问题</w:t>
+      </w:r>
+    </w:p>
+    <w:p>
+      <w:pPr>
+        <w:pStyle w:val="a7"/>
+        <w:widowControl/>
+        <w:numPr>
+          <w:ilvl w:val="0"/>
+          <w:numId w:val="3"/>
+        </w:numPr>
+        <w:shd w:val="clear" w:color="auto" w:fill="FFFFFF"/>
+        <w:wordWrap w:val="0"/>
+        <w:spacing w:line="330" w:lineRule="atLeast"/>
+        <w:ind w:firstLineChars="0"/>
+        <w:jc w:val="left"/>
+        <w:rPr>
+          <w:rFonts w:ascii="微软雅黑" w:eastAsia="微软雅黑" w:hAnsi="微软雅黑" w:cs="宋体" w:hint="eastAsia"/>
+          <w:color w:val="333333"/>
+          <w:kern w:val="0"/>
+          <w:szCs w:val="21"/>
+        </w:rPr>
+      </w:pPr>
+      <w:r>
+        <w:rPr>
+          <w:rFonts w:ascii="微软雅黑" w:eastAsia="微软雅黑" w:hAnsi="微软雅黑" w:cs="宋体" w:hint="eastAsia"/>
+          <w:color w:val="333333"/>
+          <w:kern w:val="0"/>
+          <w:szCs w:val="21"/>
+        </w:rPr>
+        <w:t>（9）循环赛日程表</w:t>
+      </w:r>
+    </w:p>
+    <w:p>
+      <w:pPr>
+        <w:pStyle w:val="a7"/>
+        <w:widowControl/>
+        <w:numPr>
+          <w:ilvl w:val="0"/>
+          <w:numId w:val="3"/>
+        </w:numPr>
+        <w:shd w:val="clear" w:color="auto" w:fill="FFFFFF"/>
+        <w:wordWrap w:val="0"/>
+        <w:spacing w:line="330" w:lineRule="atLeast"/>
+        <w:ind w:firstLineChars="0"/>
+        <w:jc w:val="left"/>
+        <w:rPr>
+          <w:rFonts w:ascii="微软雅黑" w:eastAsia="微软雅黑" w:hAnsi="微软雅黑" w:cs="宋体" w:hint="eastAsia"/>
+          <w:color w:val="333333"/>
+          <w:kern w:val="0"/>
+          <w:szCs w:val="21"/>
+        </w:rPr>
+      </w:pPr>
+      <w:r>
+        <w:rPr>
+          <w:rFonts w:ascii="微软雅黑" w:eastAsia="微软雅黑" w:hAnsi="微软雅黑" w:cs="宋体" w:hint="eastAsia"/>
+          <w:b/>
+          <w:bCs/>
+          <w:color w:val="333333"/>
+          <w:kern w:val="0"/>
+          <w:szCs w:val="21"/>
+        </w:rPr>
+        <w:t>（10）汉诺塔</w:t>
+      </w:r>
+    </w:p>
+    <w:p>
+      <w:pPr>
+        <w:pStyle w:val="a3"/>
+        <w:shd w:val="clear" w:color="auto" w:fill="FFFFFF"/>
+        <w:spacing w:before="0" w:beforeAutospacing="0" w:after="0" w:afterAutospacing="0" w:line="420" w:lineRule="atLeast"/>
+        <w:jc w:val="both"/>
+        <w:rPr>
+          <w:rFonts w:ascii="微软雅黑" w:eastAsia="微软雅黑" w:hAnsi="微软雅黑"/>
+          <w:color w:val="333333"/>
+          <w:spacing w:val="7"/>
+          <w:sz w:val="26"/>
+          <w:szCs w:val="26"/>
+        </w:rPr>
+      </w:pPr>
+    </w:p>
+    <w:p>
+      <w:pPr>
+        <w:pStyle w:val="a3"/>
+        <w:shd w:val="clear" w:color="auto" w:fill="FFFFFF"/>
+        <w:spacing w:before="0" w:beforeAutospacing="0" w:after="0" w:afterAutospacing="0" w:line="420" w:lineRule="atLeast"/>
+        <w:jc w:val="both"/>
+        <w:rPr>
+          <w:rFonts w:ascii="微软雅黑" w:eastAsia="微软雅黑" w:hAnsi="微软雅黑"/>
+          <w:color w:val="333333"/>
+          <w:spacing w:val="7"/>
+          <w:sz w:val="26"/>
+          <w:szCs w:val="26"/>
+        </w:rPr>
+      </w:pPr>
+      <w:r>
+        <w:rPr>
+          <w:rStyle w:val="a4"/>
+          <w:rFonts w:ascii="微软雅黑" w:eastAsia="微软雅黑" w:hAnsi="微软雅黑" w:hint="eastAsia"/>
+          <w:color w:val="FF4C41"/>
+          <w:spacing w:val="7"/>
+        </w:rPr>
+        <w:t>四、网络相关</w:t>
+      </w:r>
+    </w:p>
+    <w:p>
+      <w:pPr>
+        <w:pStyle w:val="a3"/>
+        <w:numPr>
+          <w:ilvl w:val="0"/>
+          <w:numId w:val="4"/>
+        </w:numPr>
+        <w:shd w:val="clear" w:color="auto" w:fill="FFFFFF"/>
         <w:spacing w:before="0" w:beforeAutospacing="0" w:after="0" w:afterAutospacing="0" w:line="420" w:lineRule="atLeast"/>
         <w:ind w:left="0"/>
         <w:jc w:val="both"/>
@@ -3145,7 +5195,233 @@
           <w:sz w:val="23"/>
           <w:szCs w:val="23"/>
         </w:rPr>
-        <w:t>举例使用分治思想的算法;</w:t>
+        <w:t>讲下请求头细节？</w:t>
+      </w:r>
+    </w:p>
+    <w:p>
+      <w:pPr>
+        <w:pStyle w:val="a3"/>
+        <w:numPr>
+          <w:ilvl w:val="0"/>
+          <w:numId w:val="4"/>
+        </w:numPr>
+        <w:shd w:val="clear" w:color="auto" w:fill="FFFFFF"/>
+        <w:spacing w:before="0" w:beforeAutospacing="0" w:after="0" w:afterAutospacing="0" w:line="420" w:lineRule="atLeast"/>
+        <w:ind w:left="0"/>
+        <w:jc w:val="both"/>
+        <w:rPr>
+          <w:rFonts w:ascii="微软雅黑" w:eastAsia="微软雅黑" w:hAnsi="微软雅黑"/>
+          <w:color w:val="333333"/>
+          <w:spacing w:val="7"/>
+          <w:sz w:val="26"/>
+          <w:szCs w:val="26"/>
+        </w:rPr>
+      </w:pPr>
+      <w:r>
+        <w:rPr>
+          <w:rFonts w:ascii="微软雅黑" w:eastAsia="微软雅黑" w:hAnsi="微软雅黑" w:hint="eastAsia"/>
+          <w:color w:val="000000"/>
+          <w:spacing w:val="7"/>
+          <w:sz w:val="23"/>
+          <w:szCs w:val="23"/>
+        </w:rPr>
+        <w:t>Http和Https？Http1.0,1.1,2.0，讲下长连接和短连接？Https是怎样的？如果我篡改了公钥呢？怎么防止？</w:t>
+      </w:r>
+    </w:p>
+    <w:p>
+      <w:pPr>
+        <w:pStyle w:val="a3"/>
+        <w:numPr>
+          <w:ilvl w:val="0"/>
+          <w:numId w:val="4"/>
+        </w:numPr>
+        <w:shd w:val="clear" w:color="auto" w:fill="FFFFFF"/>
+        <w:spacing w:before="0" w:beforeAutospacing="0" w:after="0" w:afterAutospacing="0" w:line="420" w:lineRule="atLeast"/>
+        <w:ind w:left="0"/>
+        <w:jc w:val="both"/>
+        <w:rPr>
+          <w:rFonts w:ascii="微软雅黑" w:eastAsia="微软雅黑" w:hAnsi="微软雅黑"/>
+          <w:color w:val="333333"/>
+          <w:spacing w:val="7"/>
+          <w:sz w:val="26"/>
+          <w:szCs w:val="26"/>
+        </w:rPr>
+      </w:pPr>
+      <w:r>
+        <w:rPr>
+          <w:rFonts w:ascii="微软雅黑" w:eastAsia="微软雅黑" w:hAnsi="微软雅黑" w:hint="eastAsia"/>
+          <w:color w:val="000000"/>
+          <w:spacing w:val="7"/>
+          <w:sz w:val="23"/>
+          <w:szCs w:val="23"/>
+        </w:rPr>
+        <w:t>Get和Post，讲下区别，要我模拟出抓包来。</w:t>
+      </w:r>
+    </w:p>
+    <w:p>
+      <w:pPr>
+        <w:pStyle w:val="a3"/>
+        <w:numPr>
+          <w:ilvl w:val="0"/>
+          <w:numId w:val="4"/>
+        </w:numPr>
+        <w:shd w:val="clear" w:color="auto" w:fill="FFFFFF"/>
+        <w:spacing w:before="0" w:beforeAutospacing="0" w:after="0" w:afterAutospacing="0" w:line="420" w:lineRule="atLeast"/>
+        <w:ind w:left="0"/>
+        <w:jc w:val="both"/>
+        <w:rPr>
+          <w:rFonts w:ascii="微软雅黑" w:eastAsia="微软雅黑" w:hAnsi="微软雅黑"/>
+          <w:color w:val="333333"/>
+          <w:spacing w:val="7"/>
+          <w:sz w:val="26"/>
+          <w:szCs w:val="26"/>
+        </w:rPr>
+      </w:pPr>
+      <w:r>
+        <w:rPr>
+          <w:rFonts w:ascii="微软雅黑" w:eastAsia="微软雅黑" w:hAnsi="微软雅黑" w:hint="eastAsia"/>
+          <w:color w:val="000000"/>
+          <w:spacing w:val="7"/>
+          <w:sz w:val="23"/>
+          <w:szCs w:val="23"/>
+        </w:rPr>
+        <w:t>详细讲下Cookie和Session，Token，OAuth2.0协议;</w:t>
+      </w:r>
+    </w:p>
+    <w:p>
+      <w:pPr>
+        <w:pStyle w:val="a3"/>
+        <w:numPr>
+          <w:ilvl w:val="0"/>
+          <w:numId w:val="4"/>
+        </w:numPr>
+        <w:shd w:val="clear" w:color="auto" w:fill="FFFFFF"/>
+        <w:spacing w:before="0" w:beforeAutospacing="0" w:after="0" w:afterAutospacing="0" w:line="420" w:lineRule="atLeast"/>
+        <w:ind w:left="0"/>
+        <w:jc w:val="both"/>
+        <w:rPr>
+          <w:rFonts w:ascii="微软雅黑" w:eastAsia="微软雅黑" w:hAnsi="微软雅黑"/>
+          <w:color w:val="333333"/>
+          <w:spacing w:val="7"/>
+          <w:sz w:val="26"/>
+          <w:szCs w:val="26"/>
+        </w:rPr>
+      </w:pPr>
+      <w:r>
+        <w:rPr>
+          <w:rFonts w:ascii="微软雅黑" w:eastAsia="微软雅黑" w:hAnsi="微软雅黑" w:hint="eastAsia"/>
+          <w:color w:val="000000"/>
+          <w:spacing w:val="7"/>
+          <w:sz w:val="23"/>
+          <w:szCs w:val="23"/>
+        </w:rPr>
+        <w:t>拥塞算法知道吗？哪些，分别怎样？</w:t>
+      </w:r>
+    </w:p>
+    <w:p>
+      <w:pPr>
+        <w:pStyle w:val="a3"/>
+        <w:shd w:val="clear" w:color="auto" w:fill="FFFFFF"/>
+        <w:spacing w:before="0" w:beforeAutospacing="0" w:after="0" w:afterAutospacing="0" w:line="420" w:lineRule="atLeast"/>
+        <w:jc w:val="both"/>
+        <w:rPr>
+          <w:rFonts w:ascii="微软雅黑" w:eastAsia="微软雅黑" w:hAnsi="微软雅黑" w:hint="eastAsia"/>
+          <w:color w:val="333333"/>
+          <w:spacing w:val="7"/>
+          <w:sz w:val="26"/>
+          <w:szCs w:val="26"/>
+        </w:rPr>
+      </w:pPr>
+    </w:p>
+    <w:p>
+      <w:pPr>
+        <w:pStyle w:val="a3"/>
+        <w:numPr>
+          <w:ilvl w:val="0"/>
+          <w:numId w:val="4"/>
+        </w:numPr>
+        <w:shd w:val="clear" w:color="auto" w:fill="FFFFFF"/>
+        <w:spacing w:before="0" w:beforeAutospacing="0" w:after="0" w:afterAutospacing="0" w:line="420" w:lineRule="atLeast"/>
+        <w:ind w:left="0"/>
+        <w:jc w:val="both"/>
+        <w:rPr>
+          <w:rFonts w:ascii="微软雅黑" w:eastAsia="微软雅黑" w:hAnsi="微软雅黑"/>
+          <w:color w:val="333333"/>
+          <w:spacing w:val="7"/>
+          <w:sz w:val="26"/>
+          <w:szCs w:val="26"/>
+        </w:rPr>
+      </w:pPr>
+      <w:r>
+        <w:rPr>
+          <w:rFonts w:ascii="微软雅黑" w:eastAsia="微软雅黑" w:hAnsi="微软雅黑" w:hint="eastAsia"/>
+          <w:color w:val="000000"/>
+          <w:spacing w:val="7"/>
+          <w:sz w:val="23"/>
+          <w:szCs w:val="23"/>
+        </w:rPr>
+        <w:lastRenderedPageBreak/>
+        <w:t>学过计算机网络是吧？socket熟悉吗？对它的读写缓冲区有理解吗？怎么的？那滑动窗口是怎样的？为什么这样设计？</w:t>
+      </w:r>
+    </w:p>
+    <w:p>
+      <w:pPr>
+        <w:pStyle w:val="a3"/>
+        <w:numPr>
+          <w:ilvl w:val="0"/>
+          <w:numId w:val="4"/>
+        </w:numPr>
+        <w:shd w:val="clear" w:color="auto" w:fill="FFFFFF"/>
+        <w:spacing w:before="0" w:beforeAutospacing="0" w:after="0" w:afterAutospacing="0" w:line="420" w:lineRule="atLeast"/>
+        <w:ind w:left="0"/>
+        <w:jc w:val="both"/>
+        <w:rPr>
+          <w:rFonts w:ascii="微软雅黑" w:eastAsia="微软雅黑" w:hAnsi="微软雅黑"/>
+          <w:color w:val="333333"/>
+          <w:spacing w:val="7"/>
+          <w:sz w:val="26"/>
+          <w:szCs w:val="26"/>
+        </w:rPr>
+      </w:pPr>
+      <w:r>
+        <w:rPr>
+          <w:rFonts w:ascii="微软雅黑" w:eastAsia="微软雅黑" w:hAnsi="微软雅黑" w:hint="eastAsia"/>
+          <w:color w:val="000000"/>
+          <w:spacing w:val="7"/>
+          <w:sz w:val="23"/>
+          <w:szCs w:val="23"/>
+        </w:rPr>
+        <w:t>再聊下Http的Http basic authentication;</w:t>
+      </w:r>
+    </w:p>
+    <w:p>
+      <w:pPr>
+        <w:pStyle w:val="a3"/>
+        <w:numPr>
+          <w:ilvl w:val="0"/>
+          <w:numId w:val="4"/>
+        </w:numPr>
+        <w:shd w:val="clear" w:color="auto" w:fill="FFFFFF"/>
+        <w:spacing w:before="0" w:beforeAutospacing="0" w:after="0" w:afterAutospacing="0" w:line="420" w:lineRule="atLeast"/>
+        <w:ind w:left="0"/>
+        <w:jc w:val="both"/>
+        <w:rPr>
+          <w:rFonts w:ascii="微软雅黑" w:eastAsia="微软雅黑" w:hAnsi="微软雅黑"/>
+          <w:color w:val="333333"/>
+          <w:spacing w:val="7"/>
+          <w:sz w:val="26"/>
+          <w:szCs w:val="26"/>
+        </w:rPr>
+      </w:pPr>
+      <w:r>
+        <w:rPr>
+          <w:rFonts w:ascii="微软雅黑" w:eastAsia="微软雅黑" w:hAnsi="微软雅黑" w:hint="eastAsia"/>
+          <w:color w:val="000000"/>
+          <w:spacing w:val="7"/>
+          <w:sz w:val="23"/>
+          <w:szCs w:val="23"/>
+        </w:rPr>
+        <w:t>Https的过程;</w:t>
       </w:r>
     </w:p>
     <w:p>
@@ -3169,15 +5445,15 @@
           <w:color w:val="FF4C41"/>
           <w:spacing w:val="7"/>
         </w:rPr>
-        <w:t>四、网络相关</w:t>
-      </w:r>
-    </w:p>
-    <w:p>
-      <w:pPr>
-        <w:pStyle w:val="a3"/>
-        <w:numPr>
-          <w:ilvl w:val="0"/>
-          <w:numId w:val="4"/>
+        <w:t>五、框架相关</w:t>
+      </w:r>
+    </w:p>
+    <w:p>
+      <w:pPr>
+        <w:pStyle w:val="a3"/>
+        <w:numPr>
+          <w:ilvl w:val="0"/>
+          <w:numId w:val="5"/>
         </w:numPr>
         <w:shd w:val="clear" w:color="auto" w:fill="FFFFFF"/>
         <w:spacing w:before="0" w:beforeAutospacing="0" w:after="0" w:afterAutospacing="0" w:line="420" w:lineRule="atLeast"/>
@@ -3199,15 +5475,15 @@
           <w:sz w:val="23"/>
           <w:szCs w:val="23"/>
         </w:rPr>
-        <w:t>讲下请求头细节？</w:t>
-      </w:r>
-    </w:p>
-    <w:p>
-      <w:pPr>
-        <w:pStyle w:val="a3"/>
-        <w:numPr>
-          <w:ilvl w:val="0"/>
-          <w:numId w:val="4"/>
+        <w:t>聊下Spring源码，知道多少，都聊一下；</w:t>
+      </w:r>
+    </w:p>
+    <w:p>
+      <w:pPr>
+        <w:pStyle w:val="a3"/>
+        <w:numPr>
+          <w:ilvl w:val="0"/>
+          <w:numId w:val="5"/>
         </w:numPr>
         <w:shd w:val="clear" w:color="auto" w:fill="FFFFFF"/>
         <w:spacing w:before="0" w:beforeAutospacing="0" w:after="0" w:afterAutospacing="0" w:line="420" w:lineRule="atLeast"/>
@@ -3229,15 +5505,15 @@
           <w:sz w:val="23"/>
           <w:szCs w:val="23"/>
         </w:rPr>
-        <w:t>Http和Https？Http1.0,1.1,2.0，讲下长连接和短连接？Https是怎样的？如果我篡改了公钥呢？怎么防止？</w:t>
-      </w:r>
-    </w:p>
-    <w:p>
-      <w:pPr>
-        <w:pStyle w:val="a3"/>
-        <w:numPr>
-          <w:ilvl w:val="0"/>
-          <w:numId w:val="4"/>
+        <w:t>聊下Spring注解，@Autowire，@Resource，以及他们的解析过程；</w:t>
+      </w:r>
+    </w:p>
+    <w:p>
+      <w:pPr>
+        <w:pStyle w:val="a3"/>
+        <w:numPr>
+          <w:ilvl w:val="0"/>
+          <w:numId w:val="5"/>
         </w:numPr>
         <w:shd w:val="clear" w:color="auto" w:fill="FFFFFF"/>
         <w:spacing w:before="0" w:beforeAutospacing="0" w:after="0" w:afterAutospacing="0" w:line="420" w:lineRule="atLeast"/>
@@ -3259,15 +5535,15 @@
           <w:sz w:val="23"/>
           <w:szCs w:val="23"/>
         </w:rPr>
-        <w:t>Get和Post，讲下区别，要我模拟出抓包来。</w:t>
-      </w:r>
-    </w:p>
-    <w:p>
-      <w:pPr>
-        <w:pStyle w:val="a3"/>
-        <w:numPr>
-          <w:ilvl w:val="0"/>
-          <w:numId w:val="4"/>
+        <w:t>聊一下架构，接入层架构，服务层架构。聊下技术栈，Spring Boot，Spring Cloud、Docker；</w:t>
+      </w:r>
+    </w:p>
+    <w:p>
+      <w:pPr>
+        <w:pStyle w:val="a3"/>
+        <w:numPr>
+          <w:ilvl w:val="0"/>
+          <w:numId w:val="5"/>
         </w:numPr>
         <w:shd w:val="clear" w:color="auto" w:fill="FFFFFF"/>
         <w:spacing w:before="0" w:beforeAutospacing="0" w:after="0" w:afterAutospacing="0" w:line="420" w:lineRule="atLeast"/>
@@ -3289,15 +5565,15 @@
           <w:sz w:val="23"/>
           <w:szCs w:val="23"/>
         </w:rPr>
-        <w:t>详细讲下Cookie和Session，Token，OAuth2.0协议;</w:t>
-      </w:r>
-    </w:p>
-    <w:p>
-      <w:pPr>
-        <w:pStyle w:val="a3"/>
-        <w:numPr>
-          <w:ilvl w:val="0"/>
-          <w:numId w:val="4"/>
+        <w:t>Spring ioc的具体优势，和直接New一个对象有什么区别;</w:t>
+      </w:r>
+    </w:p>
+    <w:p>
+      <w:pPr>
+        <w:pStyle w:val="a3"/>
+        <w:numPr>
+          <w:ilvl w:val="0"/>
+          <w:numId w:val="5"/>
         </w:numPr>
         <w:shd w:val="clear" w:color="auto" w:fill="FFFFFF"/>
         <w:spacing w:before="0" w:beforeAutospacing="0" w:after="0" w:afterAutospacing="0" w:line="420" w:lineRule="atLeast"/>
@@ -3319,15 +5595,15 @@
           <w:sz w:val="23"/>
           <w:szCs w:val="23"/>
         </w:rPr>
-        <w:t>拥塞算法知道吗？哪些，分别怎样？</w:t>
-      </w:r>
-    </w:p>
-    <w:p>
-      <w:pPr>
-        <w:pStyle w:val="a3"/>
-        <w:numPr>
-          <w:ilvl w:val="0"/>
-          <w:numId w:val="4"/>
+        <w:t>Servlet生命周期，是否单例，为什么是单例;</w:t>
+      </w:r>
+    </w:p>
+    <w:p>
+      <w:pPr>
+        <w:pStyle w:val="a3"/>
+        <w:numPr>
+          <w:ilvl w:val="0"/>
+          <w:numId w:val="5"/>
         </w:numPr>
         <w:shd w:val="clear" w:color="auto" w:fill="FFFFFF"/>
         <w:spacing w:before="0" w:beforeAutospacing="0" w:after="0" w:afterAutospacing="0" w:line="420" w:lineRule="atLeast"/>
@@ -3349,15 +5625,39 @@
           <w:sz w:val="23"/>
           <w:szCs w:val="23"/>
         </w:rPr>
-        <w:t>学过计算机网络是吧？socket熟悉吗？对它的读写缓冲区有理解吗？怎么的？那滑动窗口是怎样的？为什么这样设计？</w:t>
-      </w:r>
-    </w:p>
-    <w:p>
-      <w:pPr>
-        <w:pStyle w:val="a3"/>
-        <w:numPr>
-          <w:ilvl w:val="0"/>
-          <w:numId w:val="4"/>
+        <w:t>Spring Mvc初始化过程；</w:t>
+      </w:r>
+    </w:p>
+    <w:p>
+      <w:pPr>
+        <w:pStyle w:val="a3"/>
+        <w:shd w:val="clear" w:color="auto" w:fill="FFFFFF"/>
+        <w:spacing w:before="0" w:beforeAutospacing="0" w:after="0" w:afterAutospacing="0" w:line="420" w:lineRule="atLeast"/>
+        <w:jc w:val="both"/>
+        <w:rPr>
+          <w:rFonts w:ascii="微软雅黑" w:eastAsia="微软雅黑" w:hAnsi="微软雅黑"/>
+          <w:color w:val="333333"/>
+          <w:spacing w:val="7"/>
+          <w:sz w:val="26"/>
+          <w:szCs w:val="26"/>
+        </w:rPr>
+      </w:pPr>
+      <w:r>
+        <w:rPr>
+          <w:rStyle w:val="a4"/>
+          <w:rFonts w:ascii="微软雅黑" w:eastAsia="微软雅黑" w:hAnsi="微软雅黑" w:hint="eastAsia"/>
+          <w:color w:val="FF4C41"/>
+          <w:spacing w:val="7"/>
+        </w:rPr>
+        <w:t>五、分布式相关</w:t>
+      </w:r>
+    </w:p>
+    <w:p>
+      <w:pPr>
+        <w:pStyle w:val="a3"/>
+        <w:numPr>
+          <w:ilvl w:val="0"/>
+          <w:numId w:val="6"/>
         </w:numPr>
         <w:shd w:val="clear" w:color="auto" w:fill="FFFFFF"/>
         <w:spacing w:before="0" w:beforeAutospacing="0" w:after="0" w:afterAutospacing="0" w:line="420" w:lineRule="atLeast"/>
@@ -3379,15 +5679,50 @@
           <w:sz w:val="23"/>
           <w:szCs w:val="23"/>
         </w:rPr>
-        <w:t>再聊下Http的Http basic authentication;</w:t>
-      </w:r>
-    </w:p>
-    <w:p>
-      <w:pPr>
-        <w:pStyle w:val="a3"/>
-        <w:numPr>
-          <w:ilvl w:val="0"/>
-          <w:numId w:val="4"/>
+        <w:t>多少种RPC框架？</w:t>
+      </w:r>
+    </w:p>
+    <w:p>
+      <w:pPr>
+        <w:pStyle w:val="a3"/>
+        <w:shd w:val="clear" w:color="auto" w:fill="FFFFFF"/>
+        <w:spacing w:before="0" w:beforeAutospacing="0" w:after="0" w:afterAutospacing="0" w:line="420" w:lineRule="atLeast"/>
+        <w:jc w:val="both"/>
+        <w:rPr>
+          <w:rFonts w:ascii="微软雅黑" w:eastAsia="微软雅黑" w:hAnsi="微软雅黑" w:hint="eastAsia"/>
+          <w:color w:val="333333"/>
+          <w:spacing w:val="7"/>
+          <w:sz w:val="26"/>
+          <w:szCs w:val="26"/>
+        </w:rPr>
+      </w:pPr>
+      <w:r>
+        <w:rPr>
+          <w:rFonts w:ascii="微软雅黑" w:eastAsia="微软雅黑" w:hAnsi="微软雅黑" w:hint="eastAsia"/>
+          <w:color w:val="000000"/>
+          <w:spacing w:val="7"/>
+          <w:sz w:val="23"/>
+          <w:szCs w:val="23"/>
+        </w:rPr>
+        <w:t>G</w:t>
+      </w:r>
+      <w:r>
+        <w:rPr>
+          <w:rFonts w:ascii="微软雅黑" w:eastAsia="微软雅黑" w:hAnsi="微软雅黑"/>
+          <w:color w:val="000000"/>
+          <w:spacing w:val="7"/>
+          <w:sz w:val="23"/>
+          <w:szCs w:val="23"/>
+        </w:rPr>
+        <w:t>RPC,BRPC,DUBBO,THRIFT,RMI,HESSIAN</w:t>
+      </w:r>
+    </w:p>
+    <w:p>
+      <w:pPr>
+        <w:pStyle w:val="a3"/>
+        <w:numPr>
+          <w:ilvl w:val="0"/>
+          <w:numId w:val="6"/>
         </w:numPr>
         <w:shd w:val="clear" w:color="auto" w:fill="FFFFFF"/>
         <w:spacing w:before="0" w:beforeAutospacing="0" w:after="0" w:afterAutospacing="0" w:line="420" w:lineRule="atLeast"/>
@@ -3409,39 +5744,15 @@
           <w:sz w:val="23"/>
           <w:szCs w:val="23"/>
         </w:rPr>
-        <w:t>Https的过程;</w:t>
-      </w:r>
-    </w:p>
-    <w:p>
-      <w:pPr>
-        <w:pStyle w:val="a3"/>
-        <w:shd w:val="clear" w:color="auto" w:fill="FFFFFF"/>
-        <w:spacing w:before="0" w:beforeAutospacing="0" w:after="0" w:afterAutospacing="0" w:line="420" w:lineRule="atLeast"/>
-        <w:jc w:val="both"/>
-        <w:rPr>
-          <w:rFonts w:ascii="微软雅黑" w:eastAsia="微软雅黑" w:hAnsi="微软雅黑"/>
-          <w:color w:val="333333"/>
-          <w:spacing w:val="7"/>
-          <w:sz w:val="26"/>
-          <w:szCs w:val="26"/>
-        </w:rPr>
-      </w:pPr>
-      <w:r>
-        <w:rPr>
-          <w:rStyle w:val="a4"/>
-          <w:rFonts w:ascii="微软雅黑" w:eastAsia="微软雅黑" w:hAnsi="微软雅黑" w:hint="eastAsia"/>
-          <w:color w:val="FF4C41"/>
-          <w:spacing w:val="7"/>
-        </w:rPr>
-        <w:t>五、框架相关</w:t>
-      </w:r>
-    </w:p>
-    <w:p>
-      <w:pPr>
-        <w:pStyle w:val="a3"/>
-        <w:numPr>
-          <w:ilvl w:val="0"/>
-          <w:numId w:val="5"/>
+        <w:t>一致性哈希是干嘛的？</w:t>
+      </w:r>
+    </w:p>
+    <w:p>
+      <w:pPr>
+        <w:pStyle w:val="a3"/>
+        <w:numPr>
+          <w:ilvl w:val="0"/>
+          <w:numId w:val="6"/>
         </w:numPr>
         <w:shd w:val="clear" w:color="auto" w:fill="FFFFFF"/>
         <w:spacing w:before="0" w:beforeAutospacing="0" w:after="0" w:afterAutospacing="0" w:line="420" w:lineRule="atLeast"/>
@@ -3463,15 +5774,15 @@
           <w:sz w:val="23"/>
           <w:szCs w:val="23"/>
         </w:rPr>
-        <w:t>聊下Spring源码，知道多少，都聊一下；</w:t>
-      </w:r>
-    </w:p>
-    <w:p>
-      <w:pPr>
-        <w:pStyle w:val="a3"/>
-        <w:numPr>
-          <w:ilvl w:val="0"/>
-          <w:numId w:val="5"/>
+        <w:t>搭建高并发高可用系统需要怎样设计？考虑哪些东西，有多少说多少。</w:t>
+      </w:r>
+    </w:p>
+    <w:p>
+      <w:pPr>
+        <w:pStyle w:val="a3"/>
+        <w:numPr>
+          <w:ilvl w:val="0"/>
+          <w:numId w:val="6"/>
         </w:numPr>
         <w:shd w:val="clear" w:color="auto" w:fill="FFFFFF"/>
         <w:spacing w:before="0" w:beforeAutospacing="0" w:after="0" w:afterAutospacing="0" w:line="420" w:lineRule="atLeast"/>
@@ -3493,15 +5804,15 @@
           <w:sz w:val="23"/>
           <w:szCs w:val="23"/>
         </w:rPr>
-        <w:t>聊下Spring注解，@Autowire，@Resource，以及他们的解析过程；</w:t>
-      </w:r>
-    </w:p>
-    <w:p>
-      <w:pPr>
-        <w:pStyle w:val="a3"/>
-        <w:numPr>
-          <w:ilvl w:val="0"/>
-          <w:numId w:val="5"/>
+        <w:t>你对缓存有什么理解？缓存是解决什么问题？后端缓存有哪些，分别解决什么问题？</w:t>
+      </w:r>
+    </w:p>
+    <w:p>
+      <w:pPr>
+        <w:pStyle w:val="a3"/>
+        <w:numPr>
+          <w:ilvl w:val="0"/>
+          <w:numId w:val="6"/>
         </w:numPr>
         <w:shd w:val="clear" w:color="auto" w:fill="FFFFFF"/>
         <w:spacing w:before="0" w:beforeAutospacing="0" w:after="0" w:afterAutospacing="0" w:line="420" w:lineRule="atLeast"/>
@@ -3523,15 +5834,15 @@
           <w:sz w:val="23"/>
           <w:szCs w:val="23"/>
         </w:rPr>
-        <w:t>聊一下架构，接入层架构，服务层架构。聊下技术栈，Spring Boot，Spring Cloud、Docker；</w:t>
-      </w:r>
-    </w:p>
-    <w:p>
-      <w:pPr>
-        <w:pStyle w:val="a3"/>
-        <w:numPr>
-          <w:ilvl w:val="0"/>
-          <w:numId w:val="5"/>
+        <w:t>聊一下分布式锁；</w:t>
+      </w:r>
+    </w:p>
+    <w:p>
+      <w:pPr>
+        <w:pStyle w:val="a3"/>
+        <w:numPr>
+          <w:ilvl w:val="0"/>
+          <w:numId w:val="6"/>
         </w:numPr>
         <w:shd w:val="clear" w:color="auto" w:fill="FFFFFF"/>
         <w:spacing w:before="0" w:beforeAutospacing="0" w:after="0" w:afterAutospacing="0" w:line="420" w:lineRule="atLeast"/>
@@ -3553,15 +5864,15 @@
           <w:sz w:val="23"/>
           <w:szCs w:val="23"/>
         </w:rPr>
-        <w:t>Spring ioc的具体优势，和直接New一个对象有什么区别;</w:t>
-      </w:r>
-    </w:p>
-    <w:p>
-      <w:pPr>
-        <w:pStyle w:val="a3"/>
-        <w:numPr>
-          <w:ilvl w:val="0"/>
-          <w:numId w:val="5"/>
+        <w:t>你是怎么设计系统缓存的，为什么，什么场景；</w:t>
+      </w:r>
+    </w:p>
+    <w:p>
+      <w:pPr>
+        <w:pStyle w:val="a3"/>
+        <w:numPr>
+          <w:ilvl w:val="0"/>
+          <w:numId w:val="6"/>
         </w:numPr>
         <w:shd w:val="clear" w:color="auto" w:fill="FFFFFF"/>
         <w:spacing w:before="0" w:beforeAutospacing="0" w:after="0" w:afterAutospacing="0" w:line="420" w:lineRule="atLeast"/>
@@ -3583,301 +5894,37 @@
           <w:sz w:val="23"/>
           <w:szCs w:val="23"/>
         </w:rPr>
+        <w:t>也来说下，削峰的多种实现，Redis？MQ？</w:t>
+      </w:r>
+    </w:p>
+    <w:p>
+      <w:pPr>
+        <w:pStyle w:val="a3"/>
+        <w:numPr>
+          <w:ilvl w:val="0"/>
+          <w:numId w:val="6"/>
+        </w:numPr>
+        <w:shd w:val="clear" w:color="auto" w:fill="FFFFFF"/>
+        <w:spacing w:before="0" w:beforeAutospacing="0" w:after="0" w:afterAutospacing="0" w:line="420" w:lineRule="atLeast"/>
+        <w:ind w:left="0"/>
+        <w:jc w:val="both"/>
+        <w:rPr>
+          <w:rFonts w:ascii="微软雅黑" w:eastAsia="微软雅黑" w:hAnsi="微软雅黑"/>
+          <w:color w:val="333333"/>
+          <w:spacing w:val="7"/>
+          <w:sz w:val="26"/>
+          <w:szCs w:val="26"/>
+        </w:rPr>
+      </w:pPr>
+      <w:r>
+        <w:rPr>
+          <w:rFonts w:ascii="微软雅黑" w:eastAsia="微软雅黑" w:hAnsi="微软雅黑" w:hint="eastAsia"/>
+          <w:color w:val="000000"/>
+          <w:spacing w:val="7"/>
+          <w:sz w:val="23"/>
+          <w:szCs w:val="23"/>
+        </w:rPr>
         <w:lastRenderedPageBreak/>
-        <w:t>Servlet生命周期，是否单例，为什么是单例;</w:t>
-      </w:r>
-    </w:p>
-    <w:p>
-      <w:pPr>
-        <w:pStyle w:val="a3"/>
-        <w:numPr>
-          <w:ilvl w:val="0"/>
-          <w:numId w:val="5"/>
-        </w:numPr>
-        <w:shd w:val="clear" w:color="auto" w:fill="FFFFFF"/>
-        <w:spacing w:before="0" w:beforeAutospacing="0" w:after="0" w:afterAutospacing="0" w:line="420" w:lineRule="atLeast"/>
-        <w:ind w:left="0"/>
-        <w:jc w:val="both"/>
-        <w:rPr>
-          <w:rFonts w:ascii="微软雅黑" w:eastAsia="微软雅黑" w:hAnsi="微软雅黑"/>
-          <w:color w:val="333333"/>
-          <w:spacing w:val="7"/>
-          <w:sz w:val="26"/>
-          <w:szCs w:val="26"/>
-        </w:rPr>
-      </w:pPr>
-      <w:r>
-        <w:rPr>
-          <w:rFonts w:ascii="微软雅黑" w:eastAsia="微软雅黑" w:hAnsi="微软雅黑" w:hint="eastAsia"/>
-          <w:color w:val="000000"/>
-          <w:spacing w:val="7"/>
-          <w:sz w:val="23"/>
-          <w:szCs w:val="23"/>
-        </w:rPr>
-        <w:t>Spring Mvc初始化过程；</w:t>
-      </w:r>
-    </w:p>
-    <w:p>
-      <w:pPr>
-        <w:pStyle w:val="a3"/>
-        <w:shd w:val="clear" w:color="auto" w:fill="FFFFFF"/>
-        <w:spacing w:before="0" w:beforeAutospacing="0" w:after="0" w:afterAutospacing="0" w:line="420" w:lineRule="atLeast"/>
-        <w:jc w:val="both"/>
-        <w:rPr>
-          <w:rFonts w:ascii="微软雅黑" w:eastAsia="微软雅黑" w:hAnsi="微软雅黑"/>
-          <w:color w:val="333333"/>
-          <w:spacing w:val="7"/>
-          <w:sz w:val="26"/>
-          <w:szCs w:val="26"/>
-        </w:rPr>
-      </w:pPr>
-      <w:r>
-        <w:rPr>
-          <w:rStyle w:val="a4"/>
-          <w:rFonts w:ascii="微软雅黑" w:eastAsia="微软雅黑" w:hAnsi="微软雅黑" w:hint="eastAsia"/>
-          <w:color w:val="FF4C41"/>
-          <w:spacing w:val="7"/>
-        </w:rPr>
-        <w:t>五、分布式相关</w:t>
-      </w:r>
-    </w:p>
-    <w:p>
-      <w:pPr>
-        <w:pStyle w:val="a3"/>
-        <w:numPr>
-          <w:ilvl w:val="0"/>
-          <w:numId w:val="6"/>
-        </w:numPr>
-        <w:shd w:val="clear" w:color="auto" w:fill="FFFFFF"/>
-        <w:spacing w:before="0" w:beforeAutospacing="0" w:after="0" w:afterAutospacing="0" w:line="420" w:lineRule="atLeast"/>
-        <w:ind w:left="0"/>
-        <w:jc w:val="both"/>
-        <w:rPr>
-          <w:rFonts w:ascii="微软雅黑" w:eastAsia="微软雅黑" w:hAnsi="微软雅黑"/>
-          <w:color w:val="333333"/>
-          <w:spacing w:val="7"/>
-          <w:sz w:val="26"/>
-          <w:szCs w:val="26"/>
-        </w:rPr>
-      </w:pPr>
-      <w:r>
-        <w:rPr>
-          <w:rFonts w:ascii="微软雅黑" w:eastAsia="微软雅黑" w:hAnsi="微软雅黑" w:hint="eastAsia"/>
-          <w:color w:val="000000"/>
-          <w:spacing w:val="7"/>
-          <w:sz w:val="23"/>
-          <w:szCs w:val="23"/>
-        </w:rPr>
-        <w:t>多少种RPC框架？</w:t>
-      </w:r>
-    </w:p>
-    <w:p>
-      <w:pPr>
-        <w:pStyle w:val="a3"/>
-        <w:numPr>
-          <w:ilvl w:val="0"/>
-          <w:numId w:val="6"/>
-        </w:numPr>
-        <w:shd w:val="clear" w:color="auto" w:fill="FFFFFF"/>
-        <w:spacing w:before="0" w:beforeAutospacing="0" w:after="0" w:afterAutospacing="0" w:line="420" w:lineRule="atLeast"/>
-        <w:ind w:left="0"/>
-        <w:jc w:val="both"/>
-        <w:rPr>
-          <w:rFonts w:ascii="微软雅黑" w:eastAsia="微软雅黑" w:hAnsi="微软雅黑"/>
-          <w:color w:val="333333"/>
-          <w:spacing w:val="7"/>
-          <w:sz w:val="26"/>
-          <w:szCs w:val="26"/>
-        </w:rPr>
-      </w:pPr>
-      <w:r>
-        <w:rPr>
-          <w:rFonts w:ascii="微软雅黑" w:eastAsia="微软雅黑" w:hAnsi="微软雅黑" w:hint="eastAsia"/>
-          <w:color w:val="000000"/>
-          <w:spacing w:val="7"/>
-          <w:sz w:val="23"/>
-          <w:szCs w:val="23"/>
-        </w:rPr>
-        <w:t>一致性哈希是干嘛的？</w:t>
-      </w:r>
-    </w:p>
-    <w:p>
-      <w:pPr>
-        <w:pStyle w:val="a3"/>
-        <w:numPr>
-          <w:ilvl w:val="0"/>
-          <w:numId w:val="6"/>
-        </w:numPr>
-        <w:shd w:val="clear" w:color="auto" w:fill="FFFFFF"/>
-        <w:spacing w:before="0" w:beforeAutospacing="0" w:after="0" w:afterAutospacing="0" w:line="420" w:lineRule="atLeast"/>
-        <w:ind w:left="0"/>
-        <w:jc w:val="both"/>
-        <w:rPr>
-          <w:rFonts w:ascii="微软雅黑" w:eastAsia="微软雅黑" w:hAnsi="微软雅黑"/>
-          <w:color w:val="333333"/>
-          <w:spacing w:val="7"/>
-          <w:sz w:val="26"/>
-          <w:szCs w:val="26"/>
-        </w:rPr>
-      </w:pPr>
-      <w:r>
-        <w:rPr>
-          <w:rFonts w:ascii="微软雅黑" w:eastAsia="微软雅黑" w:hAnsi="微软雅黑" w:hint="eastAsia"/>
-          <w:color w:val="000000"/>
-          <w:spacing w:val="7"/>
-          <w:sz w:val="23"/>
-          <w:szCs w:val="23"/>
-        </w:rPr>
-        <w:t>搭建高并发高可用系统需要怎样设计？考虑哪些东西，有多少说多少。</w:t>
-      </w:r>
-    </w:p>
-    <w:p>
-      <w:pPr>
-        <w:pStyle w:val="a3"/>
-        <w:numPr>
-          <w:ilvl w:val="0"/>
-          <w:numId w:val="6"/>
-        </w:numPr>
-        <w:shd w:val="clear" w:color="auto" w:fill="FFFFFF"/>
-        <w:spacing w:before="0" w:beforeAutospacing="0" w:after="0" w:afterAutospacing="0" w:line="420" w:lineRule="atLeast"/>
-        <w:ind w:left="0"/>
-        <w:jc w:val="both"/>
-        <w:rPr>
-          <w:rFonts w:ascii="微软雅黑" w:eastAsia="微软雅黑" w:hAnsi="微软雅黑"/>
-          <w:color w:val="333333"/>
-          <w:spacing w:val="7"/>
-          <w:sz w:val="26"/>
-          <w:szCs w:val="26"/>
-        </w:rPr>
-      </w:pPr>
-      <w:r>
-        <w:rPr>
-          <w:rFonts w:ascii="微软雅黑" w:eastAsia="微软雅黑" w:hAnsi="微软雅黑" w:hint="eastAsia"/>
-          <w:color w:val="000000"/>
-          <w:spacing w:val="7"/>
-          <w:sz w:val="23"/>
-          <w:szCs w:val="23"/>
-        </w:rPr>
-        <w:t>你对缓存有什么理解？缓存是解决什么问题？后端缓存有哪些，分别解决什么问题？</w:t>
-      </w:r>
-    </w:p>
-    <w:p>
-      <w:pPr>
-        <w:pStyle w:val="a3"/>
-        <w:numPr>
-          <w:ilvl w:val="0"/>
-          <w:numId w:val="6"/>
-        </w:numPr>
-        <w:shd w:val="clear" w:color="auto" w:fill="FFFFFF"/>
-        <w:spacing w:before="0" w:beforeAutospacing="0" w:after="0" w:afterAutospacing="0" w:line="420" w:lineRule="atLeast"/>
-        <w:ind w:left="0"/>
-        <w:jc w:val="both"/>
-        <w:rPr>
-          <w:rFonts w:ascii="微软雅黑" w:eastAsia="微软雅黑" w:hAnsi="微软雅黑"/>
-          <w:color w:val="333333"/>
-          <w:spacing w:val="7"/>
-          <w:sz w:val="26"/>
-          <w:szCs w:val="26"/>
-        </w:rPr>
-      </w:pPr>
-      <w:r>
-        <w:rPr>
-          <w:rFonts w:ascii="微软雅黑" w:eastAsia="微软雅黑" w:hAnsi="微软雅黑" w:hint="eastAsia"/>
-          <w:color w:val="000000"/>
-          <w:spacing w:val="7"/>
-          <w:sz w:val="23"/>
-          <w:szCs w:val="23"/>
-        </w:rPr>
-        <w:t>聊一下分布式锁；</w:t>
-      </w:r>
-    </w:p>
-    <w:p>
-      <w:pPr>
-        <w:pStyle w:val="a3"/>
-        <w:numPr>
-          <w:ilvl w:val="0"/>
-          <w:numId w:val="6"/>
-        </w:numPr>
-        <w:shd w:val="clear" w:color="auto" w:fill="FFFFFF"/>
-        <w:spacing w:before="0" w:beforeAutospacing="0" w:after="0" w:afterAutospacing="0" w:line="420" w:lineRule="atLeast"/>
-        <w:ind w:left="0"/>
-        <w:jc w:val="both"/>
-        <w:rPr>
-          <w:rFonts w:ascii="微软雅黑" w:eastAsia="微软雅黑" w:hAnsi="微软雅黑"/>
-          <w:color w:val="333333"/>
-          <w:spacing w:val="7"/>
-          <w:sz w:val="26"/>
-          <w:szCs w:val="26"/>
-        </w:rPr>
-      </w:pPr>
-      <w:r>
-        <w:rPr>
-          <w:rFonts w:ascii="微软雅黑" w:eastAsia="微软雅黑" w:hAnsi="微软雅黑" w:hint="eastAsia"/>
-          <w:color w:val="000000"/>
-          <w:spacing w:val="7"/>
-          <w:sz w:val="23"/>
-          <w:szCs w:val="23"/>
-        </w:rPr>
-        <w:t>你是怎么设计系统缓存的，为什么，什么场景；</w:t>
-      </w:r>
-    </w:p>
-    <w:p>
-      <w:pPr>
-        <w:pStyle w:val="a3"/>
-        <w:numPr>
-          <w:ilvl w:val="0"/>
-          <w:numId w:val="6"/>
-        </w:numPr>
-        <w:shd w:val="clear" w:color="auto" w:fill="FFFFFF"/>
-        <w:spacing w:before="0" w:beforeAutospacing="0" w:after="0" w:afterAutospacing="0" w:line="420" w:lineRule="atLeast"/>
-        <w:ind w:left="0"/>
-        <w:jc w:val="both"/>
-        <w:rPr>
-          <w:rFonts w:ascii="微软雅黑" w:eastAsia="微软雅黑" w:hAnsi="微软雅黑"/>
-          <w:color w:val="333333"/>
-          <w:spacing w:val="7"/>
-          <w:sz w:val="26"/>
-          <w:szCs w:val="26"/>
-        </w:rPr>
-      </w:pPr>
-      <w:r>
-        <w:rPr>
-          <w:rFonts w:ascii="微软雅黑" w:eastAsia="微软雅黑" w:hAnsi="微软雅黑" w:hint="eastAsia"/>
-          <w:color w:val="000000"/>
-          <w:spacing w:val="7"/>
-          <w:sz w:val="23"/>
-          <w:szCs w:val="23"/>
-        </w:rPr>
-        <w:t>也来说下，削峰的多种实现，Redis？MQ？</w:t>
-      </w:r>
-    </w:p>
-    <w:p>
-      <w:pPr>
-        <w:pStyle w:val="a3"/>
-        <w:numPr>
-          <w:ilvl w:val="0"/>
-          <w:numId w:val="6"/>
-        </w:numPr>
-        <w:shd w:val="clear" w:color="auto" w:fill="FFFFFF"/>
-        <w:spacing w:before="0" w:beforeAutospacing="0" w:after="0" w:afterAutospacing="0" w:line="420" w:lineRule="atLeast"/>
-        <w:ind w:left="0"/>
-        <w:jc w:val="both"/>
-        <w:rPr>
-          <w:rFonts w:ascii="微软雅黑" w:eastAsia="微软雅黑" w:hAnsi="微软雅黑"/>
-          <w:color w:val="333333"/>
-          <w:spacing w:val="7"/>
-          <w:sz w:val="26"/>
-          <w:szCs w:val="26"/>
-        </w:rPr>
-      </w:pPr>
-      <w:r>
-        <w:rPr>
-          <w:rFonts w:ascii="微软雅黑" w:eastAsia="微软雅黑" w:hAnsi="微软雅黑" w:hint="eastAsia"/>
-          <w:color w:val="000000"/>
-          <w:spacing w:val="7"/>
-          <w:sz w:val="23"/>
-          <w:szCs w:val="23"/>
-        </w:rPr>
         <w:t>为什么用mq就能削峰？解决什么问题？</w:t>
       </w:r>
     </w:p>
@@ -4165,7 +6212,6 @@
           <w:sz w:val="23"/>
           <w:szCs w:val="23"/>
         </w:rPr>
-        <w:lastRenderedPageBreak/>
         <w:t>有一个页面能同时展示两个广告，现在有五个广告，设计算法使五个广告展示概率为1:2:3:4:5；</w:t>
       </w:r>
     </w:p>
@@ -4229,8 +6275,6 @@
         </w:rPr>
         <w:t>1，假设最快的5匹马都分在同一组</w:t>
       </w:r>
-      <w:bookmarkStart w:id="2" w:name="_GoBack"/>
-      <w:bookmarkEnd w:id="2"/>
     </w:p>
     <w:p>
       <w:pPr>
@@ -4244,6 +6288,15 @@
         <w:wordWrap w:val="0"/>
         <w:spacing w:after="240" w:line="390" w:lineRule="atLeast"/>
         <w:ind w:firstLineChars="0"/>
+        <w:rPr>
+          <w:rFonts w:ascii="微软雅黑" w:eastAsia="微软雅黑" w:hAnsi="微软雅黑" w:cs="宋体"/>
+          <w:color w:val="4F4F4F"/>
+          <w:kern w:val="0"/>
+          <w:sz w:val="24"/>
+          <w:szCs w:val="24"/>
+        </w:rPr>
+      </w:pPr>
+      <w:r>
         <w:rPr>
           <w:rFonts w:ascii="微软雅黑" w:eastAsia="微软雅黑" w:hAnsi="微软雅黑" w:cs="宋体" w:hint="eastAsia"/>
           <w:color w:val="4F4F4F"/>
@@ -4251,15 +6304,6 @@
           <w:sz w:val="24"/>
           <w:szCs w:val="24"/>
         </w:rPr>
-      </w:pPr>
-      <w:r>
-        <w:rPr>
-          <w:rFonts w:ascii="微软雅黑" w:eastAsia="微软雅黑" w:hAnsi="微软雅黑" w:cs="宋体" w:hint="eastAsia"/>
-          <w:color w:val="4F4F4F"/>
-          <w:kern w:val="0"/>
-          <w:sz w:val="24"/>
-          <w:szCs w:val="24"/>
-        </w:rPr>
         <w:t>2，假设最快的5匹马分别为各组的第一名</w:t>
       </w:r>
     </w:p>
@@ -4270,7 +6314,7 @@
         <w:spacing w:before="0" w:beforeAutospacing="0" w:after="0" w:afterAutospacing="0" w:line="420" w:lineRule="atLeast"/>
         <w:jc w:val="both"/>
         <w:rPr>
-          <w:rFonts w:ascii="微软雅黑" w:eastAsia="微软雅黑" w:hAnsi="微软雅黑" w:hint="eastAsia"/>
+          <w:rFonts w:ascii="微软雅黑" w:eastAsia="微软雅黑" w:hAnsi="微软雅黑"/>
           <w:color w:val="333333"/>
           <w:spacing w:val="7"/>
           <w:sz w:val="26"/>
@@ -4419,6 +6463,7 @@
           <w:sz w:val="23"/>
           <w:szCs w:val="23"/>
         </w:rPr>
+        <w:lastRenderedPageBreak/>
         <w:t>你对接入层要思考什么东西？遇到过哪些问题？搭建系统要考量哪些因素？</w:t>
       </w:r>
     </w:p>
@@ -6598,6 +8643,34 @@
       <w:szCs w:val="24"/>
     </w:rPr>
   </w:style>
+  <w:style w:type="table" w:styleId="a8">
+    <w:name w:val="Table Grid"/>
+    <w:basedOn w:val="a1"/>
+    <w:uiPriority w:val="39"/>
+    <w:rsid w:val="003D0CC0"/>
+    <w:tblPr>
+      <w:tblBorders>
+        <w:top w:val="single" w:sz="4" w:space="0" w:color="auto"/>
+        <w:left w:val="single" w:sz="4" w:space="0" w:color="auto"/>
+        <w:bottom w:val="single" w:sz="4" w:space="0" w:color="auto"/>
+        <w:right w:val="single" w:sz="4" w:space="0" w:color="auto"/>
+        <w:insideH w:val="single" w:sz="4" w:space="0" w:color="auto"/>
+        <w:insideV w:val="single" w:sz="4" w:space="0" w:color="auto"/>
+      </w:tblBorders>
+    </w:tblPr>
+  </w:style>
+  <w:style w:type="character" w:styleId="a9">
+    <w:name w:val="Hyperlink"/>
+    <w:basedOn w:val="a0"/>
+    <w:uiPriority w:val="99"/>
+    <w:semiHidden/>
+    <w:unhideWhenUsed/>
+    <w:rsid w:val="002B2A75"/>
+    <w:rPr>
+      <w:color w:val="0000FF"/>
+      <w:u w:val="single"/>
+    </w:rPr>
+  </w:style>
 </w:styles>
 </file>
 
@@ -6867,7 +8940,7 @@
 </file>
 
 <file path=customXml/itemProps1.xml><?xml version="1.0" encoding="utf-8"?>
-<ds:datastoreItem xmlns:ds="http://schemas.openxmlformats.org/officeDocument/2006/customXml" ds:itemID="{A6242D8D-AA19-4C84-98BF-4364D79E7B13}">
+<ds:datastoreItem xmlns:ds="http://schemas.openxmlformats.org/officeDocument/2006/customXml" ds:itemID="{2D09AA1F-20A4-494E-A8E8-917896A04D3C}">
   <ds:schemaRefs>
     <ds:schemaRef ds:uri="http://schemas.openxmlformats.org/officeDocument/2006/bibliography"/>
   </ds:schemaRefs>
